--- a/lab_04/report.docx
+++ b/lab_04/report.docx
@@ -2132,12 +2132,12 @@
           <wp:anchor behindDoc="0" distT="0" distB="0" distL="0" distR="0" simplePos="0" locked="0" layoutInCell="1" allowOverlap="1" relativeHeight="4">
             <wp:simplePos x="0" y="0"/>
             <wp:positionH relativeFrom="column">
-              <wp:align>center</wp:align>
+              <wp:posOffset>-218440</wp:posOffset>
             </wp:positionH>
             <wp:positionV relativeFrom="paragraph">
               <wp:posOffset>635</wp:posOffset>
             </wp:positionV>
-            <wp:extent cx="6076950" cy="6088380"/>
+            <wp:extent cx="6430010" cy="5715000"/>
             <wp:effectExtent l="0" t="0" r="0" b="0"/>
             <wp:wrapSquare wrapText="largest"/>
             <wp:docPr id="3" name="Изображение1" descr=""/>
@@ -2162,7 +2162,7 @@
                   <pic:spPr bwMode="auto">
                     <a:xfrm>
                       <a:off x="0" y="0"/>
-                      <a:ext cx="6076950" cy="6088380"/>
+                      <a:ext cx="6430010" cy="5715000"/>
                     </a:xfrm>
                     <a:prstGeom prst="rect">
                       <a:avLst/>
@@ -2215,16 +2215,37 @@
           <w:szCs w:val="28"/>
           <w:lang w:eastAsia="ru-RU"/>
         </w:rPr>
+      </w:r>
+    </w:p>
+    <w:p>
+      <w:pPr>
+        <w:pStyle w:val="Normal"/>
+        <w:spacing w:lineRule="auto" w:line="276" w:before="0" w:after="0"/>
+        <w:jc w:val="both"/>
+        <w:rPr>
+          <w:rFonts w:ascii="Times New Roman" w:hAnsi="Times New Roman" w:eastAsia="Times New Roman" w:cs="Times New Roman"/>
+          <w:sz w:val="28"/>
+          <w:szCs w:val="28"/>
+          <w:lang w:eastAsia="ru-RU"/>
+        </w:rPr>
+      </w:pPr>
+      <w:r>
+        <w:rPr>
+          <w:rFonts w:eastAsia="Times New Roman" w:cs="Times New Roman" w:ascii="Times New Roman" w:hAnsi="Times New Roman"/>
+          <w:sz w:val="28"/>
+          <w:szCs w:val="28"/>
+          <w:lang w:eastAsia="ru-RU"/>
+        </w:rPr>
         <w:drawing>
           <wp:anchor behindDoc="0" distT="0" distB="0" distL="0" distR="0" simplePos="0" locked="0" layoutInCell="1" allowOverlap="1" relativeHeight="5">
             <wp:simplePos x="0" y="0"/>
             <wp:positionH relativeFrom="column">
-              <wp:align>left</wp:align>
+              <wp:align>center</wp:align>
             </wp:positionH>
             <wp:positionV relativeFrom="paragraph">
               <wp:posOffset>635</wp:posOffset>
             </wp:positionV>
-            <wp:extent cx="4731385" cy="1175385"/>
+            <wp:extent cx="5500370" cy="1321435"/>
             <wp:effectExtent l="0" t="0" r="0" b="0"/>
             <wp:wrapSquare wrapText="largest"/>
             <wp:docPr id="4" name="Изображение2" descr=""/>
@@ -2249,7 +2270,7 @@
                   <pic:spPr bwMode="auto">
                     <a:xfrm>
                       <a:off x="0" y="0"/>
-                      <a:ext cx="4731385" cy="1175385"/>
+                      <a:ext cx="5500370" cy="1321435"/>
                     </a:xfrm>
                     <a:prstGeom prst="rect">
                       <a:avLst/>
@@ -2353,6 +2374,27 @@
         <w:jc w:val="both"/>
         <w:rPr>
           <w:rFonts w:ascii="Times New Roman" w:hAnsi="Times New Roman" w:eastAsia="Times New Roman" w:cs="Times New Roman"/>
+          <w:sz w:val="28"/>
+          <w:szCs w:val="28"/>
+          <w:lang w:eastAsia="ru-RU"/>
+        </w:rPr>
+      </w:pPr>
+      <w:r>
+        <w:rPr>
+          <w:rFonts w:eastAsia="Times New Roman" w:cs="Times New Roman" w:ascii="Times New Roman" w:hAnsi="Times New Roman"/>
+          <w:sz w:val="28"/>
+          <w:szCs w:val="28"/>
+          <w:lang w:eastAsia="ru-RU"/>
+        </w:rPr>
+      </w:r>
+    </w:p>
+    <w:p>
+      <w:pPr>
+        <w:pStyle w:val="Normal"/>
+        <w:spacing w:lineRule="auto" w:line="276" w:before="0" w:after="0"/>
+        <w:jc w:val="both"/>
+        <w:rPr>
+          <w:rFonts w:ascii="Times New Roman" w:hAnsi="Times New Roman" w:eastAsia="Times New Roman" w:cs="Times New Roman"/>
           <w:b/>
           <w:b/>
           <w:bCs/>
@@ -2480,12 +2522,12 @@
           <wp:anchor behindDoc="0" distT="0" distB="0" distL="0" distR="0" simplePos="0" locked="0" layoutInCell="1" allowOverlap="1" relativeHeight="6">
             <wp:simplePos x="0" y="0"/>
             <wp:positionH relativeFrom="column">
-              <wp:align>center</wp:align>
+              <wp:posOffset>86995</wp:posOffset>
             </wp:positionH>
             <wp:positionV relativeFrom="paragraph">
-              <wp:posOffset>635</wp:posOffset>
+              <wp:posOffset>-5715</wp:posOffset>
             </wp:positionV>
-            <wp:extent cx="6322060" cy="4208145"/>
+            <wp:extent cx="6271895" cy="5325745"/>
             <wp:effectExtent l="0" t="0" r="0" b="0"/>
             <wp:wrapSquare wrapText="largest"/>
             <wp:docPr id="5" name="Изображение3" descr=""/>
@@ -2510,7 +2552,7 @@
                   <pic:spPr bwMode="auto">
                     <a:xfrm>
                       <a:off x="0" y="0"/>
-                      <a:ext cx="6322060" cy="4208145"/>
+                      <a:ext cx="6271895" cy="5325745"/>
                     </a:xfrm>
                     <a:prstGeom prst="rect">
                       <a:avLst/>
@@ -2521,16 +2563,94 @@
             </a:graphic>
           </wp:anchor>
         </w:drawing>
+      </w:r>
+    </w:p>
+    <w:p>
+      <w:pPr>
+        <w:pStyle w:val="Normal"/>
+        <w:spacing w:lineRule="auto" w:line="276" w:before="0" w:after="0"/>
+        <w:jc w:val="both"/>
+        <w:rPr>
+          <w:rFonts w:ascii="Times New Roman" w:hAnsi="Times New Roman" w:eastAsia="Times New Roman" w:cs="Times New Roman"/>
+          <w:b w:val="false"/>
+          <w:b w:val="false"/>
+          <w:bCs w:val="false"/>
+          <w:sz w:val="28"/>
+          <w:szCs w:val="28"/>
+          <w:lang w:eastAsia="ru-RU"/>
+        </w:rPr>
+      </w:pPr>
+      <w:r>
+        <w:rPr>
+          <w:rFonts w:eastAsia="Times New Roman" w:cs="Times New Roman" w:ascii="Times New Roman" w:hAnsi="Times New Roman"/>
+          <w:b w:val="false"/>
+          <w:bCs w:val="false"/>
+          <w:sz w:val="28"/>
+          <w:szCs w:val="28"/>
+          <w:lang w:eastAsia="ru-RU"/>
+        </w:rPr>
+      </w:r>
+    </w:p>
+    <w:p>
+      <w:pPr>
+        <w:pStyle w:val="Normal"/>
+        <w:spacing w:lineRule="auto" w:line="276" w:before="0" w:after="0"/>
+        <w:jc w:val="both"/>
+        <w:rPr>
+          <w:rFonts w:ascii="Times New Roman" w:hAnsi="Times New Roman" w:eastAsia="Times New Roman" w:cs="Times New Roman"/>
+          <w:b w:val="false"/>
+          <w:b w:val="false"/>
+          <w:bCs w:val="false"/>
+          <w:sz w:val="28"/>
+          <w:szCs w:val="28"/>
+          <w:lang w:eastAsia="ru-RU"/>
+        </w:rPr>
+      </w:pPr>
+      <w:r>
+        <w:rPr>
+          <w:rFonts w:eastAsia="Times New Roman" w:cs="Times New Roman" w:ascii="Times New Roman" w:hAnsi="Times New Roman"/>
+          <w:b w:val="false"/>
+          <w:bCs w:val="false"/>
+          <w:sz w:val="28"/>
+          <w:szCs w:val="28"/>
+          <w:lang w:eastAsia="ru-RU"/>
+        </w:rPr>
+      </w:r>
+    </w:p>
+    <w:p>
+      <w:pPr>
+        <w:pStyle w:val="Normal"/>
+        <w:spacing w:lineRule="auto" w:line="276" w:before="0" w:after="0"/>
+        <w:jc w:val="both"/>
+        <w:rPr>
+          <w:rFonts w:ascii="Times New Roman" w:hAnsi="Times New Roman" w:eastAsia="Times New Roman" w:cs="Times New Roman"/>
+          <w:b w:val="false"/>
+          <w:b w:val="false"/>
+          <w:bCs w:val="false"/>
+          <w:sz w:val="28"/>
+          <w:szCs w:val="28"/>
+          <w:lang w:eastAsia="ru-RU"/>
+        </w:rPr>
+      </w:pPr>
+      <w:r>
+        <w:rPr>
+          <w:rFonts w:eastAsia="Times New Roman" w:cs="Times New Roman" w:ascii="Times New Roman" w:hAnsi="Times New Roman"/>
+          <w:b w:val="false"/>
+          <w:bCs w:val="false"/>
+          <w:sz w:val="28"/>
+          <w:szCs w:val="28"/>
+          <w:lang w:eastAsia="ru-RU"/>
+        </w:rPr>
         <w:drawing>
           <wp:anchor behindDoc="0" distT="0" distB="0" distL="0" distR="0" simplePos="0" locked="0" layoutInCell="1" allowOverlap="1" relativeHeight="7">
             <wp:simplePos x="0" y="0"/>
             <wp:positionH relativeFrom="column">
-              <wp:posOffset>-173355</wp:posOffset>
+              <wp:align>left</wp:align>
             </wp:positionH>
             <wp:positionV relativeFrom="paragraph">
-              <wp:posOffset>4207510</wp:posOffset>
+              <wp:posOffset>635</wp:posOffset>
             </wp:positionV>
-            <wp:extent cx="5864860" cy="1742440"/>
+            <wp:extent cx="3938905" cy="2501265"/>
             <wp:effectExtent l="0" t="0" r="0" b="0"/>
             <wp:wrapSquare wrapText="largest"/>
             <wp:docPr id="6" name="Изображение4" descr=""/>
@@ -2548,7 +2668,6 @@
                   </pic:nvPicPr>
                   <pic:blipFill>
                     <a:blip r:embed="rId6"/>
-                    <a:srcRect l="0" t="0" r="2266" b="1526"/>
                     <a:stretch>
                       <a:fillRect/>
                     </a:stretch>
@@ -2556,7 +2675,7 @@
                   <pic:spPr bwMode="auto">
                     <a:xfrm>
                       <a:off x="0" y="0"/>
-                      <a:ext cx="5864860" cy="1742440"/>
+                      <a:ext cx="3938905" cy="2501265"/>
                     </a:xfrm>
                     <a:prstGeom prst="rect">
                       <a:avLst/>
@@ -2801,6 +2920,84 @@
           <w:szCs w:val="28"/>
           <w:lang w:eastAsia="ru-RU"/>
         </w:rPr>
+      </w:r>
+    </w:p>
+    <w:p>
+      <w:pPr>
+        <w:pStyle w:val="Normal"/>
+        <w:spacing w:lineRule="auto" w:line="276" w:before="0" w:after="0"/>
+        <w:jc w:val="both"/>
+        <w:rPr>
+          <w:rFonts w:ascii="Times New Roman" w:hAnsi="Times New Roman" w:eastAsia="Times New Roman" w:cs="Times New Roman"/>
+          <w:b w:val="false"/>
+          <w:b w:val="false"/>
+          <w:bCs w:val="false"/>
+          <w:sz w:val="28"/>
+          <w:szCs w:val="28"/>
+          <w:lang w:eastAsia="ru-RU"/>
+        </w:rPr>
+      </w:pPr>
+      <w:r>
+        <w:rPr>
+          <w:rFonts w:eastAsia="Times New Roman" w:cs="Times New Roman" w:ascii="Times New Roman" w:hAnsi="Times New Roman"/>
+          <w:b w:val="false"/>
+          <w:bCs w:val="false"/>
+          <w:sz w:val="28"/>
+          <w:szCs w:val="28"/>
+          <w:lang w:eastAsia="ru-RU"/>
+        </w:rPr>
+      </w:r>
+    </w:p>
+    <w:p>
+      <w:pPr>
+        <w:pStyle w:val="Normal"/>
+        <w:spacing w:lineRule="auto" w:line="276" w:before="0" w:after="0"/>
+        <w:jc w:val="both"/>
+        <w:rPr>
+          <w:rFonts w:ascii="Times New Roman" w:hAnsi="Times New Roman" w:eastAsia="Times New Roman" w:cs="Times New Roman"/>
+          <w:b w:val="false"/>
+          <w:b w:val="false"/>
+          <w:bCs w:val="false"/>
+          <w:sz w:val="28"/>
+          <w:szCs w:val="28"/>
+          <w:lang w:eastAsia="ru-RU"/>
+        </w:rPr>
+      </w:pPr>
+      <w:r>
+        <w:rPr>
+          <w:rFonts w:eastAsia="Times New Roman" w:cs="Times New Roman" w:ascii="Times New Roman" w:hAnsi="Times New Roman"/>
+          <w:b w:val="false"/>
+          <w:bCs w:val="false"/>
+          <w:sz w:val="28"/>
+          <w:szCs w:val="28"/>
+          <w:lang w:eastAsia="ru-RU"/>
+        </w:rPr>
+      </w:r>
+    </w:p>
+    <w:p>
+      <w:pPr>
+        <w:pStyle w:val="Normal"/>
+        <w:spacing w:lineRule="auto" w:line="276" w:before="0" w:after="0"/>
+        <w:jc w:val="both"/>
+        <w:rPr>
+          <w:rFonts w:ascii="Times New Roman" w:hAnsi="Times New Roman" w:eastAsia="Times New Roman" w:cs="Times New Roman"/>
+          <w:b w:val="false"/>
+          <w:b w:val="false"/>
+          <w:bCs w:val="false"/>
+          <w:sz w:val="28"/>
+          <w:szCs w:val="28"/>
+          <w:lang w:eastAsia="ru-RU"/>
+        </w:rPr>
+      </w:pPr>
+      <w:r>
+        <w:rPr>
+          <w:rFonts w:eastAsia="Times New Roman" w:cs="Times New Roman" w:ascii="Times New Roman" w:hAnsi="Times New Roman"/>
+          <w:b w:val="false"/>
+          <w:bCs w:val="false"/>
+          <w:sz w:val="28"/>
+          <w:szCs w:val="28"/>
+          <w:lang w:eastAsia="ru-RU"/>
+        </w:rPr>
         <w:drawing>
           <wp:anchor behindDoc="0" distT="0" distB="0" distL="0" distR="0" simplePos="0" locked="0" layoutInCell="1" allowOverlap="1" relativeHeight="8">
             <wp:simplePos x="0" y="0"/>
@@ -2810,7 +3007,7 @@
             <wp:positionV relativeFrom="paragraph">
               <wp:posOffset>635</wp:posOffset>
             </wp:positionV>
-            <wp:extent cx="4823460" cy="1865630"/>
+            <wp:extent cx="5575300" cy="1965960"/>
             <wp:effectExtent l="0" t="0" r="0" b="0"/>
             <wp:wrapSquare wrapText="largest"/>
             <wp:docPr id="7" name="Изображение5" descr=""/>
@@ -2835,7 +3032,7 @@
                   <pic:spPr bwMode="auto">
                     <a:xfrm>
                       <a:off x="0" y="0"/>
-                      <a:ext cx="4823460" cy="1865630"/>
+                      <a:ext cx="5575300" cy="1965960"/>
                     </a:xfrm>
                     <a:prstGeom prst="rect">
                       <a:avLst/>
@@ -2933,136 +3130,6 @@
         <w:jc w:val="both"/>
         <w:rPr>
           <w:rFonts w:ascii="Times New Roman" w:hAnsi="Times New Roman" w:eastAsia="Times New Roman" w:cs="Times New Roman"/>
-          <w:b w:val="false"/>
-          <w:b w:val="false"/>
-          <w:bCs w:val="false"/>
-          <w:sz w:val="28"/>
-          <w:szCs w:val="28"/>
-          <w:lang w:eastAsia="ru-RU"/>
-        </w:rPr>
-      </w:pPr>
-      <w:r>
-        <w:rPr>
-          <w:rFonts w:eastAsia="Times New Roman" w:cs="Times New Roman" w:ascii="Times New Roman" w:hAnsi="Times New Roman"/>
-          <w:b w:val="false"/>
-          <w:bCs w:val="false"/>
-          <w:sz w:val="28"/>
-          <w:szCs w:val="28"/>
-          <w:lang w:eastAsia="ru-RU"/>
-        </w:rPr>
-      </w:r>
-    </w:p>
-    <w:p>
-      <w:pPr>
-        <w:pStyle w:val="Normal"/>
-        <w:spacing w:lineRule="auto" w:line="276" w:before="0" w:after="0"/>
-        <w:jc w:val="both"/>
-        <w:rPr>
-          <w:rFonts w:ascii="Times New Roman" w:hAnsi="Times New Roman" w:eastAsia="Times New Roman" w:cs="Times New Roman"/>
-          <w:b w:val="false"/>
-          <w:b w:val="false"/>
-          <w:bCs w:val="false"/>
-          <w:sz w:val="28"/>
-          <w:szCs w:val="28"/>
-          <w:lang w:eastAsia="ru-RU"/>
-        </w:rPr>
-      </w:pPr>
-      <w:r>
-        <w:rPr>
-          <w:rFonts w:eastAsia="Times New Roman" w:cs="Times New Roman" w:ascii="Times New Roman" w:hAnsi="Times New Roman"/>
-          <w:b w:val="false"/>
-          <w:bCs w:val="false"/>
-          <w:sz w:val="28"/>
-          <w:szCs w:val="28"/>
-          <w:lang w:eastAsia="ru-RU"/>
-        </w:rPr>
-      </w:r>
-    </w:p>
-    <w:p>
-      <w:pPr>
-        <w:pStyle w:val="Normal"/>
-        <w:spacing w:lineRule="auto" w:line="276" w:before="0" w:after="0"/>
-        <w:jc w:val="both"/>
-        <w:rPr>
-          <w:rFonts w:ascii="Times New Roman" w:hAnsi="Times New Roman" w:eastAsia="Times New Roman" w:cs="Times New Roman"/>
-          <w:b w:val="false"/>
-          <w:b w:val="false"/>
-          <w:bCs w:val="false"/>
-          <w:sz w:val="28"/>
-          <w:szCs w:val="28"/>
-          <w:lang w:eastAsia="ru-RU"/>
-        </w:rPr>
-      </w:pPr>
-      <w:r>
-        <w:rPr>
-          <w:rFonts w:eastAsia="Times New Roman" w:cs="Times New Roman" w:ascii="Times New Roman" w:hAnsi="Times New Roman"/>
-          <w:b w:val="false"/>
-          <w:bCs w:val="false"/>
-          <w:sz w:val="28"/>
-          <w:szCs w:val="28"/>
-          <w:lang w:eastAsia="ru-RU"/>
-        </w:rPr>
-      </w:r>
-    </w:p>
-    <w:p>
-      <w:pPr>
-        <w:pStyle w:val="Normal"/>
-        <w:spacing w:lineRule="auto" w:line="276" w:before="0" w:after="0"/>
-        <w:jc w:val="both"/>
-        <w:rPr>
-          <w:rFonts w:ascii="Times New Roman" w:hAnsi="Times New Roman" w:eastAsia="Times New Roman" w:cs="Times New Roman"/>
-          <w:b w:val="false"/>
-          <w:b w:val="false"/>
-          <w:bCs w:val="false"/>
-          <w:sz w:val="28"/>
-          <w:szCs w:val="28"/>
-          <w:lang w:eastAsia="ru-RU"/>
-        </w:rPr>
-      </w:pPr>
-      <w:r>
-        <w:rPr>
-          <w:rFonts w:eastAsia="Times New Roman" w:cs="Times New Roman" w:ascii="Times New Roman" w:hAnsi="Times New Roman"/>
-          <w:b w:val="false"/>
-          <w:bCs w:val="false"/>
-          <w:sz w:val="28"/>
-          <w:szCs w:val="28"/>
-          <w:lang w:eastAsia="ru-RU"/>
-        </w:rPr>
-      </w:r>
-    </w:p>
-    <w:p>
-      <w:pPr>
-        <w:pStyle w:val="Normal"/>
-        <w:spacing w:lineRule="auto" w:line="276" w:before="0" w:after="0"/>
-        <w:jc w:val="both"/>
-        <w:rPr>
-          <w:rFonts w:ascii="Times New Roman" w:hAnsi="Times New Roman" w:eastAsia="Times New Roman" w:cs="Times New Roman"/>
-          <w:b w:val="false"/>
-          <w:b w:val="false"/>
-          <w:bCs w:val="false"/>
-          <w:sz w:val="28"/>
-          <w:szCs w:val="28"/>
-          <w:lang w:eastAsia="ru-RU"/>
-        </w:rPr>
-      </w:pPr>
-      <w:r>
-        <w:rPr>
-          <w:rFonts w:eastAsia="Times New Roman" w:cs="Times New Roman" w:ascii="Times New Roman" w:hAnsi="Times New Roman"/>
-          <w:b w:val="false"/>
-          <w:bCs w:val="false"/>
-          <w:sz w:val="28"/>
-          <w:szCs w:val="28"/>
-          <w:lang w:eastAsia="ru-RU"/>
-        </w:rPr>
-      </w:r>
-    </w:p>
-    <w:p>
-      <w:pPr>
-        <w:pStyle w:val="Normal"/>
-        <w:spacing w:lineRule="auto" w:line="276" w:before="0" w:after="0"/>
-        <w:jc w:val="both"/>
-        <w:rPr>
-          <w:rFonts w:ascii="Times New Roman" w:hAnsi="Times New Roman" w:eastAsia="Times New Roman" w:cs="Times New Roman"/>
           <w:b/>
           <w:b/>
           <w:bCs/>
@@ -3080,6 +3147,162 @@
           <w:szCs w:val="28"/>
           <w:lang w:eastAsia="ru-RU"/>
         </w:rPr>
+      </w:r>
+    </w:p>
+    <w:p>
+      <w:pPr>
+        <w:pStyle w:val="Normal"/>
+        <w:spacing w:lineRule="auto" w:line="276" w:before="0" w:after="0"/>
+        <w:jc w:val="both"/>
+        <w:rPr>
+          <w:rFonts w:ascii="Times New Roman" w:hAnsi="Times New Roman" w:eastAsia="Times New Roman" w:cs="Times New Roman"/>
+          <w:b/>
+          <w:b/>
+          <w:bCs/>
+          <w:sz w:val="28"/>
+          <w:szCs w:val="28"/>
+          <w:lang w:eastAsia="ru-RU"/>
+        </w:rPr>
+      </w:pPr>
+      <w:r>
+        <w:rPr>
+          <w:rFonts w:eastAsia="Times New Roman" w:cs="Times New Roman" w:ascii="Times New Roman" w:hAnsi="Times New Roman"/>
+          <w:b/>
+          <w:bCs/>
+          <w:sz w:val="28"/>
+          <w:szCs w:val="28"/>
+          <w:lang w:eastAsia="ru-RU"/>
+        </w:rPr>
+      </w:r>
+    </w:p>
+    <w:p>
+      <w:pPr>
+        <w:pStyle w:val="Normal"/>
+        <w:spacing w:lineRule="auto" w:line="276" w:before="0" w:after="0"/>
+        <w:jc w:val="both"/>
+        <w:rPr>
+          <w:rFonts w:ascii="Times New Roman" w:hAnsi="Times New Roman" w:eastAsia="Times New Roman" w:cs="Times New Roman"/>
+          <w:b/>
+          <w:b/>
+          <w:bCs/>
+          <w:sz w:val="28"/>
+          <w:szCs w:val="28"/>
+          <w:lang w:eastAsia="ru-RU"/>
+        </w:rPr>
+      </w:pPr>
+      <w:r>
+        <w:rPr>
+          <w:rFonts w:eastAsia="Times New Roman" w:cs="Times New Roman" w:ascii="Times New Roman" w:hAnsi="Times New Roman"/>
+          <w:b/>
+          <w:bCs/>
+          <w:sz w:val="28"/>
+          <w:szCs w:val="28"/>
+          <w:lang w:eastAsia="ru-RU"/>
+        </w:rPr>
+      </w:r>
+    </w:p>
+    <w:p>
+      <w:pPr>
+        <w:pStyle w:val="Normal"/>
+        <w:spacing w:lineRule="auto" w:line="276" w:before="0" w:after="0"/>
+        <w:jc w:val="both"/>
+        <w:rPr>
+          <w:rFonts w:ascii="Times New Roman" w:hAnsi="Times New Roman" w:eastAsia="Times New Roman" w:cs="Times New Roman"/>
+          <w:b/>
+          <w:b/>
+          <w:bCs/>
+          <w:sz w:val="28"/>
+          <w:szCs w:val="28"/>
+          <w:lang w:eastAsia="ru-RU"/>
+        </w:rPr>
+      </w:pPr>
+      <w:r>
+        <w:rPr>
+          <w:rFonts w:eastAsia="Times New Roman" w:cs="Times New Roman" w:ascii="Times New Roman" w:hAnsi="Times New Roman"/>
+          <w:b/>
+          <w:bCs/>
+          <w:sz w:val="28"/>
+          <w:szCs w:val="28"/>
+          <w:lang w:eastAsia="ru-RU"/>
+        </w:rPr>
+      </w:r>
+    </w:p>
+    <w:p>
+      <w:pPr>
+        <w:pStyle w:val="Normal"/>
+        <w:spacing w:lineRule="auto" w:line="276" w:before="0" w:after="0"/>
+        <w:jc w:val="both"/>
+        <w:rPr>
+          <w:rFonts w:ascii="Times New Roman" w:hAnsi="Times New Roman" w:eastAsia="Times New Roman" w:cs="Times New Roman"/>
+          <w:b/>
+          <w:b/>
+          <w:bCs/>
+          <w:sz w:val="28"/>
+          <w:szCs w:val="28"/>
+          <w:lang w:eastAsia="ru-RU"/>
+        </w:rPr>
+      </w:pPr>
+      <w:r>
+        <w:rPr>
+          <w:rFonts w:eastAsia="Times New Roman" w:cs="Times New Roman" w:ascii="Times New Roman" w:hAnsi="Times New Roman"/>
+          <w:b/>
+          <w:bCs/>
+          <w:sz w:val="28"/>
+          <w:szCs w:val="28"/>
+          <w:lang w:eastAsia="ru-RU"/>
+        </w:rPr>
+      </w:r>
+    </w:p>
+    <w:p>
+      <w:pPr>
+        <w:pStyle w:val="Normal"/>
+        <w:spacing w:lineRule="auto" w:line="276" w:before="0" w:after="0"/>
+        <w:jc w:val="both"/>
+        <w:rPr>
+          <w:rFonts w:ascii="Times New Roman" w:hAnsi="Times New Roman" w:eastAsia="Times New Roman" w:cs="Times New Roman"/>
+          <w:b/>
+          <w:b/>
+          <w:bCs/>
+          <w:sz w:val="28"/>
+          <w:szCs w:val="28"/>
+          <w:lang w:eastAsia="ru-RU"/>
+        </w:rPr>
+      </w:pPr>
+      <w:r>
+        <w:rPr>
+          <w:rFonts w:eastAsia="Times New Roman" w:cs="Times New Roman" w:ascii="Times New Roman" w:hAnsi="Times New Roman"/>
+          <w:b/>
+          <w:bCs/>
+          <w:sz w:val="28"/>
+          <w:szCs w:val="28"/>
+          <w:lang w:eastAsia="ru-RU"/>
+        </w:rPr>
+      </w:r>
+    </w:p>
+    <w:p>
+      <w:pPr>
+        <w:pStyle w:val="Normal"/>
+        <w:spacing w:lineRule="auto" w:line="276" w:before="0" w:after="0"/>
+        <w:jc w:val="both"/>
+        <w:rPr>
+          <w:rFonts w:ascii="Times New Roman" w:hAnsi="Times New Roman" w:eastAsia="Times New Roman" w:cs="Times New Roman"/>
+          <w:b/>
+          <w:b/>
+          <w:bCs/>
+          <w:sz w:val="28"/>
+          <w:szCs w:val="28"/>
+          <w:lang w:eastAsia="ru-RU"/>
+        </w:rPr>
+      </w:pPr>
+      <w:r>
+        <w:rPr>
+          <w:rFonts w:eastAsia="Times New Roman" w:cs="Times New Roman" w:ascii="Times New Roman" w:hAnsi="Times New Roman"/>
+          <w:b/>
+          <w:bCs/>
+          <w:sz w:val="28"/>
+          <w:szCs w:val="28"/>
+          <w:lang w:eastAsia="ru-RU"/>
+        </w:rPr>
         <w:t>Задание 3.</w:t>
       </w:r>
     </w:p>
@@ -3108,32 +3331,6 @@
           <w:lang w:eastAsia="ru-RU"/>
         </w:rPr>
         <w:t>Написать программу, в которой процесс-потомок вызывает системный вызов exec(), а процесс-предок ждет завершения процесса-потомка. Следует создать не менее двух потомков.</w:t>
-      </w:r>
-    </w:p>
-    <w:p>
-      <w:pPr>
-        <w:pStyle w:val="Normal"/>
-        <w:spacing w:lineRule="auto" w:line="276" w:before="0" w:after="0"/>
-        <w:jc w:val="both"/>
-        <w:rPr>
-          <w:rFonts w:ascii="Times New Roman" w:hAnsi="Times New Roman" w:eastAsia="Times New Roman" w:cs="Times New Roman"/>
-          <w:b w:val="false"/>
-          <w:b w:val="false"/>
-          <w:bCs w:val="false"/>
-          <w:sz w:val="28"/>
-          <w:szCs w:val="28"/>
-          <w:lang w:eastAsia="ru-RU"/>
-        </w:rPr>
-      </w:pPr>
-      <w:r>
-        <w:rPr>
-          <w:rFonts w:eastAsia="Times New Roman" w:cs="Times New Roman" w:ascii="Times New Roman" w:hAnsi="Times New Roman"/>
-          <w:b w:val="false"/>
-          <w:bCs w:val="false"/>
-          <w:sz w:val="28"/>
-          <w:szCs w:val="28"/>
-          <w:lang w:eastAsia="ru-RU"/>
-        </w:rPr>
       </w:r>
     </w:p>
     <w:p>
@@ -3164,15 +3361,15 @@
           <wp:anchor behindDoc="0" distT="0" distB="0" distL="0" distR="0" simplePos="0" locked="0" layoutInCell="1" allowOverlap="1" relativeHeight="9">
             <wp:simplePos x="0" y="0"/>
             <wp:positionH relativeFrom="column">
-              <wp:align>center</wp:align>
+              <wp:posOffset>34290</wp:posOffset>
             </wp:positionH>
             <wp:positionV relativeFrom="paragraph">
-              <wp:posOffset>635</wp:posOffset>
+              <wp:posOffset>243840</wp:posOffset>
             </wp:positionV>
-            <wp:extent cx="6123940" cy="4973320"/>
+            <wp:extent cx="5940425" cy="2707005"/>
             <wp:effectExtent l="0" t="0" r="0" b="0"/>
-            <wp:wrapSquare wrapText="largest"/>
-            <wp:docPr id="8" name="Изображение6" descr=""/>
+            <wp:wrapTopAndBottom/>
+            <wp:docPr id="8" name="Изображение19" descr=""/>
             <wp:cNvGraphicFramePr>
               <a:graphicFrameLocks xmlns:a="http://schemas.openxmlformats.org/drawingml/2006/main" noChangeAspect="1"/>
             </wp:cNvGraphicFramePr>
@@ -3180,14 +3377,13 @@
               <a:graphicData uri="http://schemas.openxmlformats.org/drawingml/2006/picture">
                 <pic:pic xmlns:pic="http://schemas.openxmlformats.org/drawingml/2006/picture">
                   <pic:nvPicPr>
-                    <pic:cNvPr id="8" name="Изображение6" descr=""/>
+                    <pic:cNvPr id="8" name="Изображение19" descr=""/>
                     <pic:cNvPicPr>
                       <a:picLocks noChangeAspect="1" noChangeArrowheads="1"/>
                     </pic:cNvPicPr>
                   </pic:nvPicPr>
                   <pic:blipFill>
                     <a:blip r:embed="rId8"/>
-                    <a:srcRect l="0" t="0" r="1467" b="1973"/>
                     <a:stretch>
                       <a:fillRect/>
                     </a:stretch>
@@ -3195,7 +3391,7 @@
                   <pic:spPr bwMode="auto">
                     <a:xfrm>
                       <a:off x="0" y="0"/>
-                      <a:ext cx="6123940" cy="4973320"/>
+                      <a:ext cx="5940425" cy="2707005"/>
                     </a:xfrm>
                     <a:prstGeom prst="rect">
                       <a:avLst/>
@@ -3232,97 +3428,19 @@
           <w:szCs w:val="28"/>
           <w:lang w:eastAsia="ru-RU"/>
         </w:rPr>
-      </w:r>
-    </w:p>
-    <w:p>
-      <w:pPr>
-        <w:pStyle w:val="Normal"/>
-        <w:spacing w:lineRule="auto" w:line="276" w:before="0" w:after="0"/>
-        <w:jc w:val="both"/>
-        <w:rPr>
-          <w:rFonts w:ascii="Times New Roman" w:hAnsi="Times New Roman" w:eastAsia="Times New Roman" w:cs="Times New Roman"/>
-          <w:b w:val="false"/>
-          <w:b w:val="false"/>
-          <w:bCs w:val="false"/>
-          <w:sz w:val="28"/>
-          <w:szCs w:val="28"/>
-          <w:lang w:eastAsia="ru-RU"/>
-        </w:rPr>
-      </w:pPr>
-      <w:r>
-        <w:rPr>
-          <w:rFonts w:eastAsia="Times New Roman" w:cs="Times New Roman" w:ascii="Times New Roman" w:hAnsi="Times New Roman"/>
-          <w:b w:val="false"/>
-          <w:bCs w:val="false"/>
-          <w:sz w:val="28"/>
-          <w:szCs w:val="28"/>
-          <w:lang w:eastAsia="ru-RU"/>
-        </w:rPr>
-      </w:r>
-    </w:p>
-    <w:p>
-      <w:pPr>
-        <w:pStyle w:val="Normal"/>
-        <w:spacing w:lineRule="auto" w:line="276" w:before="0" w:after="0"/>
-        <w:jc w:val="both"/>
-        <w:rPr>
-          <w:rFonts w:ascii="Times New Roman" w:hAnsi="Times New Roman" w:eastAsia="Times New Roman" w:cs="Times New Roman"/>
-          <w:b w:val="false"/>
-          <w:b w:val="false"/>
-          <w:bCs w:val="false"/>
-          <w:sz w:val="28"/>
-          <w:szCs w:val="28"/>
-          <w:lang w:eastAsia="ru-RU"/>
-        </w:rPr>
-      </w:pPr>
-      <w:r>
-        <w:rPr>
-          <w:rFonts w:eastAsia="Times New Roman" w:cs="Times New Roman" w:ascii="Times New Roman" w:hAnsi="Times New Roman"/>
-          <w:b w:val="false"/>
-          <w:bCs w:val="false"/>
-          <w:sz w:val="28"/>
-          <w:szCs w:val="28"/>
-          <w:lang w:eastAsia="ru-RU"/>
-        </w:rPr>
-      </w:r>
-    </w:p>
-    <w:p>
-      <w:pPr>
-        <w:pStyle w:val="Normal"/>
-        <w:spacing w:lineRule="auto" w:line="276" w:before="0" w:after="0"/>
-        <w:jc w:val="both"/>
-        <w:rPr>
-          <w:rFonts w:ascii="Times New Roman" w:hAnsi="Times New Roman" w:eastAsia="Times New Roman" w:cs="Times New Roman"/>
-          <w:b w:val="false"/>
-          <w:b w:val="false"/>
-          <w:bCs w:val="false"/>
-          <w:sz w:val="28"/>
-          <w:szCs w:val="28"/>
-          <w:lang w:eastAsia="ru-RU"/>
-        </w:rPr>
-      </w:pPr>
-      <w:r>
-        <w:rPr>
-          <w:rFonts w:eastAsia="Times New Roman" w:cs="Times New Roman" w:ascii="Times New Roman" w:hAnsi="Times New Roman"/>
-          <w:b w:val="false"/>
-          <w:bCs w:val="false"/>
-          <w:sz w:val="28"/>
-          <w:szCs w:val="28"/>
-          <w:lang w:eastAsia="ru-RU"/>
-        </w:rPr>
         <w:drawing>
           <wp:anchor behindDoc="0" distT="0" distB="0" distL="0" distR="0" simplePos="0" locked="0" layoutInCell="1" allowOverlap="1" relativeHeight="10">
             <wp:simplePos x="0" y="0"/>
             <wp:positionH relativeFrom="column">
-              <wp:posOffset>52070</wp:posOffset>
+              <wp:posOffset>10795</wp:posOffset>
             </wp:positionH>
             <wp:positionV relativeFrom="paragraph">
-              <wp:posOffset>40005</wp:posOffset>
+              <wp:posOffset>-69215</wp:posOffset>
             </wp:positionV>
-            <wp:extent cx="4817110" cy="1766570"/>
+            <wp:extent cx="5940425" cy="5844540"/>
             <wp:effectExtent l="0" t="0" r="0" b="0"/>
-            <wp:wrapSquare wrapText="largest"/>
-            <wp:docPr id="9" name="Изображение7" descr=""/>
+            <wp:wrapTopAndBottom/>
+            <wp:docPr id="9" name="Изображение6" descr=""/>
             <wp:cNvGraphicFramePr>
               <a:graphicFrameLocks xmlns:a="http://schemas.openxmlformats.org/drawingml/2006/main" noChangeAspect="1"/>
             </wp:cNvGraphicFramePr>
@@ -3330,14 +3448,13 @@
               <a:graphicData uri="http://schemas.openxmlformats.org/drawingml/2006/picture">
                 <pic:pic xmlns:pic="http://schemas.openxmlformats.org/drawingml/2006/picture">
                   <pic:nvPicPr>
-                    <pic:cNvPr id="9" name="Изображение7" descr=""/>
+                    <pic:cNvPr id="9" name="Изображение6" descr=""/>
                     <pic:cNvPicPr>
                       <a:picLocks noChangeAspect="1" noChangeArrowheads="1"/>
                     </pic:cNvPicPr>
                   </pic:nvPicPr>
                   <pic:blipFill>
                     <a:blip r:embed="rId9"/>
-                    <a:srcRect l="0" t="4645" r="1085" b="6154"/>
                     <a:stretch>
                       <a:fillRect/>
                     </a:stretch>
@@ -3345,7 +3462,7 @@
                   <pic:spPr bwMode="auto">
                     <a:xfrm>
                       <a:off x="0" y="0"/>
-                      <a:ext cx="4817110" cy="1766570"/>
+                      <a:ext cx="5940425" cy="5844540"/>
                     </a:xfrm>
                     <a:prstGeom prst="rect">
                       <a:avLst/>
@@ -3356,253 +3473,19 @@
             </a:graphic>
           </wp:anchor>
         </w:drawing>
-      </w:r>
-    </w:p>
-    <w:p>
-      <w:pPr>
-        <w:pStyle w:val="Normal"/>
-        <w:spacing w:lineRule="auto" w:line="276" w:before="0" w:after="0"/>
-        <w:jc w:val="both"/>
-        <w:rPr>
-          <w:rFonts w:ascii="Times New Roman" w:hAnsi="Times New Roman" w:eastAsia="Times New Roman" w:cs="Times New Roman"/>
-          <w:b w:val="false"/>
-          <w:b w:val="false"/>
-          <w:bCs w:val="false"/>
-          <w:sz w:val="28"/>
-          <w:szCs w:val="28"/>
-          <w:lang w:eastAsia="ru-RU"/>
-        </w:rPr>
-      </w:pPr>
-      <w:r>
-        <w:rPr>
-          <w:rFonts w:eastAsia="Times New Roman" w:cs="Times New Roman" w:ascii="Times New Roman" w:hAnsi="Times New Roman"/>
-          <w:b w:val="false"/>
-          <w:bCs w:val="false"/>
-          <w:sz w:val="28"/>
-          <w:szCs w:val="28"/>
-          <w:lang w:eastAsia="ru-RU"/>
-        </w:rPr>
-      </w:r>
-    </w:p>
-    <w:p>
-      <w:pPr>
-        <w:pStyle w:val="Normal"/>
-        <w:spacing w:lineRule="auto" w:line="276" w:before="0" w:after="0"/>
-        <w:jc w:val="both"/>
-        <w:rPr>
-          <w:rFonts w:ascii="Times New Roman" w:hAnsi="Times New Roman" w:eastAsia="Times New Roman" w:cs="Times New Roman"/>
-          <w:b w:val="false"/>
-          <w:b w:val="false"/>
-          <w:bCs w:val="false"/>
-          <w:sz w:val="28"/>
-          <w:szCs w:val="28"/>
-          <w:lang w:eastAsia="ru-RU"/>
-        </w:rPr>
-      </w:pPr>
-      <w:r>
-        <w:rPr>
-          <w:rFonts w:eastAsia="Times New Roman" w:cs="Times New Roman" w:ascii="Times New Roman" w:hAnsi="Times New Roman"/>
-          <w:b w:val="false"/>
-          <w:bCs w:val="false"/>
-          <w:sz w:val="28"/>
-          <w:szCs w:val="28"/>
-          <w:lang w:eastAsia="ru-RU"/>
-        </w:rPr>
-      </w:r>
-    </w:p>
-    <w:p>
-      <w:pPr>
-        <w:pStyle w:val="Normal"/>
-        <w:spacing w:lineRule="auto" w:line="276" w:before="0" w:after="0"/>
-        <w:jc w:val="both"/>
-        <w:rPr>
-          <w:rFonts w:ascii="Times New Roman" w:hAnsi="Times New Roman" w:eastAsia="Times New Roman" w:cs="Times New Roman"/>
-          <w:b w:val="false"/>
-          <w:b w:val="false"/>
-          <w:bCs w:val="false"/>
-          <w:sz w:val="28"/>
-          <w:szCs w:val="28"/>
-          <w:lang w:eastAsia="ru-RU"/>
-        </w:rPr>
-      </w:pPr>
-      <w:r>
-        <w:rPr>
-          <w:rFonts w:eastAsia="Times New Roman" w:cs="Times New Roman" w:ascii="Times New Roman" w:hAnsi="Times New Roman"/>
-          <w:b w:val="false"/>
-          <w:bCs w:val="false"/>
-          <w:sz w:val="28"/>
-          <w:szCs w:val="28"/>
-          <w:lang w:eastAsia="ru-RU"/>
-        </w:rPr>
-      </w:r>
-    </w:p>
-    <w:p>
-      <w:pPr>
-        <w:pStyle w:val="Normal"/>
-        <w:spacing w:lineRule="auto" w:line="276" w:before="0" w:after="0"/>
-        <w:jc w:val="both"/>
-        <w:rPr>
-          <w:rFonts w:ascii="Times New Roman" w:hAnsi="Times New Roman" w:eastAsia="Times New Roman" w:cs="Times New Roman"/>
-          <w:b w:val="false"/>
-          <w:b w:val="false"/>
-          <w:bCs w:val="false"/>
-          <w:sz w:val="28"/>
-          <w:szCs w:val="28"/>
-          <w:lang w:eastAsia="ru-RU"/>
-        </w:rPr>
-      </w:pPr>
-      <w:r>
-        <w:rPr>
-          <w:rFonts w:eastAsia="Times New Roman" w:cs="Times New Roman" w:ascii="Times New Roman" w:hAnsi="Times New Roman"/>
-          <w:b w:val="false"/>
-          <w:bCs w:val="false"/>
-          <w:sz w:val="28"/>
-          <w:szCs w:val="28"/>
-          <w:lang w:eastAsia="ru-RU"/>
-        </w:rPr>
-      </w:r>
-    </w:p>
-    <w:p>
-      <w:pPr>
-        <w:pStyle w:val="Normal"/>
-        <w:spacing w:lineRule="auto" w:line="276" w:before="0" w:after="0"/>
-        <w:jc w:val="both"/>
-        <w:rPr>
-          <w:rFonts w:ascii="Times New Roman" w:hAnsi="Times New Roman" w:eastAsia="Times New Roman" w:cs="Times New Roman"/>
-          <w:b w:val="false"/>
-          <w:b w:val="false"/>
-          <w:bCs w:val="false"/>
-          <w:sz w:val="28"/>
-          <w:szCs w:val="28"/>
-          <w:lang w:eastAsia="ru-RU"/>
-        </w:rPr>
-      </w:pPr>
-      <w:r>
-        <w:rPr>
-          <w:rFonts w:eastAsia="Times New Roman" w:cs="Times New Roman" w:ascii="Times New Roman" w:hAnsi="Times New Roman"/>
-          <w:b w:val="false"/>
-          <w:bCs w:val="false"/>
-          <w:sz w:val="28"/>
-          <w:szCs w:val="28"/>
-          <w:lang w:eastAsia="ru-RU"/>
-        </w:rPr>
-      </w:r>
-    </w:p>
-    <w:p>
-      <w:pPr>
-        <w:pStyle w:val="Normal"/>
-        <w:spacing w:lineRule="auto" w:line="276" w:before="0" w:after="0"/>
-        <w:jc w:val="both"/>
-        <w:rPr>
-          <w:rFonts w:ascii="Times New Roman" w:hAnsi="Times New Roman" w:eastAsia="Times New Roman" w:cs="Times New Roman"/>
-          <w:b w:val="false"/>
-          <w:b w:val="false"/>
-          <w:bCs w:val="false"/>
-          <w:sz w:val="28"/>
-          <w:szCs w:val="28"/>
-          <w:lang w:eastAsia="ru-RU"/>
-        </w:rPr>
-      </w:pPr>
-      <w:r>
-        <w:rPr>
-          <w:rFonts w:eastAsia="Times New Roman" w:cs="Times New Roman" w:ascii="Times New Roman" w:hAnsi="Times New Roman"/>
-          <w:b w:val="false"/>
-          <w:bCs w:val="false"/>
-          <w:sz w:val="28"/>
-          <w:szCs w:val="28"/>
-          <w:lang w:eastAsia="ru-RU"/>
-        </w:rPr>
-      </w:r>
-    </w:p>
-    <w:p>
-      <w:pPr>
-        <w:pStyle w:val="Normal"/>
-        <w:spacing w:lineRule="auto" w:line="276" w:before="0" w:after="0"/>
-        <w:jc w:val="both"/>
-        <w:rPr>
-          <w:rFonts w:ascii="Times New Roman" w:hAnsi="Times New Roman" w:eastAsia="Times New Roman" w:cs="Times New Roman"/>
-          <w:b w:val="false"/>
-          <w:b w:val="false"/>
-          <w:bCs w:val="false"/>
-          <w:sz w:val="28"/>
-          <w:szCs w:val="28"/>
-          <w:lang w:eastAsia="ru-RU"/>
-        </w:rPr>
-      </w:pPr>
-      <w:r>
-        <w:rPr>
-          <w:rFonts w:eastAsia="Times New Roman" w:cs="Times New Roman" w:ascii="Times New Roman" w:hAnsi="Times New Roman"/>
-          <w:b w:val="false"/>
-          <w:bCs w:val="false"/>
-          <w:sz w:val="28"/>
-          <w:szCs w:val="28"/>
-          <w:lang w:eastAsia="ru-RU"/>
-        </w:rPr>
-      </w:r>
-    </w:p>
-    <w:p>
-      <w:pPr>
-        <w:pStyle w:val="Normal"/>
-        <w:spacing w:lineRule="auto" w:line="276" w:before="0" w:after="0"/>
-        <w:jc w:val="both"/>
-        <w:rPr>
-          <w:rFonts w:ascii="Times New Roman" w:hAnsi="Times New Roman" w:eastAsia="Times New Roman" w:cs="Times New Roman"/>
-          <w:b w:val="false"/>
-          <w:b w:val="false"/>
-          <w:bCs w:val="false"/>
-          <w:sz w:val="28"/>
-          <w:szCs w:val="28"/>
-          <w:lang w:eastAsia="ru-RU"/>
-        </w:rPr>
-      </w:pPr>
-      <w:r>
-        <w:rPr>
-          <w:rFonts w:eastAsia="Times New Roman" w:cs="Times New Roman" w:ascii="Times New Roman" w:hAnsi="Times New Roman"/>
-          <w:b w:val="false"/>
-          <w:bCs w:val="false"/>
-          <w:sz w:val="28"/>
-          <w:szCs w:val="28"/>
-          <w:lang w:eastAsia="ru-RU"/>
-        </w:rPr>
-      </w:r>
-    </w:p>
-    <w:p>
-      <w:pPr>
-        <w:pStyle w:val="Normal"/>
-        <w:spacing w:lineRule="auto" w:line="276" w:before="0" w:after="0"/>
-        <w:jc w:val="both"/>
-        <w:rPr>
-          <w:rFonts w:ascii="Times New Roman" w:hAnsi="Times New Roman" w:eastAsia="Times New Roman" w:cs="Times New Roman"/>
-          <w:b w:val="false"/>
-          <w:b w:val="false"/>
-          <w:bCs w:val="false"/>
-          <w:sz w:val="28"/>
-          <w:szCs w:val="28"/>
-          <w:lang w:eastAsia="ru-RU"/>
-        </w:rPr>
-      </w:pPr>
-      <w:r>
-        <w:rPr>
-          <w:rFonts w:eastAsia="Times New Roman" w:cs="Times New Roman" w:ascii="Times New Roman" w:hAnsi="Times New Roman"/>
-          <w:b w:val="false"/>
-          <w:bCs w:val="false"/>
-          <w:sz w:val="28"/>
-          <w:szCs w:val="28"/>
-          <w:lang w:eastAsia="ru-RU"/>
-        </w:rPr>
         <w:drawing>
           <wp:anchor behindDoc="0" distT="0" distB="0" distL="0" distR="0" simplePos="0" locked="0" layoutInCell="1" allowOverlap="1" relativeHeight="11">
             <wp:simplePos x="0" y="0"/>
             <wp:positionH relativeFrom="column">
-              <wp:align>left</wp:align>
+              <wp:posOffset>10795</wp:posOffset>
             </wp:positionH>
             <wp:positionV relativeFrom="paragraph">
-              <wp:posOffset>635</wp:posOffset>
+              <wp:posOffset>5774690</wp:posOffset>
             </wp:positionV>
-            <wp:extent cx="4573905" cy="2002790"/>
+            <wp:extent cx="2584450" cy="1635125"/>
             <wp:effectExtent l="0" t="0" r="0" b="0"/>
-            <wp:wrapSquare wrapText="largest"/>
-            <wp:docPr id="10" name="Изображение8" descr=""/>
+            <wp:wrapTopAndBottom/>
+            <wp:docPr id="10" name="Изображение7" descr=""/>
             <wp:cNvGraphicFramePr>
               <a:graphicFrameLocks xmlns:a="http://schemas.openxmlformats.org/drawingml/2006/main" noChangeAspect="1"/>
             </wp:cNvGraphicFramePr>
@@ -3610,7 +3493,7 @@
               <a:graphicData uri="http://schemas.openxmlformats.org/drawingml/2006/picture">
                 <pic:pic xmlns:pic="http://schemas.openxmlformats.org/drawingml/2006/picture">
                   <pic:nvPicPr>
-                    <pic:cNvPr id="10" name="Изображение8" descr=""/>
+                    <pic:cNvPr id="10" name="Изображение7" descr=""/>
                     <pic:cNvPicPr>
                       <a:picLocks noChangeAspect="1" noChangeArrowheads="1"/>
                     </pic:cNvPicPr>
@@ -3624,7 +3507,7 @@
                   <pic:spPr bwMode="auto">
                     <a:xfrm>
                       <a:off x="0" y="0"/>
-                      <a:ext cx="4573905" cy="2002790"/>
+                      <a:ext cx="2584450" cy="1635125"/>
                     </a:xfrm>
                     <a:prstGeom prst="rect">
                       <a:avLst/>
@@ -3635,359 +3518,19 @@
             </a:graphic>
           </wp:anchor>
         </w:drawing>
-      </w:r>
-    </w:p>
-    <w:p>
-      <w:pPr>
-        <w:pStyle w:val="Normal"/>
-        <w:spacing w:lineRule="auto" w:line="276" w:before="0" w:after="0"/>
-        <w:jc w:val="both"/>
-        <w:rPr>
-          <w:rFonts w:ascii="Times New Roman" w:hAnsi="Times New Roman" w:eastAsia="Times New Roman" w:cs="Times New Roman"/>
-          <w:b w:val="false"/>
-          <w:b w:val="false"/>
-          <w:bCs w:val="false"/>
-          <w:sz w:val="28"/>
-          <w:szCs w:val="28"/>
-          <w:lang w:eastAsia="ru-RU"/>
-        </w:rPr>
-      </w:pPr>
-      <w:r>
-        <w:rPr>
-          <w:rFonts w:eastAsia="Times New Roman" w:cs="Times New Roman" w:ascii="Times New Roman" w:hAnsi="Times New Roman"/>
-          <w:b w:val="false"/>
-          <w:bCs w:val="false"/>
-          <w:sz w:val="28"/>
-          <w:szCs w:val="28"/>
-          <w:lang w:eastAsia="ru-RU"/>
-        </w:rPr>
-      </w:r>
-    </w:p>
-    <w:p>
-      <w:pPr>
-        <w:pStyle w:val="Normal"/>
-        <w:spacing w:lineRule="auto" w:line="276" w:before="0" w:after="0"/>
-        <w:jc w:val="both"/>
-        <w:rPr>
-          <w:rFonts w:ascii="Times New Roman" w:hAnsi="Times New Roman" w:eastAsia="Times New Roman" w:cs="Times New Roman"/>
-          <w:b w:val="false"/>
-          <w:b w:val="false"/>
-          <w:bCs w:val="false"/>
-          <w:sz w:val="28"/>
-          <w:szCs w:val="28"/>
-          <w:lang w:eastAsia="ru-RU"/>
-        </w:rPr>
-      </w:pPr>
-      <w:r>
-        <w:rPr>
-          <w:rFonts w:eastAsia="Times New Roman" w:cs="Times New Roman" w:ascii="Times New Roman" w:hAnsi="Times New Roman"/>
-          <w:b w:val="false"/>
-          <w:bCs w:val="false"/>
-          <w:sz w:val="28"/>
-          <w:szCs w:val="28"/>
-          <w:lang w:eastAsia="ru-RU"/>
-        </w:rPr>
-      </w:r>
-    </w:p>
-    <w:p>
-      <w:pPr>
-        <w:pStyle w:val="Normal"/>
-        <w:spacing w:lineRule="auto" w:line="276" w:before="0" w:after="0"/>
-        <w:jc w:val="both"/>
-        <w:rPr>
-          <w:rFonts w:ascii="Times New Roman" w:hAnsi="Times New Roman" w:eastAsia="Times New Roman" w:cs="Times New Roman"/>
-          <w:b w:val="false"/>
-          <w:b w:val="false"/>
-          <w:bCs w:val="false"/>
-          <w:sz w:val="28"/>
-          <w:szCs w:val="28"/>
-          <w:lang w:eastAsia="ru-RU"/>
-        </w:rPr>
-      </w:pPr>
-      <w:r>
-        <w:rPr>
-          <w:rFonts w:eastAsia="Times New Roman" w:cs="Times New Roman" w:ascii="Times New Roman" w:hAnsi="Times New Roman"/>
-          <w:b w:val="false"/>
-          <w:bCs w:val="false"/>
-          <w:sz w:val="28"/>
-          <w:szCs w:val="28"/>
-          <w:lang w:eastAsia="ru-RU"/>
-        </w:rPr>
-      </w:r>
-    </w:p>
-    <w:p>
-      <w:pPr>
-        <w:pStyle w:val="Normal"/>
-        <w:spacing w:lineRule="auto" w:line="276" w:before="0" w:after="0"/>
-        <w:jc w:val="both"/>
-        <w:rPr>
-          <w:rFonts w:ascii="Times New Roman" w:hAnsi="Times New Roman" w:eastAsia="Times New Roman" w:cs="Times New Roman"/>
-          <w:b w:val="false"/>
-          <w:b w:val="false"/>
-          <w:bCs w:val="false"/>
-          <w:sz w:val="28"/>
-          <w:szCs w:val="28"/>
-          <w:lang w:eastAsia="ru-RU"/>
-        </w:rPr>
-      </w:pPr>
-      <w:r>
-        <w:rPr>
-          <w:rFonts w:eastAsia="Times New Roman" w:cs="Times New Roman" w:ascii="Times New Roman" w:hAnsi="Times New Roman"/>
-          <w:b w:val="false"/>
-          <w:bCs w:val="false"/>
-          <w:sz w:val="28"/>
-          <w:szCs w:val="28"/>
-          <w:lang w:eastAsia="ru-RU"/>
-        </w:rPr>
-      </w:r>
-    </w:p>
-    <w:p>
-      <w:pPr>
-        <w:pStyle w:val="Normal"/>
-        <w:spacing w:lineRule="auto" w:line="276" w:before="0" w:after="0"/>
-        <w:jc w:val="both"/>
-        <w:rPr>
-          <w:rFonts w:ascii="Times New Roman" w:hAnsi="Times New Roman" w:eastAsia="Times New Roman" w:cs="Times New Roman"/>
-          <w:b w:val="false"/>
-          <w:b w:val="false"/>
-          <w:bCs w:val="false"/>
-          <w:sz w:val="28"/>
-          <w:szCs w:val="28"/>
-          <w:lang w:eastAsia="ru-RU"/>
-        </w:rPr>
-      </w:pPr>
-      <w:r>
-        <w:rPr>
-          <w:rFonts w:eastAsia="Times New Roman" w:cs="Times New Roman" w:ascii="Times New Roman" w:hAnsi="Times New Roman"/>
-          <w:b w:val="false"/>
-          <w:bCs w:val="false"/>
-          <w:sz w:val="28"/>
-          <w:szCs w:val="28"/>
-          <w:lang w:eastAsia="ru-RU"/>
-        </w:rPr>
-      </w:r>
-    </w:p>
-    <w:p>
-      <w:pPr>
-        <w:pStyle w:val="Normal"/>
-        <w:spacing w:lineRule="auto" w:line="276" w:before="0" w:after="0"/>
-        <w:jc w:val="both"/>
-        <w:rPr>
-          <w:rFonts w:ascii="Times New Roman" w:hAnsi="Times New Roman" w:eastAsia="Times New Roman" w:cs="Times New Roman"/>
-          <w:b w:val="false"/>
-          <w:b w:val="false"/>
-          <w:bCs w:val="false"/>
-          <w:sz w:val="28"/>
-          <w:szCs w:val="28"/>
-          <w:lang w:eastAsia="ru-RU"/>
-        </w:rPr>
-      </w:pPr>
-      <w:r>
-        <w:rPr>
-          <w:rFonts w:eastAsia="Times New Roman" w:cs="Times New Roman" w:ascii="Times New Roman" w:hAnsi="Times New Roman"/>
-          <w:b w:val="false"/>
-          <w:bCs w:val="false"/>
-          <w:sz w:val="28"/>
-          <w:szCs w:val="28"/>
-          <w:lang w:eastAsia="ru-RU"/>
-        </w:rPr>
-      </w:r>
-    </w:p>
-    <w:p>
-      <w:pPr>
-        <w:pStyle w:val="Normal"/>
-        <w:spacing w:lineRule="auto" w:line="276" w:before="0" w:after="0"/>
-        <w:jc w:val="both"/>
-        <w:rPr>
-          <w:rFonts w:ascii="Times New Roman" w:hAnsi="Times New Roman" w:eastAsia="Times New Roman" w:cs="Times New Roman"/>
-          <w:b w:val="false"/>
-          <w:b w:val="false"/>
-          <w:bCs w:val="false"/>
-          <w:sz w:val="28"/>
-          <w:szCs w:val="28"/>
-          <w:lang w:eastAsia="ru-RU"/>
-        </w:rPr>
-      </w:pPr>
-      <w:r>
-        <w:rPr>
-          <w:rFonts w:eastAsia="Times New Roman" w:cs="Times New Roman" w:ascii="Times New Roman" w:hAnsi="Times New Roman"/>
-          <w:b w:val="false"/>
-          <w:bCs w:val="false"/>
-          <w:sz w:val="28"/>
-          <w:szCs w:val="28"/>
-          <w:lang w:eastAsia="ru-RU"/>
-        </w:rPr>
-      </w:r>
-    </w:p>
-    <w:p>
-      <w:pPr>
-        <w:pStyle w:val="Normal"/>
-        <w:spacing w:lineRule="auto" w:line="276" w:before="0" w:after="0"/>
-        <w:jc w:val="both"/>
-        <w:rPr>
-          <w:rFonts w:ascii="Times New Roman" w:hAnsi="Times New Roman" w:eastAsia="Times New Roman" w:cs="Times New Roman"/>
-          <w:b w:val="false"/>
-          <w:b w:val="false"/>
-          <w:bCs w:val="false"/>
-          <w:sz w:val="28"/>
-          <w:szCs w:val="28"/>
-          <w:lang w:eastAsia="ru-RU"/>
-        </w:rPr>
-      </w:pPr>
-      <w:r>
-        <w:rPr>
-          <w:rFonts w:eastAsia="Times New Roman" w:cs="Times New Roman" w:ascii="Times New Roman" w:hAnsi="Times New Roman"/>
-          <w:b w:val="false"/>
-          <w:bCs w:val="false"/>
-          <w:sz w:val="28"/>
-          <w:szCs w:val="28"/>
-          <w:lang w:eastAsia="ru-RU"/>
-        </w:rPr>
-      </w:r>
-    </w:p>
-    <w:p>
-      <w:pPr>
-        <w:pStyle w:val="Normal"/>
-        <w:spacing w:lineRule="auto" w:line="276" w:before="0" w:after="0"/>
-        <w:jc w:val="both"/>
-        <w:rPr>
-          <w:rFonts w:ascii="Times New Roman" w:hAnsi="Times New Roman" w:eastAsia="Times New Roman" w:cs="Times New Roman"/>
-          <w:b w:val="false"/>
-          <w:b w:val="false"/>
-          <w:bCs w:val="false"/>
-          <w:sz w:val="28"/>
-          <w:szCs w:val="28"/>
-          <w:lang w:eastAsia="ru-RU"/>
-        </w:rPr>
-      </w:pPr>
-      <w:r>
-        <w:rPr>
-          <w:rFonts w:eastAsia="Times New Roman" w:cs="Times New Roman" w:ascii="Times New Roman" w:hAnsi="Times New Roman"/>
-          <w:b w:val="false"/>
-          <w:bCs w:val="false"/>
-          <w:sz w:val="28"/>
-          <w:szCs w:val="28"/>
-          <w:lang w:eastAsia="ru-RU"/>
-        </w:rPr>
-      </w:r>
-    </w:p>
-    <w:p>
-      <w:pPr>
-        <w:pStyle w:val="Normal"/>
-        <w:spacing w:lineRule="auto" w:line="276" w:before="0" w:after="0"/>
-        <w:jc w:val="both"/>
-        <w:rPr>
-          <w:rFonts w:ascii="Times New Roman" w:hAnsi="Times New Roman" w:eastAsia="Times New Roman" w:cs="Times New Roman"/>
-          <w:b/>
-          <w:b/>
-          <w:bCs/>
-          <w:sz w:val="28"/>
-          <w:szCs w:val="28"/>
-          <w:lang w:eastAsia="ru-RU"/>
-        </w:rPr>
-      </w:pPr>
-      <w:r>
-        <w:rPr>
-          <w:rFonts w:eastAsia="Times New Roman" w:cs="Times New Roman" w:ascii="Times New Roman" w:hAnsi="Times New Roman"/>
-          <w:b/>
-          <w:bCs/>
-          <w:sz w:val="28"/>
-          <w:szCs w:val="28"/>
-          <w:lang w:eastAsia="ru-RU"/>
-        </w:rPr>
-        <w:t>Задание 4.</w:t>
-      </w:r>
-    </w:p>
-    <w:p>
-      <w:pPr>
-        <w:pStyle w:val="Normal"/>
-        <w:spacing w:lineRule="auto" w:line="276" w:before="0" w:after="0"/>
-        <w:jc w:val="both"/>
-        <w:rPr>
-          <w:rFonts w:ascii="Times New Roman" w:hAnsi="Times New Roman" w:eastAsia="Times New Roman" w:cs="Times New Roman"/>
-          <w:b w:val="false"/>
-          <w:b w:val="false"/>
-          <w:bCs w:val="false"/>
-          <w:sz w:val="28"/>
-          <w:szCs w:val="28"/>
-          <w:lang w:eastAsia="ru-RU"/>
-        </w:rPr>
-      </w:pPr>
-      <w:r>
-        <w:rPr>
-          <w:rFonts w:eastAsia="Times New Roman" w:cs="Times New Roman" w:ascii="Times New Roman" w:hAnsi="Times New Roman"/>
-          <w:b w:val="false"/>
-          <w:bCs w:val="false"/>
-          <w:sz w:val="28"/>
-          <w:szCs w:val="28"/>
-          <w:lang w:eastAsia="ru-RU"/>
-        </w:rPr>
-        <w:t>Написать программу, в которой предок и потомок обмениваются сообщением через программный канал.</w:t>
-      </w:r>
-    </w:p>
-    <w:p>
-      <w:pPr>
-        <w:pStyle w:val="Normal"/>
-        <w:spacing w:lineRule="auto" w:line="276" w:before="0" w:after="0"/>
-        <w:jc w:val="both"/>
-        <w:rPr>
-          <w:rFonts w:ascii="Times New Roman" w:hAnsi="Times New Roman" w:eastAsia="Times New Roman" w:cs="Times New Roman"/>
-          <w:b w:val="false"/>
-          <w:b w:val="false"/>
-          <w:bCs w:val="false"/>
-          <w:sz w:val="28"/>
-          <w:szCs w:val="28"/>
-          <w:lang w:eastAsia="ru-RU"/>
-        </w:rPr>
-      </w:pPr>
-      <w:r>
-        <w:rPr>
-          <w:rFonts w:eastAsia="Times New Roman" w:cs="Times New Roman" w:ascii="Times New Roman" w:hAnsi="Times New Roman"/>
-          <w:b w:val="false"/>
-          <w:bCs w:val="false"/>
-          <w:sz w:val="28"/>
-          <w:szCs w:val="28"/>
-          <w:lang w:eastAsia="ru-RU"/>
-        </w:rPr>
-      </w:r>
-    </w:p>
-    <w:p>
-      <w:pPr>
-        <w:pStyle w:val="Normal"/>
-        <w:spacing w:lineRule="auto" w:line="276" w:before="0" w:after="0"/>
-        <w:jc w:val="both"/>
-        <w:rPr>
-          <w:rFonts w:ascii="Times New Roman" w:hAnsi="Times New Roman" w:eastAsia="Times New Roman" w:cs="Times New Roman"/>
-          <w:b w:val="false"/>
-          <w:b w:val="false"/>
-          <w:bCs w:val="false"/>
-          <w:sz w:val="28"/>
-          <w:szCs w:val="28"/>
-          <w:lang w:eastAsia="ru-RU"/>
-        </w:rPr>
-      </w:pPr>
-      <w:r>
-        <w:rPr>
-          <w:rFonts w:eastAsia="Times New Roman" w:cs="Times New Roman" w:ascii="Times New Roman" w:hAnsi="Times New Roman"/>
-          <w:b w:val="false"/>
-          <w:bCs w:val="false"/>
-          <w:sz w:val="28"/>
-          <w:szCs w:val="28"/>
-          <w:lang w:eastAsia="ru-RU"/>
-        </w:rPr>
         <w:drawing>
           <wp:anchor behindDoc="0" distT="0" distB="0" distL="0" distR="0" simplePos="0" locked="0" layoutInCell="1" allowOverlap="1" relativeHeight="12">
             <wp:simplePos x="0" y="0"/>
             <wp:positionH relativeFrom="column">
-              <wp:align>center</wp:align>
+              <wp:posOffset>10795</wp:posOffset>
             </wp:positionH>
             <wp:positionV relativeFrom="paragraph">
-              <wp:posOffset>635</wp:posOffset>
+              <wp:posOffset>7409180</wp:posOffset>
             </wp:positionV>
-            <wp:extent cx="6121400" cy="3360420"/>
+            <wp:extent cx="3395345" cy="1555750"/>
             <wp:effectExtent l="0" t="0" r="0" b="0"/>
-            <wp:wrapSquare wrapText="largest"/>
-            <wp:docPr id="11" name="Изображение9" descr=""/>
+            <wp:wrapTopAndBottom/>
+            <wp:docPr id="11" name="Изображение20" descr=""/>
             <wp:cNvGraphicFramePr>
               <a:graphicFrameLocks xmlns:a="http://schemas.openxmlformats.org/drawingml/2006/main" noChangeAspect="1"/>
             </wp:cNvGraphicFramePr>
@@ -3995,14 +3538,13 @@
               <a:graphicData uri="http://schemas.openxmlformats.org/drawingml/2006/picture">
                 <pic:pic xmlns:pic="http://schemas.openxmlformats.org/drawingml/2006/picture">
                   <pic:nvPicPr>
-                    <pic:cNvPr id="11" name="Изображение9" descr=""/>
+                    <pic:cNvPr id="11" name="Изображение20" descr=""/>
                     <pic:cNvPicPr>
                       <a:picLocks noChangeAspect="1" noChangeArrowheads="1"/>
                     </pic:cNvPicPr>
                   </pic:nvPicPr>
                   <pic:blipFill>
                     <a:blip r:embed="rId11"/>
-                    <a:srcRect l="0" t="0" r="1269" b="31127"/>
                     <a:stretch>
                       <a:fillRect/>
                     </a:stretch>
@@ -4010,7 +3552,7 @@
                   <pic:spPr bwMode="auto">
                     <a:xfrm>
                       <a:off x="0" y="0"/>
-                      <a:ext cx="6121400" cy="3360420"/>
+                      <a:ext cx="3395345" cy="1555750"/>
                     </a:xfrm>
                     <a:prstGeom prst="rect">
                       <a:avLst/>
@@ -4051,15 +3593,15 @@
           <wp:anchor behindDoc="0" distT="0" distB="0" distL="0" distR="0" simplePos="0" locked="0" layoutInCell="1" allowOverlap="1" relativeHeight="13">
             <wp:simplePos x="0" y="0"/>
             <wp:positionH relativeFrom="column">
-              <wp:posOffset>-95250</wp:posOffset>
+              <wp:posOffset>-147320</wp:posOffset>
             </wp:positionH>
             <wp:positionV relativeFrom="paragraph">
-              <wp:posOffset>635</wp:posOffset>
+              <wp:posOffset>-78105</wp:posOffset>
             </wp:positionV>
-            <wp:extent cx="5940425" cy="4358640"/>
+            <wp:extent cx="4679315" cy="1300480"/>
             <wp:effectExtent l="0" t="0" r="0" b="0"/>
-            <wp:wrapSquare wrapText="largest"/>
-            <wp:docPr id="12" name="Изображение10" descr=""/>
+            <wp:wrapTopAndBottom/>
+            <wp:docPr id="12" name="Изображение21" descr=""/>
             <wp:cNvGraphicFramePr>
               <a:graphicFrameLocks xmlns:a="http://schemas.openxmlformats.org/drawingml/2006/main" noChangeAspect="1"/>
             </wp:cNvGraphicFramePr>
@@ -4067,7 +3609,7 @@
               <a:graphicData uri="http://schemas.openxmlformats.org/drawingml/2006/picture">
                 <pic:pic xmlns:pic="http://schemas.openxmlformats.org/drawingml/2006/picture">
                   <pic:nvPicPr>
-                    <pic:cNvPr id="12" name="Изображение10" descr=""/>
+                    <pic:cNvPr id="12" name="Изображение21" descr=""/>
                     <pic:cNvPicPr>
                       <a:picLocks noChangeAspect="1" noChangeArrowheads="1"/>
                     </pic:cNvPicPr>
@@ -4081,7 +3623,7 @@
                   <pic:spPr bwMode="auto">
                     <a:xfrm>
                       <a:off x="0" y="0"/>
-                      <a:ext cx="5940425" cy="4358640"/>
+                      <a:ext cx="4679315" cy="1300480"/>
                     </a:xfrm>
                     <a:prstGeom prst="rect">
                       <a:avLst/>
@@ -4092,19 +3634,119 @@
             </a:graphic>
           </wp:anchor>
         </w:drawing>
+      </w:r>
+    </w:p>
+    <w:p>
+      <w:pPr>
+        <w:pStyle w:val="Normal"/>
+        <w:spacing w:lineRule="auto" w:line="276" w:before="0" w:after="0"/>
+        <w:jc w:val="both"/>
+        <w:rPr>
+          <w:rFonts w:ascii="Times New Roman" w:hAnsi="Times New Roman" w:eastAsia="Times New Roman" w:cs="Times New Roman"/>
+          <w:b w:val="false"/>
+          <w:b w:val="false"/>
+          <w:bCs w:val="false"/>
+          <w:sz w:val="28"/>
+          <w:szCs w:val="28"/>
+          <w:lang w:eastAsia="ru-RU"/>
+        </w:rPr>
+      </w:pPr>
+      <w:r>
+        <w:rPr>
+          <w:rFonts w:eastAsia="Times New Roman" w:cs="Times New Roman" w:ascii="Times New Roman" w:hAnsi="Times New Roman"/>
+          <w:b w:val="false"/>
+          <w:bCs w:val="false"/>
+          <w:sz w:val="28"/>
+          <w:szCs w:val="28"/>
+          <w:lang w:eastAsia="ru-RU"/>
+        </w:rPr>
+      </w:r>
+    </w:p>
+    <w:p>
+      <w:pPr>
+        <w:pStyle w:val="Normal"/>
+        <w:spacing w:lineRule="auto" w:line="276" w:before="0" w:after="0"/>
+        <w:jc w:val="both"/>
+        <w:rPr>
+          <w:rFonts w:ascii="Times New Roman" w:hAnsi="Times New Roman" w:eastAsia="Times New Roman" w:cs="Times New Roman"/>
+          <w:b w:val="false"/>
+          <w:b w:val="false"/>
+          <w:bCs w:val="false"/>
+          <w:sz w:val="28"/>
+          <w:szCs w:val="28"/>
+          <w:lang w:eastAsia="ru-RU"/>
+        </w:rPr>
+      </w:pPr>
+      <w:r>
+        <w:rPr>
+          <w:rFonts w:eastAsia="Times New Roman" w:cs="Times New Roman" w:ascii="Times New Roman" w:hAnsi="Times New Roman"/>
+          <w:b w:val="false"/>
+          <w:bCs w:val="false"/>
+          <w:sz w:val="28"/>
+          <w:szCs w:val="28"/>
+          <w:lang w:eastAsia="ru-RU"/>
+        </w:rPr>
+        <w:t>Вызываемые программы:</w:t>
+      </w:r>
+    </w:p>
+    <w:p>
+      <w:pPr>
+        <w:pStyle w:val="Normal"/>
+        <w:numPr>
+          <w:ilvl w:val="0"/>
+          <w:numId w:val="2"/>
+        </w:numPr>
+        <w:spacing w:lineRule="auto" w:line="276" w:before="0" w:after="0"/>
+        <w:jc w:val="both"/>
+        <w:rPr/>
+      </w:pPr>
+      <w:r>
+        <w:rPr>
+          <w:rFonts w:eastAsia="Times New Roman" w:cs="Times New Roman" w:ascii="Times New Roman" w:hAnsi="Times New Roman"/>
+          <w:b w:val="false"/>
+          <w:bCs w:val="false"/>
+          <w:sz w:val="28"/>
+          <w:szCs w:val="28"/>
+          <w:lang w:eastAsia="ru-RU"/>
+        </w:rPr>
+        <w:t>add_program_1.c</w:t>
+      </w:r>
+    </w:p>
+    <w:p>
+      <w:pPr>
+        <w:pStyle w:val="Normal"/>
+        <w:numPr>
+          <w:ilvl w:val="0"/>
+          <w:numId w:val="0"/>
+        </w:numPr>
+        <w:spacing w:lineRule="auto" w:line="276" w:before="0" w:after="0"/>
+        <w:ind w:left="720" w:hanging="0"/>
+        <w:jc w:val="both"/>
+        <w:rPr>
+          <w:rFonts w:ascii="Times New Roman" w:hAnsi="Times New Roman" w:eastAsia="Times New Roman" w:cs="Times New Roman"/>
+          <w:b w:val="false"/>
+          <w:b w:val="false"/>
+          <w:bCs w:val="false"/>
+          <w:sz w:val="28"/>
+          <w:szCs w:val="28"/>
+          <w:lang w:eastAsia="ru-RU"/>
+        </w:rPr>
+      </w:pPr>
+      <w:r>
+        <w:rPr/>
         <w:drawing>
-          <wp:anchor behindDoc="0" distT="0" distB="0" distL="0" distR="0" simplePos="0" locked="0" layoutInCell="1" allowOverlap="1" relativeHeight="14">
+          <wp:anchor behindDoc="0" distT="0" distB="0" distL="0" distR="0" simplePos="0" locked="0" layoutInCell="1" allowOverlap="1" relativeHeight="15">
             <wp:simplePos x="0" y="0"/>
             <wp:positionH relativeFrom="column">
-              <wp:posOffset>-95250</wp:posOffset>
+              <wp:align>left</wp:align>
             </wp:positionH>
             <wp:positionV relativeFrom="paragraph">
-              <wp:posOffset>4358005</wp:posOffset>
+              <wp:posOffset>635</wp:posOffset>
             </wp:positionV>
-            <wp:extent cx="4427220" cy="2770505"/>
+            <wp:extent cx="4351020" cy="2333625"/>
             <wp:effectExtent l="0" t="0" r="0" b="0"/>
-            <wp:wrapSquare wrapText="largest"/>
-            <wp:docPr id="13" name="Изображение11" descr=""/>
+            <wp:wrapTopAndBottom/>
+            <wp:docPr id="13" name="Изображение22" descr=""/>
             <wp:cNvGraphicFramePr>
               <a:graphicFrameLocks xmlns:a="http://schemas.openxmlformats.org/drawingml/2006/main" noChangeAspect="1"/>
             </wp:cNvGraphicFramePr>
@@ -4112,14 +3754,13 @@
               <a:graphicData uri="http://schemas.openxmlformats.org/drawingml/2006/picture">
                 <pic:pic xmlns:pic="http://schemas.openxmlformats.org/drawingml/2006/picture">
                   <pic:nvPicPr>
-                    <pic:cNvPr id="13" name="Изображение11" descr=""/>
+                    <pic:cNvPr id="13" name="Изображение22" descr=""/>
                     <pic:cNvPicPr>
                       <a:picLocks noChangeAspect="1" noChangeArrowheads="1"/>
                     </pic:cNvPicPr>
                   </pic:nvPicPr>
                   <pic:blipFill>
                     <a:blip r:embed="rId13"/>
-                    <a:srcRect l="0" t="0" r="213" b="0"/>
                     <a:stretch>
                       <a:fillRect/>
                     </a:stretch>
@@ -4127,7 +3768,7 @@
                   <pic:spPr bwMode="auto">
                     <a:xfrm>
                       <a:off x="0" y="0"/>
-                      <a:ext cx="4427220" cy="2770505"/>
+                      <a:ext cx="4351020" cy="2333625"/>
                     </a:xfrm>
                     <a:prstGeom prst="rect">
                       <a:avLst/>
@@ -4143,495 +3784,35 @@
     <w:p>
       <w:pPr>
         <w:pStyle w:val="Normal"/>
-        <w:spacing w:lineRule="auto" w:line="276" w:before="0" w:after="0"/>
-        <w:jc w:val="both"/>
-        <w:rPr>
-          <w:rFonts w:ascii="Times New Roman" w:hAnsi="Times New Roman" w:eastAsia="Times New Roman" w:cs="Times New Roman"/>
-          <w:b w:val="false"/>
-          <w:b w:val="false"/>
-          <w:bCs w:val="false"/>
-          <w:sz w:val="28"/>
-          <w:szCs w:val="28"/>
-          <w:lang w:eastAsia="ru-RU"/>
-        </w:rPr>
-      </w:pPr>
-      <w:r>
-        <w:rPr>
-          <w:rFonts w:eastAsia="Times New Roman" w:cs="Times New Roman" w:ascii="Times New Roman" w:hAnsi="Times New Roman"/>
-          <w:b w:val="false"/>
-          <w:bCs w:val="false"/>
-          <w:sz w:val="28"/>
-          <w:szCs w:val="28"/>
-          <w:lang w:eastAsia="ru-RU"/>
-        </w:rPr>
-      </w:r>
-    </w:p>
-    <w:p>
-      <w:pPr>
-        <w:pStyle w:val="Normal"/>
-        <w:spacing w:lineRule="auto" w:line="276" w:before="0" w:after="0"/>
-        <w:jc w:val="both"/>
-        <w:rPr>
-          <w:rFonts w:ascii="Times New Roman" w:hAnsi="Times New Roman" w:eastAsia="Times New Roman" w:cs="Times New Roman"/>
-          <w:b w:val="false"/>
-          <w:b w:val="false"/>
-          <w:bCs w:val="false"/>
-          <w:sz w:val="28"/>
-          <w:szCs w:val="28"/>
-          <w:lang w:eastAsia="ru-RU"/>
-        </w:rPr>
-      </w:pPr>
-      <w:r>
-        <w:rPr>
-          <w:rFonts w:eastAsia="Times New Roman" w:cs="Times New Roman" w:ascii="Times New Roman" w:hAnsi="Times New Roman"/>
-          <w:b w:val="false"/>
-          <w:bCs w:val="false"/>
-          <w:sz w:val="28"/>
-          <w:szCs w:val="28"/>
-          <w:lang w:eastAsia="ru-RU"/>
-        </w:rPr>
-      </w:r>
-    </w:p>
-    <w:p>
-      <w:pPr>
-        <w:pStyle w:val="Normal"/>
-        <w:spacing w:lineRule="auto" w:line="276" w:before="0" w:after="0"/>
-        <w:jc w:val="both"/>
-        <w:rPr>
-          <w:rFonts w:ascii="Times New Roman" w:hAnsi="Times New Roman" w:eastAsia="Times New Roman" w:cs="Times New Roman"/>
-          <w:b w:val="false"/>
-          <w:b w:val="false"/>
-          <w:bCs w:val="false"/>
-          <w:sz w:val="28"/>
-          <w:szCs w:val="28"/>
-          <w:lang w:eastAsia="ru-RU"/>
-        </w:rPr>
-      </w:pPr>
-      <w:r>
-        <w:rPr>
-          <w:rFonts w:eastAsia="Times New Roman" w:cs="Times New Roman" w:ascii="Times New Roman" w:hAnsi="Times New Roman"/>
-          <w:b w:val="false"/>
-          <w:bCs w:val="false"/>
-          <w:sz w:val="28"/>
-          <w:szCs w:val="28"/>
-          <w:lang w:eastAsia="ru-RU"/>
-        </w:rPr>
-      </w:r>
-    </w:p>
-    <w:p>
-      <w:pPr>
-        <w:pStyle w:val="Normal"/>
-        <w:spacing w:lineRule="auto" w:line="276" w:before="0" w:after="0"/>
-        <w:jc w:val="both"/>
-        <w:rPr>
-          <w:rFonts w:ascii="Times New Roman" w:hAnsi="Times New Roman" w:eastAsia="Times New Roman" w:cs="Times New Roman"/>
-          <w:b w:val="false"/>
-          <w:b w:val="false"/>
-          <w:bCs w:val="false"/>
-          <w:sz w:val="28"/>
-          <w:szCs w:val="28"/>
-          <w:lang w:eastAsia="ru-RU"/>
-        </w:rPr>
-      </w:pPr>
-      <w:r>
-        <w:rPr>
-          <w:rFonts w:eastAsia="Times New Roman" w:cs="Times New Roman" w:ascii="Times New Roman" w:hAnsi="Times New Roman"/>
-          <w:b w:val="false"/>
-          <w:bCs w:val="false"/>
-          <w:sz w:val="28"/>
-          <w:szCs w:val="28"/>
-          <w:lang w:eastAsia="ru-RU"/>
-        </w:rPr>
-      </w:r>
-    </w:p>
-    <w:p>
-      <w:pPr>
-        <w:pStyle w:val="Normal"/>
-        <w:spacing w:lineRule="auto" w:line="276" w:before="0" w:after="0"/>
-        <w:jc w:val="both"/>
-        <w:rPr>
-          <w:rFonts w:ascii="Times New Roman" w:hAnsi="Times New Roman" w:eastAsia="Times New Roman" w:cs="Times New Roman"/>
-          <w:b w:val="false"/>
-          <w:b w:val="false"/>
-          <w:bCs w:val="false"/>
-          <w:sz w:val="28"/>
-          <w:szCs w:val="28"/>
-          <w:lang w:eastAsia="ru-RU"/>
-        </w:rPr>
-      </w:pPr>
-      <w:r>
-        <w:rPr>
-          <w:rFonts w:eastAsia="Times New Roman" w:cs="Times New Roman" w:ascii="Times New Roman" w:hAnsi="Times New Roman"/>
-          <w:b w:val="false"/>
-          <w:bCs w:val="false"/>
-          <w:sz w:val="28"/>
-          <w:szCs w:val="28"/>
-          <w:lang w:eastAsia="ru-RU"/>
-        </w:rPr>
-      </w:r>
-    </w:p>
-    <w:p>
-      <w:pPr>
-        <w:pStyle w:val="Normal"/>
-        <w:spacing w:lineRule="auto" w:line="276" w:before="0" w:after="0"/>
-        <w:jc w:val="both"/>
-        <w:rPr>
-          <w:rFonts w:ascii="Times New Roman" w:hAnsi="Times New Roman" w:eastAsia="Times New Roman" w:cs="Times New Roman"/>
-          <w:b w:val="false"/>
-          <w:b w:val="false"/>
-          <w:bCs w:val="false"/>
-          <w:sz w:val="28"/>
-          <w:szCs w:val="28"/>
-          <w:lang w:eastAsia="ru-RU"/>
-        </w:rPr>
-      </w:pPr>
-      <w:r>
-        <w:rPr>
-          <w:rFonts w:eastAsia="Times New Roman" w:cs="Times New Roman" w:ascii="Times New Roman" w:hAnsi="Times New Roman"/>
-          <w:b w:val="false"/>
-          <w:bCs w:val="false"/>
-          <w:sz w:val="28"/>
-          <w:szCs w:val="28"/>
-          <w:lang w:eastAsia="ru-RU"/>
-        </w:rPr>
-      </w:r>
-    </w:p>
-    <w:p>
-      <w:pPr>
-        <w:pStyle w:val="Normal"/>
-        <w:spacing w:lineRule="auto" w:line="276" w:before="0" w:after="0"/>
-        <w:jc w:val="both"/>
-        <w:rPr>
-          <w:rFonts w:ascii="Times New Roman" w:hAnsi="Times New Roman" w:eastAsia="Times New Roman" w:cs="Times New Roman"/>
-          <w:b w:val="false"/>
-          <w:b w:val="false"/>
-          <w:bCs w:val="false"/>
-          <w:sz w:val="28"/>
-          <w:szCs w:val="28"/>
-          <w:lang w:eastAsia="ru-RU"/>
-        </w:rPr>
-      </w:pPr>
-      <w:r>
-        <w:rPr>
-          <w:rFonts w:eastAsia="Times New Roman" w:cs="Times New Roman" w:ascii="Times New Roman" w:hAnsi="Times New Roman"/>
-          <w:b w:val="false"/>
-          <w:bCs w:val="false"/>
-          <w:sz w:val="28"/>
-          <w:szCs w:val="28"/>
-          <w:lang w:eastAsia="ru-RU"/>
-        </w:rPr>
-      </w:r>
-    </w:p>
-    <w:p>
-      <w:pPr>
-        <w:pStyle w:val="Normal"/>
-        <w:spacing w:lineRule="auto" w:line="276" w:before="0" w:after="0"/>
-        <w:jc w:val="both"/>
-        <w:rPr>
-          <w:rFonts w:ascii="Times New Roman" w:hAnsi="Times New Roman" w:eastAsia="Times New Roman" w:cs="Times New Roman"/>
-          <w:b w:val="false"/>
-          <w:b w:val="false"/>
-          <w:bCs w:val="false"/>
-          <w:sz w:val="28"/>
-          <w:szCs w:val="28"/>
-          <w:lang w:eastAsia="ru-RU"/>
-        </w:rPr>
-      </w:pPr>
-      <w:r>
-        <w:rPr>
-          <w:rFonts w:eastAsia="Times New Roman" w:cs="Times New Roman" w:ascii="Times New Roman" w:hAnsi="Times New Roman"/>
-          <w:b w:val="false"/>
-          <w:bCs w:val="false"/>
-          <w:sz w:val="28"/>
-          <w:szCs w:val="28"/>
-          <w:lang w:eastAsia="ru-RU"/>
-        </w:rPr>
-      </w:r>
-    </w:p>
-    <w:p>
-      <w:pPr>
-        <w:pStyle w:val="Normal"/>
-        <w:spacing w:lineRule="auto" w:line="276" w:before="0" w:after="0"/>
-        <w:jc w:val="both"/>
-        <w:rPr>
-          <w:rFonts w:ascii="Times New Roman" w:hAnsi="Times New Roman" w:eastAsia="Times New Roman" w:cs="Times New Roman"/>
-          <w:b w:val="false"/>
-          <w:b w:val="false"/>
-          <w:bCs w:val="false"/>
-          <w:sz w:val="28"/>
-          <w:szCs w:val="28"/>
-          <w:lang w:eastAsia="ru-RU"/>
-        </w:rPr>
-      </w:pPr>
-      <w:r>
-        <w:rPr>
-          <w:rFonts w:eastAsia="Times New Roman" w:cs="Times New Roman" w:ascii="Times New Roman" w:hAnsi="Times New Roman"/>
-          <w:b w:val="false"/>
-          <w:bCs w:val="false"/>
-          <w:sz w:val="28"/>
-          <w:szCs w:val="28"/>
-          <w:lang w:eastAsia="ru-RU"/>
-        </w:rPr>
-      </w:r>
-    </w:p>
-    <w:p>
-      <w:pPr>
-        <w:pStyle w:val="Normal"/>
-        <w:spacing w:lineRule="auto" w:line="276" w:before="0" w:after="0"/>
-        <w:jc w:val="both"/>
-        <w:rPr>
-          <w:rFonts w:ascii="Times New Roman" w:hAnsi="Times New Roman" w:eastAsia="Times New Roman" w:cs="Times New Roman"/>
-          <w:b w:val="false"/>
-          <w:b w:val="false"/>
-          <w:bCs w:val="false"/>
-          <w:sz w:val="28"/>
-          <w:szCs w:val="28"/>
-          <w:lang w:eastAsia="ru-RU"/>
-        </w:rPr>
-      </w:pPr>
-      <w:r>
-        <w:rPr>
-          <w:rFonts w:eastAsia="Times New Roman" w:cs="Times New Roman" w:ascii="Times New Roman" w:hAnsi="Times New Roman"/>
-          <w:b w:val="false"/>
-          <w:bCs w:val="false"/>
-          <w:sz w:val="28"/>
-          <w:szCs w:val="28"/>
-          <w:lang w:eastAsia="ru-RU"/>
-        </w:rPr>
-      </w:r>
-    </w:p>
-    <w:p>
-      <w:pPr>
-        <w:pStyle w:val="Normal"/>
-        <w:spacing w:lineRule="auto" w:line="276" w:before="0" w:after="0"/>
-        <w:jc w:val="both"/>
-        <w:rPr>
-          <w:rFonts w:ascii="Times New Roman" w:hAnsi="Times New Roman" w:eastAsia="Times New Roman" w:cs="Times New Roman"/>
-          <w:b w:val="false"/>
-          <w:b w:val="false"/>
-          <w:bCs w:val="false"/>
-          <w:sz w:val="28"/>
-          <w:szCs w:val="28"/>
-          <w:lang w:eastAsia="ru-RU"/>
-        </w:rPr>
-      </w:pPr>
-      <w:r>
-        <w:rPr>
-          <w:rFonts w:eastAsia="Times New Roman" w:cs="Times New Roman" w:ascii="Times New Roman" w:hAnsi="Times New Roman"/>
-          <w:b w:val="false"/>
-          <w:bCs w:val="false"/>
-          <w:sz w:val="28"/>
-          <w:szCs w:val="28"/>
-          <w:lang w:eastAsia="ru-RU"/>
-        </w:rPr>
-      </w:r>
-    </w:p>
-    <w:p>
-      <w:pPr>
-        <w:pStyle w:val="Normal"/>
-        <w:spacing w:lineRule="auto" w:line="276" w:before="0" w:after="0"/>
-        <w:jc w:val="both"/>
-        <w:rPr>
-          <w:rFonts w:ascii="Times New Roman" w:hAnsi="Times New Roman" w:eastAsia="Times New Roman" w:cs="Times New Roman"/>
-          <w:b w:val="false"/>
-          <w:b w:val="false"/>
-          <w:bCs w:val="false"/>
-          <w:sz w:val="28"/>
-          <w:szCs w:val="28"/>
-          <w:lang w:eastAsia="ru-RU"/>
-        </w:rPr>
-      </w:pPr>
-      <w:r>
-        <w:rPr>
-          <w:rFonts w:eastAsia="Times New Roman" w:cs="Times New Roman" w:ascii="Times New Roman" w:hAnsi="Times New Roman"/>
-          <w:b w:val="false"/>
-          <w:bCs w:val="false"/>
-          <w:sz w:val="28"/>
-          <w:szCs w:val="28"/>
-          <w:lang w:eastAsia="ru-RU"/>
-        </w:rPr>
-      </w:r>
-    </w:p>
-    <w:p>
-      <w:pPr>
-        <w:pStyle w:val="Normal"/>
-        <w:spacing w:lineRule="auto" w:line="276" w:before="0" w:after="0"/>
-        <w:jc w:val="both"/>
-        <w:rPr>
-          <w:rFonts w:ascii="Times New Roman" w:hAnsi="Times New Roman" w:eastAsia="Times New Roman" w:cs="Times New Roman"/>
-          <w:b w:val="false"/>
-          <w:b w:val="false"/>
-          <w:bCs w:val="false"/>
-          <w:sz w:val="28"/>
-          <w:szCs w:val="28"/>
-          <w:lang w:eastAsia="ru-RU"/>
-        </w:rPr>
-      </w:pPr>
-      <w:r>
-        <w:rPr>
-          <w:rFonts w:eastAsia="Times New Roman" w:cs="Times New Roman" w:ascii="Times New Roman" w:hAnsi="Times New Roman"/>
-          <w:b w:val="false"/>
-          <w:bCs w:val="false"/>
-          <w:sz w:val="28"/>
-          <w:szCs w:val="28"/>
-          <w:lang w:eastAsia="ru-RU"/>
-        </w:rPr>
-      </w:r>
-    </w:p>
-    <w:p>
-      <w:pPr>
-        <w:pStyle w:val="Normal"/>
-        <w:spacing w:lineRule="auto" w:line="276" w:before="0" w:after="0"/>
-        <w:jc w:val="both"/>
-        <w:rPr>
-          <w:rFonts w:ascii="Times New Roman" w:hAnsi="Times New Roman" w:eastAsia="Times New Roman" w:cs="Times New Roman"/>
-          <w:b w:val="false"/>
-          <w:b w:val="false"/>
-          <w:bCs w:val="false"/>
-          <w:sz w:val="28"/>
-          <w:szCs w:val="28"/>
-          <w:lang w:eastAsia="ru-RU"/>
-        </w:rPr>
-      </w:pPr>
-      <w:r>
-        <w:rPr>
-          <w:rFonts w:eastAsia="Times New Roman" w:cs="Times New Roman" w:ascii="Times New Roman" w:hAnsi="Times New Roman"/>
-          <w:b w:val="false"/>
-          <w:bCs w:val="false"/>
-          <w:sz w:val="28"/>
-          <w:szCs w:val="28"/>
-          <w:lang w:eastAsia="ru-RU"/>
-        </w:rPr>
-      </w:r>
-    </w:p>
-    <w:p>
-      <w:pPr>
-        <w:pStyle w:val="Normal"/>
-        <w:spacing w:lineRule="auto" w:line="276" w:before="0" w:after="0"/>
-        <w:jc w:val="both"/>
-        <w:rPr>
-          <w:rFonts w:ascii="Times New Roman" w:hAnsi="Times New Roman" w:eastAsia="Times New Roman" w:cs="Times New Roman"/>
-          <w:b w:val="false"/>
-          <w:b w:val="false"/>
-          <w:bCs w:val="false"/>
-          <w:sz w:val="28"/>
-          <w:szCs w:val="28"/>
-          <w:lang w:eastAsia="ru-RU"/>
-        </w:rPr>
-      </w:pPr>
-      <w:r>
-        <w:rPr>
-          <w:rFonts w:eastAsia="Times New Roman" w:cs="Times New Roman" w:ascii="Times New Roman" w:hAnsi="Times New Roman"/>
-          <w:b w:val="false"/>
-          <w:bCs w:val="false"/>
-          <w:sz w:val="28"/>
-          <w:szCs w:val="28"/>
-          <w:lang w:eastAsia="ru-RU"/>
-        </w:rPr>
-      </w:r>
-    </w:p>
-    <w:p>
-      <w:pPr>
-        <w:pStyle w:val="Normal"/>
-        <w:spacing w:lineRule="auto" w:line="276" w:before="0" w:after="0"/>
-        <w:jc w:val="both"/>
-        <w:rPr>
-          <w:rFonts w:ascii="Times New Roman" w:hAnsi="Times New Roman" w:eastAsia="Times New Roman" w:cs="Times New Roman"/>
-          <w:b w:val="false"/>
-          <w:b w:val="false"/>
-          <w:bCs w:val="false"/>
-          <w:sz w:val="28"/>
-          <w:szCs w:val="28"/>
-          <w:lang w:eastAsia="ru-RU"/>
-        </w:rPr>
-      </w:pPr>
-      <w:r>
-        <w:rPr>
-          <w:rFonts w:eastAsia="Times New Roman" w:cs="Times New Roman" w:ascii="Times New Roman" w:hAnsi="Times New Roman"/>
-          <w:b w:val="false"/>
-          <w:bCs w:val="false"/>
-          <w:sz w:val="28"/>
-          <w:szCs w:val="28"/>
-          <w:lang w:eastAsia="ru-RU"/>
-        </w:rPr>
-      </w:r>
-    </w:p>
-    <w:p>
-      <w:pPr>
-        <w:pStyle w:val="Normal"/>
-        <w:spacing w:lineRule="auto" w:line="276" w:before="0" w:after="0"/>
-        <w:jc w:val="both"/>
-        <w:rPr>
-          <w:rFonts w:ascii="Times New Roman" w:hAnsi="Times New Roman" w:eastAsia="Times New Roman" w:cs="Times New Roman"/>
-          <w:b w:val="false"/>
-          <w:b w:val="false"/>
-          <w:bCs w:val="false"/>
-          <w:sz w:val="28"/>
-          <w:szCs w:val="28"/>
-          <w:lang w:eastAsia="ru-RU"/>
-        </w:rPr>
-      </w:pPr>
-      <w:r>
-        <w:rPr>
-          <w:rFonts w:eastAsia="Times New Roman" w:cs="Times New Roman" w:ascii="Times New Roman" w:hAnsi="Times New Roman"/>
-          <w:b w:val="false"/>
-          <w:bCs w:val="false"/>
-          <w:sz w:val="28"/>
-          <w:szCs w:val="28"/>
-          <w:lang w:eastAsia="ru-RU"/>
-        </w:rPr>
-      </w:r>
-    </w:p>
-    <w:p>
-      <w:pPr>
-        <w:pStyle w:val="Normal"/>
-        <w:spacing w:lineRule="auto" w:line="276" w:before="0" w:after="0"/>
-        <w:jc w:val="both"/>
-        <w:rPr>
-          <w:rFonts w:ascii="Times New Roman" w:hAnsi="Times New Roman" w:eastAsia="Times New Roman" w:cs="Times New Roman"/>
-          <w:b w:val="false"/>
-          <w:b w:val="false"/>
-          <w:bCs w:val="false"/>
-          <w:sz w:val="28"/>
-          <w:szCs w:val="28"/>
-          <w:lang w:eastAsia="ru-RU"/>
-        </w:rPr>
-      </w:pPr>
-      <w:r>
-        <w:rPr>
-          <w:rFonts w:eastAsia="Times New Roman" w:cs="Times New Roman" w:ascii="Times New Roman" w:hAnsi="Times New Roman"/>
-          <w:b w:val="false"/>
-          <w:bCs w:val="false"/>
-          <w:sz w:val="28"/>
-          <w:szCs w:val="28"/>
-          <w:lang w:eastAsia="ru-RU"/>
-        </w:rPr>
-      </w:r>
-    </w:p>
-    <w:p>
-      <w:pPr>
-        <w:pStyle w:val="Normal"/>
-        <w:spacing w:lineRule="auto" w:line="276" w:before="0" w:after="0"/>
-        <w:jc w:val="both"/>
-        <w:rPr>
-          <w:rFonts w:ascii="Times New Roman" w:hAnsi="Times New Roman" w:eastAsia="Times New Roman" w:cs="Times New Roman"/>
-          <w:b w:val="false"/>
-          <w:b w:val="false"/>
-          <w:bCs w:val="false"/>
-          <w:sz w:val="28"/>
-          <w:szCs w:val="28"/>
-          <w:lang w:eastAsia="ru-RU"/>
-        </w:rPr>
-      </w:pPr>
-      <w:r>
-        <w:rPr>
-          <w:rFonts w:eastAsia="Times New Roman" w:cs="Times New Roman" w:ascii="Times New Roman" w:hAnsi="Times New Roman"/>
-          <w:b w:val="false"/>
-          <w:bCs w:val="false"/>
-          <w:sz w:val="28"/>
-          <w:szCs w:val="28"/>
-          <w:lang w:eastAsia="ru-RU"/>
-        </w:rPr>
+        <w:numPr>
+          <w:ilvl w:val="0"/>
+          <w:numId w:val="2"/>
+        </w:numPr>
+        <w:spacing w:lineRule="auto" w:line="276" w:before="0" w:after="0"/>
+        <w:jc w:val="both"/>
+        <w:rPr/>
+      </w:pPr>
+      <w:r>
+        <w:rPr>
+          <w:rFonts w:eastAsia="Times New Roman" w:cs="Times New Roman" w:ascii="Times New Roman" w:hAnsi="Times New Roman"/>
+          <w:b w:val="false"/>
+          <w:bCs w:val="false"/>
+          <w:sz w:val="28"/>
+          <w:szCs w:val="28"/>
+          <w:lang w:eastAsia="ru-RU"/>
+        </w:rPr>
+        <w:t>a</w:t>
+      </w:r>
+      <w:r>
+        <w:rPr>
+          <w:rFonts w:eastAsia="Times New Roman" w:cs="Times New Roman" w:ascii="Times New Roman" w:hAnsi="Times New Roman"/>
+          <w:b w:val="false"/>
+          <w:bCs w:val="false"/>
+          <w:sz w:val="28"/>
+          <w:szCs w:val="28"/>
+          <w:lang w:eastAsia="ru-RU"/>
+        </w:rPr>
+        <w:t>dd_program_2.c</w:t>
       </w:r>
     </w:p>
     <w:p>
@@ -4659,18 +3840,18 @@
           <w:lang w:eastAsia="ru-RU"/>
         </w:rPr>
         <w:drawing>
-          <wp:anchor behindDoc="0" distT="0" distB="0" distL="0" distR="0" simplePos="0" locked="0" layoutInCell="1" allowOverlap="1" relativeHeight="15">
+          <wp:anchor behindDoc="0" distT="0" distB="0" distL="0" distR="0" simplePos="0" locked="0" layoutInCell="1" allowOverlap="1" relativeHeight="16">
             <wp:simplePos x="0" y="0"/>
             <wp:positionH relativeFrom="column">
               <wp:align>left</wp:align>
             </wp:positionH>
             <wp:positionV relativeFrom="paragraph">
-              <wp:posOffset>34290</wp:posOffset>
+              <wp:posOffset>635</wp:posOffset>
             </wp:positionV>
-            <wp:extent cx="4212590" cy="2381250"/>
+            <wp:extent cx="2550160" cy="1969770"/>
             <wp:effectExtent l="0" t="0" r="0" b="0"/>
-            <wp:wrapSquare wrapText="largest"/>
-            <wp:docPr id="14" name="Изображение12" descr=""/>
+            <wp:wrapTopAndBottom/>
+            <wp:docPr id="14" name="Изображение23" descr=""/>
             <wp:cNvGraphicFramePr>
               <a:graphicFrameLocks xmlns:a="http://schemas.openxmlformats.org/drawingml/2006/main" noChangeAspect="1"/>
             </wp:cNvGraphicFramePr>
@@ -4678,7 +3859,7 @@
               <a:graphicData uri="http://schemas.openxmlformats.org/drawingml/2006/picture">
                 <pic:pic xmlns:pic="http://schemas.openxmlformats.org/drawingml/2006/picture">
                   <pic:nvPicPr>
-                    <pic:cNvPr id="14" name="Изображение12" descr=""/>
+                    <pic:cNvPr id="14" name="Изображение23" descr=""/>
                     <pic:cNvPicPr>
                       <a:picLocks noChangeAspect="1" noChangeArrowheads="1"/>
                     </pic:cNvPicPr>
@@ -4692,7 +3873,7 @@
                   <pic:spPr bwMode="auto">
                     <a:xfrm>
                       <a:off x="0" y="0"/>
-                      <a:ext cx="4212590" cy="2381250"/>
+                      <a:ext cx="2550160" cy="1969770"/>
                     </a:xfrm>
                     <a:prstGeom prst="rect">
                       <a:avLst/>
@@ -4755,348 +3936,8 @@
           <w:szCs w:val="28"/>
           <w:lang w:eastAsia="ru-RU"/>
         </w:rPr>
-      </w:r>
-    </w:p>
-    <w:p>
-      <w:pPr>
-        <w:pStyle w:val="Normal"/>
-        <w:spacing w:lineRule="auto" w:line="276" w:before="0" w:after="0"/>
-        <w:jc w:val="both"/>
-        <w:rPr>
-          <w:rFonts w:ascii="Times New Roman" w:hAnsi="Times New Roman" w:eastAsia="Times New Roman" w:cs="Times New Roman"/>
-          <w:b w:val="false"/>
-          <w:b w:val="false"/>
-          <w:bCs w:val="false"/>
-          <w:sz w:val="28"/>
-          <w:szCs w:val="28"/>
-          <w:lang w:eastAsia="ru-RU"/>
-        </w:rPr>
-      </w:pPr>
-      <w:r>
-        <w:rPr>
-          <w:rFonts w:eastAsia="Times New Roman" w:cs="Times New Roman" w:ascii="Times New Roman" w:hAnsi="Times New Roman"/>
-          <w:b w:val="false"/>
-          <w:bCs w:val="false"/>
-          <w:sz w:val="28"/>
-          <w:szCs w:val="28"/>
-          <w:lang w:eastAsia="ru-RU"/>
-        </w:rPr>
-      </w:r>
-    </w:p>
-    <w:p>
-      <w:pPr>
-        <w:pStyle w:val="Normal"/>
-        <w:spacing w:lineRule="auto" w:line="276" w:before="0" w:after="0"/>
-        <w:jc w:val="both"/>
-        <w:rPr>
-          <w:rFonts w:ascii="Times New Roman" w:hAnsi="Times New Roman" w:eastAsia="Times New Roman" w:cs="Times New Roman"/>
-          <w:b w:val="false"/>
-          <w:b w:val="false"/>
-          <w:bCs w:val="false"/>
-          <w:sz w:val="28"/>
-          <w:szCs w:val="28"/>
-          <w:lang w:eastAsia="ru-RU"/>
-        </w:rPr>
-      </w:pPr>
-      <w:r>
-        <w:rPr>
-          <w:rFonts w:eastAsia="Times New Roman" w:cs="Times New Roman" w:ascii="Times New Roman" w:hAnsi="Times New Roman"/>
-          <w:b w:val="false"/>
-          <w:bCs w:val="false"/>
-          <w:sz w:val="28"/>
-          <w:szCs w:val="28"/>
-          <w:lang w:eastAsia="ru-RU"/>
-        </w:rPr>
-      </w:r>
-    </w:p>
-    <w:p>
-      <w:pPr>
-        <w:pStyle w:val="Normal"/>
-        <w:spacing w:lineRule="auto" w:line="276" w:before="0" w:after="0"/>
-        <w:jc w:val="both"/>
-        <w:rPr>
-          <w:rFonts w:ascii="Times New Roman" w:hAnsi="Times New Roman" w:eastAsia="Times New Roman" w:cs="Times New Roman"/>
-          <w:b w:val="false"/>
-          <w:b w:val="false"/>
-          <w:bCs w:val="false"/>
-          <w:sz w:val="28"/>
-          <w:szCs w:val="28"/>
-          <w:lang w:eastAsia="ru-RU"/>
-        </w:rPr>
-      </w:pPr>
-      <w:r>
-        <w:rPr>
-          <w:rFonts w:eastAsia="Times New Roman" w:cs="Times New Roman" w:ascii="Times New Roman" w:hAnsi="Times New Roman"/>
-          <w:b w:val="false"/>
-          <w:bCs w:val="false"/>
-          <w:sz w:val="28"/>
-          <w:szCs w:val="28"/>
-          <w:lang w:eastAsia="ru-RU"/>
-        </w:rPr>
-      </w:r>
-    </w:p>
-    <w:p>
-      <w:pPr>
-        <w:pStyle w:val="Normal"/>
-        <w:spacing w:lineRule="auto" w:line="276" w:before="0" w:after="0"/>
-        <w:jc w:val="both"/>
-        <w:rPr>
-          <w:rFonts w:ascii="Times New Roman" w:hAnsi="Times New Roman" w:eastAsia="Times New Roman" w:cs="Times New Roman"/>
-          <w:b w:val="false"/>
-          <w:b w:val="false"/>
-          <w:bCs w:val="false"/>
-          <w:sz w:val="28"/>
-          <w:szCs w:val="28"/>
-          <w:lang w:eastAsia="ru-RU"/>
-        </w:rPr>
-      </w:pPr>
-      <w:r>
-        <w:rPr>
-          <w:rFonts w:eastAsia="Times New Roman" w:cs="Times New Roman" w:ascii="Times New Roman" w:hAnsi="Times New Roman"/>
-          <w:b w:val="false"/>
-          <w:bCs w:val="false"/>
-          <w:sz w:val="28"/>
-          <w:szCs w:val="28"/>
-          <w:lang w:eastAsia="ru-RU"/>
-        </w:rPr>
-      </w:r>
-    </w:p>
-    <w:p>
-      <w:pPr>
-        <w:pStyle w:val="Normal"/>
-        <w:spacing w:lineRule="auto" w:line="276" w:before="0" w:after="0"/>
-        <w:jc w:val="both"/>
-        <w:rPr>
-          <w:rFonts w:ascii="Times New Roman" w:hAnsi="Times New Roman" w:eastAsia="Times New Roman" w:cs="Times New Roman"/>
-          <w:b w:val="false"/>
-          <w:b w:val="false"/>
-          <w:bCs w:val="false"/>
-          <w:sz w:val="28"/>
-          <w:szCs w:val="28"/>
-          <w:lang w:eastAsia="ru-RU"/>
-        </w:rPr>
-      </w:pPr>
-      <w:r>
-        <w:rPr>
-          <w:rFonts w:eastAsia="Times New Roman" w:cs="Times New Roman" w:ascii="Times New Roman" w:hAnsi="Times New Roman"/>
-          <w:b w:val="false"/>
-          <w:bCs w:val="false"/>
-          <w:sz w:val="28"/>
-          <w:szCs w:val="28"/>
-          <w:lang w:eastAsia="ru-RU"/>
-        </w:rPr>
-      </w:r>
-    </w:p>
-    <w:p>
-      <w:pPr>
-        <w:pStyle w:val="Normal"/>
-        <w:spacing w:lineRule="auto" w:line="276" w:before="0" w:after="0"/>
-        <w:jc w:val="both"/>
-        <w:rPr>
-          <w:rFonts w:ascii="Times New Roman" w:hAnsi="Times New Roman" w:eastAsia="Times New Roman" w:cs="Times New Roman"/>
-          <w:b w:val="false"/>
-          <w:b w:val="false"/>
-          <w:bCs w:val="false"/>
-          <w:sz w:val="28"/>
-          <w:szCs w:val="28"/>
-          <w:lang w:eastAsia="ru-RU"/>
-        </w:rPr>
-      </w:pPr>
-      <w:r>
-        <w:rPr>
-          <w:rFonts w:eastAsia="Times New Roman" w:cs="Times New Roman" w:ascii="Times New Roman" w:hAnsi="Times New Roman"/>
-          <w:b w:val="false"/>
-          <w:bCs w:val="false"/>
-          <w:sz w:val="28"/>
-          <w:szCs w:val="28"/>
-          <w:lang w:eastAsia="ru-RU"/>
-        </w:rPr>
-      </w:r>
-    </w:p>
-    <w:p>
-      <w:pPr>
-        <w:pStyle w:val="Normal"/>
-        <w:spacing w:lineRule="auto" w:line="276" w:before="0" w:after="0"/>
-        <w:jc w:val="both"/>
-        <w:rPr>
-          <w:rFonts w:ascii="Times New Roman" w:hAnsi="Times New Roman" w:eastAsia="Times New Roman" w:cs="Times New Roman"/>
-          <w:b w:val="false"/>
-          <w:b w:val="false"/>
-          <w:bCs w:val="false"/>
-          <w:sz w:val="28"/>
-          <w:szCs w:val="28"/>
-          <w:lang w:eastAsia="ru-RU"/>
-        </w:rPr>
-      </w:pPr>
-      <w:r>
-        <w:rPr>
-          <w:rFonts w:eastAsia="Times New Roman" w:cs="Times New Roman" w:ascii="Times New Roman" w:hAnsi="Times New Roman"/>
-          <w:b w:val="false"/>
-          <w:bCs w:val="false"/>
-          <w:sz w:val="28"/>
-          <w:szCs w:val="28"/>
-          <w:lang w:eastAsia="ru-RU"/>
-        </w:rPr>
-      </w:r>
-    </w:p>
-    <w:p>
-      <w:pPr>
-        <w:pStyle w:val="Normal"/>
-        <w:spacing w:lineRule="auto" w:line="276" w:before="0" w:after="0"/>
-        <w:jc w:val="both"/>
-        <w:rPr>
-          <w:rFonts w:ascii="Times New Roman" w:hAnsi="Times New Roman" w:eastAsia="Times New Roman" w:cs="Times New Roman"/>
-          <w:b w:val="false"/>
-          <w:b w:val="false"/>
-          <w:bCs w:val="false"/>
-          <w:sz w:val="28"/>
-          <w:szCs w:val="28"/>
-          <w:lang w:eastAsia="ru-RU"/>
-        </w:rPr>
-      </w:pPr>
-      <w:r>
-        <w:rPr>
-          <w:rFonts w:eastAsia="Times New Roman" w:cs="Times New Roman" w:ascii="Times New Roman" w:hAnsi="Times New Roman"/>
-          <w:b w:val="false"/>
-          <w:bCs w:val="false"/>
-          <w:sz w:val="28"/>
-          <w:szCs w:val="28"/>
-          <w:lang w:eastAsia="ru-RU"/>
-        </w:rPr>
-      </w:r>
-    </w:p>
-    <w:p>
-      <w:pPr>
-        <w:pStyle w:val="Normal"/>
-        <w:spacing w:lineRule="auto" w:line="276" w:before="0" w:after="0"/>
-        <w:jc w:val="both"/>
-        <w:rPr>
-          <w:rFonts w:ascii="Times New Roman" w:hAnsi="Times New Roman" w:eastAsia="Times New Roman" w:cs="Times New Roman"/>
-          <w:b w:val="false"/>
-          <w:b w:val="false"/>
-          <w:bCs w:val="false"/>
-          <w:sz w:val="28"/>
-          <w:szCs w:val="28"/>
-          <w:lang w:eastAsia="ru-RU"/>
-        </w:rPr>
-      </w:pPr>
-      <w:r>
-        <w:rPr>
-          <w:rFonts w:eastAsia="Times New Roman" w:cs="Times New Roman" w:ascii="Times New Roman" w:hAnsi="Times New Roman"/>
-          <w:b w:val="false"/>
-          <w:bCs w:val="false"/>
-          <w:sz w:val="28"/>
-          <w:szCs w:val="28"/>
-          <w:lang w:eastAsia="ru-RU"/>
-        </w:rPr>
-      </w:r>
-    </w:p>
-    <w:p>
-      <w:pPr>
-        <w:pStyle w:val="Normal"/>
-        <w:spacing w:lineRule="auto" w:line="276" w:before="0" w:after="0"/>
-        <w:jc w:val="both"/>
-        <w:rPr>
-          <w:rFonts w:ascii="Times New Roman" w:hAnsi="Times New Roman" w:eastAsia="Times New Roman" w:cs="Times New Roman"/>
-          <w:b/>
-          <w:b/>
-          <w:bCs/>
-          <w:sz w:val="28"/>
-          <w:szCs w:val="28"/>
-          <w:lang w:eastAsia="ru-RU"/>
-        </w:rPr>
-      </w:pPr>
-      <w:r>
-        <w:rPr>
-          <w:rFonts w:eastAsia="Times New Roman" w:cs="Times New Roman" w:ascii="Times New Roman" w:hAnsi="Times New Roman"/>
-          <w:b/>
-          <w:bCs/>
-          <w:sz w:val="28"/>
-          <w:szCs w:val="28"/>
-          <w:lang w:eastAsia="ru-RU"/>
-        </w:rPr>
-        <w:t>Задание 5.</w:t>
-      </w:r>
-    </w:p>
-    <w:p>
-      <w:pPr>
-        <w:pStyle w:val="Normal"/>
-        <w:spacing w:lineRule="auto" w:line="276" w:before="0" w:after="0"/>
-        <w:jc w:val="both"/>
-        <w:rPr>
-          <w:rFonts w:ascii="Times New Roman" w:hAnsi="Times New Roman" w:eastAsia="Times New Roman" w:cs="Times New Roman"/>
-          <w:b w:val="false"/>
-          <w:b w:val="false"/>
-          <w:bCs w:val="false"/>
-          <w:sz w:val="28"/>
-          <w:szCs w:val="28"/>
-          <w:lang w:eastAsia="ru-RU"/>
-        </w:rPr>
-      </w:pPr>
-      <w:r>
-        <w:rPr>
-          <w:rFonts w:eastAsia="Times New Roman" w:cs="Times New Roman" w:ascii="Times New Roman" w:hAnsi="Times New Roman"/>
-          <w:b w:val="false"/>
-          <w:bCs w:val="false"/>
-          <w:sz w:val="28"/>
-          <w:szCs w:val="28"/>
-          <w:lang w:eastAsia="ru-RU"/>
-        </w:rPr>
-        <w:t>В программу с программным каналом включить собственный обработчик сигнала. Использовать сигнал для изменения хода выполнения программы.</w:t>
-      </w:r>
-    </w:p>
-    <w:p>
-      <w:pPr>
-        <w:pStyle w:val="Normal"/>
-        <w:spacing w:lineRule="auto" w:line="276" w:before="0" w:after="0"/>
-        <w:jc w:val="both"/>
-        <w:rPr>
-          <w:rFonts w:ascii="Times New Roman" w:hAnsi="Times New Roman" w:eastAsia="Times New Roman" w:cs="Times New Roman"/>
-          <w:b w:val="false"/>
-          <w:b w:val="false"/>
-          <w:bCs w:val="false"/>
-          <w:sz w:val="28"/>
-          <w:szCs w:val="28"/>
-          <w:lang w:eastAsia="ru-RU"/>
-        </w:rPr>
-      </w:pPr>
-      <w:r>
-        <w:rPr>
-          <w:rFonts w:eastAsia="Times New Roman" w:cs="Times New Roman" w:ascii="Times New Roman" w:hAnsi="Times New Roman"/>
-          <w:b w:val="false"/>
-          <w:bCs w:val="false"/>
-          <w:sz w:val="28"/>
-          <w:szCs w:val="28"/>
-          <w:lang w:eastAsia="ru-RU"/>
-        </w:rPr>
-      </w:r>
-    </w:p>
-    <w:p>
-      <w:pPr>
-        <w:pStyle w:val="Normal"/>
-        <w:spacing w:lineRule="auto" w:line="276" w:before="0" w:after="0"/>
-        <w:jc w:val="both"/>
-        <w:rPr>
-          <w:rFonts w:ascii="Times New Roman" w:hAnsi="Times New Roman" w:eastAsia="Times New Roman" w:cs="Times New Roman"/>
-          <w:b w:val="false"/>
-          <w:b w:val="false"/>
-          <w:bCs w:val="false"/>
-          <w:sz w:val="28"/>
-          <w:szCs w:val="28"/>
-          <w:lang w:eastAsia="ru-RU"/>
-        </w:rPr>
-      </w:pPr>
-      <w:r>
-        <w:rPr>
-          <w:rFonts w:eastAsia="Times New Roman" w:cs="Times New Roman" w:ascii="Times New Roman" w:hAnsi="Times New Roman"/>
-          <w:b w:val="false"/>
-          <w:bCs w:val="false"/>
-          <w:sz w:val="28"/>
-          <w:szCs w:val="28"/>
-          <w:lang w:eastAsia="ru-RU"/>
-        </w:rPr>
         <w:drawing>
-          <wp:anchor behindDoc="0" distT="0" distB="0" distL="0" distR="0" simplePos="0" locked="0" layoutInCell="1" allowOverlap="1" relativeHeight="16">
+          <wp:anchor behindDoc="0" distT="0" distB="0" distL="0" distR="0" simplePos="0" locked="0" layoutInCell="1" allowOverlap="1" relativeHeight="14">
             <wp:simplePos x="0" y="0"/>
             <wp:positionH relativeFrom="column">
               <wp:align>left</wp:align>
@@ -5104,10 +3945,10 @@
             <wp:positionV relativeFrom="paragraph">
               <wp:posOffset>635</wp:posOffset>
             </wp:positionV>
-            <wp:extent cx="4165600" cy="5473700"/>
+            <wp:extent cx="4957445" cy="2706370"/>
             <wp:effectExtent l="0" t="0" r="0" b="0"/>
-            <wp:wrapSquare wrapText="largest"/>
-            <wp:docPr id="15" name="Изображение13" descr=""/>
+            <wp:wrapTopAndBottom/>
+            <wp:docPr id="15" name="Изображение8" descr=""/>
             <wp:cNvGraphicFramePr>
               <a:graphicFrameLocks xmlns:a="http://schemas.openxmlformats.org/drawingml/2006/main" noChangeAspect="1"/>
             </wp:cNvGraphicFramePr>
@@ -5115,7 +3956,7 @@
               <a:graphicData uri="http://schemas.openxmlformats.org/drawingml/2006/picture">
                 <pic:pic xmlns:pic="http://schemas.openxmlformats.org/drawingml/2006/picture">
                   <pic:nvPicPr>
-                    <pic:cNvPr id="15" name="Изображение13" descr=""/>
+                    <pic:cNvPr id="15" name="Изображение8" descr=""/>
                     <pic:cNvPicPr>
                       <a:picLocks noChangeAspect="1" noChangeArrowheads="1"/>
                     </pic:cNvPicPr>
@@ -5129,7 +3970,7 @@
                   <pic:spPr bwMode="auto">
                     <a:xfrm>
                       <a:off x="0" y="0"/>
-                      <a:ext cx="4165600" cy="5473700"/>
+                      <a:ext cx="4957445" cy="2706370"/>
                     </a:xfrm>
                     <a:prstGeom prst="rect">
                       <a:avLst/>
@@ -5175,582 +4016,55 @@
         <w:jc w:val="both"/>
         <w:rPr>
           <w:rFonts w:ascii="Times New Roman" w:hAnsi="Times New Roman" w:eastAsia="Times New Roman" w:cs="Times New Roman"/>
-          <w:b w:val="false"/>
-          <w:b w:val="false"/>
-          <w:bCs w:val="false"/>
-          <w:sz w:val="28"/>
-          <w:szCs w:val="28"/>
-          <w:lang w:eastAsia="ru-RU"/>
-        </w:rPr>
-      </w:pPr>
-      <w:r>
-        <w:rPr>
-          <w:rFonts w:eastAsia="Times New Roman" w:cs="Times New Roman" w:ascii="Times New Roman" w:hAnsi="Times New Roman"/>
-          <w:b w:val="false"/>
-          <w:bCs w:val="false"/>
-          <w:sz w:val="28"/>
-          <w:szCs w:val="28"/>
-          <w:lang w:eastAsia="ru-RU"/>
-        </w:rPr>
-      </w:r>
-    </w:p>
-    <w:p>
-      <w:pPr>
-        <w:pStyle w:val="Normal"/>
-        <w:spacing w:lineRule="auto" w:line="276" w:before="0" w:after="0"/>
-        <w:jc w:val="both"/>
-        <w:rPr>
-          <w:rFonts w:ascii="Times New Roman" w:hAnsi="Times New Roman" w:eastAsia="Times New Roman" w:cs="Times New Roman"/>
-          <w:b w:val="false"/>
-          <w:b w:val="false"/>
-          <w:bCs w:val="false"/>
-          <w:sz w:val="28"/>
-          <w:szCs w:val="28"/>
-          <w:lang w:eastAsia="ru-RU"/>
-        </w:rPr>
-      </w:pPr>
-      <w:r>
-        <w:rPr>
-          <w:rFonts w:eastAsia="Times New Roman" w:cs="Times New Roman" w:ascii="Times New Roman" w:hAnsi="Times New Roman"/>
-          <w:b w:val="false"/>
-          <w:bCs w:val="false"/>
-          <w:sz w:val="28"/>
-          <w:szCs w:val="28"/>
-          <w:lang w:eastAsia="ru-RU"/>
-        </w:rPr>
-      </w:r>
-    </w:p>
-    <w:p>
-      <w:pPr>
-        <w:pStyle w:val="Normal"/>
-        <w:spacing w:lineRule="auto" w:line="276" w:before="0" w:after="0"/>
-        <w:jc w:val="both"/>
-        <w:rPr>
-          <w:rFonts w:ascii="Times New Roman" w:hAnsi="Times New Roman" w:eastAsia="Times New Roman" w:cs="Times New Roman"/>
-          <w:b w:val="false"/>
-          <w:b w:val="false"/>
-          <w:bCs w:val="false"/>
-          <w:sz w:val="28"/>
-          <w:szCs w:val="28"/>
-          <w:lang w:eastAsia="ru-RU"/>
-        </w:rPr>
-      </w:pPr>
-      <w:r>
-        <w:rPr>
-          <w:rFonts w:eastAsia="Times New Roman" w:cs="Times New Roman" w:ascii="Times New Roman" w:hAnsi="Times New Roman"/>
-          <w:b w:val="false"/>
-          <w:bCs w:val="false"/>
-          <w:sz w:val="28"/>
-          <w:szCs w:val="28"/>
-          <w:lang w:eastAsia="ru-RU"/>
-        </w:rPr>
-      </w:r>
-    </w:p>
-    <w:p>
-      <w:pPr>
-        <w:pStyle w:val="Normal"/>
-        <w:spacing w:lineRule="auto" w:line="276" w:before="0" w:after="0"/>
-        <w:jc w:val="both"/>
-        <w:rPr>
-          <w:rFonts w:ascii="Times New Roman" w:hAnsi="Times New Roman" w:eastAsia="Times New Roman" w:cs="Times New Roman"/>
-          <w:b w:val="false"/>
-          <w:b w:val="false"/>
-          <w:bCs w:val="false"/>
-          <w:sz w:val="28"/>
-          <w:szCs w:val="28"/>
-          <w:lang w:eastAsia="ru-RU"/>
-        </w:rPr>
-      </w:pPr>
-      <w:r>
-        <w:rPr>
-          <w:rFonts w:eastAsia="Times New Roman" w:cs="Times New Roman" w:ascii="Times New Roman" w:hAnsi="Times New Roman"/>
-          <w:b w:val="false"/>
-          <w:bCs w:val="false"/>
-          <w:sz w:val="28"/>
-          <w:szCs w:val="28"/>
-          <w:lang w:eastAsia="ru-RU"/>
-        </w:rPr>
-      </w:r>
-    </w:p>
-    <w:p>
-      <w:pPr>
-        <w:pStyle w:val="Normal"/>
-        <w:spacing w:lineRule="auto" w:line="276" w:before="0" w:after="0"/>
-        <w:jc w:val="both"/>
-        <w:rPr>
-          <w:rFonts w:ascii="Times New Roman" w:hAnsi="Times New Roman" w:eastAsia="Times New Roman" w:cs="Times New Roman"/>
-          <w:b w:val="false"/>
-          <w:b w:val="false"/>
-          <w:bCs w:val="false"/>
-          <w:sz w:val="28"/>
-          <w:szCs w:val="28"/>
-          <w:lang w:eastAsia="ru-RU"/>
-        </w:rPr>
-      </w:pPr>
-      <w:r>
-        <w:rPr>
-          <w:rFonts w:eastAsia="Times New Roman" w:cs="Times New Roman" w:ascii="Times New Roman" w:hAnsi="Times New Roman"/>
-          <w:b w:val="false"/>
-          <w:bCs w:val="false"/>
-          <w:sz w:val="28"/>
-          <w:szCs w:val="28"/>
-          <w:lang w:eastAsia="ru-RU"/>
-        </w:rPr>
-      </w:r>
-    </w:p>
-    <w:p>
-      <w:pPr>
-        <w:pStyle w:val="Normal"/>
-        <w:spacing w:lineRule="auto" w:line="276" w:before="0" w:after="0"/>
-        <w:jc w:val="both"/>
-        <w:rPr>
-          <w:rFonts w:ascii="Times New Roman" w:hAnsi="Times New Roman" w:eastAsia="Times New Roman" w:cs="Times New Roman"/>
-          <w:b w:val="false"/>
-          <w:b w:val="false"/>
-          <w:bCs w:val="false"/>
-          <w:sz w:val="28"/>
-          <w:szCs w:val="28"/>
-          <w:lang w:eastAsia="ru-RU"/>
-        </w:rPr>
-      </w:pPr>
-      <w:r>
-        <w:rPr>
-          <w:rFonts w:eastAsia="Times New Roman" w:cs="Times New Roman" w:ascii="Times New Roman" w:hAnsi="Times New Roman"/>
-          <w:b w:val="false"/>
-          <w:bCs w:val="false"/>
-          <w:sz w:val="28"/>
-          <w:szCs w:val="28"/>
-          <w:lang w:eastAsia="ru-RU"/>
-        </w:rPr>
-      </w:r>
-    </w:p>
-    <w:p>
-      <w:pPr>
-        <w:pStyle w:val="Normal"/>
-        <w:spacing w:lineRule="auto" w:line="276" w:before="0" w:after="0"/>
-        <w:jc w:val="both"/>
-        <w:rPr>
-          <w:rFonts w:ascii="Times New Roman" w:hAnsi="Times New Roman" w:eastAsia="Times New Roman" w:cs="Times New Roman"/>
-          <w:b w:val="false"/>
-          <w:b w:val="false"/>
-          <w:bCs w:val="false"/>
-          <w:sz w:val="28"/>
-          <w:szCs w:val="28"/>
-          <w:lang w:eastAsia="ru-RU"/>
-        </w:rPr>
-      </w:pPr>
-      <w:r>
-        <w:rPr>
-          <w:rFonts w:eastAsia="Times New Roman" w:cs="Times New Roman" w:ascii="Times New Roman" w:hAnsi="Times New Roman"/>
-          <w:b w:val="false"/>
-          <w:bCs w:val="false"/>
-          <w:sz w:val="28"/>
-          <w:szCs w:val="28"/>
-          <w:lang w:eastAsia="ru-RU"/>
-        </w:rPr>
-      </w:r>
-    </w:p>
-    <w:p>
-      <w:pPr>
-        <w:pStyle w:val="Normal"/>
-        <w:spacing w:lineRule="auto" w:line="276" w:before="0" w:after="0"/>
-        <w:jc w:val="both"/>
-        <w:rPr>
-          <w:rFonts w:ascii="Times New Roman" w:hAnsi="Times New Roman" w:eastAsia="Times New Roman" w:cs="Times New Roman"/>
-          <w:b w:val="false"/>
-          <w:b w:val="false"/>
-          <w:bCs w:val="false"/>
-          <w:sz w:val="28"/>
-          <w:szCs w:val="28"/>
-          <w:lang w:eastAsia="ru-RU"/>
-        </w:rPr>
-      </w:pPr>
-      <w:r>
-        <w:rPr>
-          <w:rFonts w:eastAsia="Times New Roman" w:cs="Times New Roman" w:ascii="Times New Roman" w:hAnsi="Times New Roman"/>
-          <w:b w:val="false"/>
-          <w:bCs w:val="false"/>
-          <w:sz w:val="28"/>
-          <w:szCs w:val="28"/>
-          <w:lang w:eastAsia="ru-RU"/>
-        </w:rPr>
-      </w:r>
-    </w:p>
-    <w:p>
-      <w:pPr>
-        <w:pStyle w:val="Normal"/>
-        <w:spacing w:lineRule="auto" w:line="276" w:before="0" w:after="0"/>
-        <w:jc w:val="both"/>
-        <w:rPr>
-          <w:rFonts w:ascii="Times New Roman" w:hAnsi="Times New Roman" w:eastAsia="Times New Roman" w:cs="Times New Roman"/>
-          <w:b w:val="false"/>
-          <w:b w:val="false"/>
-          <w:bCs w:val="false"/>
-          <w:sz w:val="28"/>
-          <w:szCs w:val="28"/>
-          <w:lang w:eastAsia="ru-RU"/>
-        </w:rPr>
-      </w:pPr>
-      <w:r>
-        <w:rPr>
-          <w:rFonts w:eastAsia="Times New Roman" w:cs="Times New Roman" w:ascii="Times New Roman" w:hAnsi="Times New Roman"/>
-          <w:b w:val="false"/>
-          <w:bCs w:val="false"/>
-          <w:sz w:val="28"/>
-          <w:szCs w:val="28"/>
-          <w:lang w:eastAsia="ru-RU"/>
-        </w:rPr>
-      </w:r>
-    </w:p>
-    <w:p>
-      <w:pPr>
-        <w:pStyle w:val="Normal"/>
-        <w:spacing w:lineRule="auto" w:line="276" w:before="0" w:after="0"/>
-        <w:jc w:val="both"/>
-        <w:rPr>
-          <w:rFonts w:ascii="Times New Roman" w:hAnsi="Times New Roman" w:eastAsia="Times New Roman" w:cs="Times New Roman"/>
-          <w:b w:val="false"/>
-          <w:b w:val="false"/>
-          <w:bCs w:val="false"/>
-          <w:sz w:val="28"/>
-          <w:szCs w:val="28"/>
-          <w:lang w:eastAsia="ru-RU"/>
-        </w:rPr>
-      </w:pPr>
-      <w:r>
-        <w:rPr>
-          <w:rFonts w:eastAsia="Times New Roman" w:cs="Times New Roman" w:ascii="Times New Roman" w:hAnsi="Times New Roman"/>
-          <w:b w:val="false"/>
-          <w:bCs w:val="false"/>
-          <w:sz w:val="28"/>
-          <w:szCs w:val="28"/>
-          <w:lang w:eastAsia="ru-RU"/>
-        </w:rPr>
-      </w:r>
-    </w:p>
-    <w:p>
-      <w:pPr>
-        <w:pStyle w:val="Normal"/>
-        <w:spacing w:lineRule="auto" w:line="276" w:before="0" w:after="0"/>
-        <w:jc w:val="both"/>
-        <w:rPr>
-          <w:rFonts w:ascii="Times New Roman" w:hAnsi="Times New Roman" w:eastAsia="Times New Roman" w:cs="Times New Roman"/>
-          <w:b w:val="false"/>
-          <w:b w:val="false"/>
-          <w:bCs w:val="false"/>
-          <w:sz w:val="28"/>
-          <w:szCs w:val="28"/>
-          <w:lang w:eastAsia="ru-RU"/>
-        </w:rPr>
-      </w:pPr>
-      <w:r>
-        <w:rPr>
-          <w:rFonts w:eastAsia="Times New Roman" w:cs="Times New Roman" w:ascii="Times New Roman" w:hAnsi="Times New Roman"/>
-          <w:b w:val="false"/>
-          <w:bCs w:val="false"/>
-          <w:sz w:val="28"/>
-          <w:szCs w:val="28"/>
-          <w:lang w:eastAsia="ru-RU"/>
-        </w:rPr>
-      </w:r>
-    </w:p>
-    <w:p>
-      <w:pPr>
-        <w:pStyle w:val="Normal"/>
-        <w:spacing w:lineRule="auto" w:line="276" w:before="0" w:after="0"/>
-        <w:jc w:val="both"/>
-        <w:rPr>
-          <w:rFonts w:ascii="Times New Roman" w:hAnsi="Times New Roman" w:eastAsia="Times New Roman" w:cs="Times New Roman"/>
-          <w:b w:val="false"/>
-          <w:b w:val="false"/>
-          <w:bCs w:val="false"/>
-          <w:sz w:val="28"/>
-          <w:szCs w:val="28"/>
-          <w:lang w:eastAsia="ru-RU"/>
-        </w:rPr>
-      </w:pPr>
-      <w:r>
-        <w:rPr>
-          <w:rFonts w:eastAsia="Times New Roman" w:cs="Times New Roman" w:ascii="Times New Roman" w:hAnsi="Times New Roman"/>
-          <w:b w:val="false"/>
-          <w:bCs w:val="false"/>
-          <w:sz w:val="28"/>
-          <w:szCs w:val="28"/>
-          <w:lang w:eastAsia="ru-RU"/>
-        </w:rPr>
-      </w:r>
-    </w:p>
-    <w:p>
-      <w:pPr>
-        <w:pStyle w:val="Normal"/>
-        <w:spacing w:lineRule="auto" w:line="276" w:before="0" w:after="0"/>
-        <w:jc w:val="both"/>
-        <w:rPr>
-          <w:rFonts w:ascii="Times New Roman" w:hAnsi="Times New Roman" w:eastAsia="Times New Roman" w:cs="Times New Roman"/>
-          <w:b w:val="false"/>
-          <w:b w:val="false"/>
-          <w:bCs w:val="false"/>
-          <w:sz w:val="28"/>
-          <w:szCs w:val="28"/>
-          <w:lang w:eastAsia="ru-RU"/>
-        </w:rPr>
-      </w:pPr>
-      <w:r>
-        <w:rPr>
-          <w:rFonts w:eastAsia="Times New Roman" w:cs="Times New Roman" w:ascii="Times New Roman" w:hAnsi="Times New Roman"/>
-          <w:b w:val="false"/>
-          <w:bCs w:val="false"/>
-          <w:sz w:val="28"/>
-          <w:szCs w:val="28"/>
-          <w:lang w:eastAsia="ru-RU"/>
-        </w:rPr>
-      </w:r>
-    </w:p>
-    <w:p>
-      <w:pPr>
-        <w:pStyle w:val="Normal"/>
-        <w:spacing w:lineRule="auto" w:line="276" w:before="0" w:after="0"/>
-        <w:jc w:val="both"/>
-        <w:rPr>
-          <w:rFonts w:ascii="Times New Roman" w:hAnsi="Times New Roman" w:eastAsia="Times New Roman" w:cs="Times New Roman"/>
-          <w:b w:val="false"/>
-          <w:b w:val="false"/>
-          <w:bCs w:val="false"/>
-          <w:sz w:val="28"/>
-          <w:szCs w:val="28"/>
-          <w:lang w:eastAsia="ru-RU"/>
-        </w:rPr>
-      </w:pPr>
-      <w:r>
-        <w:rPr>
-          <w:rFonts w:eastAsia="Times New Roman" w:cs="Times New Roman" w:ascii="Times New Roman" w:hAnsi="Times New Roman"/>
-          <w:b w:val="false"/>
-          <w:bCs w:val="false"/>
-          <w:sz w:val="28"/>
-          <w:szCs w:val="28"/>
-          <w:lang w:eastAsia="ru-RU"/>
-        </w:rPr>
-      </w:r>
-    </w:p>
-    <w:p>
-      <w:pPr>
-        <w:pStyle w:val="Normal"/>
-        <w:spacing w:lineRule="auto" w:line="276" w:before="0" w:after="0"/>
-        <w:jc w:val="both"/>
-        <w:rPr>
-          <w:rFonts w:ascii="Times New Roman" w:hAnsi="Times New Roman" w:eastAsia="Times New Roman" w:cs="Times New Roman"/>
-          <w:b w:val="false"/>
-          <w:b w:val="false"/>
-          <w:bCs w:val="false"/>
-          <w:sz w:val="28"/>
-          <w:szCs w:val="28"/>
-          <w:lang w:eastAsia="ru-RU"/>
-        </w:rPr>
-      </w:pPr>
-      <w:r>
-        <w:rPr>
-          <w:rFonts w:eastAsia="Times New Roman" w:cs="Times New Roman" w:ascii="Times New Roman" w:hAnsi="Times New Roman"/>
-          <w:b w:val="false"/>
-          <w:bCs w:val="false"/>
-          <w:sz w:val="28"/>
-          <w:szCs w:val="28"/>
-          <w:lang w:eastAsia="ru-RU"/>
-        </w:rPr>
-      </w:r>
-    </w:p>
-    <w:p>
-      <w:pPr>
-        <w:pStyle w:val="Normal"/>
-        <w:spacing w:lineRule="auto" w:line="276" w:before="0" w:after="0"/>
-        <w:jc w:val="both"/>
-        <w:rPr>
-          <w:rFonts w:ascii="Times New Roman" w:hAnsi="Times New Roman" w:eastAsia="Times New Roman" w:cs="Times New Roman"/>
-          <w:b w:val="false"/>
-          <w:b w:val="false"/>
-          <w:bCs w:val="false"/>
-          <w:sz w:val="28"/>
-          <w:szCs w:val="28"/>
-          <w:lang w:eastAsia="ru-RU"/>
-        </w:rPr>
-      </w:pPr>
-      <w:r>
-        <w:rPr>
-          <w:rFonts w:eastAsia="Times New Roman" w:cs="Times New Roman" w:ascii="Times New Roman" w:hAnsi="Times New Roman"/>
-          <w:b w:val="false"/>
-          <w:bCs w:val="false"/>
-          <w:sz w:val="28"/>
-          <w:szCs w:val="28"/>
-          <w:lang w:eastAsia="ru-RU"/>
-        </w:rPr>
-      </w:r>
-    </w:p>
-    <w:p>
-      <w:pPr>
-        <w:pStyle w:val="Normal"/>
-        <w:spacing w:lineRule="auto" w:line="276" w:before="0" w:after="0"/>
-        <w:jc w:val="both"/>
-        <w:rPr>
-          <w:rFonts w:ascii="Times New Roman" w:hAnsi="Times New Roman" w:eastAsia="Times New Roman" w:cs="Times New Roman"/>
-          <w:b w:val="false"/>
-          <w:b w:val="false"/>
-          <w:bCs w:val="false"/>
-          <w:sz w:val="28"/>
-          <w:szCs w:val="28"/>
-          <w:lang w:eastAsia="ru-RU"/>
-        </w:rPr>
-      </w:pPr>
-      <w:r>
-        <w:rPr>
-          <w:rFonts w:eastAsia="Times New Roman" w:cs="Times New Roman" w:ascii="Times New Roman" w:hAnsi="Times New Roman"/>
-          <w:b w:val="false"/>
-          <w:bCs w:val="false"/>
-          <w:sz w:val="28"/>
-          <w:szCs w:val="28"/>
-          <w:lang w:eastAsia="ru-RU"/>
-        </w:rPr>
-      </w:r>
-    </w:p>
-    <w:p>
-      <w:pPr>
-        <w:pStyle w:val="Normal"/>
-        <w:spacing w:lineRule="auto" w:line="276" w:before="0" w:after="0"/>
-        <w:jc w:val="both"/>
-        <w:rPr>
-          <w:rFonts w:ascii="Times New Roman" w:hAnsi="Times New Roman" w:eastAsia="Times New Roman" w:cs="Times New Roman"/>
-          <w:b w:val="false"/>
-          <w:b w:val="false"/>
-          <w:bCs w:val="false"/>
-          <w:sz w:val="28"/>
-          <w:szCs w:val="28"/>
-          <w:lang w:eastAsia="ru-RU"/>
-        </w:rPr>
-      </w:pPr>
-      <w:r>
-        <w:rPr>
-          <w:rFonts w:eastAsia="Times New Roman" w:cs="Times New Roman" w:ascii="Times New Roman" w:hAnsi="Times New Roman"/>
-          <w:b w:val="false"/>
-          <w:bCs w:val="false"/>
-          <w:sz w:val="28"/>
-          <w:szCs w:val="28"/>
-          <w:lang w:eastAsia="ru-RU"/>
-        </w:rPr>
-      </w:r>
-    </w:p>
-    <w:p>
-      <w:pPr>
-        <w:pStyle w:val="Normal"/>
-        <w:spacing w:lineRule="auto" w:line="276" w:before="0" w:after="0"/>
-        <w:jc w:val="both"/>
-        <w:rPr>
-          <w:rFonts w:ascii="Times New Roman" w:hAnsi="Times New Roman" w:eastAsia="Times New Roman" w:cs="Times New Roman"/>
-          <w:b w:val="false"/>
-          <w:b w:val="false"/>
-          <w:bCs w:val="false"/>
-          <w:sz w:val="28"/>
-          <w:szCs w:val="28"/>
-          <w:lang w:eastAsia="ru-RU"/>
-        </w:rPr>
-      </w:pPr>
-      <w:r>
-        <w:rPr>
-          <w:rFonts w:eastAsia="Times New Roman" w:cs="Times New Roman" w:ascii="Times New Roman" w:hAnsi="Times New Roman"/>
-          <w:b w:val="false"/>
-          <w:bCs w:val="false"/>
-          <w:sz w:val="28"/>
-          <w:szCs w:val="28"/>
-          <w:lang w:eastAsia="ru-RU"/>
-        </w:rPr>
-      </w:r>
-    </w:p>
-    <w:p>
-      <w:pPr>
-        <w:pStyle w:val="Normal"/>
-        <w:spacing w:lineRule="auto" w:line="276" w:before="0" w:after="0"/>
-        <w:jc w:val="both"/>
-        <w:rPr>
-          <w:rFonts w:ascii="Times New Roman" w:hAnsi="Times New Roman" w:eastAsia="Times New Roman" w:cs="Times New Roman"/>
-          <w:b w:val="false"/>
-          <w:b w:val="false"/>
-          <w:bCs w:val="false"/>
-          <w:sz w:val="28"/>
-          <w:szCs w:val="28"/>
-          <w:lang w:eastAsia="ru-RU"/>
-        </w:rPr>
-      </w:pPr>
-      <w:r>
-        <w:rPr>
-          <w:rFonts w:eastAsia="Times New Roman" w:cs="Times New Roman" w:ascii="Times New Roman" w:hAnsi="Times New Roman"/>
-          <w:b w:val="false"/>
-          <w:bCs w:val="false"/>
-          <w:sz w:val="28"/>
-          <w:szCs w:val="28"/>
-          <w:lang w:eastAsia="ru-RU"/>
-        </w:rPr>
-      </w:r>
-    </w:p>
-    <w:p>
-      <w:pPr>
-        <w:pStyle w:val="Normal"/>
-        <w:spacing w:lineRule="auto" w:line="276" w:before="0" w:after="0"/>
-        <w:jc w:val="both"/>
-        <w:rPr>
-          <w:rFonts w:ascii="Times New Roman" w:hAnsi="Times New Roman" w:eastAsia="Times New Roman" w:cs="Times New Roman"/>
-          <w:b w:val="false"/>
-          <w:b w:val="false"/>
-          <w:bCs w:val="false"/>
-          <w:sz w:val="28"/>
-          <w:szCs w:val="28"/>
-          <w:lang w:eastAsia="ru-RU"/>
-        </w:rPr>
-      </w:pPr>
-      <w:r>
-        <w:rPr>
-          <w:rFonts w:eastAsia="Times New Roman" w:cs="Times New Roman" w:ascii="Times New Roman" w:hAnsi="Times New Roman"/>
-          <w:b w:val="false"/>
-          <w:bCs w:val="false"/>
-          <w:sz w:val="28"/>
-          <w:szCs w:val="28"/>
-          <w:lang w:eastAsia="ru-RU"/>
-        </w:rPr>
-      </w:r>
-    </w:p>
-    <w:p>
-      <w:pPr>
-        <w:pStyle w:val="Normal"/>
-        <w:spacing w:lineRule="auto" w:line="276" w:before="0" w:after="0"/>
-        <w:jc w:val="both"/>
-        <w:rPr>
-          <w:rFonts w:ascii="Times New Roman" w:hAnsi="Times New Roman" w:eastAsia="Times New Roman" w:cs="Times New Roman"/>
-          <w:b w:val="false"/>
-          <w:b w:val="false"/>
-          <w:bCs w:val="false"/>
-          <w:sz w:val="28"/>
-          <w:szCs w:val="28"/>
-          <w:lang w:eastAsia="ru-RU"/>
-        </w:rPr>
-      </w:pPr>
-      <w:r>
-        <w:rPr>
-          <w:rFonts w:eastAsia="Times New Roman" w:cs="Times New Roman" w:ascii="Times New Roman" w:hAnsi="Times New Roman"/>
-          <w:b w:val="false"/>
-          <w:bCs w:val="false"/>
-          <w:sz w:val="28"/>
-          <w:szCs w:val="28"/>
-          <w:lang w:eastAsia="ru-RU"/>
-        </w:rPr>
+          <w:b/>
+          <w:b/>
+          <w:bCs/>
+          <w:sz w:val="28"/>
+          <w:szCs w:val="28"/>
+          <w:lang w:eastAsia="ru-RU"/>
+        </w:rPr>
+      </w:pPr>
+      <w:r>
+        <w:rPr>
+          <w:rFonts w:eastAsia="Times New Roman" w:cs="Times New Roman" w:ascii="Times New Roman" w:hAnsi="Times New Roman"/>
+          <w:b/>
+          <w:bCs/>
+          <w:sz w:val="28"/>
+          <w:szCs w:val="28"/>
+          <w:lang w:eastAsia="ru-RU"/>
+        </w:rPr>
+        <w:t>Задание 4.</w:t>
+      </w:r>
+    </w:p>
+    <w:p>
+      <w:pPr>
+        <w:pStyle w:val="Normal"/>
+        <w:spacing w:lineRule="auto" w:line="276" w:before="0" w:after="0"/>
+        <w:jc w:val="both"/>
+        <w:rPr>
+          <w:rFonts w:ascii="Times New Roman" w:hAnsi="Times New Roman" w:eastAsia="Times New Roman" w:cs="Times New Roman"/>
+          <w:b w:val="false"/>
+          <w:b w:val="false"/>
+          <w:bCs w:val="false"/>
+          <w:sz w:val="28"/>
+          <w:szCs w:val="28"/>
+          <w:lang w:eastAsia="ru-RU"/>
+        </w:rPr>
+      </w:pPr>
+      <w:r>
         <w:drawing>
           <wp:anchor behindDoc="0" distT="0" distB="0" distL="0" distR="0" simplePos="0" locked="0" layoutInCell="1" allowOverlap="1" relativeHeight="17">
             <wp:simplePos x="0" y="0"/>
             <wp:positionH relativeFrom="column">
-              <wp:align>center</wp:align>
+              <wp:posOffset>-372745</wp:posOffset>
             </wp:positionH>
             <wp:positionV relativeFrom="paragraph">
-              <wp:posOffset>635</wp:posOffset>
+              <wp:posOffset>680085</wp:posOffset>
             </wp:positionV>
-            <wp:extent cx="5940425" cy="4613275"/>
+            <wp:extent cx="5940425" cy="5148580"/>
             <wp:effectExtent l="0" t="0" r="0" b="0"/>
-            <wp:wrapSquare wrapText="largest"/>
-            <wp:docPr id="16" name="Изображение14" descr=""/>
+            <wp:wrapTopAndBottom/>
+            <wp:docPr id="16" name="Изображение9" descr=""/>
             <wp:cNvGraphicFramePr>
               <a:graphicFrameLocks xmlns:a="http://schemas.openxmlformats.org/drawingml/2006/main" noChangeAspect="1"/>
             </wp:cNvGraphicFramePr>
@@ -5758,7 +4072,7 @@
               <a:graphicData uri="http://schemas.openxmlformats.org/drawingml/2006/picture">
                 <pic:pic xmlns:pic="http://schemas.openxmlformats.org/drawingml/2006/picture">
                   <pic:nvPicPr>
-                    <pic:cNvPr id="16" name="Изображение14" descr=""/>
+                    <pic:cNvPr id="16" name="Изображение9" descr=""/>
                     <pic:cNvPicPr>
                       <a:picLocks noChangeAspect="1" noChangeArrowheads="1"/>
                     </pic:cNvPicPr>
@@ -5772,7 +4086,7 @@
                   <pic:spPr bwMode="auto">
                     <a:xfrm>
                       <a:off x="0" y="0"/>
-                      <a:ext cx="5940425" cy="4613275"/>
+                      <a:ext cx="5940425" cy="5148580"/>
                     </a:xfrm>
                     <a:prstGeom prst="rect">
                       <a:avLst/>
@@ -5783,19 +4097,82 @@
             </a:graphic>
           </wp:anchor>
         </w:drawing>
+      </w:r>
+      <w:r>
+        <w:rPr>
+          <w:rFonts w:eastAsia="Times New Roman" w:cs="Times New Roman" w:ascii="Times New Roman" w:hAnsi="Times New Roman"/>
+          <w:b w:val="false"/>
+          <w:bCs w:val="false"/>
+          <w:sz w:val="28"/>
+          <w:szCs w:val="28"/>
+          <w:lang w:eastAsia="ru-RU"/>
+        </w:rPr>
+        <w:t>Написать программу, в которой предок и потомок обмениваются сообщением через программный канал.</w:t>
+      </w:r>
+    </w:p>
+    <w:p>
+      <w:pPr>
+        <w:pStyle w:val="Normal"/>
+        <w:spacing w:lineRule="auto" w:line="276" w:before="0" w:after="0"/>
+        <w:jc w:val="both"/>
+        <w:rPr>
+          <w:rFonts w:ascii="Times New Roman" w:hAnsi="Times New Roman" w:eastAsia="Times New Roman" w:cs="Times New Roman"/>
+          <w:b w:val="false"/>
+          <w:b w:val="false"/>
+          <w:bCs w:val="false"/>
+          <w:sz w:val="28"/>
+          <w:szCs w:val="28"/>
+          <w:lang w:eastAsia="ru-RU"/>
+        </w:rPr>
+      </w:pPr>
+      <w:r>
+        <w:rPr>
+          <w:rFonts w:eastAsia="Times New Roman" w:cs="Times New Roman" w:ascii="Times New Roman" w:hAnsi="Times New Roman"/>
+          <w:b w:val="false"/>
+          <w:bCs w:val="false"/>
+          <w:sz w:val="28"/>
+          <w:szCs w:val="28"/>
+          <w:lang w:eastAsia="ru-RU"/>
+        </w:rPr>
+      </w:r>
+    </w:p>
+    <w:p>
+      <w:pPr>
+        <w:pStyle w:val="Normal"/>
+        <w:spacing w:lineRule="auto" w:line="276" w:before="0" w:after="0"/>
+        <w:jc w:val="both"/>
+        <w:rPr>
+          <w:rFonts w:ascii="Times New Roman" w:hAnsi="Times New Roman" w:eastAsia="Times New Roman" w:cs="Times New Roman"/>
+          <w:b w:val="false"/>
+          <w:b w:val="false"/>
+          <w:bCs w:val="false"/>
+          <w:sz w:val="28"/>
+          <w:szCs w:val="28"/>
+          <w:lang w:eastAsia="ru-RU"/>
+        </w:rPr>
+      </w:pPr>
+      <w:r>
+        <w:rPr>
+          <w:rFonts w:eastAsia="Times New Roman" w:cs="Times New Roman" w:ascii="Times New Roman" w:hAnsi="Times New Roman"/>
+          <w:b w:val="false"/>
+          <w:bCs w:val="false"/>
+          <w:sz w:val="28"/>
+          <w:szCs w:val="28"/>
+          <w:lang w:eastAsia="ru-RU"/>
+        </w:rPr>
         <w:drawing>
           <wp:anchor behindDoc="0" distT="0" distB="0" distL="0" distR="0" simplePos="0" locked="0" layoutInCell="1" allowOverlap="1" relativeHeight="18">
             <wp:simplePos x="0" y="0"/>
             <wp:positionH relativeFrom="column">
-              <wp:posOffset>-51435</wp:posOffset>
+              <wp:posOffset>-398145</wp:posOffset>
             </wp:positionH>
             <wp:positionV relativeFrom="paragraph">
-              <wp:posOffset>4612640</wp:posOffset>
+              <wp:posOffset>-60325</wp:posOffset>
             </wp:positionV>
-            <wp:extent cx="4635500" cy="4058285"/>
+            <wp:extent cx="4516120" cy="5325110"/>
             <wp:effectExtent l="0" t="0" r="0" b="0"/>
-            <wp:wrapSquare wrapText="largest"/>
-            <wp:docPr id="17" name="Изображение15" descr=""/>
+            <wp:wrapTopAndBottom/>
+            <wp:docPr id="17" name="Изображение10" descr=""/>
             <wp:cNvGraphicFramePr>
               <a:graphicFrameLocks xmlns:a="http://schemas.openxmlformats.org/drawingml/2006/main" noChangeAspect="1"/>
             </wp:cNvGraphicFramePr>
@@ -5803,7 +4180,7 @@
               <a:graphicData uri="http://schemas.openxmlformats.org/drawingml/2006/picture">
                 <pic:pic xmlns:pic="http://schemas.openxmlformats.org/drawingml/2006/picture">
                   <pic:nvPicPr>
-                    <pic:cNvPr id="17" name="Изображение15" descr=""/>
+                    <pic:cNvPr id="17" name="Изображение10" descr=""/>
                     <pic:cNvPicPr>
                       <a:picLocks noChangeAspect="1" noChangeArrowheads="1"/>
                     </pic:cNvPicPr>
@@ -5817,7 +4194,7 @@
                   <pic:spPr bwMode="auto">
                     <a:xfrm>
                       <a:off x="0" y="0"/>
-                      <a:ext cx="4635500" cy="4058285"/>
+                      <a:ext cx="4516120" cy="5325110"/>
                     </a:xfrm>
                     <a:prstGeom prst="rect">
                       <a:avLst/>
@@ -5854,514 +4231,19 @@
           <w:szCs w:val="28"/>
           <w:lang w:eastAsia="ru-RU"/>
         </w:rPr>
-      </w:r>
-    </w:p>
-    <w:p>
-      <w:pPr>
-        <w:pStyle w:val="Normal"/>
-        <w:spacing w:lineRule="auto" w:line="276" w:before="0" w:after="0"/>
-        <w:jc w:val="both"/>
-        <w:rPr>
-          <w:rFonts w:ascii="Times New Roman" w:hAnsi="Times New Roman" w:eastAsia="Times New Roman" w:cs="Times New Roman"/>
-          <w:b w:val="false"/>
-          <w:b w:val="false"/>
-          <w:bCs w:val="false"/>
-          <w:sz w:val="28"/>
-          <w:szCs w:val="28"/>
-          <w:lang w:eastAsia="ru-RU"/>
-        </w:rPr>
-      </w:pPr>
-      <w:r>
-        <w:rPr>
-          <w:rFonts w:eastAsia="Times New Roman" w:cs="Times New Roman" w:ascii="Times New Roman" w:hAnsi="Times New Roman"/>
-          <w:b w:val="false"/>
-          <w:bCs w:val="false"/>
-          <w:sz w:val="28"/>
-          <w:szCs w:val="28"/>
-          <w:lang w:eastAsia="ru-RU"/>
-        </w:rPr>
-      </w:r>
-    </w:p>
-    <w:p>
-      <w:pPr>
-        <w:pStyle w:val="Normal"/>
-        <w:spacing w:lineRule="auto" w:line="276" w:before="0" w:after="0"/>
-        <w:jc w:val="both"/>
-        <w:rPr>
-          <w:rFonts w:ascii="Times New Roman" w:hAnsi="Times New Roman" w:eastAsia="Times New Roman" w:cs="Times New Roman"/>
-          <w:b w:val="false"/>
-          <w:b w:val="false"/>
-          <w:bCs w:val="false"/>
-          <w:sz w:val="28"/>
-          <w:szCs w:val="28"/>
-          <w:lang w:eastAsia="ru-RU"/>
-        </w:rPr>
-      </w:pPr>
-      <w:r>
-        <w:rPr>
-          <w:rFonts w:eastAsia="Times New Roman" w:cs="Times New Roman" w:ascii="Times New Roman" w:hAnsi="Times New Roman"/>
-          <w:b w:val="false"/>
-          <w:bCs w:val="false"/>
-          <w:sz w:val="28"/>
-          <w:szCs w:val="28"/>
-          <w:lang w:eastAsia="ru-RU"/>
-        </w:rPr>
-      </w:r>
-    </w:p>
-    <w:p>
-      <w:pPr>
-        <w:pStyle w:val="Normal"/>
-        <w:spacing w:lineRule="auto" w:line="276" w:before="0" w:after="0"/>
-        <w:jc w:val="both"/>
-        <w:rPr>
-          <w:rFonts w:ascii="Times New Roman" w:hAnsi="Times New Roman" w:eastAsia="Times New Roman" w:cs="Times New Roman"/>
-          <w:b w:val="false"/>
-          <w:b w:val="false"/>
-          <w:bCs w:val="false"/>
-          <w:sz w:val="28"/>
-          <w:szCs w:val="28"/>
-          <w:lang w:eastAsia="ru-RU"/>
-        </w:rPr>
-      </w:pPr>
-      <w:r>
-        <w:rPr>
-          <w:rFonts w:eastAsia="Times New Roman" w:cs="Times New Roman" w:ascii="Times New Roman" w:hAnsi="Times New Roman"/>
-          <w:b w:val="false"/>
-          <w:bCs w:val="false"/>
-          <w:sz w:val="28"/>
-          <w:szCs w:val="28"/>
-          <w:lang w:eastAsia="ru-RU"/>
-        </w:rPr>
-      </w:r>
-    </w:p>
-    <w:p>
-      <w:pPr>
-        <w:pStyle w:val="Normal"/>
-        <w:spacing w:lineRule="auto" w:line="276" w:before="0" w:after="0"/>
-        <w:jc w:val="both"/>
-        <w:rPr>
-          <w:rFonts w:ascii="Times New Roman" w:hAnsi="Times New Roman" w:eastAsia="Times New Roman" w:cs="Times New Roman"/>
-          <w:b w:val="false"/>
-          <w:b w:val="false"/>
-          <w:bCs w:val="false"/>
-          <w:sz w:val="28"/>
-          <w:szCs w:val="28"/>
-          <w:lang w:eastAsia="ru-RU"/>
-        </w:rPr>
-      </w:pPr>
-      <w:r>
-        <w:rPr>
-          <w:rFonts w:eastAsia="Times New Roman" w:cs="Times New Roman" w:ascii="Times New Roman" w:hAnsi="Times New Roman"/>
-          <w:b w:val="false"/>
-          <w:bCs w:val="false"/>
-          <w:sz w:val="28"/>
-          <w:szCs w:val="28"/>
-          <w:lang w:eastAsia="ru-RU"/>
-        </w:rPr>
-      </w:r>
-    </w:p>
-    <w:p>
-      <w:pPr>
-        <w:pStyle w:val="Normal"/>
-        <w:spacing w:lineRule="auto" w:line="276" w:before="0" w:after="0"/>
-        <w:jc w:val="both"/>
-        <w:rPr>
-          <w:rFonts w:ascii="Times New Roman" w:hAnsi="Times New Roman" w:eastAsia="Times New Roman" w:cs="Times New Roman"/>
-          <w:b w:val="false"/>
-          <w:b w:val="false"/>
-          <w:bCs w:val="false"/>
-          <w:sz w:val="28"/>
-          <w:szCs w:val="28"/>
-          <w:lang w:eastAsia="ru-RU"/>
-        </w:rPr>
-      </w:pPr>
-      <w:r>
-        <w:rPr>
-          <w:rFonts w:eastAsia="Times New Roman" w:cs="Times New Roman" w:ascii="Times New Roman" w:hAnsi="Times New Roman"/>
-          <w:b w:val="false"/>
-          <w:bCs w:val="false"/>
-          <w:sz w:val="28"/>
-          <w:szCs w:val="28"/>
-          <w:lang w:eastAsia="ru-RU"/>
-        </w:rPr>
-      </w:r>
-    </w:p>
-    <w:p>
-      <w:pPr>
-        <w:pStyle w:val="Normal"/>
-        <w:spacing w:lineRule="auto" w:line="276" w:before="0" w:after="0"/>
-        <w:jc w:val="both"/>
-        <w:rPr>
-          <w:rFonts w:ascii="Times New Roman" w:hAnsi="Times New Roman" w:eastAsia="Times New Roman" w:cs="Times New Roman"/>
-          <w:b w:val="false"/>
-          <w:b w:val="false"/>
-          <w:bCs w:val="false"/>
-          <w:sz w:val="28"/>
-          <w:szCs w:val="28"/>
-          <w:lang w:eastAsia="ru-RU"/>
-        </w:rPr>
-      </w:pPr>
-      <w:r>
-        <w:rPr>
-          <w:rFonts w:eastAsia="Times New Roman" w:cs="Times New Roman" w:ascii="Times New Roman" w:hAnsi="Times New Roman"/>
-          <w:b w:val="false"/>
-          <w:bCs w:val="false"/>
-          <w:sz w:val="28"/>
-          <w:szCs w:val="28"/>
-          <w:lang w:eastAsia="ru-RU"/>
-        </w:rPr>
-      </w:r>
-    </w:p>
-    <w:p>
-      <w:pPr>
-        <w:pStyle w:val="Normal"/>
-        <w:spacing w:lineRule="auto" w:line="276" w:before="0" w:after="0"/>
-        <w:jc w:val="both"/>
-        <w:rPr>
-          <w:rFonts w:ascii="Times New Roman" w:hAnsi="Times New Roman" w:eastAsia="Times New Roman" w:cs="Times New Roman"/>
-          <w:b w:val="false"/>
-          <w:b w:val="false"/>
-          <w:bCs w:val="false"/>
-          <w:sz w:val="28"/>
-          <w:szCs w:val="28"/>
-          <w:lang w:eastAsia="ru-RU"/>
-        </w:rPr>
-      </w:pPr>
-      <w:r>
-        <w:rPr>
-          <w:rFonts w:eastAsia="Times New Roman" w:cs="Times New Roman" w:ascii="Times New Roman" w:hAnsi="Times New Roman"/>
-          <w:b w:val="false"/>
-          <w:bCs w:val="false"/>
-          <w:sz w:val="28"/>
-          <w:szCs w:val="28"/>
-          <w:lang w:eastAsia="ru-RU"/>
-        </w:rPr>
-      </w:r>
-    </w:p>
-    <w:p>
-      <w:pPr>
-        <w:pStyle w:val="Normal"/>
-        <w:spacing w:lineRule="auto" w:line="276" w:before="0" w:after="0"/>
-        <w:jc w:val="both"/>
-        <w:rPr>
-          <w:rFonts w:ascii="Times New Roman" w:hAnsi="Times New Roman" w:eastAsia="Times New Roman" w:cs="Times New Roman"/>
-          <w:b w:val="false"/>
-          <w:b w:val="false"/>
-          <w:bCs w:val="false"/>
-          <w:sz w:val="28"/>
-          <w:szCs w:val="28"/>
-          <w:lang w:eastAsia="ru-RU"/>
-        </w:rPr>
-      </w:pPr>
-      <w:r>
-        <w:rPr>
-          <w:rFonts w:eastAsia="Times New Roman" w:cs="Times New Roman" w:ascii="Times New Roman" w:hAnsi="Times New Roman"/>
-          <w:b w:val="false"/>
-          <w:bCs w:val="false"/>
-          <w:sz w:val="28"/>
-          <w:szCs w:val="28"/>
-          <w:lang w:eastAsia="ru-RU"/>
-        </w:rPr>
-      </w:r>
-    </w:p>
-    <w:p>
-      <w:pPr>
-        <w:pStyle w:val="Normal"/>
-        <w:spacing w:lineRule="auto" w:line="276" w:before="0" w:after="0"/>
-        <w:jc w:val="both"/>
-        <w:rPr>
-          <w:rFonts w:ascii="Times New Roman" w:hAnsi="Times New Roman" w:eastAsia="Times New Roman" w:cs="Times New Roman"/>
-          <w:b w:val="false"/>
-          <w:b w:val="false"/>
-          <w:bCs w:val="false"/>
-          <w:sz w:val="28"/>
-          <w:szCs w:val="28"/>
-          <w:lang w:eastAsia="ru-RU"/>
-        </w:rPr>
-      </w:pPr>
-      <w:r>
-        <w:rPr>
-          <w:rFonts w:eastAsia="Times New Roman" w:cs="Times New Roman" w:ascii="Times New Roman" w:hAnsi="Times New Roman"/>
-          <w:b w:val="false"/>
-          <w:bCs w:val="false"/>
-          <w:sz w:val="28"/>
-          <w:szCs w:val="28"/>
-          <w:lang w:eastAsia="ru-RU"/>
-        </w:rPr>
-      </w:r>
-    </w:p>
-    <w:p>
-      <w:pPr>
-        <w:pStyle w:val="Normal"/>
-        <w:spacing w:lineRule="auto" w:line="276" w:before="0" w:after="0"/>
-        <w:jc w:val="both"/>
-        <w:rPr>
-          <w:rFonts w:ascii="Times New Roman" w:hAnsi="Times New Roman" w:eastAsia="Times New Roman" w:cs="Times New Roman"/>
-          <w:b w:val="false"/>
-          <w:b w:val="false"/>
-          <w:bCs w:val="false"/>
-          <w:sz w:val="28"/>
-          <w:szCs w:val="28"/>
-          <w:lang w:eastAsia="ru-RU"/>
-        </w:rPr>
-      </w:pPr>
-      <w:r>
-        <w:rPr>
-          <w:rFonts w:eastAsia="Times New Roman" w:cs="Times New Roman" w:ascii="Times New Roman" w:hAnsi="Times New Roman"/>
-          <w:b w:val="false"/>
-          <w:bCs w:val="false"/>
-          <w:sz w:val="28"/>
-          <w:szCs w:val="28"/>
-          <w:lang w:eastAsia="ru-RU"/>
-        </w:rPr>
-      </w:r>
-    </w:p>
-    <w:p>
-      <w:pPr>
-        <w:pStyle w:val="Normal"/>
-        <w:spacing w:lineRule="auto" w:line="276" w:before="0" w:after="0"/>
-        <w:jc w:val="both"/>
-        <w:rPr>
-          <w:rFonts w:ascii="Times New Roman" w:hAnsi="Times New Roman" w:eastAsia="Times New Roman" w:cs="Times New Roman"/>
-          <w:b w:val="false"/>
-          <w:b w:val="false"/>
-          <w:bCs w:val="false"/>
-          <w:sz w:val="28"/>
-          <w:szCs w:val="28"/>
-          <w:lang w:eastAsia="ru-RU"/>
-        </w:rPr>
-      </w:pPr>
-      <w:r>
-        <w:rPr>
-          <w:rFonts w:eastAsia="Times New Roman" w:cs="Times New Roman" w:ascii="Times New Roman" w:hAnsi="Times New Roman"/>
-          <w:b w:val="false"/>
-          <w:bCs w:val="false"/>
-          <w:sz w:val="28"/>
-          <w:szCs w:val="28"/>
-          <w:lang w:eastAsia="ru-RU"/>
-        </w:rPr>
-      </w:r>
-    </w:p>
-    <w:p>
-      <w:pPr>
-        <w:pStyle w:val="Normal"/>
-        <w:spacing w:lineRule="auto" w:line="276" w:before="0" w:after="0"/>
-        <w:jc w:val="both"/>
-        <w:rPr>
-          <w:rFonts w:ascii="Times New Roman" w:hAnsi="Times New Roman" w:eastAsia="Times New Roman" w:cs="Times New Roman"/>
-          <w:b w:val="false"/>
-          <w:b w:val="false"/>
-          <w:bCs w:val="false"/>
-          <w:sz w:val="28"/>
-          <w:szCs w:val="28"/>
-          <w:lang w:eastAsia="ru-RU"/>
-        </w:rPr>
-      </w:pPr>
-      <w:r>
-        <w:rPr>
-          <w:rFonts w:eastAsia="Times New Roman" w:cs="Times New Roman" w:ascii="Times New Roman" w:hAnsi="Times New Roman"/>
-          <w:b w:val="false"/>
-          <w:bCs w:val="false"/>
-          <w:sz w:val="28"/>
-          <w:szCs w:val="28"/>
-          <w:lang w:eastAsia="ru-RU"/>
-        </w:rPr>
-      </w:r>
-    </w:p>
-    <w:p>
-      <w:pPr>
-        <w:pStyle w:val="Normal"/>
-        <w:spacing w:lineRule="auto" w:line="276" w:before="0" w:after="0"/>
-        <w:jc w:val="both"/>
-        <w:rPr>
-          <w:rFonts w:ascii="Times New Roman" w:hAnsi="Times New Roman" w:eastAsia="Times New Roman" w:cs="Times New Roman"/>
-          <w:b w:val="false"/>
-          <w:b w:val="false"/>
-          <w:bCs w:val="false"/>
-          <w:sz w:val="28"/>
-          <w:szCs w:val="28"/>
-          <w:lang w:eastAsia="ru-RU"/>
-        </w:rPr>
-      </w:pPr>
-      <w:r>
-        <w:rPr>
-          <w:rFonts w:eastAsia="Times New Roman" w:cs="Times New Roman" w:ascii="Times New Roman" w:hAnsi="Times New Roman"/>
-          <w:b w:val="false"/>
-          <w:bCs w:val="false"/>
-          <w:sz w:val="28"/>
-          <w:szCs w:val="28"/>
-          <w:lang w:eastAsia="ru-RU"/>
-        </w:rPr>
-      </w:r>
-    </w:p>
-    <w:p>
-      <w:pPr>
-        <w:pStyle w:val="Normal"/>
-        <w:spacing w:lineRule="auto" w:line="276" w:before="0" w:after="0"/>
-        <w:jc w:val="both"/>
-        <w:rPr>
-          <w:rFonts w:ascii="Times New Roman" w:hAnsi="Times New Roman" w:eastAsia="Times New Roman" w:cs="Times New Roman"/>
-          <w:b w:val="false"/>
-          <w:b w:val="false"/>
-          <w:bCs w:val="false"/>
-          <w:sz w:val="28"/>
-          <w:szCs w:val="28"/>
-          <w:lang w:eastAsia="ru-RU"/>
-        </w:rPr>
-      </w:pPr>
-      <w:r>
-        <w:rPr>
-          <w:rFonts w:eastAsia="Times New Roman" w:cs="Times New Roman" w:ascii="Times New Roman" w:hAnsi="Times New Roman"/>
-          <w:b w:val="false"/>
-          <w:bCs w:val="false"/>
-          <w:sz w:val="28"/>
-          <w:szCs w:val="28"/>
-          <w:lang w:eastAsia="ru-RU"/>
-        </w:rPr>
-      </w:r>
-    </w:p>
-    <w:p>
-      <w:pPr>
-        <w:pStyle w:val="Normal"/>
-        <w:spacing w:lineRule="auto" w:line="276" w:before="0" w:after="0"/>
-        <w:jc w:val="both"/>
-        <w:rPr>
-          <w:rFonts w:ascii="Times New Roman" w:hAnsi="Times New Roman" w:eastAsia="Times New Roman" w:cs="Times New Roman"/>
-          <w:b w:val="false"/>
-          <w:b w:val="false"/>
-          <w:bCs w:val="false"/>
-          <w:sz w:val="28"/>
-          <w:szCs w:val="28"/>
-          <w:lang w:eastAsia="ru-RU"/>
-        </w:rPr>
-      </w:pPr>
-      <w:r>
-        <w:rPr>
-          <w:rFonts w:eastAsia="Times New Roman" w:cs="Times New Roman" w:ascii="Times New Roman" w:hAnsi="Times New Roman"/>
-          <w:b w:val="false"/>
-          <w:bCs w:val="false"/>
-          <w:sz w:val="28"/>
-          <w:szCs w:val="28"/>
-          <w:lang w:eastAsia="ru-RU"/>
-        </w:rPr>
-      </w:r>
-    </w:p>
-    <w:p>
-      <w:pPr>
-        <w:pStyle w:val="Normal"/>
-        <w:spacing w:lineRule="auto" w:line="276" w:before="0" w:after="0"/>
-        <w:jc w:val="both"/>
-        <w:rPr>
-          <w:rFonts w:ascii="Times New Roman" w:hAnsi="Times New Roman" w:eastAsia="Times New Roman" w:cs="Times New Roman"/>
-          <w:b w:val="false"/>
-          <w:b w:val="false"/>
-          <w:bCs w:val="false"/>
-          <w:sz w:val="28"/>
-          <w:szCs w:val="28"/>
-          <w:lang w:eastAsia="ru-RU"/>
-        </w:rPr>
-      </w:pPr>
-      <w:r>
-        <w:rPr>
-          <w:rFonts w:eastAsia="Times New Roman" w:cs="Times New Roman" w:ascii="Times New Roman" w:hAnsi="Times New Roman"/>
-          <w:b w:val="false"/>
-          <w:bCs w:val="false"/>
-          <w:sz w:val="28"/>
-          <w:szCs w:val="28"/>
-          <w:lang w:eastAsia="ru-RU"/>
-        </w:rPr>
-      </w:r>
-    </w:p>
-    <w:p>
-      <w:pPr>
-        <w:pStyle w:val="Normal"/>
-        <w:spacing w:lineRule="auto" w:line="276" w:before="0" w:after="0"/>
-        <w:jc w:val="both"/>
-        <w:rPr>
-          <w:rFonts w:ascii="Times New Roman" w:hAnsi="Times New Roman" w:eastAsia="Times New Roman" w:cs="Times New Roman"/>
-          <w:b w:val="false"/>
-          <w:b w:val="false"/>
-          <w:bCs w:val="false"/>
-          <w:sz w:val="28"/>
-          <w:szCs w:val="28"/>
-          <w:lang w:eastAsia="ru-RU"/>
-        </w:rPr>
-      </w:pPr>
-      <w:r>
-        <w:rPr>
-          <w:rFonts w:eastAsia="Times New Roman" w:cs="Times New Roman" w:ascii="Times New Roman" w:hAnsi="Times New Roman"/>
-          <w:b w:val="false"/>
-          <w:bCs w:val="false"/>
-          <w:sz w:val="28"/>
-          <w:szCs w:val="28"/>
-          <w:lang w:eastAsia="ru-RU"/>
-        </w:rPr>
-      </w:r>
-    </w:p>
-    <w:p>
-      <w:pPr>
-        <w:pStyle w:val="Normal"/>
-        <w:spacing w:lineRule="auto" w:line="276" w:before="0" w:after="0"/>
-        <w:jc w:val="both"/>
-        <w:rPr>
-          <w:rFonts w:ascii="Times New Roman" w:hAnsi="Times New Roman" w:eastAsia="Times New Roman" w:cs="Times New Roman"/>
-          <w:b w:val="false"/>
-          <w:b w:val="false"/>
-          <w:bCs w:val="false"/>
-          <w:sz w:val="28"/>
-          <w:szCs w:val="28"/>
-          <w:lang w:eastAsia="ru-RU"/>
-        </w:rPr>
-      </w:pPr>
-      <w:r>
-        <w:rPr>
-          <w:rFonts w:eastAsia="Times New Roman" w:cs="Times New Roman" w:ascii="Times New Roman" w:hAnsi="Times New Roman"/>
-          <w:b w:val="false"/>
-          <w:bCs w:val="false"/>
-          <w:sz w:val="28"/>
-          <w:szCs w:val="28"/>
-          <w:lang w:eastAsia="ru-RU"/>
-        </w:rPr>
-        <w:t>Набрана комбинация Ctrl-z:</w:t>
-      </w:r>
-    </w:p>
-    <w:p>
-      <w:pPr>
-        <w:pStyle w:val="Normal"/>
-        <w:spacing w:lineRule="auto" w:line="276" w:before="0" w:after="0"/>
-        <w:jc w:val="both"/>
-        <w:rPr>
-          <w:rFonts w:ascii="Times New Roman" w:hAnsi="Times New Roman" w:eastAsia="Times New Roman" w:cs="Times New Roman"/>
-          <w:b w:val="false"/>
-          <w:b w:val="false"/>
-          <w:bCs w:val="false"/>
-          <w:sz w:val="28"/>
-          <w:szCs w:val="28"/>
-          <w:lang w:eastAsia="ru-RU"/>
-        </w:rPr>
-      </w:pPr>
-      <w:r>
-        <w:rPr>
-          <w:rFonts w:eastAsia="Times New Roman" w:cs="Times New Roman" w:ascii="Times New Roman" w:hAnsi="Times New Roman"/>
-          <w:b w:val="false"/>
-          <w:bCs w:val="false"/>
-          <w:sz w:val="28"/>
-          <w:szCs w:val="28"/>
-          <w:lang w:eastAsia="ru-RU"/>
-        </w:rPr>
         <w:drawing>
           <wp:anchor behindDoc="0" distT="0" distB="0" distL="0" distR="0" simplePos="0" locked="0" layoutInCell="1" allowOverlap="1" relativeHeight="19">
             <wp:simplePos x="0" y="0"/>
             <wp:positionH relativeFrom="column">
-              <wp:align>left</wp:align>
+              <wp:posOffset>-414655</wp:posOffset>
             </wp:positionH>
             <wp:positionV relativeFrom="paragraph">
-              <wp:posOffset>635</wp:posOffset>
+              <wp:posOffset>927100</wp:posOffset>
             </wp:positionV>
-            <wp:extent cx="4610100" cy="2710815"/>
+            <wp:extent cx="4483735" cy="3898265"/>
             <wp:effectExtent l="0" t="0" r="0" b="0"/>
-            <wp:wrapSquare wrapText="largest"/>
-            <wp:docPr id="18" name="Изображение16" descr=""/>
+            <wp:wrapTopAndBottom/>
+            <wp:docPr id="18" name="Изображение11" descr=""/>
             <wp:cNvGraphicFramePr>
               <a:graphicFrameLocks xmlns:a="http://schemas.openxmlformats.org/drawingml/2006/main" noChangeAspect="1"/>
             </wp:cNvGraphicFramePr>
@@ -6369,7 +4251,7 @@
               <a:graphicData uri="http://schemas.openxmlformats.org/drawingml/2006/picture">
                 <pic:pic xmlns:pic="http://schemas.openxmlformats.org/drawingml/2006/picture">
                   <pic:nvPicPr>
-                    <pic:cNvPr id="18" name="Изображение16" descr=""/>
+                    <pic:cNvPr id="18" name="Изображение11" descr=""/>
                     <pic:cNvPicPr>
                       <a:picLocks noChangeAspect="1" noChangeArrowheads="1"/>
                     </pic:cNvPicPr>
@@ -6383,7 +4265,7 @@
                   <pic:spPr bwMode="auto">
                     <a:xfrm>
                       <a:off x="0" y="0"/>
-                      <a:ext cx="4610100" cy="2710815"/>
+                      <a:ext cx="4483735" cy="3898265"/>
                     </a:xfrm>
                     <a:prstGeom prst="rect">
                       <a:avLst/>
@@ -6420,380 +4302,19 @@
           <w:szCs w:val="28"/>
           <w:lang w:eastAsia="ru-RU"/>
         </w:rPr>
-      </w:r>
-    </w:p>
-    <w:p>
-      <w:pPr>
-        <w:pStyle w:val="Normal"/>
-        <w:spacing w:lineRule="auto" w:line="276" w:before="0" w:after="0"/>
-        <w:jc w:val="both"/>
-        <w:rPr>
-          <w:rFonts w:ascii="Times New Roman" w:hAnsi="Times New Roman" w:eastAsia="Times New Roman" w:cs="Times New Roman"/>
-          <w:b w:val="false"/>
-          <w:b w:val="false"/>
-          <w:bCs w:val="false"/>
-          <w:sz w:val="28"/>
-          <w:szCs w:val="28"/>
-          <w:lang w:eastAsia="ru-RU"/>
-        </w:rPr>
-      </w:pPr>
-      <w:r>
-        <w:rPr>
-          <w:rFonts w:eastAsia="Times New Roman" w:cs="Times New Roman" w:ascii="Times New Roman" w:hAnsi="Times New Roman"/>
-          <w:b w:val="false"/>
-          <w:bCs w:val="false"/>
-          <w:sz w:val="28"/>
-          <w:szCs w:val="28"/>
-          <w:lang w:eastAsia="ru-RU"/>
-        </w:rPr>
-      </w:r>
-    </w:p>
-    <w:p>
-      <w:pPr>
-        <w:pStyle w:val="Normal"/>
-        <w:spacing w:lineRule="auto" w:line="276" w:before="0" w:after="0"/>
-        <w:jc w:val="both"/>
-        <w:rPr>
-          <w:rFonts w:ascii="Times New Roman" w:hAnsi="Times New Roman" w:eastAsia="Times New Roman" w:cs="Times New Roman"/>
-          <w:b w:val="false"/>
-          <w:b w:val="false"/>
-          <w:bCs w:val="false"/>
-          <w:sz w:val="28"/>
-          <w:szCs w:val="28"/>
-          <w:lang w:eastAsia="ru-RU"/>
-        </w:rPr>
-      </w:pPr>
-      <w:r>
-        <w:rPr>
-          <w:rFonts w:eastAsia="Times New Roman" w:cs="Times New Roman" w:ascii="Times New Roman" w:hAnsi="Times New Roman"/>
-          <w:b w:val="false"/>
-          <w:bCs w:val="false"/>
-          <w:sz w:val="28"/>
-          <w:szCs w:val="28"/>
-          <w:lang w:eastAsia="ru-RU"/>
-        </w:rPr>
-      </w:r>
-    </w:p>
-    <w:p>
-      <w:pPr>
-        <w:pStyle w:val="Normal"/>
-        <w:spacing w:lineRule="auto" w:line="276" w:before="0" w:after="0"/>
-        <w:jc w:val="both"/>
-        <w:rPr>
-          <w:rFonts w:ascii="Times New Roman" w:hAnsi="Times New Roman" w:eastAsia="Times New Roman" w:cs="Times New Roman"/>
-          <w:b w:val="false"/>
-          <w:b w:val="false"/>
-          <w:bCs w:val="false"/>
-          <w:sz w:val="28"/>
-          <w:szCs w:val="28"/>
-          <w:lang w:eastAsia="ru-RU"/>
-        </w:rPr>
-      </w:pPr>
-      <w:r>
-        <w:rPr>
-          <w:rFonts w:eastAsia="Times New Roman" w:cs="Times New Roman" w:ascii="Times New Roman" w:hAnsi="Times New Roman"/>
-          <w:b w:val="false"/>
-          <w:bCs w:val="false"/>
-          <w:sz w:val="28"/>
-          <w:szCs w:val="28"/>
-          <w:lang w:eastAsia="ru-RU"/>
-        </w:rPr>
-      </w:r>
-    </w:p>
-    <w:p>
-      <w:pPr>
-        <w:pStyle w:val="Normal"/>
-        <w:spacing w:lineRule="auto" w:line="276" w:before="0" w:after="0"/>
-        <w:jc w:val="both"/>
-        <w:rPr>
-          <w:rFonts w:ascii="Times New Roman" w:hAnsi="Times New Roman" w:eastAsia="Times New Roman" w:cs="Times New Roman"/>
-          <w:b w:val="false"/>
-          <w:b w:val="false"/>
-          <w:bCs w:val="false"/>
-          <w:sz w:val="28"/>
-          <w:szCs w:val="28"/>
-          <w:lang w:eastAsia="ru-RU"/>
-        </w:rPr>
-      </w:pPr>
-      <w:r>
-        <w:rPr>
-          <w:rFonts w:eastAsia="Times New Roman" w:cs="Times New Roman" w:ascii="Times New Roman" w:hAnsi="Times New Roman"/>
-          <w:b w:val="false"/>
-          <w:bCs w:val="false"/>
-          <w:sz w:val="28"/>
-          <w:szCs w:val="28"/>
-          <w:lang w:eastAsia="ru-RU"/>
-        </w:rPr>
-      </w:r>
-    </w:p>
-    <w:p>
-      <w:pPr>
-        <w:pStyle w:val="Normal"/>
-        <w:spacing w:lineRule="auto" w:line="276" w:before="0" w:after="0"/>
-        <w:jc w:val="both"/>
-        <w:rPr>
-          <w:rFonts w:ascii="Times New Roman" w:hAnsi="Times New Roman" w:eastAsia="Times New Roman" w:cs="Times New Roman"/>
-          <w:b w:val="false"/>
-          <w:b w:val="false"/>
-          <w:bCs w:val="false"/>
-          <w:sz w:val="28"/>
-          <w:szCs w:val="28"/>
-          <w:lang w:eastAsia="ru-RU"/>
-        </w:rPr>
-      </w:pPr>
-      <w:r>
-        <w:rPr>
-          <w:rFonts w:eastAsia="Times New Roman" w:cs="Times New Roman" w:ascii="Times New Roman" w:hAnsi="Times New Roman"/>
-          <w:b w:val="false"/>
-          <w:bCs w:val="false"/>
-          <w:sz w:val="28"/>
-          <w:szCs w:val="28"/>
-          <w:lang w:eastAsia="ru-RU"/>
-        </w:rPr>
-      </w:r>
-    </w:p>
-    <w:p>
-      <w:pPr>
-        <w:pStyle w:val="Normal"/>
-        <w:spacing w:lineRule="auto" w:line="276" w:before="0" w:after="0"/>
-        <w:jc w:val="both"/>
-        <w:rPr>
-          <w:rFonts w:ascii="Times New Roman" w:hAnsi="Times New Roman" w:eastAsia="Times New Roman" w:cs="Times New Roman"/>
-          <w:b w:val="false"/>
-          <w:b w:val="false"/>
-          <w:bCs w:val="false"/>
-          <w:sz w:val="28"/>
-          <w:szCs w:val="28"/>
-          <w:lang w:eastAsia="ru-RU"/>
-        </w:rPr>
-      </w:pPr>
-      <w:r>
-        <w:rPr>
-          <w:rFonts w:eastAsia="Times New Roman" w:cs="Times New Roman" w:ascii="Times New Roman" w:hAnsi="Times New Roman"/>
-          <w:b w:val="false"/>
-          <w:bCs w:val="false"/>
-          <w:sz w:val="28"/>
-          <w:szCs w:val="28"/>
-          <w:lang w:eastAsia="ru-RU"/>
-        </w:rPr>
-      </w:r>
-    </w:p>
-    <w:p>
-      <w:pPr>
-        <w:pStyle w:val="Normal"/>
-        <w:spacing w:lineRule="auto" w:line="276" w:before="0" w:after="0"/>
-        <w:jc w:val="both"/>
-        <w:rPr>
-          <w:rFonts w:ascii="Times New Roman" w:hAnsi="Times New Roman" w:eastAsia="Times New Roman" w:cs="Times New Roman"/>
-          <w:b w:val="false"/>
-          <w:b w:val="false"/>
-          <w:bCs w:val="false"/>
-          <w:sz w:val="28"/>
-          <w:szCs w:val="28"/>
-          <w:lang w:eastAsia="ru-RU"/>
-        </w:rPr>
-      </w:pPr>
-      <w:r>
-        <w:rPr>
-          <w:rFonts w:eastAsia="Times New Roman" w:cs="Times New Roman" w:ascii="Times New Roman" w:hAnsi="Times New Roman"/>
-          <w:b w:val="false"/>
-          <w:bCs w:val="false"/>
-          <w:sz w:val="28"/>
-          <w:szCs w:val="28"/>
-          <w:lang w:eastAsia="ru-RU"/>
-        </w:rPr>
-      </w:r>
-    </w:p>
-    <w:p>
-      <w:pPr>
-        <w:pStyle w:val="Normal"/>
-        <w:spacing w:lineRule="auto" w:line="276" w:before="0" w:after="0"/>
-        <w:jc w:val="both"/>
-        <w:rPr>
-          <w:rFonts w:ascii="Times New Roman" w:hAnsi="Times New Roman" w:eastAsia="Times New Roman" w:cs="Times New Roman"/>
-          <w:b w:val="false"/>
-          <w:b w:val="false"/>
-          <w:bCs w:val="false"/>
-          <w:sz w:val="28"/>
-          <w:szCs w:val="28"/>
-          <w:lang w:eastAsia="ru-RU"/>
-        </w:rPr>
-      </w:pPr>
-      <w:r>
-        <w:rPr>
-          <w:rFonts w:eastAsia="Times New Roman" w:cs="Times New Roman" w:ascii="Times New Roman" w:hAnsi="Times New Roman"/>
-          <w:b w:val="false"/>
-          <w:bCs w:val="false"/>
-          <w:sz w:val="28"/>
-          <w:szCs w:val="28"/>
-          <w:lang w:eastAsia="ru-RU"/>
-        </w:rPr>
-      </w:r>
-    </w:p>
-    <w:p>
-      <w:pPr>
-        <w:pStyle w:val="Normal"/>
-        <w:spacing w:lineRule="auto" w:line="276" w:before="0" w:after="0"/>
-        <w:jc w:val="both"/>
-        <w:rPr>
-          <w:rFonts w:ascii="Times New Roman" w:hAnsi="Times New Roman" w:eastAsia="Times New Roman" w:cs="Times New Roman"/>
-          <w:b w:val="false"/>
-          <w:b w:val="false"/>
-          <w:bCs w:val="false"/>
-          <w:sz w:val="28"/>
-          <w:szCs w:val="28"/>
-          <w:lang w:eastAsia="ru-RU"/>
-        </w:rPr>
-      </w:pPr>
-      <w:r>
-        <w:rPr>
-          <w:rFonts w:eastAsia="Times New Roman" w:cs="Times New Roman" w:ascii="Times New Roman" w:hAnsi="Times New Roman"/>
-          <w:b w:val="false"/>
-          <w:bCs w:val="false"/>
-          <w:sz w:val="28"/>
-          <w:szCs w:val="28"/>
-          <w:lang w:eastAsia="ru-RU"/>
-        </w:rPr>
-      </w:r>
-    </w:p>
-    <w:p>
-      <w:pPr>
-        <w:pStyle w:val="Normal"/>
-        <w:spacing w:lineRule="auto" w:line="276" w:before="0" w:after="0"/>
-        <w:jc w:val="both"/>
-        <w:rPr>
-          <w:rFonts w:ascii="Times New Roman" w:hAnsi="Times New Roman" w:eastAsia="Times New Roman" w:cs="Times New Roman"/>
-          <w:b w:val="false"/>
-          <w:b w:val="false"/>
-          <w:bCs w:val="false"/>
-          <w:sz w:val="28"/>
-          <w:szCs w:val="28"/>
-          <w:lang w:eastAsia="ru-RU"/>
-        </w:rPr>
-      </w:pPr>
-      <w:r>
-        <w:rPr>
-          <w:rFonts w:eastAsia="Times New Roman" w:cs="Times New Roman" w:ascii="Times New Roman" w:hAnsi="Times New Roman"/>
-          <w:b w:val="false"/>
-          <w:bCs w:val="false"/>
-          <w:sz w:val="28"/>
-          <w:szCs w:val="28"/>
-          <w:lang w:eastAsia="ru-RU"/>
-        </w:rPr>
-      </w:r>
-    </w:p>
-    <w:p>
-      <w:pPr>
-        <w:pStyle w:val="Normal"/>
-        <w:spacing w:lineRule="auto" w:line="276" w:before="0" w:after="0"/>
-        <w:jc w:val="both"/>
-        <w:rPr>
-          <w:rFonts w:ascii="Times New Roman" w:hAnsi="Times New Roman" w:eastAsia="Times New Roman" w:cs="Times New Roman"/>
-          <w:b w:val="false"/>
-          <w:b w:val="false"/>
-          <w:bCs w:val="false"/>
-          <w:sz w:val="28"/>
-          <w:szCs w:val="28"/>
-          <w:lang w:eastAsia="ru-RU"/>
-        </w:rPr>
-      </w:pPr>
-      <w:r>
-        <w:rPr>
-          <w:rFonts w:eastAsia="Times New Roman" w:cs="Times New Roman" w:ascii="Times New Roman" w:hAnsi="Times New Roman"/>
-          <w:b w:val="false"/>
-          <w:bCs w:val="false"/>
-          <w:sz w:val="28"/>
-          <w:szCs w:val="28"/>
-          <w:lang w:eastAsia="ru-RU"/>
-        </w:rPr>
-      </w:r>
-    </w:p>
-    <w:p>
-      <w:pPr>
-        <w:pStyle w:val="Normal"/>
-        <w:spacing w:lineRule="auto" w:line="276" w:before="0" w:after="0"/>
-        <w:jc w:val="both"/>
-        <w:rPr>
-          <w:rFonts w:ascii="Times New Roman" w:hAnsi="Times New Roman" w:eastAsia="Times New Roman" w:cs="Times New Roman"/>
-          <w:b w:val="false"/>
-          <w:b w:val="false"/>
-          <w:bCs w:val="false"/>
-          <w:sz w:val="28"/>
-          <w:szCs w:val="28"/>
-          <w:lang w:eastAsia="ru-RU"/>
-        </w:rPr>
-      </w:pPr>
-      <w:r>
-        <w:rPr>
-          <w:rFonts w:eastAsia="Times New Roman" w:cs="Times New Roman" w:ascii="Times New Roman" w:hAnsi="Times New Roman"/>
-          <w:b w:val="false"/>
-          <w:bCs w:val="false"/>
-          <w:sz w:val="28"/>
-          <w:szCs w:val="28"/>
-          <w:lang w:eastAsia="ru-RU"/>
-        </w:rPr>
-        <w:t>Набрана комбинация Ctrl-</w:t>
-      </w:r>
-      <w:r>
-        <w:rPr>
-          <w:rFonts w:eastAsia="Times New Roman" w:cs="Times New Roman" w:ascii="Times New Roman" w:hAnsi="Times New Roman"/>
-          <w:b w:val="false"/>
-          <w:bCs w:val="false"/>
-          <w:sz w:val="28"/>
-          <w:szCs w:val="28"/>
-          <w:lang w:eastAsia="ru-RU"/>
-        </w:rPr>
-        <w:t>\</w:t>
-      </w:r>
-      <w:r>
-        <w:rPr>
-          <w:rFonts w:eastAsia="Times New Roman" w:cs="Times New Roman" w:ascii="Times New Roman" w:hAnsi="Times New Roman"/>
-          <w:b w:val="false"/>
-          <w:bCs w:val="false"/>
-          <w:sz w:val="28"/>
-          <w:szCs w:val="28"/>
-          <w:lang w:eastAsia="ru-RU"/>
-        </w:rPr>
-        <w:t>:</w:t>
-      </w:r>
-    </w:p>
-    <w:p>
-      <w:pPr>
-        <w:pStyle w:val="Normal"/>
-        <w:spacing w:lineRule="auto" w:line="276" w:before="0" w:after="0"/>
-        <w:jc w:val="both"/>
-        <w:rPr>
-          <w:rFonts w:ascii="Times New Roman" w:hAnsi="Times New Roman" w:eastAsia="Times New Roman" w:cs="Times New Roman"/>
-          <w:b w:val="false"/>
-          <w:b w:val="false"/>
-          <w:bCs w:val="false"/>
-          <w:sz w:val="28"/>
-          <w:szCs w:val="28"/>
-          <w:lang w:eastAsia="ru-RU"/>
-        </w:rPr>
-      </w:pPr>
-      <w:r>
-        <w:rPr>
-          <w:rFonts w:eastAsia="Times New Roman" w:cs="Times New Roman" w:ascii="Times New Roman" w:hAnsi="Times New Roman"/>
-          <w:b w:val="false"/>
-          <w:bCs w:val="false"/>
-          <w:sz w:val="28"/>
-          <w:szCs w:val="28"/>
-          <w:lang w:eastAsia="ru-RU"/>
-        </w:rPr>
         <w:drawing>
           <wp:anchor behindDoc="0" distT="0" distB="0" distL="0" distR="0" simplePos="0" locked="0" layoutInCell="1" allowOverlap="1" relativeHeight="20">
             <wp:simplePos x="0" y="0"/>
             <wp:positionH relativeFrom="column">
-              <wp:align>left</wp:align>
+              <wp:posOffset>-459105</wp:posOffset>
             </wp:positionH>
             <wp:positionV relativeFrom="paragraph">
               <wp:posOffset>635</wp:posOffset>
             </wp:positionV>
-            <wp:extent cx="4618355" cy="2747645"/>
+            <wp:extent cx="3667760" cy="3807460"/>
             <wp:effectExtent l="0" t="0" r="0" b="0"/>
-            <wp:wrapSquare wrapText="largest"/>
-            <wp:docPr id="19" name="Изображение17" descr=""/>
+            <wp:wrapTopAndBottom/>
+            <wp:docPr id="19" name="Изображение24" descr=""/>
             <wp:cNvGraphicFramePr>
               <a:graphicFrameLocks xmlns:a="http://schemas.openxmlformats.org/drawingml/2006/main" noChangeAspect="1"/>
             </wp:cNvGraphicFramePr>
@@ -6801,7 +4322,7 @@
               <a:graphicData uri="http://schemas.openxmlformats.org/drawingml/2006/picture">
                 <pic:pic xmlns:pic="http://schemas.openxmlformats.org/drawingml/2006/picture">
                   <pic:nvPicPr>
-                    <pic:cNvPr id="19" name="Изображение17" descr=""/>
+                    <pic:cNvPr id="19" name="Изображение24" descr=""/>
                     <pic:cNvPicPr>
                       <a:picLocks noChangeAspect="1" noChangeArrowheads="1"/>
                     </pic:cNvPicPr>
@@ -6815,7 +4336,7 @@
                   <pic:spPr bwMode="auto">
                     <a:xfrm>
                       <a:off x="0" y="0"/>
-                      <a:ext cx="4618355" cy="2747645"/>
+                      <a:ext cx="3667760" cy="3807460"/>
                     </a:xfrm>
                     <a:prstGeom prst="rect">
                       <a:avLst/>
@@ -6852,424 +4373,19 @@
           <w:szCs w:val="28"/>
           <w:lang w:eastAsia="ru-RU"/>
         </w:rPr>
-      </w:r>
-    </w:p>
-    <w:p>
-      <w:pPr>
-        <w:pStyle w:val="Normal"/>
-        <w:spacing w:lineRule="auto" w:line="276" w:before="0" w:after="0"/>
-        <w:jc w:val="both"/>
-        <w:rPr>
-          <w:rFonts w:ascii="Times New Roman" w:hAnsi="Times New Roman" w:eastAsia="Times New Roman" w:cs="Times New Roman"/>
-          <w:b w:val="false"/>
-          <w:b w:val="false"/>
-          <w:bCs w:val="false"/>
-          <w:sz w:val="28"/>
-          <w:szCs w:val="28"/>
-          <w:lang w:eastAsia="ru-RU"/>
-        </w:rPr>
-      </w:pPr>
-      <w:r>
-        <w:rPr>
-          <w:rFonts w:eastAsia="Times New Roman" w:cs="Times New Roman" w:ascii="Times New Roman" w:hAnsi="Times New Roman"/>
-          <w:b w:val="false"/>
-          <w:bCs w:val="false"/>
-          <w:sz w:val="28"/>
-          <w:szCs w:val="28"/>
-          <w:lang w:eastAsia="ru-RU"/>
-        </w:rPr>
-      </w:r>
-    </w:p>
-    <w:p>
-      <w:pPr>
-        <w:pStyle w:val="Normal"/>
-        <w:spacing w:lineRule="auto" w:line="276" w:before="0" w:after="0"/>
-        <w:jc w:val="both"/>
-        <w:rPr>
-          <w:rFonts w:ascii="Times New Roman" w:hAnsi="Times New Roman" w:eastAsia="Times New Roman" w:cs="Times New Roman"/>
-          <w:b w:val="false"/>
-          <w:b w:val="false"/>
-          <w:bCs w:val="false"/>
-          <w:sz w:val="28"/>
-          <w:szCs w:val="28"/>
-          <w:lang w:eastAsia="ru-RU"/>
-        </w:rPr>
-      </w:pPr>
-      <w:r>
-        <w:rPr>
-          <w:rFonts w:eastAsia="Times New Roman" w:cs="Times New Roman" w:ascii="Times New Roman" w:hAnsi="Times New Roman"/>
-          <w:b w:val="false"/>
-          <w:bCs w:val="false"/>
-          <w:sz w:val="28"/>
-          <w:szCs w:val="28"/>
-          <w:lang w:eastAsia="ru-RU"/>
-        </w:rPr>
-      </w:r>
-    </w:p>
-    <w:p>
-      <w:pPr>
-        <w:pStyle w:val="Normal"/>
-        <w:spacing w:lineRule="auto" w:line="276" w:before="0" w:after="0"/>
-        <w:jc w:val="both"/>
-        <w:rPr>
-          <w:rFonts w:ascii="Times New Roman" w:hAnsi="Times New Roman" w:eastAsia="Times New Roman" w:cs="Times New Roman"/>
-          <w:b w:val="false"/>
-          <w:b w:val="false"/>
-          <w:bCs w:val="false"/>
-          <w:sz w:val="28"/>
-          <w:szCs w:val="28"/>
-          <w:lang w:eastAsia="ru-RU"/>
-        </w:rPr>
-      </w:pPr>
-      <w:r>
-        <w:rPr>
-          <w:rFonts w:eastAsia="Times New Roman" w:cs="Times New Roman" w:ascii="Times New Roman" w:hAnsi="Times New Roman"/>
-          <w:b w:val="false"/>
-          <w:bCs w:val="false"/>
-          <w:sz w:val="28"/>
-          <w:szCs w:val="28"/>
-          <w:lang w:eastAsia="ru-RU"/>
-        </w:rPr>
-      </w:r>
-    </w:p>
-    <w:p>
-      <w:pPr>
-        <w:pStyle w:val="Normal"/>
-        <w:spacing w:lineRule="auto" w:line="276" w:before="0" w:after="0"/>
-        <w:jc w:val="both"/>
-        <w:rPr>
-          <w:rFonts w:ascii="Times New Roman" w:hAnsi="Times New Roman" w:eastAsia="Times New Roman" w:cs="Times New Roman"/>
-          <w:b w:val="false"/>
-          <w:b w:val="false"/>
-          <w:bCs w:val="false"/>
-          <w:sz w:val="28"/>
-          <w:szCs w:val="28"/>
-          <w:lang w:eastAsia="ru-RU"/>
-        </w:rPr>
-      </w:pPr>
-      <w:r>
-        <w:rPr>
-          <w:rFonts w:eastAsia="Times New Roman" w:cs="Times New Roman" w:ascii="Times New Roman" w:hAnsi="Times New Roman"/>
-          <w:b w:val="false"/>
-          <w:bCs w:val="false"/>
-          <w:sz w:val="28"/>
-          <w:szCs w:val="28"/>
-          <w:lang w:eastAsia="ru-RU"/>
-        </w:rPr>
-      </w:r>
-    </w:p>
-    <w:p>
-      <w:pPr>
-        <w:pStyle w:val="Normal"/>
-        <w:spacing w:lineRule="auto" w:line="276" w:before="0" w:after="0"/>
-        <w:jc w:val="both"/>
-        <w:rPr>
-          <w:rFonts w:ascii="Times New Roman" w:hAnsi="Times New Roman" w:eastAsia="Times New Roman" w:cs="Times New Roman"/>
-          <w:b w:val="false"/>
-          <w:b w:val="false"/>
-          <w:bCs w:val="false"/>
-          <w:sz w:val="28"/>
-          <w:szCs w:val="28"/>
-          <w:lang w:eastAsia="ru-RU"/>
-        </w:rPr>
-      </w:pPr>
-      <w:r>
-        <w:rPr>
-          <w:rFonts w:eastAsia="Times New Roman" w:cs="Times New Roman" w:ascii="Times New Roman" w:hAnsi="Times New Roman"/>
-          <w:b w:val="false"/>
-          <w:bCs w:val="false"/>
-          <w:sz w:val="28"/>
-          <w:szCs w:val="28"/>
-          <w:lang w:eastAsia="ru-RU"/>
-        </w:rPr>
-      </w:r>
-    </w:p>
-    <w:p>
-      <w:pPr>
-        <w:pStyle w:val="Normal"/>
-        <w:spacing w:lineRule="auto" w:line="276" w:before="0" w:after="0"/>
-        <w:jc w:val="both"/>
-        <w:rPr>
-          <w:rFonts w:ascii="Times New Roman" w:hAnsi="Times New Roman" w:eastAsia="Times New Roman" w:cs="Times New Roman"/>
-          <w:b w:val="false"/>
-          <w:b w:val="false"/>
-          <w:bCs w:val="false"/>
-          <w:sz w:val="28"/>
-          <w:szCs w:val="28"/>
-          <w:lang w:eastAsia="ru-RU"/>
-        </w:rPr>
-      </w:pPr>
-      <w:r>
-        <w:rPr>
-          <w:rFonts w:eastAsia="Times New Roman" w:cs="Times New Roman" w:ascii="Times New Roman" w:hAnsi="Times New Roman"/>
-          <w:b w:val="false"/>
-          <w:bCs w:val="false"/>
-          <w:sz w:val="28"/>
-          <w:szCs w:val="28"/>
-          <w:lang w:eastAsia="ru-RU"/>
-        </w:rPr>
-      </w:r>
-    </w:p>
-    <w:p>
-      <w:pPr>
-        <w:pStyle w:val="Normal"/>
-        <w:spacing w:lineRule="auto" w:line="276" w:before="0" w:after="0"/>
-        <w:jc w:val="both"/>
-        <w:rPr>
-          <w:rFonts w:ascii="Times New Roman" w:hAnsi="Times New Roman" w:eastAsia="Times New Roman" w:cs="Times New Roman"/>
-          <w:b w:val="false"/>
-          <w:b w:val="false"/>
-          <w:bCs w:val="false"/>
-          <w:sz w:val="28"/>
-          <w:szCs w:val="28"/>
-          <w:lang w:eastAsia="ru-RU"/>
-        </w:rPr>
-      </w:pPr>
-      <w:r>
-        <w:rPr>
-          <w:rFonts w:eastAsia="Times New Roman" w:cs="Times New Roman" w:ascii="Times New Roman" w:hAnsi="Times New Roman"/>
-          <w:b w:val="false"/>
-          <w:bCs w:val="false"/>
-          <w:sz w:val="28"/>
-          <w:szCs w:val="28"/>
-          <w:lang w:eastAsia="ru-RU"/>
-        </w:rPr>
-      </w:r>
-    </w:p>
-    <w:p>
-      <w:pPr>
-        <w:pStyle w:val="Normal"/>
-        <w:spacing w:lineRule="auto" w:line="276" w:before="0" w:after="0"/>
-        <w:jc w:val="both"/>
-        <w:rPr>
-          <w:rFonts w:ascii="Times New Roman" w:hAnsi="Times New Roman" w:eastAsia="Times New Roman" w:cs="Times New Roman"/>
-          <w:b w:val="false"/>
-          <w:b w:val="false"/>
-          <w:bCs w:val="false"/>
-          <w:sz w:val="28"/>
-          <w:szCs w:val="28"/>
-          <w:lang w:eastAsia="ru-RU"/>
-        </w:rPr>
-      </w:pPr>
-      <w:r>
-        <w:rPr>
-          <w:rFonts w:eastAsia="Times New Roman" w:cs="Times New Roman" w:ascii="Times New Roman" w:hAnsi="Times New Roman"/>
-          <w:b w:val="false"/>
-          <w:bCs w:val="false"/>
-          <w:sz w:val="28"/>
-          <w:szCs w:val="28"/>
-          <w:lang w:eastAsia="ru-RU"/>
-        </w:rPr>
-      </w:r>
-    </w:p>
-    <w:p>
-      <w:pPr>
-        <w:pStyle w:val="Normal"/>
-        <w:spacing w:lineRule="auto" w:line="276" w:before="0" w:after="0"/>
-        <w:jc w:val="both"/>
-        <w:rPr>
-          <w:rFonts w:ascii="Times New Roman" w:hAnsi="Times New Roman" w:eastAsia="Times New Roman" w:cs="Times New Roman"/>
-          <w:b w:val="false"/>
-          <w:b w:val="false"/>
-          <w:bCs w:val="false"/>
-          <w:sz w:val="28"/>
-          <w:szCs w:val="28"/>
-          <w:lang w:eastAsia="ru-RU"/>
-        </w:rPr>
-      </w:pPr>
-      <w:r>
-        <w:rPr>
-          <w:rFonts w:eastAsia="Times New Roman" w:cs="Times New Roman" w:ascii="Times New Roman" w:hAnsi="Times New Roman"/>
-          <w:b w:val="false"/>
-          <w:bCs w:val="false"/>
-          <w:sz w:val="28"/>
-          <w:szCs w:val="28"/>
-          <w:lang w:eastAsia="ru-RU"/>
-        </w:rPr>
-      </w:r>
-    </w:p>
-    <w:p>
-      <w:pPr>
-        <w:pStyle w:val="Normal"/>
-        <w:spacing w:lineRule="auto" w:line="276" w:before="0" w:after="0"/>
-        <w:jc w:val="both"/>
-        <w:rPr>
-          <w:rFonts w:ascii="Times New Roman" w:hAnsi="Times New Roman" w:eastAsia="Times New Roman" w:cs="Times New Roman"/>
-          <w:b w:val="false"/>
-          <w:b w:val="false"/>
-          <w:bCs w:val="false"/>
-          <w:sz w:val="28"/>
-          <w:szCs w:val="28"/>
-          <w:lang w:eastAsia="ru-RU"/>
-        </w:rPr>
-      </w:pPr>
-      <w:r>
-        <w:rPr>
-          <w:rFonts w:eastAsia="Times New Roman" w:cs="Times New Roman" w:ascii="Times New Roman" w:hAnsi="Times New Roman"/>
-          <w:b w:val="false"/>
-          <w:bCs w:val="false"/>
-          <w:sz w:val="28"/>
-          <w:szCs w:val="28"/>
-          <w:lang w:eastAsia="ru-RU"/>
-        </w:rPr>
-      </w:r>
-    </w:p>
-    <w:p>
-      <w:pPr>
-        <w:pStyle w:val="Normal"/>
-        <w:spacing w:lineRule="auto" w:line="276" w:before="0" w:after="0"/>
-        <w:jc w:val="both"/>
-        <w:rPr>
-          <w:rFonts w:ascii="Times New Roman" w:hAnsi="Times New Roman" w:eastAsia="Times New Roman" w:cs="Times New Roman"/>
-          <w:b w:val="false"/>
-          <w:b w:val="false"/>
-          <w:bCs w:val="false"/>
-          <w:sz w:val="28"/>
-          <w:szCs w:val="28"/>
-          <w:lang w:eastAsia="ru-RU"/>
-        </w:rPr>
-      </w:pPr>
-      <w:r>
-        <w:rPr>
-          <w:rFonts w:eastAsia="Times New Roman" w:cs="Times New Roman" w:ascii="Times New Roman" w:hAnsi="Times New Roman"/>
-          <w:b w:val="false"/>
-          <w:bCs w:val="false"/>
-          <w:sz w:val="28"/>
-          <w:szCs w:val="28"/>
-          <w:lang w:eastAsia="ru-RU"/>
-        </w:rPr>
-      </w:r>
-    </w:p>
-    <w:p>
-      <w:pPr>
-        <w:pStyle w:val="Normal"/>
-        <w:spacing w:lineRule="auto" w:line="276" w:before="0" w:after="0"/>
-        <w:jc w:val="both"/>
-        <w:rPr>
-          <w:rFonts w:ascii="Times New Roman" w:hAnsi="Times New Roman" w:eastAsia="Times New Roman" w:cs="Times New Roman"/>
-          <w:b w:val="false"/>
-          <w:b w:val="false"/>
-          <w:bCs w:val="false"/>
-          <w:sz w:val="28"/>
-          <w:szCs w:val="28"/>
-          <w:lang w:eastAsia="ru-RU"/>
-        </w:rPr>
-      </w:pPr>
-      <w:r>
-        <w:rPr>
-          <w:rFonts w:eastAsia="Times New Roman" w:cs="Times New Roman" w:ascii="Times New Roman" w:hAnsi="Times New Roman"/>
-          <w:b w:val="false"/>
-          <w:bCs w:val="false"/>
-          <w:sz w:val="28"/>
-          <w:szCs w:val="28"/>
-          <w:lang w:eastAsia="ru-RU"/>
-        </w:rPr>
-        <w:t>Набран</w:t>
-      </w:r>
-      <w:r>
-        <w:rPr>
-          <w:rFonts w:eastAsia="Times New Roman" w:cs="Times New Roman" w:ascii="Times New Roman" w:hAnsi="Times New Roman"/>
-          <w:b w:val="false"/>
-          <w:bCs w:val="false"/>
-          <w:sz w:val="28"/>
-          <w:szCs w:val="28"/>
-          <w:lang w:eastAsia="ru-RU"/>
-        </w:rPr>
-        <w:t>ы</w:t>
-      </w:r>
-      <w:r>
-        <w:rPr>
-          <w:rFonts w:eastAsia="Times New Roman" w:cs="Times New Roman" w:ascii="Times New Roman" w:hAnsi="Times New Roman"/>
-          <w:b w:val="false"/>
-          <w:bCs w:val="false"/>
-          <w:sz w:val="28"/>
-          <w:szCs w:val="28"/>
-          <w:lang w:eastAsia="ru-RU"/>
-        </w:rPr>
-        <w:t xml:space="preserve"> </w:t>
-      </w:r>
-      <w:r>
-        <w:rPr>
-          <w:rFonts w:eastAsia="Times New Roman" w:cs="Times New Roman" w:ascii="Times New Roman" w:hAnsi="Times New Roman"/>
-          <w:b w:val="false"/>
-          <w:bCs w:val="false"/>
-          <w:sz w:val="28"/>
-          <w:szCs w:val="28"/>
-          <w:lang w:eastAsia="ru-RU"/>
-        </w:rPr>
-        <w:t xml:space="preserve">обе </w:t>
-      </w:r>
-      <w:r>
-        <w:rPr>
-          <w:rFonts w:eastAsia="Times New Roman" w:cs="Times New Roman" w:ascii="Times New Roman" w:hAnsi="Times New Roman"/>
-          <w:b w:val="false"/>
-          <w:bCs w:val="false"/>
-          <w:sz w:val="28"/>
-          <w:szCs w:val="28"/>
-          <w:lang w:eastAsia="ru-RU"/>
-        </w:rPr>
-        <w:t>комбинаци</w:t>
-      </w:r>
-      <w:r>
-        <w:rPr>
-          <w:rFonts w:eastAsia="Times New Roman" w:cs="Times New Roman" w:ascii="Times New Roman" w:hAnsi="Times New Roman"/>
-          <w:b w:val="false"/>
-          <w:bCs w:val="false"/>
-          <w:sz w:val="28"/>
-          <w:szCs w:val="28"/>
-          <w:lang w:eastAsia="ru-RU"/>
-        </w:rPr>
-        <w:t>и</w:t>
-      </w:r>
-      <w:r>
-        <w:rPr>
-          <w:rFonts w:eastAsia="Times New Roman" w:cs="Times New Roman" w:ascii="Times New Roman" w:hAnsi="Times New Roman"/>
-          <w:b w:val="false"/>
-          <w:bCs w:val="false"/>
-          <w:sz w:val="28"/>
-          <w:szCs w:val="28"/>
-          <w:lang w:eastAsia="ru-RU"/>
-        </w:rPr>
-        <w:t>:</w:t>
-      </w:r>
-    </w:p>
-    <w:p>
-      <w:pPr>
-        <w:pStyle w:val="Normal"/>
-        <w:spacing w:lineRule="auto" w:line="276" w:before="0" w:after="0"/>
-        <w:jc w:val="both"/>
-        <w:rPr>
-          <w:rFonts w:ascii="Times New Roman" w:hAnsi="Times New Roman" w:eastAsia="Times New Roman" w:cs="Times New Roman"/>
-          <w:b w:val="false"/>
-          <w:b w:val="false"/>
-          <w:bCs w:val="false"/>
-          <w:sz w:val="28"/>
-          <w:szCs w:val="28"/>
-          <w:lang w:eastAsia="ru-RU"/>
-        </w:rPr>
-      </w:pPr>
-      <w:r>
-        <w:rPr>
-          <w:rFonts w:eastAsia="Times New Roman" w:cs="Times New Roman" w:ascii="Times New Roman" w:hAnsi="Times New Roman"/>
-          <w:b w:val="false"/>
-          <w:bCs w:val="false"/>
-          <w:sz w:val="28"/>
-          <w:szCs w:val="28"/>
-          <w:lang w:eastAsia="ru-RU"/>
-        </w:rPr>
         <w:drawing>
           <wp:anchor behindDoc="0" distT="0" distB="0" distL="0" distR="0" simplePos="0" locked="0" layoutInCell="1" allowOverlap="1" relativeHeight="21">
             <wp:simplePos x="0" y="0"/>
             <wp:positionH relativeFrom="column">
-              <wp:align>left</wp:align>
+              <wp:posOffset>-337820</wp:posOffset>
             </wp:positionH>
             <wp:positionV relativeFrom="paragraph">
               <wp:posOffset>635</wp:posOffset>
             </wp:positionV>
-            <wp:extent cx="4610100" cy="2836545"/>
+            <wp:extent cx="4975225" cy="2757805"/>
             <wp:effectExtent l="0" t="0" r="0" b="0"/>
             <wp:wrapSquare wrapText="largest"/>
-            <wp:docPr id="20" name="Изображение18" descr=""/>
+            <wp:docPr id="20" name="Изображение25" descr=""/>
             <wp:cNvGraphicFramePr>
               <a:graphicFrameLocks xmlns:a="http://schemas.openxmlformats.org/drawingml/2006/main" noChangeAspect="1"/>
             </wp:cNvGraphicFramePr>
@@ -7277,7 +4393,7 @@
               <a:graphicData uri="http://schemas.openxmlformats.org/drawingml/2006/picture">
                 <pic:pic xmlns:pic="http://schemas.openxmlformats.org/drawingml/2006/picture">
                   <pic:nvPicPr>
-                    <pic:cNvPr id="20" name="Изображение18" descr=""/>
+                    <pic:cNvPr id="20" name="Изображение25" descr=""/>
                     <pic:cNvPicPr>
                       <a:picLocks noChangeAspect="1" noChangeArrowheads="1"/>
                     </pic:cNvPicPr>
@@ -7291,7 +4407,2812 @@
                   <pic:spPr bwMode="auto">
                     <a:xfrm>
                       <a:off x="0" y="0"/>
-                      <a:ext cx="4610100" cy="2836545"/>
+                      <a:ext cx="4975225" cy="2757805"/>
+                    </a:xfrm>
+                    <a:prstGeom prst="rect">
+                      <a:avLst/>
+                    </a:prstGeom>
+                  </pic:spPr>
+                </pic:pic>
+              </a:graphicData>
+            </a:graphic>
+          </wp:anchor>
+        </w:drawing>
+      </w:r>
+    </w:p>
+    <w:p>
+      <w:pPr>
+        <w:pStyle w:val="Normal"/>
+        <w:spacing w:lineRule="auto" w:line="276" w:before="0" w:after="0"/>
+        <w:jc w:val="both"/>
+        <w:rPr>
+          <w:rFonts w:ascii="Times New Roman" w:hAnsi="Times New Roman" w:eastAsia="Times New Roman" w:cs="Times New Roman"/>
+          <w:b w:val="false"/>
+          <w:b w:val="false"/>
+          <w:bCs w:val="false"/>
+          <w:sz w:val="28"/>
+          <w:szCs w:val="28"/>
+          <w:lang w:eastAsia="ru-RU"/>
+        </w:rPr>
+      </w:pPr>
+      <w:r>
+        <w:rPr>
+          <w:rFonts w:eastAsia="Times New Roman" w:cs="Times New Roman" w:ascii="Times New Roman" w:hAnsi="Times New Roman"/>
+          <w:b w:val="false"/>
+          <w:bCs w:val="false"/>
+          <w:sz w:val="28"/>
+          <w:szCs w:val="28"/>
+          <w:lang w:eastAsia="ru-RU"/>
+        </w:rPr>
+      </w:r>
+    </w:p>
+    <w:p>
+      <w:pPr>
+        <w:pStyle w:val="Normal"/>
+        <w:spacing w:lineRule="auto" w:line="276" w:before="0" w:after="0"/>
+        <w:jc w:val="both"/>
+        <w:rPr>
+          <w:rFonts w:ascii="Times New Roman" w:hAnsi="Times New Roman" w:eastAsia="Times New Roman" w:cs="Times New Roman"/>
+          <w:b w:val="false"/>
+          <w:b w:val="false"/>
+          <w:bCs w:val="false"/>
+          <w:sz w:val="28"/>
+          <w:szCs w:val="28"/>
+          <w:lang w:eastAsia="ru-RU"/>
+        </w:rPr>
+      </w:pPr>
+      <w:r>
+        <w:rPr>
+          <w:rFonts w:eastAsia="Times New Roman" w:cs="Times New Roman" w:ascii="Times New Roman" w:hAnsi="Times New Roman"/>
+          <w:b w:val="false"/>
+          <w:bCs w:val="false"/>
+          <w:sz w:val="28"/>
+          <w:szCs w:val="28"/>
+          <w:lang w:eastAsia="ru-RU"/>
+        </w:rPr>
+      </w:r>
+    </w:p>
+    <w:p>
+      <w:pPr>
+        <w:pStyle w:val="Normal"/>
+        <w:spacing w:lineRule="auto" w:line="276" w:before="0" w:after="0"/>
+        <w:jc w:val="both"/>
+        <w:rPr>
+          <w:rFonts w:ascii="Times New Roman" w:hAnsi="Times New Roman" w:eastAsia="Times New Roman" w:cs="Times New Roman"/>
+          <w:b w:val="false"/>
+          <w:b w:val="false"/>
+          <w:bCs w:val="false"/>
+          <w:sz w:val="28"/>
+          <w:szCs w:val="28"/>
+          <w:lang w:eastAsia="ru-RU"/>
+        </w:rPr>
+      </w:pPr>
+      <w:r>
+        <w:rPr>
+          <w:rFonts w:eastAsia="Times New Roman" w:cs="Times New Roman" w:ascii="Times New Roman" w:hAnsi="Times New Roman"/>
+          <w:b w:val="false"/>
+          <w:bCs w:val="false"/>
+          <w:sz w:val="28"/>
+          <w:szCs w:val="28"/>
+          <w:lang w:eastAsia="ru-RU"/>
+        </w:rPr>
+      </w:r>
+    </w:p>
+    <w:p>
+      <w:pPr>
+        <w:pStyle w:val="Normal"/>
+        <w:spacing w:lineRule="auto" w:line="276" w:before="0" w:after="0"/>
+        <w:jc w:val="both"/>
+        <w:rPr>
+          <w:rFonts w:ascii="Times New Roman" w:hAnsi="Times New Roman" w:eastAsia="Times New Roman" w:cs="Times New Roman"/>
+          <w:b w:val="false"/>
+          <w:b w:val="false"/>
+          <w:bCs w:val="false"/>
+          <w:sz w:val="28"/>
+          <w:szCs w:val="28"/>
+          <w:lang w:eastAsia="ru-RU"/>
+        </w:rPr>
+      </w:pPr>
+      <w:r>
+        <w:rPr>
+          <w:rFonts w:eastAsia="Times New Roman" w:cs="Times New Roman" w:ascii="Times New Roman" w:hAnsi="Times New Roman"/>
+          <w:b w:val="false"/>
+          <w:bCs w:val="false"/>
+          <w:sz w:val="28"/>
+          <w:szCs w:val="28"/>
+          <w:lang w:eastAsia="ru-RU"/>
+        </w:rPr>
+      </w:r>
+    </w:p>
+    <w:p>
+      <w:pPr>
+        <w:pStyle w:val="Normal"/>
+        <w:spacing w:lineRule="auto" w:line="276" w:before="0" w:after="0"/>
+        <w:jc w:val="both"/>
+        <w:rPr>
+          <w:rFonts w:ascii="Times New Roman" w:hAnsi="Times New Roman" w:eastAsia="Times New Roman" w:cs="Times New Roman"/>
+          <w:b w:val="false"/>
+          <w:b w:val="false"/>
+          <w:bCs w:val="false"/>
+          <w:sz w:val="28"/>
+          <w:szCs w:val="28"/>
+          <w:lang w:eastAsia="ru-RU"/>
+        </w:rPr>
+      </w:pPr>
+      <w:r>
+        <w:rPr>
+          <w:rFonts w:eastAsia="Times New Roman" w:cs="Times New Roman" w:ascii="Times New Roman" w:hAnsi="Times New Roman"/>
+          <w:b w:val="false"/>
+          <w:bCs w:val="false"/>
+          <w:sz w:val="28"/>
+          <w:szCs w:val="28"/>
+          <w:lang w:eastAsia="ru-RU"/>
+        </w:rPr>
+      </w:r>
+    </w:p>
+    <w:p>
+      <w:pPr>
+        <w:pStyle w:val="Normal"/>
+        <w:spacing w:lineRule="auto" w:line="276" w:before="0" w:after="0"/>
+        <w:jc w:val="both"/>
+        <w:rPr>
+          <w:rFonts w:ascii="Times New Roman" w:hAnsi="Times New Roman" w:eastAsia="Times New Roman" w:cs="Times New Roman"/>
+          <w:b w:val="false"/>
+          <w:b w:val="false"/>
+          <w:bCs w:val="false"/>
+          <w:sz w:val="28"/>
+          <w:szCs w:val="28"/>
+          <w:lang w:eastAsia="ru-RU"/>
+        </w:rPr>
+      </w:pPr>
+      <w:r>
+        <w:rPr>
+          <w:rFonts w:eastAsia="Times New Roman" w:cs="Times New Roman" w:ascii="Times New Roman" w:hAnsi="Times New Roman"/>
+          <w:b w:val="false"/>
+          <w:bCs w:val="false"/>
+          <w:sz w:val="28"/>
+          <w:szCs w:val="28"/>
+          <w:lang w:eastAsia="ru-RU"/>
+        </w:rPr>
+      </w:r>
+    </w:p>
+    <w:p>
+      <w:pPr>
+        <w:pStyle w:val="Normal"/>
+        <w:spacing w:lineRule="auto" w:line="276" w:before="0" w:after="0"/>
+        <w:jc w:val="both"/>
+        <w:rPr>
+          <w:rFonts w:ascii="Times New Roman" w:hAnsi="Times New Roman" w:eastAsia="Times New Roman" w:cs="Times New Roman"/>
+          <w:b w:val="false"/>
+          <w:b w:val="false"/>
+          <w:bCs w:val="false"/>
+          <w:sz w:val="28"/>
+          <w:szCs w:val="28"/>
+          <w:lang w:eastAsia="ru-RU"/>
+        </w:rPr>
+      </w:pPr>
+      <w:r>
+        <w:rPr>
+          <w:rFonts w:eastAsia="Times New Roman" w:cs="Times New Roman" w:ascii="Times New Roman" w:hAnsi="Times New Roman"/>
+          <w:b w:val="false"/>
+          <w:bCs w:val="false"/>
+          <w:sz w:val="28"/>
+          <w:szCs w:val="28"/>
+          <w:lang w:eastAsia="ru-RU"/>
+        </w:rPr>
+      </w:r>
+    </w:p>
+    <w:p>
+      <w:pPr>
+        <w:pStyle w:val="Normal"/>
+        <w:spacing w:lineRule="auto" w:line="276" w:before="0" w:after="0"/>
+        <w:jc w:val="both"/>
+        <w:rPr>
+          <w:rFonts w:ascii="Times New Roman" w:hAnsi="Times New Roman" w:eastAsia="Times New Roman" w:cs="Times New Roman"/>
+          <w:b w:val="false"/>
+          <w:b w:val="false"/>
+          <w:bCs w:val="false"/>
+          <w:sz w:val="28"/>
+          <w:szCs w:val="28"/>
+          <w:lang w:eastAsia="ru-RU"/>
+        </w:rPr>
+      </w:pPr>
+      <w:r>
+        <w:rPr>
+          <w:rFonts w:eastAsia="Times New Roman" w:cs="Times New Roman" w:ascii="Times New Roman" w:hAnsi="Times New Roman"/>
+          <w:b w:val="false"/>
+          <w:bCs w:val="false"/>
+          <w:sz w:val="28"/>
+          <w:szCs w:val="28"/>
+          <w:lang w:eastAsia="ru-RU"/>
+        </w:rPr>
+      </w:r>
+    </w:p>
+    <w:p>
+      <w:pPr>
+        <w:pStyle w:val="Normal"/>
+        <w:spacing w:lineRule="auto" w:line="276" w:before="0" w:after="0"/>
+        <w:jc w:val="both"/>
+        <w:rPr>
+          <w:rFonts w:ascii="Times New Roman" w:hAnsi="Times New Roman" w:eastAsia="Times New Roman" w:cs="Times New Roman"/>
+          <w:b w:val="false"/>
+          <w:b w:val="false"/>
+          <w:bCs w:val="false"/>
+          <w:sz w:val="28"/>
+          <w:szCs w:val="28"/>
+          <w:lang w:eastAsia="ru-RU"/>
+        </w:rPr>
+      </w:pPr>
+      <w:r>
+        <w:rPr>
+          <w:rFonts w:eastAsia="Times New Roman" w:cs="Times New Roman" w:ascii="Times New Roman" w:hAnsi="Times New Roman"/>
+          <w:b w:val="false"/>
+          <w:bCs w:val="false"/>
+          <w:sz w:val="28"/>
+          <w:szCs w:val="28"/>
+          <w:lang w:eastAsia="ru-RU"/>
+        </w:rPr>
+      </w:r>
+    </w:p>
+    <w:p>
+      <w:pPr>
+        <w:pStyle w:val="Normal"/>
+        <w:spacing w:lineRule="auto" w:line="276" w:before="0" w:after="0"/>
+        <w:jc w:val="both"/>
+        <w:rPr>
+          <w:rFonts w:ascii="Times New Roman" w:hAnsi="Times New Roman" w:eastAsia="Times New Roman" w:cs="Times New Roman"/>
+          <w:b w:val="false"/>
+          <w:b w:val="false"/>
+          <w:bCs w:val="false"/>
+          <w:sz w:val="28"/>
+          <w:szCs w:val="28"/>
+          <w:lang w:eastAsia="ru-RU"/>
+        </w:rPr>
+      </w:pPr>
+      <w:r>
+        <w:rPr>
+          <w:rFonts w:eastAsia="Times New Roman" w:cs="Times New Roman" w:ascii="Times New Roman" w:hAnsi="Times New Roman"/>
+          <w:b w:val="false"/>
+          <w:bCs w:val="false"/>
+          <w:sz w:val="28"/>
+          <w:szCs w:val="28"/>
+          <w:lang w:eastAsia="ru-RU"/>
+        </w:rPr>
+      </w:r>
+    </w:p>
+    <w:p>
+      <w:pPr>
+        <w:pStyle w:val="Normal"/>
+        <w:spacing w:lineRule="auto" w:line="276" w:before="0" w:after="0"/>
+        <w:jc w:val="both"/>
+        <w:rPr>
+          <w:rFonts w:ascii="Times New Roman" w:hAnsi="Times New Roman" w:eastAsia="Times New Roman" w:cs="Times New Roman"/>
+          <w:b w:val="false"/>
+          <w:b w:val="false"/>
+          <w:bCs w:val="false"/>
+          <w:sz w:val="28"/>
+          <w:szCs w:val="28"/>
+          <w:lang w:eastAsia="ru-RU"/>
+        </w:rPr>
+      </w:pPr>
+      <w:r>
+        <w:rPr>
+          <w:rFonts w:eastAsia="Times New Roman" w:cs="Times New Roman" w:ascii="Times New Roman" w:hAnsi="Times New Roman"/>
+          <w:b w:val="false"/>
+          <w:bCs w:val="false"/>
+          <w:sz w:val="28"/>
+          <w:szCs w:val="28"/>
+          <w:lang w:eastAsia="ru-RU"/>
+        </w:rPr>
+      </w:r>
+    </w:p>
+    <w:p>
+      <w:pPr>
+        <w:pStyle w:val="Normal"/>
+        <w:spacing w:lineRule="auto" w:line="276" w:before="0" w:after="0"/>
+        <w:jc w:val="both"/>
+        <w:rPr>
+          <w:rFonts w:ascii="Times New Roman" w:hAnsi="Times New Roman" w:eastAsia="Times New Roman" w:cs="Times New Roman"/>
+          <w:b w:val="false"/>
+          <w:b w:val="false"/>
+          <w:bCs w:val="false"/>
+          <w:sz w:val="28"/>
+          <w:szCs w:val="28"/>
+          <w:lang w:eastAsia="ru-RU"/>
+        </w:rPr>
+      </w:pPr>
+      <w:r>
+        <w:rPr>
+          <w:rFonts w:eastAsia="Times New Roman" w:cs="Times New Roman" w:ascii="Times New Roman" w:hAnsi="Times New Roman"/>
+          <w:b w:val="false"/>
+          <w:bCs w:val="false"/>
+          <w:sz w:val="28"/>
+          <w:szCs w:val="28"/>
+          <w:lang w:eastAsia="ru-RU"/>
+        </w:rPr>
+      </w:r>
+    </w:p>
+    <w:p>
+      <w:pPr>
+        <w:pStyle w:val="Normal"/>
+        <w:spacing w:lineRule="auto" w:line="276" w:before="0" w:after="0"/>
+        <w:jc w:val="both"/>
+        <w:rPr>
+          <w:rFonts w:ascii="Times New Roman" w:hAnsi="Times New Roman" w:eastAsia="Times New Roman" w:cs="Times New Roman"/>
+          <w:b w:val="false"/>
+          <w:b w:val="false"/>
+          <w:bCs w:val="false"/>
+          <w:sz w:val="28"/>
+          <w:szCs w:val="28"/>
+          <w:lang w:eastAsia="ru-RU"/>
+        </w:rPr>
+      </w:pPr>
+      <w:r>
+        <w:rPr>
+          <w:rFonts w:eastAsia="Times New Roman" w:cs="Times New Roman" w:ascii="Times New Roman" w:hAnsi="Times New Roman"/>
+          <w:b w:val="false"/>
+          <w:bCs w:val="false"/>
+          <w:sz w:val="28"/>
+          <w:szCs w:val="28"/>
+          <w:lang w:eastAsia="ru-RU"/>
+        </w:rPr>
+      </w:r>
+    </w:p>
+    <w:p>
+      <w:pPr>
+        <w:pStyle w:val="Normal"/>
+        <w:spacing w:lineRule="auto" w:line="276" w:before="0" w:after="0"/>
+        <w:jc w:val="both"/>
+        <w:rPr>
+          <w:rFonts w:ascii="Times New Roman" w:hAnsi="Times New Roman" w:eastAsia="Times New Roman" w:cs="Times New Roman"/>
+          <w:b w:val="false"/>
+          <w:b w:val="false"/>
+          <w:bCs w:val="false"/>
+          <w:sz w:val="28"/>
+          <w:szCs w:val="28"/>
+          <w:lang w:eastAsia="ru-RU"/>
+        </w:rPr>
+      </w:pPr>
+      <w:r>
+        <w:rPr>
+          <w:rFonts w:eastAsia="Times New Roman" w:cs="Times New Roman" w:ascii="Times New Roman" w:hAnsi="Times New Roman"/>
+          <w:b w:val="false"/>
+          <w:bCs w:val="false"/>
+          <w:sz w:val="28"/>
+          <w:szCs w:val="28"/>
+          <w:lang w:eastAsia="ru-RU"/>
+        </w:rPr>
+      </w:r>
+    </w:p>
+    <w:p>
+      <w:pPr>
+        <w:pStyle w:val="Normal"/>
+        <w:spacing w:lineRule="auto" w:line="276" w:before="0" w:after="0"/>
+        <w:jc w:val="both"/>
+        <w:rPr>
+          <w:rFonts w:ascii="Times New Roman" w:hAnsi="Times New Roman" w:eastAsia="Times New Roman" w:cs="Times New Roman"/>
+          <w:b w:val="false"/>
+          <w:b w:val="false"/>
+          <w:bCs w:val="false"/>
+          <w:sz w:val="28"/>
+          <w:szCs w:val="28"/>
+          <w:lang w:eastAsia="ru-RU"/>
+        </w:rPr>
+      </w:pPr>
+      <w:r>
+        <w:rPr>
+          <w:rFonts w:eastAsia="Times New Roman" w:cs="Times New Roman" w:ascii="Times New Roman" w:hAnsi="Times New Roman"/>
+          <w:b w:val="false"/>
+          <w:bCs w:val="false"/>
+          <w:sz w:val="28"/>
+          <w:szCs w:val="28"/>
+          <w:lang w:eastAsia="ru-RU"/>
+        </w:rPr>
+      </w:r>
+    </w:p>
+    <w:p>
+      <w:pPr>
+        <w:pStyle w:val="Normal"/>
+        <w:spacing w:lineRule="auto" w:line="276" w:before="0" w:after="0"/>
+        <w:jc w:val="both"/>
+        <w:rPr>
+          <w:rFonts w:ascii="Times New Roman" w:hAnsi="Times New Roman" w:eastAsia="Times New Roman" w:cs="Times New Roman"/>
+          <w:b w:val="false"/>
+          <w:b w:val="false"/>
+          <w:bCs w:val="false"/>
+          <w:sz w:val="28"/>
+          <w:szCs w:val="28"/>
+          <w:lang w:eastAsia="ru-RU"/>
+        </w:rPr>
+      </w:pPr>
+      <w:r>
+        <w:rPr>
+          <w:rFonts w:eastAsia="Times New Roman" w:cs="Times New Roman" w:ascii="Times New Roman" w:hAnsi="Times New Roman"/>
+          <w:b w:val="false"/>
+          <w:bCs w:val="false"/>
+          <w:sz w:val="28"/>
+          <w:szCs w:val="28"/>
+          <w:lang w:eastAsia="ru-RU"/>
+        </w:rPr>
+      </w:r>
+    </w:p>
+    <w:p>
+      <w:pPr>
+        <w:pStyle w:val="Normal"/>
+        <w:spacing w:lineRule="auto" w:line="276" w:before="0" w:after="0"/>
+        <w:jc w:val="both"/>
+        <w:rPr>
+          <w:rFonts w:ascii="Times New Roman" w:hAnsi="Times New Roman" w:eastAsia="Times New Roman" w:cs="Times New Roman"/>
+          <w:b w:val="false"/>
+          <w:b w:val="false"/>
+          <w:bCs w:val="false"/>
+          <w:sz w:val="28"/>
+          <w:szCs w:val="28"/>
+          <w:lang w:eastAsia="ru-RU"/>
+        </w:rPr>
+      </w:pPr>
+      <w:r>
+        <w:rPr>
+          <w:rFonts w:eastAsia="Times New Roman" w:cs="Times New Roman" w:ascii="Times New Roman" w:hAnsi="Times New Roman"/>
+          <w:b w:val="false"/>
+          <w:bCs w:val="false"/>
+          <w:sz w:val="28"/>
+          <w:szCs w:val="28"/>
+          <w:lang w:eastAsia="ru-RU"/>
+        </w:rPr>
+      </w:r>
+    </w:p>
+    <w:p>
+      <w:pPr>
+        <w:pStyle w:val="Normal"/>
+        <w:spacing w:lineRule="auto" w:line="276" w:before="0" w:after="0"/>
+        <w:jc w:val="both"/>
+        <w:rPr>
+          <w:rFonts w:ascii="Times New Roman" w:hAnsi="Times New Roman" w:eastAsia="Times New Roman" w:cs="Times New Roman"/>
+          <w:b w:val="false"/>
+          <w:b w:val="false"/>
+          <w:bCs w:val="false"/>
+          <w:sz w:val="28"/>
+          <w:szCs w:val="28"/>
+          <w:lang w:eastAsia="ru-RU"/>
+        </w:rPr>
+      </w:pPr>
+      <w:r>
+        <w:rPr>
+          <w:rFonts w:eastAsia="Times New Roman" w:cs="Times New Roman" w:ascii="Times New Roman" w:hAnsi="Times New Roman"/>
+          <w:b w:val="false"/>
+          <w:bCs w:val="false"/>
+          <w:sz w:val="28"/>
+          <w:szCs w:val="28"/>
+          <w:lang w:eastAsia="ru-RU"/>
+        </w:rPr>
+      </w:r>
+    </w:p>
+    <w:p>
+      <w:pPr>
+        <w:pStyle w:val="Normal"/>
+        <w:spacing w:lineRule="auto" w:line="276" w:before="0" w:after="0"/>
+        <w:jc w:val="both"/>
+        <w:rPr>
+          <w:rFonts w:ascii="Times New Roman" w:hAnsi="Times New Roman" w:eastAsia="Times New Roman" w:cs="Times New Roman"/>
+          <w:b w:val="false"/>
+          <w:b w:val="false"/>
+          <w:bCs w:val="false"/>
+          <w:sz w:val="28"/>
+          <w:szCs w:val="28"/>
+          <w:lang w:eastAsia="ru-RU"/>
+        </w:rPr>
+      </w:pPr>
+      <w:r>
+        <w:rPr>
+          <w:rFonts w:eastAsia="Times New Roman" w:cs="Times New Roman" w:ascii="Times New Roman" w:hAnsi="Times New Roman"/>
+          <w:b w:val="false"/>
+          <w:bCs w:val="false"/>
+          <w:sz w:val="28"/>
+          <w:szCs w:val="28"/>
+          <w:lang w:eastAsia="ru-RU"/>
+        </w:rPr>
+      </w:r>
+    </w:p>
+    <w:p>
+      <w:pPr>
+        <w:pStyle w:val="Normal"/>
+        <w:spacing w:lineRule="auto" w:line="276" w:before="0" w:after="0"/>
+        <w:jc w:val="both"/>
+        <w:rPr>
+          <w:rFonts w:ascii="Times New Roman" w:hAnsi="Times New Roman" w:eastAsia="Times New Roman" w:cs="Times New Roman"/>
+          <w:b w:val="false"/>
+          <w:b w:val="false"/>
+          <w:bCs w:val="false"/>
+          <w:sz w:val="28"/>
+          <w:szCs w:val="28"/>
+          <w:lang w:eastAsia="ru-RU"/>
+        </w:rPr>
+      </w:pPr>
+      <w:r>
+        <w:rPr>
+          <w:rFonts w:eastAsia="Times New Roman" w:cs="Times New Roman" w:ascii="Times New Roman" w:hAnsi="Times New Roman"/>
+          <w:b w:val="false"/>
+          <w:bCs w:val="false"/>
+          <w:sz w:val="28"/>
+          <w:szCs w:val="28"/>
+          <w:lang w:eastAsia="ru-RU"/>
+        </w:rPr>
+      </w:r>
+    </w:p>
+    <w:p>
+      <w:pPr>
+        <w:pStyle w:val="Normal"/>
+        <w:spacing w:lineRule="auto" w:line="276" w:before="0" w:after="0"/>
+        <w:jc w:val="both"/>
+        <w:rPr>
+          <w:rFonts w:ascii="Times New Roman" w:hAnsi="Times New Roman" w:eastAsia="Times New Roman" w:cs="Times New Roman"/>
+          <w:b w:val="false"/>
+          <w:b w:val="false"/>
+          <w:bCs w:val="false"/>
+          <w:sz w:val="28"/>
+          <w:szCs w:val="28"/>
+          <w:lang w:eastAsia="ru-RU"/>
+        </w:rPr>
+      </w:pPr>
+      <w:r>
+        <w:rPr>
+          <w:rFonts w:eastAsia="Times New Roman" w:cs="Times New Roman" w:ascii="Times New Roman" w:hAnsi="Times New Roman"/>
+          <w:b w:val="false"/>
+          <w:bCs w:val="false"/>
+          <w:sz w:val="28"/>
+          <w:szCs w:val="28"/>
+          <w:lang w:eastAsia="ru-RU"/>
+        </w:rPr>
+      </w:r>
+    </w:p>
+    <w:p>
+      <w:pPr>
+        <w:pStyle w:val="Normal"/>
+        <w:spacing w:lineRule="auto" w:line="276" w:before="0" w:after="0"/>
+        <w:jc w:val="both"/>
+        <w:rPr>
+          <w:rFonts w:ascii="Times New Roman" w:hAnsi="Times New Roman" w:eastAsia="Times New Roman" w:cs="Times New Roman"/>
+          <w:b/>
+          <w:b/>
+          <w:bCs/>
+          <w:sz w:val="28"/>
+          <w:szCs w:val="28"/>
+          <w:lang w:eastAsia="ru-RU"/>
+        </w:rPr>
+      </w:pPr>
+      <w:r>
+        <w:rPr>
+          <w:rFonts w:eastAsia="Times New Roman" w:cs="Times New Roman" w:ascii="Times New Roman" w:hAnsi="Times New Roman"/>
+          <w:b/>
+          <w:bCs/>
+          <w:sz w:val="28"/>
+          <w:szCs w:val="28"/>
+          <w:lang w:eastAsia="ru-RU"/>
+        </w:rPr>
+        <w:t>Задание 5.</w:t>
+      </w:r>
+    </w:p>
+    <w:p>
+      <w:pPr>
+        <w:pStyle w:val="Normal"/>
+        <w:spacing w:lineRule="auto" w:line="276" w:before="0" w:after="0"/>
+        <w:jc w:val="both"/>
+        <w:rPr>
+          <w:rFonts w:ascii="Times New Roman" w:hAnsi="Times New Roman" w:eastAsia="Times New Roman" w:cs="Times New Roman"/>
+          <w:b w:val="false"/>
+          <w:b w:val="false"/>
+          <w:bCs w:val="false"/>
+          <w:sz w:val="28"/>
+          <w:szCs w:val="28"/>
+          <w:lang w:eastAsia="ru-RU"/>
+        </w:rPr>
+      </w:pPr>
+      <w:r>
+        <w:rPr>
+          <w:rFonts w:eastAsia="Times New Roman" w:cs="Times New Roman" w:ascii="Times New Roman" w:hAnsi="Times New Roman"/>
+          <w:b w:val="false"/>
+          <w:bCs w:val="false"/>
+          <w:sz w:val="28"/>
+          <w:szCs w:val="28"/>
+          <w:lang w:eastAsia="ru-RU"/>
+        </w:rPr>
+        <w:t>В программу с программным каналом включить собственный обработчик сигнала. Использовать сигнал для изменения хода выполнения программы.</w:t>
+      </w:r>
+    </w:p>
+    <w:p>
+      <w:pPr>
+        <w:pStyle w:val="Normal"/>
+        <w:spacing w:lineRule="auto" w:line="276" w:before="0" w:after="0"/>
+        <w:jc w:val="both"/>
+        <w:rPr>
+          <w:rFonts w:ascii="Times New Roman" w:hAnsi="Times New Roman" w:eastAsia="Times New Roman" w:cs="Times New Roman"/>
+          <w:b w:val="false"/>
+          <w:b w:val="false"/>
+          <w:bCs w:val="false"/>
+          <w:sz w:val="28"/>
+          <w:szCs w:val="28"/>
+          <w:lang w:eastAsia="ru-RU"/>
+        </w:rPr>
+      </w:pPr>
+      <w:r>
+        <w:rPr>
+          <w:rFonts w:eastAsia="Times New Roman" w:cs="Times New Roman" w:ascii="Times New Roman" w:hAnsi="Times New Roman"/>
+          <w:b w:val="false"/>
+          <w:bCs w:val="false"/>
+          <w:sz w:val="28"/>
+          <w:szCs w:val="28"/>
+          <w:lang w:eastAsia="ru-RU"/>
+        </w:rPr>
+        <w:drawing>
+          <wp:anchor behindDoc="0" distT="0" distB="0" distL="0" distR="0" simplePos="0" locked="0" layoutInCell="1" allowOverlap="1" relativeHeight="22">
+            <wp:simplePos x="0" y="0"/>
+            <wp:positionH relativeFrom="column">
+              <wp:posOffset>-313690</wp:posOffset>
+            </wp:positionH>
+            <wp:positionV relativeFrom="paragraph">
+              <wp:posOffset>6391275</wp:posOffset>
+            </wp:positionV>
+            <wp:extent cx="4169410" cy="2275205"/>
+            <wp:effectExtent l="0" t="0" r="0" b="0"/>
+            <wp:wrapTopAndBottom/>
+            <wp:docPr id="21" name="Изображение13" descr=""/>
+            <wp:cNvGraphicFramePr>
+              <a:graphicFrameLocks xmlns:a="http://schemas.openxmlformats.org/drawingml/2006/main" noChangeAspect="1"/>
+            </wp:cNvGraphicFramePr>
+            <a:graphic xmlns:a="http://schemas.openxmlformats.org/drawingml/2006/main">
+              <a:graphicData uri="http://schemas.openxmlformats.org/drawingml/2006/picture">
+                <pic:pic xmlns:pic="http://schemas.openxmlformats.org/drawingml/2006/picture">
+                  <pic:nvPicPr>
+                    <pic:cNvPr id="21" name="Изображение13" descr=""/>
+                    <pic:cNvPicPr>
+                      <a:picLocks noChangeAspect="1" noChangeArrowheads="1"/>
+                    </pic:cNvPicPr>
+                  </pic:nvPicPr>
+                  <pic:blipFill>
+                    <a:blip r:embed="rId21"/>
+                    <a:stretch>
+                      <a:fillRect/>
+                    </a:stretch>
+                  </pic:blipFill>
+                  <pic:spPr bwMode="auto">
+                    <a:xfrm>
+                      <a:off x="0" y="0"/>
+                      <a:ext cx="4169410" cy="2275205"/>
+                    </a:xfrm>
+                    <a:prstGeom prst="rect">
+                      <a:avLst/>
+                    </a:prstGeom>
+                  </pic:spPr>
+                </pic:pic>
+              </a:graphicData>
+            </a:graphic>
+          </wp:anchor>
+        </w:drawing>
+        <w:drawing>
+          <wp:anchor behindDoc="0" distT="0" distB="0" distL="0" distR="0" simplePos="0" locked="0" layoutInCell="1" allowOverlap="1" relativeHeight="30">
+            <wp:simplePos x="0" y="0"/>
+            <wp:positionH relativeFrom="column">
+              <wp:posOffset>-329565</wp:posOffset>
+            </wp:positionH>
+            <wp:positionV relativeFrom="paragraph">
+              <wp:posOffset>100965</wp:posOffset>
+            </wp:positionV>
+            <wp:extent cx="6255385" cy="6248400"/>
+            <wp:effectExtent l="0" t="0" r="0" b="0"/>
+            <wp:wrapTopAndBottom/>
+            <wp:docPr id="22" name="Изображение12" descr=""/>
+            <wp:cNvGraphicFramePr>
+              <a:graphicFrameLocks xmlns:a="http://schemas.openxmlformats.org/drawingml/2006/main" noChangeAspect="1"/>
+            </wp:cNvGraphicFramePr>
+            <a:graphic xmlns:a="http://schemas.openxmlformats.org/drawingml/2006/main">
+              <a:graphicData uri="http://schemas.openxmlformats.org/drawingml/2006/picture">
+                <pic:pic xmlns:pic="http://schemas.openxmlformats.org/drawingml/2006/picture">
+                  <pic:nvPicPr>
+                    <pic:cNvPr id="22" name="Изображение12" descr=""/>
+                    <pic:cNvPicPr>
+                      <a:picLocks noChangeAspect="1" noChangeArrowheads="1"/>
+                    </pic:cNvPicPr>
+                  </pic:nvPicPr>
+                  <pic:blipFill>
+                    <a:blip r:embed="rId22"/>
+                    <a:stretch>
+                      <a:fillRect/>
+                    </a:stretch>
+                  </pic:blipFill>
+                  <pic:spPr bwMode="auto">
+                    <a:xfrm>
+                      <a:off x="0" y="0"/>
+                      <a:ext cx="6255385" cy="6248400"/>
+                    </a:xfrm>
+                    <a:prstGeom prst="rect">
+                      <a:avLst/>
+                    </a:prstGeom>
+                  </pic:spPr>
+                </pic:pic>
+              </a:graphicData>
+            </a:graphic>
+          </wp:anchor>
+        </w:drawing>
+      </w:r>
+    </w:p>
+    <w:p>
+      <w:pPr>
+        <w:pStyle w:val="Normal"/>
+        <w:spacing w:lineRule="auto" w:line="276" w:before="0" w:after="0"/>
+        <w:jc w:val="both"/>
+        <w:rPr>
+          <w:rFonts w:ascii="Times New Roman" w:hAnsi="Times New Roman" w:eastAsia="Times New Roman" w:cs="Times New Roman"/>
+          <w:b w:val="false"/>
+          <w:b w:val="false"/>
+          <w:bCs w:val="false"/>
+          <w:sz w:val="28"/>
+          <w:szCs w:val="28"/>
+          <w:lang w:eastAsia="ru-RU"/>
+        </w:rPr>
+      </w:pPr>
+      <w:r>
+        <w:rPr>
+          <w:rFonts w:eastAsia="Times New Roman" w:cs="Times New Roman" w:ascii="Times New Roman" w:hAnsi="Times New Roman"/>
+          <w:b w:val="false"/>
+          <w:bCs w:val="false"/>
+          <w:sz w:val="28"/>
+          <w:szCs w:val="28"/>
+          <w:lang w:eastAsia="ru-RU"/>
+        </w:rPr>
+        <w:drawing>
+          <wp:anchor behindDoc="0" distT="0" distB="0" distL="0" distR="0" simplePos="0" locked="0" layoutInCell="1" allowOverlap="1" relativeHeight="23">
+            <wp:simplePos x="0" y="0"/>
+            <wp:positionH relativeFrom="column">
+              <wp:posOffset>-386715</wp:posOffset>
+            </wp:positionH>
+            <wp:positionV relativeFrom="paragraph">
+              <wp:posOffset>-62865</wp:posOffset>
+            </wp:positionV>
+            <wp:extent cx="6153150" cy="5732145"/>
+            <wp:effectExtent l="0" t="0" r="0" b="0"/>
+            <wp:wrapTopAndBottom/>
+            <wp:docPr id="23" name="Изображение14" descr=""/>
+            <wp:cNvGraphicFramePr>
+              <a:graphicFrameLocks xmlns:a="http://schemas.openxmlformats.org/drawingml/2006/main" noChangeAspect="1"/>
+            </wp:cNvGraphicFramePr>
+            <a:graphic xmlns:a="http://schemas.openxmlformats.org/drawingml/2006/main">
+              <a:graphicData uri="http://schemas.openxmlformats.org/drawingml/2006/picture">
+                <pic:pic xmlns:pic="http://schemas.openxmlformats.org/drawingml/2006/picture">
+                  <pic:nvPicPr>
+                    <pic:cNvPr id="23" name="Изображение14" descr=""/>
+                    <pic:cNvPicPr>
+                      <a:picLocks noChangeAspect="1" noChangeArrowheads="1"/>
+                    </pic:cNvPicPr>
+                  </pic:nvPicPr>
+                  <pic:blipFill>
+                    <a:blip r:embed="rId23"/>
+                    <a:stretch>
+                      <a:fillRect/>
+                    </a:stretch>
+                  </pic:blipFill>
+                  <pic:spPr bwMode="auto">
+                    <a:xfrm>
+                      <a:off x="0" y="0"/>
+                      <a:ext cx="6153150" cy="5732145"/>
+                    </a:xfrm>
+                    <a:prstGeom prst="rect">
+                      <a:avLst/>
+                    </a:prstGeom>
+                  </pic:spPr>
+                </pic:pic>
+              </a:graphicData>
+            </a:graphic>
+          </wp:anchor>
+        </w:drawing>
+        <w:drawing>
+          <wp:anchor behindDoc="0" distT="0" distB="0" distL="0" distR="0" simplePos="0" locked="0" layoutInCell="1" allowOverlap="1" relativeHeight="31">
+            <wp:simplePos x="0" y="0"/>
+            <wp:positionH relativeFrom="column">
+              <wp:posOffset>-337185</wp:posOffset>
+            </wp:positionH>
+            <wp:positionV relativeFrom="paragraph">
+              <wp:posOffset>5729605</wp:posOffset>
+            </wp:positionV>
+            <wp:extent cx="5940425" cy="3361690"/>
+            <wp:effectExtent l="0" t="0" r="0" b="0"/>
+            <wp:wrapSquare wrapText="largest"/>
+            <wp:docPr id="24" name="Изображение15" descr=""/>
+            <wp:cNvGraphicFramePr>
+              <a:graphicFrameLocks xmlns:a="http://schemas.openxmlformats.org/drawingml/2006/main" noChangeAspect="1"/>
+            </wp:cNvGraphicFramePr>
+            <a:graphic xmlns:a="http://schemas.openxmlformats.org/drawingml/2006/main">
+              <a:graphicData uri="http://schemas.openxmlformats.org/drawingml/2006/picture">
+                <pic:pic xmlns:pic="http://schemas.openxmlformats.org/drawingml/2006/picture">
+                  <pic:nvPicPr>
+                    <pic:cNvPr id="24" name="Изображение15" descr=""/>
+                    <pic:cNvPicPr>
+                      <a:picLocks noChangeAspect="1" noChangeArrowheads="1"/>
+                    </pic:cNvPicPr>
+                  </pic:nvPicPr>
+                  <pic:blipFill>
+                    <a:blip r:embed="rId24"/>
+                    <a:stretch>
+                      <a:fillRect/>
+                    </a:stretch>
+                  </pic:blipFill>
+                  <pic:spPr bwMode="auto">
+                    <a:xfrm>
+                      <a:off x="0" y="0"/>
+                      <a:ext cx="5940425" cy="3361690"/>
+                    </a:xfrm>
+                    <a:prstGeom prst="rect">
+                      <a:avLst/>
+                    </a:prstGeom>
+                  </pic:spPr>
+                </pic:pic>
+              </a:graphicData>
+            </a:graphic>
+          </wp:anchor>
+        </w:drawing>
+      </w:r>
+    </w:p>
+    <w:p>
+      <w:pPr>
+        <w:pStyle w:val="Normal"/>
+        <w:spacing w:lineRule="auto" w:line="276" w:before="0" w:after="0"/>
+        <w:jc w:val="both"/>
+        <w:rPr>
+          <w:rFonts w:ascii="Times New Roman" w:hAnsi="Times New Roman" w:eastAsia="Times New Roman" w:cs="Times New Roman"/>
+          <w:b w:val="false"/>
+          <w:b w:val="false"/>
+          <w:bCs w:val="false"/>
+          <w:sz w:val="28"/>
+          <w:szCs w:val="28"/>
+          <w:lang w:eastAsia="ru-RU"/>
+        </w:rPr>
+      </w:pPr>
+      <w:r>
+        <w:rPr>
+          <w:rFonts w:eastAsia="Times New Roman" w:cs="Times New Roman" w:ascii="Times New Roman" w:hAnsi="Times New Roman"/>
+          <w:b w:val="false"/>
+          <w:bCs w:val="false"/>
+          <w:sz w:val="28"/>
+          <w:szCs w:val="28"/>
+          <w:lang w:eastAsia="ru-RU"/>
+        </w:rPr>
+      </w:r>
+    </w:p>
+    <w:p>
+      <w:pPr>
+        <w:pStyle w:val="Normal"/>
+        <w:spacing w:lineRule="auto" w:line="276" w:before="0" w:after="0"/>
+        <w:jc w:val="both"/>
+        <w:rPr>
+          <w:rFonts w:ascii="Times New Roman" w:hAnsi="Times New Roman" w:eastAsia="Times New Roman" w:cs="Times New Roman"/>
+          <w:b w:val="false"/>
+          <w:b w:val="false"/>
+          <w:bCs w:val="false"/>
+          <w:sz w:val="28"/>
+          <w:szCs w:val="28"/>
+          <w:lang w:eastAsia="ru-RU"/>
+        </w:rPr>
+      </w:pPr>
+      <w:r>
+        <w:rPr>
+          <w:rFonts w:eastAsia="Times New Roman" w:cs="Times New Roman" w:ascii="Times New Roman" w:hAnsi="Times New Roman"/>
+          <w:b w:val="false"/>
+          <w:bCs w:val="false"/>
+          <w:sz w:val="28"/>
+          <w:szCs w:val="28"/>
+          <w:lang w:eastAsia="ru-RU"/>
+        </w:rPr>
+      </w:r>
+    </w:p>
+    <w:p>
+      <w:pPr>
+        <w:pStyle w:val="Normal"/>
+        <w:spacing w:lineRule="auto" w:line="276" w:before="0" w:after="0"/>
+        <w:jc w:val="both"/>
+        <w:rPr>
+          <w:rFonts w:ascii="Times New Roman" w:hAnsi="Times New Roman" w:eastAsia="Times New Roman" w:cs="Times New Roman"/>
+          <w:b w:val="false"/>
+          <w:b w:val="false"/>
+          <w:bCs w:val="false"/>
+          <w:sz w:val="28"/>
+          <w:szCs w:val="28"/>
+          <w:lang w:eastAsia="ru-RU"/>
+        </w:rPr>
+      </w:pPr>
+      <w:r>
+        <w:rPr>
+          <w:rFonts w:eastAsia="Times New Roman" w:cs="Times New Roman" w:ascii="Times New Roman" w:hAnsi="Times New Roman"/>
+          <w:b w:val="false"/>
+          <w:bCs w:val="false"/>
+          <w:sz w:val="28"/>
+          <w:szCs w:val="28"/>
+          <w:lang w:eastAsia="ru-RU"/>
+        </w:rPr>
+      </w:r>
+    </w:p>
+    <w:p>
+      <w:pPr>
+        <w:pStyle w:val="Normal"/>
+        <w:spacing w:lineRule="auto" w:line="276" w:before="0" w:after="0"/>
+        <w:jc w:val="both"/>
+        <w:rPr>
+          <w:rFonts w:ascii="Times New Roman" w:hAnsi="Times New Roman" w:eastAsia="Times New Roman" w:cs="Times New Roman"/>
+          <w:b w:val="false"/>
+          <w:b w:val="false"/>
+          <w:bCs w:val="false"/>
+          <w:sz w:val="28"/>
+          <w:szCs w:val="28"/>
+          <w:lang w:eastAsia="ru-RU"/>
+        </w:rPr>
+      </w:pPr>
+      <w:r>
+        <w:rPr>
+          <w:rFonts w:eastAsia="Times New Roman" w:cs="Times New Roman" w:ascii="Times New Roman" w:hAnsi="Times New Roman"/>
+          <w:b w:val="false"/>
+          <w:bCs w:val="false"/>
+          <w:sz w:val="28"/>
+          <w:szCs w:val="28"/>
+          <w:lang w:eastAsia="ru-RU"/>
+        </w:rPr>
+      </w:r>
+    </w:p>
+    <w:p>
+      <w:pPr>
+        <w:pStyle w:val="Normal"/>
+        <w:spacing w:lineRule="auto" w:line="276" w:before="0" w:after="0"/>
+        <w:jc w:val="both"/>
+        <w:rPr>
+          <w:rFonts w:ascii="Times New Roman" w:hAnsi="Times New Roman" w:eastAsia="Times New Roman" w:cs="Times New Roman"/>
+          <w:b w:val="false"/>
+          <w:b w:val="false"/>
+          <w:bCs w:val="false"/>
+          <w:sz w:val="28"/>
+          <w:szCs w:val="28"/>
+          <w:lang w:eastAsia="ru-RU"/>
+        </w:rPr>
+      </w:pPr>
+      <w:r>
+        <w:rPr>
+          <w:rFonts w:eastAsia="Times New Roman" w:cs="Times New Roman" w:ascii="Times New Roman" w:hAnsi="Times New Roman"/>
+          <w:b w:val="false"/>
+          <w:bCs w:val="false"/>
+          <w:sz w:val="28"/>
+          <w:szCs w:val="28"/>
+          <w:lang w:eastAsia="ru-RU"/>
+        </w:rPr>
+      </w:r>
+    </w:p>
+    <w:p>
+      <w:pPr>
+        <w:pStyle w:val="Normal"/>
+        <w:spacing w:lineRule="auto" w:line="276" w:before="0" w:after="0"/>
+        <w:jc w:val="both"/>
+        <w:rPr>
+          <w:rFonts w:ascii="Times New Roman" w:hAnsi="Times New Roman" w:eastAsia="Times New Roman" w:cs="Times New Roman"/>
+          <w:b w:val="false"/>
+          <w:b w:val="false"/>
+          <w:bCs w:val="false"/>
+          <w:sz w:val="28"/>
+          <w:szCs w:val="28"/>
+          <w:lang w:eastAsia="ru-RU"/>
+        </w:rPr>
+      </w:pPr>
+      <w:r>
+        <w:rPr>
+          <w:rFonts w:eastAsia="Times New Roman" w:cs="Times New Roman" w:ascii="Times New Roman" w:hAnsi="Times New Roman"/>
+          <w:b w:val="false"/>
+          <w:bCs w:val="false"/>
+          <w:sz w:val="28"/>
+          <w:szCs w:val="28"/>
+          <w:lang w:eastAsia="ru-RU"/>
+        </w:rPr>
+      </w:r>
+    </w:p>
+    <w:p>
+      <w:pPr>
+        <w:pStyle w:val="Normal"/>
+        <w:spacing w:lineRule="auto" w:line="276" w:before="0" w:after="0"/>
+        <w:jc w:val="both"/>
+        <w:rPr>
+          <w:rFonts w:ascii="Times New Roman" w:hAnsi="Times New Roman" w:eastAsia="Times New Roman" w:cs="Times New Roman"/>
+          <w:b w:val="false"/>
+          <w:b w:val="false"/>
+          <w:bCs w:val="false"/>
+          <w:sz w:val="28"/>
+          <w:szCs w:val="28"/>
+          <w:lang w:eastAsia="ru-RU"/>
+        </w:rPr>
+      </w:pPr>
+      <w:r>
+        <w:rPr>
+          <w:rFonts w:eastAsia="Times New Roman" w:cs="Times New Roman" w:ascii="Times New Roman" w:hAnsi="Times New Roman"/>
+          <w:b w:val="false"/>
+          <w:bCs w:val="false"/>
+          <w:sz w:val="28"/>
+          <w:szCs w:val="28"/>
+          <w:lang w:eastAsia="ru-RU"/>
+        </w:rPr>
+      </w:r>
+    </w:p>
+    <w:p>
+      <w:pPr>
+        <w:pStyle w:val="Normal"/>
+        <w:spacing w:lineRule="auto" w:line="276" w:before="0" w:after="0"/>
+        <w:jc w:val="both"/>
+        <w:rPr>
+          <w:rFonts w:ascii="Times New Roman" w:hAnsi="Times New Roman" w:eastAsia="Times New Roman" w:cs="Times New Roman"/>
+          <w:b w:val="false"/>
+          <w:b w:val="false"/>
+          <w:bCs w:val="false"/>
+          <w:sz w:val="28"/>
+          <w:szCs w:val="28"/>
+          <w:lang w:eastAsia="ru-RU"/>
+        </w:rPr>
+      </w:pPr>
+      <w:r>
+        <w:rPr>
+          <w:rFonts w:eastAsia="Times New Roman" w:cs="Times New Roman" w:ascii="Times New Roman" w:hAnsi="Times New Roman"/>
+          <w:b w:val="false"/>
+          <w:bCs w:val="false"/>
+          <w:sz w:val="28"/>
+          <w:szCs w:val="28"/>
+          <w:lang w:eastAsia="ru-RU"/>
+        </w:rPr>
+      </w:r>
+    </w:p>
+    <w:p>
+      <w:pPr>
+        <w:pStyle w:val="Normal"/>
+        <w:spacing w:lineRule="auto" w:line="276" w:before="0" w:after="0"/>
+        <w:jc w:val="both"/>
+        <w:rPr>
+          <w:rFonts w:ascii="Times New Roman" w:hAnsi="Times New Roman" w:eastAsia="Times New Roman" w:cs="Times New Roman"/>
+          <w:b w:val="false"/>
+          <w:b w:val="false"/>
+          <w:bCs w:val="false"/>
+          <w:sz w:val="28"/>
+          <w:szCs w:val="28"/>
+          <w:lang w:eastAsia="ru-RU"/>
+        </w:rPr>
+      </w:pPr>
+      <w:r>
+        <w:rPr>
+          <w:rFonts w:eastAsia="Times New Roman" w:cs="Times New Roman" w:ascii="Times New Roman" w:hAnsi="Times New Roman"/>
+          <w:b w:val="false"/>
+          <w:bCs w:val="false"/>
+          <w:sz w:val="28"/>
+          <w:szCs w:val="28"/>
+          <w:lang w:eastAsia="ru-RU"/>
+        </w:rPr>
+      </w:r>
+    </w:p>
+    <w:p>
+      <w:pPr>
+        <w:pStyle w:val="Normal"/>
+        <w:spacing w:lineRule="auto" w:line="276" w:before="0" w:after="0"/>
+        <w:jc w:val="both"/>
+        <w:rPr>
+          <w:rFonts w:ascii="Times New Roman" w:hAnsi="Times New Roman" w:eastAsia="Times New Roman" w:cs="Times New Roman"/>
+          <w:b w:val="false"/>
+          <w:b w:val="false"/>
+          <w:bCs w:val="false"/>
+          <w:sz w:val="28"/>
+          <w:szCs w:val="28"/>
+          <w:lang w:eastAsia="ru-RU"/>
+        </w:rPr>
+      </w:pPr>
+      <w:r>
+        <w:rPr>
+          <w:rFonts w:eastAsia="Times New Roman" w:cs="Times New Roman" w:ascii="Times New Roman" w:hAnsi="Times New Roman"/>
+          <w:b w:val="false"/>
+          <w:bCs w:val="false"/>
+          <w:sz w:val="28"/>
+          <w:szCs w:val="28"/>
+          <w:lang w:eastAsia="ru-RU"/>
+        </w:rPr>
+      </w:r>
+    </w:p>
+    <w:p>
+      <w:pPr>
+        <w:pStyle w:val="Normal"/>
+        <w:spacing w:lineRule="auto" w:line="276" w:before="0" w:after="0"/>
+        <w:jc w:val="both"/>
+        <w:rPr>
+          <w:rFonts w:ascii="Times New Roman" w:hAnsi="Times New Roman" w:eastAsia="Times New Roman" w:cs="Times New Roman"/>
+          <w:b w:val="false"/>
+          <w:b w:val="false"/>
+          <w:bCs w:val="false"/>
+          <w:sz w:val="28"/>
+          <w:szCs w:val="28"/>
+          <w:lang w:eastAsia="ru-RU"/>
+        </w:rPr>
+      </w:pPr>
+      <w:r>
+        <w:rPr>
+          <w:rFonts w:eastAsia="Times New Roman" w:cs="Times New Roman" w:ascii="Times New Roman" w:hAnsi="Times New Roman"/>
+          <w:b w:val="false"/>
+          <w:bCs w:val="false"/>
+          <w:sz w:val="28"/>
+          <w:szCs w:val="28"/>
+          <w:lang w:eastAsia="ru-RU"/>
+        </w:rPr>
+      </w:r>
+    </w:p>
+    <w:p>
+      <w:pPr>
+        <w:pStyle w:val="Normal"/>
+        <w:spacing w:lineRule="auto" w:line="276" w:before="0" w:after="0"/>
+        <w:jc w:val="both"/>
+        <w:rPr>
+          <w:rFonts w:ascii="Times New Roman" w:hAnsi="Times New Roman" w:eastAsia="Times New Roman" w:cs="Times New Roman"/>
+          <w:b w:val="false"/>
+          <w:b w:val="false"/>
+          <w:bCs w:val="false"/>
+          <w:sz w:val="28"/>
+          <w:szCs w:val="28"/>
+          <w:lang w:eastAsia="ru-RU"/>
+        </w:rPr>
+      </w:pPr>
+      <w:r>
+        <w:rPr>
+          <w:rFonts w:eastAsia="Times New Roman" w:cs="Times New Roman" w:ascii="Times New Roman" w:hAnsi="Times New Roman"/>
+          <w:b w:val="false"/>
+          <w:bCs w:val="false"/>
+          <w:sz w:val="28"/>
+          <w:szCs w:val="28"/>
+          <w:lang w:eastAsia="ru-RU"/>
+        </w:rPr>
+      </w:r>
+    </w:p>
+    <w:p>
+      <w:pPr>
+        <w:pStyle w:val="Normal"/>
+        <w:spacing w:lineRule="auto" w:line="276" w:before="0" w:after="0"/>
+        <w:jc w:val="both"/>
+        <w:rPr>
+          <w:rFonts w:ascii="Times New Roman" w:hAnsi="Times New Roman" w:eastAsia="Times New Roman" w:cs="Times New Roman"/>
+          <w:b w:val="false"/>
+          <w:b w:val="false"/>
+          <w:bCs w:val="false"/>
+          <w:sz w:val="28"/>
+          <w:szCs w:val="28"/>
+          <w:lang w:eastAsia="ru-RU"/>
+        </w:rPr>
+      </w:pPr>
+      <w:r>
+        <w:rPr>
+          <w:rFonts w:eastAsia="Times New Roman" w:cs="Times New Roman" w:ascii="Times New Roman" w:hAnsi="Times New Roman"/>
+          <w:b w:val="false"/>
+          <w:bCs w:val="false"/>
+          <w:sz w:val="28"/>
+          <w:szCs w:val="28"/>
+          <w:lang w:eastAsia="ru-RU"/>
+        </w:rPr>
+      </w:r>
+    </w:p>
+    <w:p>
+      <w:pPr>
+        <w:pStyle w:val="Normal"/>
+        <w:spacing w:lineRule="auto" w:line="276" w:before="0" w:after="0"/>
+        <w:jc w:val="both"/>
+        <w:rPr>
+          <w:rFonts w:ascii="Times New Roman" w:hAnsi="Times New Roman" w:eastAsia="Times New Roman" w:cs="Times New Roman"/>
+          <w:b w:val="false"/>
+          <w:b w:val="false"/>
+          <w:bCs w:val="false"/>
+          <w:sz w:val="28"/>
+          <w:szCs w:val="28"/>
+          <w:lang w:eastAsia="ru-RU"/>
+        </w:rPr>
+      </w:pPr>
+      <w:r>
+        <w:rPr>
+          <w:rFonts w:eastAsia="Times New Roman" w:cs="Times New Roman" w:ascii="Times New Roman" w:hAnsi="Times New Roman"/>
+          <w:b w:val="false"/>
+          <w:bCs w:val="false"/>
+          <w:sz w:val="28"/>
+          <w:szCs w:val="28"/>
+          <w:lang w:eastAsia="ru-RU"/>
+        </w:rPr>
+      </w:r>
+    </w:p>
+    <w:p>
+      <w:pPr>
+        <w:pStyle w:val="Normal"/>
+        <w:spacing w:lineRule="auto" w:line="276" w:before="0" w:after="0"/>
+        <w:jc w:val="both"/>
+        <w:rPr>
+          <w:rFonts w:ascii="Times New Roman" w:hAnsi="Times New Roman" w:eastAsia="Times New Roman" w:cs="Times New Roman"/>
+          <w:b w:val="false"/>
+          <w:b w:val="false"/>
+          <w:bCs w:val="false"/>
+          <w:sz w:val="28"/>
+          <w:szCs w:val="28"/>
+          <w:lang w:eastAsia="ru-RU"/>
+        </w:rPr>
+      </w:pPr>
+      <w:r>
+        <w:rPr>
+          <w:rFonts w:eastAsia="Times New Roman" w:cs="Times New Roman" w:ascii="Times New Roman" w:hAnsi="Times New Roman"/>
+          <w:b w:val="false"/>
+          <w:bCs w:val="false"/>
+          <w:sz w:val="28"/>
+          <w:szCs w:val="28"/>
+          <w:lang w:eastAsia="ru-RU"/>
+        </w:rPr>
+        <w:drawing>
+          <wp:anchor behindDoc="0" distT="0" distB="0" distL="0" distR="0" simplePos="0" locked="0" layoutInCell="1" allowOverlap="1" relativeHeight="24">
+            <wp:simplePos x="0" y="0"/>
+            <wp:positionH relativeFrom="column">
+              <wp:posOffset>-372745</wp:posOffset>
+            </wp:positionH>
+            <wp:positionV relativeFrom="paragraph">
+              <wp:posOffset>-124460</wp:posOffset>
+            </wp:positionV>
+            <wp:extent cx="4583430" cy="5694045"/>
+            <wp:effectExtent l="0" t="0" r="0" b="0"/>
+            <wp:wrapSquare wrapText="largest"/>
+            <wp:docPr id="25" name="Изображение26" descr=""/>
+            <wp:cNvGraphicFramePr>
+              <a:graphicFrameLocks xmlns:a="http://schemas.openxmlformats.org/drawingml/2006/main" noChangeAspect="1"/>
+            </wp:cNvGraphicFramePr>
+            <a:graphic xmlns:a="http://schemas.openxmlformats.org/drawingml/2006/main">
+              <a:graphicData uri="http://schemas.openxmlformats.org/drawingml/2006/picture">
+                <pic:pic xmlns:pic="http://schemas.openxmlformats.org/drawingml/2006/picture">
+                  <pic:nvPicPr>
+                    <pic:cNvPr id="25" name="Изображение26" descr=""/>
+                    <pic:cNvPicPr>
+                      <a:picLocks noChangeAspect="1" noChangeArrowheads="1"/>
+                    </pic:cNvPicPr>
+                  </pic:nvPicPr>
+                  <pic:blipFill>
+                    <a:blip r:embed="rId25"/>
+                    <a:stretch>
+                      <a:fillRect/>
+                    </a:stretch>
+                  </pic:blipFill>
+                  <pic:spPr bwMode="auto">
+                    <a:xfrm>
+                      <a:off x="0" y="0"/>
+                      <a:ext cx="4583430" cy="5694045"/>
+                    </a:xfrm>
+                    <a:prstGeom prst="rect">
+                      <a:avLst/>
+                    </a:prstGeom>
+                  </pic:spPr>
+                </pic:pic>
+              </a:graphicData>
+            </a:graphic>
+          </wp:anchor>
+        </w:drawing>
+      </w:r>
+    </w:p>
+    <w:p>
+      <w:pPr>
+        <w:pStyle w:val="Normal"/>
+        <w:spacing w:lineRule="auto" w:line="276" w:before="0" w:after="0"/>
+        <w:jc w:val="both"/>
+        <w:rPr>
+          <w:rFonts w:ascii="Times New Roman" w:hAnsi="Times New Roman" w:eastAsia="Times New Roman" w:cs="Times New Roman"/>
+          <w:b w:val="false"/>
+          <w:b w:val="false"/>
+          <w:bCs w:val="false"/>
+          <w:sz w:val="28"/>
+          <w:szCs w:val="28"/>
+          <w:lang w:eastAsia="ru-RU"/>
+        </w:rPr>
+      </w:pPr>
+      <w:r>
+        <w:rPr>
+          <w:rFonts w:eastAsia="Times New Roman" w:cs="Times New Roman" w:ascii="Times New Roman" w:hAnsi="Times New Roman"/>
+          <w:b w:val="false"/>
+          <w:bCs w:val="false"/>
+          <w:sz w:val="28"/>
+          <w:szCs w:val="28"/>
+          <w:lang w:eastAsia="ru-RU"/>
+        </w:rPr>
+      </w:r>
+    </w:p>
+    <w:p>
+      <w:pPr>
+        <w:pStyle w:val="Normal"/>
+        <w:spacing w:lineRule="auto" w:line="276" w:before="0" w:after="0"/>
+        <w:jc w:val="both"/>
+        <w:rPr>
+          <w:rFonts w:ascii="Times New Roman" w:hAnsi="Times New Roman" w:eastAsia="Times New Roman" w:cs="Times New Roman"/>
+          <w:b w:val="false"/>
+          <w:b w:val="false"/>
+          <w:bCs w:val="false"/>
+          <w:sz w:val="28"/>
+          <w:szCs w:val="28"/>
+          <w:lang w:eastAsia="ru-RU"/>
+        </w:rPr>
+      </w:pPr>
+      <w:r>
+        <w:rPr>
+          <w:rFonts w:eastAsia="Times New Roman" w:cs="Times New Roman" w:ascii="Times New Roman" w:hAnsi="Times New Roman"/>
+          <w:b w:val="false"/>
+          <w:bCs w:val="false"/>
+          <w:sz w:val="28"/>
+          <w:szCs w:val="28"/>
+          <w:lang w:eastAsia="ru-RU"/>
+        </w:rPr>
+      </w:r>
+    </w:p>
+    <w:p>
+      <w:pPr>
+        <w:pStyle w:val="Normal"/>
+        <w:spacing w:lineRule="auto" w:line="276" w:before="0" w:after="0"/>
+        <w:jc w:val="both"/>
+        <w:rPr>
+          <w:rFonts w:ascii="Times New Roman" w:hAnsi="Times New Roman" w:eastAsia="Times New Roman" w:cs="Times New Roman"/>
+          <w:b w:val="false"/>
+          <w:b w:val="false"/>
+          <w:bCs w:val="false"/>
+          <w:sz w:val="28"/>
+          <w:szCs w:val="28"/>
+          <w:lang w:eastAsia="ru-RU"/>
+        </w:rPr>
+      </w:pPr>
+      <w:r>
+        <w:rPr>
+          <w:rFonts w:eastAsia="Times New Roman" w:cs="Times New Roman" w:ascii="Times New Roman" w:hAnsi="Times New Roman"/>
+          <w:b w:val="false"/>
+          <w:bCs w:val="false"/>
+          <w:sz w:val="28"/>
+          <w:szCs w:val="28"/>
+          <w:lang w:eastAsia="ru-RU"/>
+        </w:rPr>
+      </w:r>
+    </w:p>
+    <w:p>
+      <w:pPr>
+        <w:pStyle w:val="Normal"/>
+        <w:spacing w:lineRule="auto" w:line="276" w:before="0" w:after="0"/>
+        <w:jc w:val="both"/>
+        <w:rPr>
+          <w:rFonts w:ascii="Times New Roman" w:hAnsi="Times New Roman" w:eastAsia="Times New Roman" w:cs="Times New Roman"/>
+          <w:b w:val="false"/>
+          <w:b w:val="false"/>
+          <w:bCs w:val="false"/>
+          <w:sz w:val="28"/>
+          <w:szCs w:val="28"/>
+          <w:lang w:eastAsia="ru-RU"/>
+        </w:rPr>
+      </w:pPr>
+      <w:r>
+        <w:rPr>
+          <w:rFonts w:eastAsia="Times New Roman" w:cs="Times New Roman" w:ascii="Times New Roman" w:hAnsi="Times New Roman"/>
+          <w:b w:val="false"/>
+          <w:bCs w:val="false"/>
+          <w:sz w:val="28"/>
+          <w:szCs w:val="28"/>
+          <w:lang w:eastAsia="ru-RU"/>
+        </w:rPr>
+      </w:r>
+    </w:p>
+    <w:p>
+      <w:pPr>
+        <w:pStyle w:val="Normal"/>
+        <w:spacing w:lineRule="auto" w:line="276" w:before="0" w:after="0"/>
+        <w:jc w:val="both"/>
+        <w:rPr>
+          <w:rFonts w:ascii="Times New Roman" w:hAnsi="Times New Roman" w:eastAsia="Times New Roman" w:cs="Times New Roman"/>
+          <w:b w:val="false"/>
+          <w:b w:val="false"/>
+          <w:bCs w:val="false"/>
+          <w:sz w:val="28"/>
+          <w:szCs w:val="28"/>
+          <w:lang w:eastAsia="ru-RU"/>
+        </w:rPr>
+      </w:pPr>
+      <w:r>
+        <w:rPr>
+          <w:rFonts w:eastAsia="Times New Roman" w:cs="Times New Roman" w:ascii="Times New Roman" w:hAnsi="Times New Roman"/>
+          <w:b w:val="false"/>
+          <w:bCs w:val="false"/>
+          <w:sz w:val="28"/>
+          <w:szCs w:val="28"/>
+          <w:lang w:eastAsia="ru-RU"/>
+        </w:rPr>
+      </w:r>
+    </w:p>
+    <w:p>
+      <w:pPr>
+        <w:pStyle w:val="Normal"/>
+        <w:spacing w:lineRule="auto" w:line="276" w:before="0" w:after="0"/>
+        <w:jc w:val="both"/>
+        <w:rPr>
+          <w:rFonts w:ascii="Times New Roman" w:hAnsi="Times New Roman" w:eastAsia="Times New Roman" w:cs="Times New Roman"/>
+          <w:b w:val="false"/>
+          <w:b w:val="false"/>
+          <w:bCs w:val="false"/>
+          <w:sz w:val="28"/>
+          <w:szCs w:val="28"/>
+          <w:lang w:eastAsia="ru-RU"/>
+        </w:rPr>
+      </w:pPr>
+      <w:r>
+        <w:rPr>
+          <w:rFonts w:eastAsia="Times New Roman" w:cs="Times New Roman" w:ascii="Times New Roman" w:hAnsi="Times New Roman"/>
+          <w:b w:val="false"/>
+          <w:bCs w:val="false"/>
+          <w:sz w:val="28"/>
+          <w:szCs w:val="28"/>
+          <w:lang w:eastAsia="ru-RU"/>
+        </w:rPr>
+      </w:r>
+    </w:p>
+    <w:p>
+      <w:pPr>
+        <w:pStyle w:val="Normal"/>
+        <w:spacing w:lineRule="auto" w:line="276" w:before="0" w:after="0"/>
+        <w:jc w:val="both"/>
+        <w:rPr>
+          <w:rFonts w:ascii="Times New Roman" w:hAnsi="Times New Roman" w:eastAsia="Times New Roman" w:cs="Times New Roman"/>
+          <w:b w:val="false"/>
+          <w:b w:val="false"/>
+          <w:bCs w:val="false"/>
+          <w:sz w:val="28"/>
+          <w:szCs w:val="28"/>
+          <w:lang w:eastAsia="ru-RU"/>
+        </w:rPr>
+      </w:pPr>
+      <w:r>
+        <w:rPr>
+          <w:rFonts w:eastAsia="Times New Roman" w:cs="Times New Roman" w:ascii="Times New Roman" w:hAnsi="Times New Roman"/>
+          <w:b w:val="false"/>
+          <w:bCs w:val="false"/>
+          <w:sz w:val="28"/>
+          <w:szCs w:val="28"/>
+          <w:lang w:eastAsia="ru-RU"/>
+        </w:rPr>
+      </w:r>
+    </w:p>
+    <w:p>
+      <w:pPr>
+        <w:pStyle w:val="Normal"/>
+        <w:spacing w:lineRule="auto" w:line="276" w:before="0" w:after="0"/>
+        <w:jc w:val="both"/>
+        <w:rPr>
+          <w:rFonts w:ascii="Times New Roman" w:hAnsi="Times New Roman" w:eastAsia="Times New Roman" w:cs="Times New Roman"/>
+          <w:b w:val="false"/>
+          <w:b w:val="false"/>
+          <w:bCs w:val="false"/>
+          <w:sz w:val="28"/>
+          <w:szCs w:val="28"/>
+          <w:lang w:eastAsia="ru-RU"/>
+        </w:rPr>
+      </w:pPr>
+      <w:r>
+        <w:rPr>
+          <w:rFonts w:eastAsia="Times New Roman" w:cs="Times New Roman" w:ascii="Times New Roman" w:hAnsi="Times New Roman"/>
+          <w:b w:val="false"/>
+          <w:bCs w:val="false"/>
+          <w:sz w:val="28"/>
+          <w:szCs w:val="28"/>
+          <w:lang w:eastAsia="ru-RU"/>
+        </w:rPr>
+      </w:r>
+    </w:p>
+    <w:p>
+      <w:pPr>
+        <w:pStyle w:val="Normal"/>
+        <w:spacing w:lineRule="auto" w:line="276" w:before="0" w:after="0"/>
+        <w:jc w:val="both"/>
+        <w:rPr>
+          <w:rFonts w:ascii="Times New Roman" w:hAnsi="Times New Roman" w:eastAsia="Times New Roman" w:cs="Times New Roman"/>
+          <w:b w:val="false"/>
+          <w:b w:val="false"/>
+          <w:bCs w:val="false"/>
+          <w:sz w:val="28"/>
+          <w:szCs w:val="28"/>
+          <w:lang w:eastAsia="ru-RU"/>
+        </w:rPr>
+      </w:pPr>
+      <w:r>
+        <w:rPr>
+          <w:rFonts w:eastAsia="Times New Roman" w:cs="Times New Roman" w:ascii="Times New Roman" w:hAnsi="Times New Roman"/>
+          <w:b w:val="false"/>
+          <w:bCs w:val="false"/>
+          <w:sz w:val="28"/>
+          <w:szCs w:val="28"/>
+          <w:lang w:eastAsia="ru-RU"/>
+        </w:rPr>
+      </w:r>
+    </w:p>
+    <w:p>
+      <w:pPr>
+        <w:pStyle w:val="Normal"/>
+        <w:spacing w:lineRule="auto" w:line="276" w:before="0" w:after="0"/>
+        <w:jc w:val="both"/>
+        <w:rPr>
+          <w:rFonts w:ascii="Times New Roman" w:hAnsi="Times New Roman" w:eastAsia="Times New Roman" w:cs="Times New Roman"/>
+          <w:b w:val="false"/>
+          <w:b w:val="false"/>
+          <w:bCs w:val="false"/>
+          <w:sz w:val="28"/>
+          <w:szCs w:val="28"/>
+          <w:lang w:eastAsia="ru-RU"/>
+        </w:rPr>
+      </w:pPr>
+      <w:r>
+        <w:rPr>
+          <w:rFonts w:eastAsia="Times New Roman" w:cs="Times New Roman" w:ascii="Times New Roman" w:hAnsi="Times New Roman"/>
+          <w:b w:val="false"/>
+          <w:bCs w:val="false"/>
+          <w:sz w:val="28"/>
+          <w:szCs w:val="28"/>
+          <w:lang w:eastAsia="ru-RU"/>
+        </w:rPr>
+      </w:r>
+    </w:p>
+    <w:p>
+      <w:pPr>
+        <w:pStyle w:val="Normal"/>
+        <w:spacing w:lineRule="auto" w:line="276" w:before="0" w:after="0"/>
+        <w:jc w:val="both"/>
+        <w:rPr>
+          <w:rFonts w:ascii="Times New Roman" w:hAnsi="Times New Roman" w:eastAsia="Times New Roman" w:cs="Times New Roman"/>
+          <w:b w:val="false"/>
+          <w:b w:val="false"/>
+          <w:bCs w:val="false"/>
+          <w:sz w:val="28"/>
+          <w:szCs w:val="28"/>
+          <w:lang w:eastAsia="ru-RU"/>
+        </w:rPr>
+      </w:pPr>
+      <w:r>
+        <w:rPr>
+          <w:rFonts w:eastAsia="Times New Roman" w:cs="Times New Roman" w:ascii="Times New Roman" w:hAnsi="Times New Roman"/>
+          <w:b w:val="false"/>
+          <w:bCs w:val="false"/>
+          <w:sz w:val="28"/>
+          <w:szCs w:val="28"/>
+          <w:lang w:eastAsia="ru-RU"/>
+        </w:rPr>
+      </w:r>
+    </w:p>
+    <w:p>
+      <w:pPr>
+        <w:pStyle w:val="Normal"/>
+        <w:spacing w:lineRule="auto" w:line="276" w:before="0" w:after="0"/>
+        <w:jc w:val="both"/>
+        <w:rPr>
+          <w:rFonts w:ascii="Times New Roman" w:hAnsi="Times New Roman" w:eastAsia="Times New Roman" w:cs="Times New Roman"/>
+          <w:b w:val="false"/>
+          <w:b w:val="false"/>
+          <w:bCs w:val="false"/>
+          <w:sz w:val="28"/>
+          <w:szCs w:val="28"/>
+          <w:lang w:eastAsia="ru-RU"/>
+        </w:rPr>
+      </w:pPr>
+      <w:r>
+        <w:rPr>
+          <w:rFonts w:eastAsia="Times New Roman" w:cs="Times New Roman" w:ascii="Times New Roman" w:hAnsi="Times New Roman"/>
+          <w:b w:val="false"/>
+          <w:bCs w:val="false"/>
+          <w:sz w:val="28"/>
+          <w:szCs w:val="28"/>
+          <w:lang w:eastAsia="ru-RU"/>
+        </w:rPr>
+      </w:r>
+    </w:p>
+    <w:p>
+      <w:pPr>
+        <w:pStyle w:val="Normal"/>
+        <w:spacing w:lineRule="auto" w:line="276" w:before="0" w:after="0"/>
+        <w:jc w:val="both"/>
+        <w:rPr>
+          <w:rFonts w:ascii="Times New Roman" w:hAnsi="Times New Roman" w:eastAsia="Times New Roman" w:cs="Times New Roman"/>
+          <w:b w:val="false"/>
+          <w:b w:val="false"/>
+          <w:bCs w:val="false"/>
+          <w:sz w:val="28"/>
+          <w:szCs w:val="28"/>
+          <w:lang w:eastAsia="ru-RU"/>
+        </w:rPr>
+      </w:pPr>
+      <w:r>
+        <w:rPr>
+          <w:rFonts w:eastAsia="Times New Roman" w:cs="Times New Roman" w:ascii="Times New Roman" w:hAnsi="Times New Roman"/>
+          <w:b w:val="false"/>
+          <w:bCs w:val="false"/>
+          <w:sz w:val="28"/>
+          <w:szCs w:val="28"/>
+          <w:lang w:eastAsia="ru-RU"/>
+        </w:rPr>
+      </w:r>
+    </w:p>
+    <w:p>
+      <w:pPr>
+        <w:pStyle w:val="Normal"/>
+        <w:spacing w:lineRule="auto" w:line="276" w:before="0" w:after="0"/>
+        <w:jc w:val="both"/>
+        <w:rPr>
+          <w:rFonts w:ascii="Times New Roman" w:hAnsi="Times New Roman" w:eastAsia="Times New Roman" w:cs="Times New Roman"/>
+          <w:b w:val="false"/>
+          <w:b w:val="false"/>
+          <w:bCs w:val="false"/>
+          <w:sz w:val="28"/>
+          <w:szCs w:val="28"/>
+          <w:lang w:eastAsia="ru-RU"/>
+        </w:rPr>
+      </w:pPr>
+      <w:r>
+        <w:rPr>
+          <w:rFonts w:eastAsia="Times New Roman" w:cs="Times New Roman" w:ascii="Times New Roman" w:hAnsi="Times New Roman"/>
+          <w:b w:val="false"/>
+          <w:bCs w:val="false"/>
+          <w:sz w:val="28"/>
+          <w:szCs w:val="28"/>
+          <w:lang w:eastAsia="ru-RU"/>
+        </w:rPr>
+      </w:r>
+    </w:p>
+    <w:p>
+      <w:pPr>
+        <w:pStyle w:val="Normal"/>
+        <w:spacing w:lineRule="auto" w:line="276" w:before="0" w:after="0"/>
+        <w:jc w:val="both"/>
+        <w:rPr>
+          <w:rFonts w:ascii="Times New Roman" w:hAnsi="Times New Roman" w:eastAsia="Times New Roman" w:cs="Times New Roman"/>
+          <w:b w:val="false"/>
+          <w:b w:val="false"/>
+          <w:bCs w:val="false"/>
+          <w:sz w:val="28"/>
+          <w:szCs w:val="28"/>
+          <w:lang w:eastAsia="ru-RU"/>
+        </w:rPr>
+      </w:pPr>
+      <w:r>
+        <w:rPr>
+          <w:rFonts w:eastAsia="Times New Roman" w:cs="Times New Roman" w:ascii="Times New Roman" w:hAnsi="Times New Roman"/>
+          <w:b w:val="false"/>
+          <w:bCs w:val="false"/>
+          <w:sz w:val="28"/>
+          <w:szCs w:val="28"/>
+          <w:lang w:eastAsia="ru-RU"/>
+        </w:rPr>
+      </w:r>
+    </w:p>
+    <w:p>
+      <w:pPr>
+        <w:pStyle w:val="Normal"/>
+        <w:spacing w:lineRule="auto" w:line="276" w:before="0" w:after="0"/>
+        <w:jc w:val="both"/>
+        <w:rPr>
+          <w:rFonts w:ascii="Times New Roman" w:hAnsi="Times New Roman" w:eastAsia="Times New Roman" w:cs="Times New Roman"/>
+          <w:b w:val="false"/>
+          <w:b w:val="false"/>
+          <w:bCs w:val="false"/>
+          <w:sz w:val="28"/>
+          <w:szCs w:val="28"/>
+          <w:lang w:eastAsia="ru-RU"/>
+        </w:rPr>
+      </w:pPr>
+      <w:r>
+        <w:rPr>
+          <w:rFonts w:eastAsia="Times New Roman" w:cs="Times New Roman" w:ascii="Times New Roman" w:hAnsi="Times New Roman"/>
+          <w:b w:val="false"/>
+          <w:bCs w:val="false"/>
+          <w:sz w:val="28"/>
+          <w:szCs w:val="28"/>
+          <w:lang w:eastAsia="ru-RU"/>
+        </w:rPr>
+      </w:r>
+    </w:p>
+    <w:p>
+      <w:pPr>
+        <w:pStyle w:val="Normal"/>
+        <w:spacing w:lineRule="auto" w:line="276" w:before="0" w:after="0"/>
+        <w:jc w:val="both"/>
+        <w:rPr>
+          <w:rFonts w:ascii="Times New Roman" w:hAnsi="Times New Roman" w:eastAsia="Times New Roman" w:cs="Times New Roman"/>
+          <w:b w:val="false"/>
+          <w:b w:val="false"/>
+          <w:bCs w:val="false"/>
+          <w:sz w:val="28"/>
+          <w:szCs w:val="28"/>
+          <w:lang w:eastAsia="ru-RU"/>
+        </w:rPr>
+      </w:pPr>
+      <w:r>
+        <w:rPr>
+          <w:rFonts w:eastAsia="Times New Roman" w:cs="Times New Roman" w:ascii="Times New Roman" w:hAnsi="Times New Roman"/>
+          <w:b w:val="false"/>
+          <w:bCs w:val="false"/>
+          <w:sz w:val="28"/>
+          <w:szCs w:val="28"/>
+          <w:lang w:eastAsia="ru-RU"/>
+        </w:rPr>
+      </w:r>
+    </w:p>
+    <w:p>
+      <w:pPr>
+        <w:pStyle w:val="Normal"/>
+        <w:spacing w:lineRule="auto" w:line="276" w:before="0" w:after="0"/>
+        <w:jc w:val="both"/>
+        <w:rPr>
+          <w:rFonts w:ascii="Times New Roman" w:hAnsi="Times New Roman" w:eastAsia="Times New Roman" w:cs="Times New Roman"/>
+          <w:b w:val="false"/>
+          <w:b w:val="false"/>
+          <w:bCs w:val="false"/>
+          <w:sz w:val="28"/>
+          <w:szCs w:val="28"/>
+          <w:lang w:eastAsia="ru-RU"/>
+        </w:rPr>
+      </w:pPr>
+      <w:r>
+        <w:rPr>
+          <w:rFonts w:eastAsia="Times New Roman" w:cs="Times New Roman" w:ascii="Times New Roman" w:hAnsi="Times New Roman"/>
+          <w:b w:val="false"/>
+          <w:bCs w:val="false"/>
+          <w:sz w:val="28"/>
+          <w:szCs w:val="28"/>
+          <w:lang w:eastAsia="ru-RU"/>
+        </w:rPr>
+      </w:r>
+    </w:p>
+    <w:p>
+      <w:pPr>
+        <w:pStyle w:val="Normal"/>
+        <w:spacing w:lineRule="auto" w:line="276" w:before="0" w:after="0"/>
+        <w:jc w:val="both"/>
+        <w:rPr>
+          <w:rFonts w:ascii="Times New Roman" w:hAnsi="Times New Roman" w:eastAsia="Times New Roman" w:cs="Times New Roman"/>
+          <w:b w:val="false"/>
+          <w:b w:val="false"/>
+          <w:bCs w:val="false"/>
+          <w:sz w:val="28"/>
+          <w:szCs w:val="28"/>
+          <w:lang w:eastAsia="ru-RU"/>
+        </w:rPr>
+      </w:pPr>
+      <w:r>
+        <w:rPr>
+          <w:rFonts w:eastAsia="Times New Roman" w:cs="Times New Roman" w:ascii="Times New Roman" w:hAnsi="Times New Roman"/>
+          <w:b w:val="false"/>
+          <w:bCs w:val="false"/>
+          <w:sz w:val="28"/>
+          <w:szCs w:val="28"/>
+          <w:lang w:eastAsia="ru-RU"/>
+        </w:rPr>
+      </w:r>
+    </w:p>
+    <w:p>
+      <w:pPr>
+        <w:pStyle w:val="Normal"/>
+        <w:spacing w:lineRule="auto" w:line="276" w:before="0" w:after="0"/>
+        <w:jc w:val="both"/>
+        <w:rPr>
+          <w:rFonts w:ascii="Times New Roman" w:hAnsi="Times New Roman" w:eastAsia="Times New Roman" w:cs="Times New Roman"/>
+          <w:b w:val="false"/>
+          <w:b w:val="false"/>
+          <w:bCs w:val="false"/>
+          <w:sz w:val="28"/>
+          <w:szCs w:val="28"/>
+          <w:lang w:eastAsia="ru-RU"/>
+        </w:rPr>
+      </w:pPr>
+      <w:r>
+        <w:rPr>
+          <w:rFonts w:eastAsia="Times New Roman" w:cs="Times New Roman" w:ascii="Times New Roman" w:hAnsi="Times New Roman"/>
+          <w:b w:val="false"/>
+          <w:bCs w:val="false"/>
+          <w:sz w:val="28"/>
+          <w:szCs w:val="28"/>
+          <w:lang w:eastAsia="ru-RU"/>
+        </w:rPr>
+      </w:r>
+    </w:p>
+    <w:p>
+      <w:pPr>
+        <w:pStyle w:val="Normal"/>
+        <w:spacing w:lineRule="auto" w:line="276" w:before="0" w:after="0"/>
+        <w:jc w:val="both"/>
+        <w:rPr>
+          <w:rFonts w:ascii="Times New Roman" w:hAnsi="Times New Roman" w:eastAsia="Times New Roman" w:cs="Times New Roman"/>
+          <w:b w:val="false"/>
+          <w:b w:val="false"/>
+          <w:bCs w:val="false"/>
+          <w:sz w:val="28"/>
+          <w:szCs w:val="28"/>
+          <w:lang w:eastAsia="ru-RU"/>
+        </w:rPr>
+      </w:pPr>
+      <w:r>
+        <w:rPr>
+          <w:rFonts w:eastAsia="Times New Roman" w:cs="Times New Roman" w:ascii="Times New Roman" w:hAnsi="Times New Roman"/>
+          <w:b w:val="false"/>
+          <w:bCs w:val="false"/>
+          <w:sz w:val="28"/>
+          <w:szCs w:val="28"/>
+          <w:lang w:eastAsia="ru-RU"/>
+        </w:rPr>
+      </w:r>
+    </w:p>
+    <w:p>
+      <w:pPr>
+        <w:pStyle w:val="Normal"/>
+        <w:spacing w:lineRule="auto" w:line="276" w:before="0" w:after="0"/>
+        <w:jc w:val="both"/>
+        <w:rPr>
+          <w:rFonts w:ascii="Times New Roman" w:hAnsi="Times New Roman" w:eastAsia="Times New Roman" w:cs="Times New Roman"/>
+          <w:b w:val="false"/>
+          <w:b w:val="false"/>
+          <w:bCs w:val="false"/>
+          <w:sz w:val="28"/>
+          <w:szCs w:val="28"/>
+          <w:lang w:eastAsia="ru-RU"/>
+        </w:rPr>
+      </w:pPr>
+      <w:r>
+        <w:rPr>
+          <w:rFonts w:eastAsia="Times New Roman" w:cs="Times New Roman" w:ascii="Times New Roman" w:hAnsi="Times New Roman"/>
+          <w:b w:val="false"/>
+          <w:bCs w:val="false"/>
+          <w:sz w:val="28"/>
+          <w:szCs w:val="28"/>
+          <w:lang w:eastAsia="ru-RU"/>
+        </w:rPr>
+      </w:r>
+    </w:p>
+    <w:p>
+      <w:pPr>
+        <w:pStyle w:val="Normal"/>
+        <w:spacing w:lineRule="auto" w:line="276" w:before="0" w:after="0"/>
+        <w:jc w:val="both"/>
+        <w:rPr>
+          <w:rFonts w:ascii="Times New Roman" w:hAnsi="Times New Roman" w:eastAsia="Times New Roman" w:cs="Times New Roman"/>
+          <w:b w:val="false"/>
+          <w:b w:val="false"/>
+          <w:bCs w:val="false"/>
+          <w:sz w:val="28"/>
+          <w:szCs w:val="28"/>
+          <w:lang w:eastAsia="ru-RU"/>
+        </w:rPr>
+      </w:pPr>
+      <w:r>
+        <w:rPr>
+          <w:rFonts w:eastAsia="Times New Roman" w:cs="Times New Roman" w:ascii="Times New Roman" w:hAnsi="Times New Roman"/>
+          <w:b w:val="false"/>
+          <w:bCs w:val="false"/>
+          <w:sz w:val="28"/>
+          <w:szCs w:val="28"/>
+          <w:lang w:eastAsia="ru-RU"/>
+        </w:rPr>
+      </w:r>
+    </w:p>
+    <w:p>
+      <w:pPr>
+        <w:pStyle w:val="Normal"/>
+        <w:spacing w:lineRule="auto" w:line="276" w:before="0" w:after="0"/>
+        <w:jc w:val="both"/>
+        <w:rPr>
+          <w:rFonts w:ascii="Times New Roman" w:hAnsi="Times New Roman" w:eastAsia="Times New Roman" w:cs="Times New Roman"/>
+          <w:b w:val="false"/>
+          <w:b w:val="false"/>
+          <w:bCs w:val="false"/>
+          <w:sz w:val="28"/>
+          <w:szCs w:val="28"/>
+          <w:lang w:eastAsia="ru-RU"/>
+        </w:rPr>
+      </w:pPr>
+      <w:r>
+        <w:rPr>
+          <w:rFonts w:eastAsia="Times New Roman" w:cs="Times New Roman" w:ascii="Times New Roman" w:hAnsi="Times New Roman"/>
+          <w:b w:val="false"/>
+          <w:bCs w:val="false"/>
+          <w:sz w:val="28"/>
+          <w:szCs w:val="28"/>
+          <w:lang w:eastAsia="ru-RU"/>
+        </w:rPr>
+        <w:drawing>
+          <wp:anchor behindDoc="0" distT="0" distB="0" distL="0" distR="0" simplePos="0" locked="0" layoutInCell="1" allowOverlap="1" relativeHeight="25">
+            <wp:simplePos x="0" y="0"/>
+            <wp:positionH relativeFrom="column">
+              <wp:posOffset>-342265</wp:posOffset>
+            </wp:positionH>
+            <wp:positionV relativeFrom="paragraph">
+              <wp:posOffset>-28575</wp:posOffset>
+            </wp:positionV>
+            <wp:extent cx="3375660" cy="2846070"/>
+            <wp:effectExtent l="0" t="0" r="0" b="0"/>
+            <wp:wrapTopAndBottom/>
+            <wp:docPr id="26" name="Изображение27" descr=""/>
+            <wp:cNvGraphicFramePr>
+              <a:graphicFrameLocks xmlns:a="http://schemas.openxmlformats.org/drawingml/2006/main" noChangeAspect="1"/>
+            </wp:cNvGraphicFramePr>
+            <a:graphic xmlns:a="http://schemas.openxmlformats.org/drawingml/2006/main">
+              <a:graphicData uri="http://schemas.openxmlformats.org/drawingml/2006/picture">
+                <pic:pic xmlns:pic="http://schemas.openxmlformats.org/drawingml/2006/picture">
+                  <pic:nvPicPr>
+                    <pic:cNvPr id="26" name="Изображение27" descr=""/>
+                    <pic:cNvPicPr>
+                      <a:picLocks noChangeAspect="1" noChangeArrowheads="1"/>
+                    </pic:cNvPicPr>
+                  </pic:nvPicPr>
+                  <pic:blipFill>
+                    <a:blip r:embed="rId26"/>
+                    <a:stretch>
+                      <a:fillRect/>
+                    </a:stretch>
+                  </pic:blipFill>
+                  <pic:spPr bwMode="auto">
+                    <a:xfrm>
+                      <a:off x="0" y="0"/>
+                      <a:ext cx="3375660" cy="2846070"/>
+                    </a:xfrm>
+                    <a:prstGeom prst="rect">
+                      <a:avLst/>
+                    </a:prstGeom>
+                  </pic:spPr>
+                </pic:pic>
+              </a:graphicData>
+            </a:graphic>
+          </wp:anchor>
+        </w:drawing>
+      </w:r>
+    </w:p>
+    <w:p>
+      <w:pPr>
+        <w:pStyle w:val="Normal"/>
+        <w:spacing w:lineRule="auto" w:line="276" w:before="0" w:after="0"/>
+        <w:jc w:val="both"/>
+        <w:rPr>
+          <w:rFonts w:ascii="Times New Roman" w:hAnsi="Times New Roman" w:eastAsia="Times New Roman" w:cs="Times New Roman"/>
+          <w:b w:val="false"/>
+          <w:b w:val="false"/>
+          <w:bCs w:val="false"/>
+          <w:sz w:val="28"/>
+          <w:szCs w:val="28"/>
+          <w:lang w:eastAsia="ru-RU"/>
+        </w:rPr>
+      </w:pPr>
+      <w:r>
+        <w:rPr>
+          <w:rFonts w:eastAsia="Times New Roman" w:cs="Times New Roman" w:ascii="Times New Roman" w:hAnsi="Times New Roman"/>
+          <w:b w:val="false"/>
+          <w:bCs w:val="false"/>
+          <w:sz w:val="28"/>
+          <w:szCs w:val="28"/>
+          <w:lang w:eastAsia="ru-RU"/>
+        </w:rPr>
+      </w:r>
+    </w:p>
+    <w:p>
+      <w:pPr>
+        <w:pStyle w:val="Normal"/>
+        <w:spacing w:lineRule="auto" w:line="276" w:before="0" w:after="0"/>
+        <w:jc w:val="both"/>
+        <w:rPr>
+          <w:rFonts w:ascii="Times New Roman" w:hAnsi="Times New Roman" w:eastAsia="Times New Roman" w:cs="Times New Roman"/>
+          <w:b w:val="false"/>
+          <w:b w:val="false"/>
+          <w:bCs w:val="false"/>
+          <w:sz w:val="28"/>
+          <w:szCs w:val="28"/>
+          <w:lang w:eastAsia="ru-RU"/>
+        </w:rPr>
+      </w:pPr>
+      <w:r>
+        <w:rPr>
+          <w:rFonts w:eastAsia="Times New Roman" w:cs="Times New Roman" w:ascii="Times New Roman" w:hAnsi="Times New Roman"/>
+          <w:b w:val="false"/>
+          <w:bCs w:val="false"/>
+          <w:sz w:val="28"/>
+          <w:szCs w:val="28"/>
+          <w:lang w:eastAsia="ru-RU"/>
+        </w:rPr>
+      </w:r>
+    </w:p>
+    <w:p>
+      <w:pPr>
+        <w:pStyle w:val="Normal"/>
+        <w:spacing w:lineRule="auto" w:line="276" w:before="0" w:after="0"/>
+        <w:jc w:val="both"/>
+        <w:rPr>
+          <w:rFonts w:ascii="Times New Roman" w:hAnsi="Times New Roman" w:eastAsia="Times New Roman" w:cs="Times New Roman"/>
+          <w:b w:val="false"/>
+          <w:b w:val="false"/>
+          <w:bCs w:val="false"/>
+          <w:sz w:val="28"/>
+          <w:szCs w:val="28"/>
+          <w:lang w:eastAsia="ru-RU"/>
+        </w:rPr>
+      </w:pPr>
+      <w:r>
+        <w:rPr>
+          <w:rFonts w:eastAsia="Times New Roman" w:cs="Times New Roman" w:ascii="Times New Roman" w:hAnsi="Times New Roman"/>
+          <w:b w:val="false"/>
+          <w:bCs w:val="false"/>
+          <w:sz w:val="28"/>
+          <w:szCs w:val="28"/>
+          <w:lang w:eastAsia="ru-RU"/>
+        </w:rPr>
+        <w:drawing>
+          <wp:anchor behindDoc="0" distT="0" distB="0" distL="0" distR="0" simplePos="0" locked="0" layoutInCell="1" allowOverlap="1" relativeHeight="26">
+            <wp:simplePos x="0" y="0"/>
+            <wp:positionH relativeFrom="column">
+              <wp:posOffset>-208915</wp:posOffset>
+            </wp:positionH>
+            <wp:positionV relativeFrom="paragraph">
+              <wp:posOffset>21590</wp:posOffset>
+            </wp:positionV>
+            <wp:extent cx="3173730" cy="1478280"/>
+            <wp:effectExtent l="0" t="0" r="0" b="0"/>
+            <wp:wrapTopAndBottom/>
+            <wp:docPr id="27" name="Изображение28" descr=""/>
+            <wp:cNvGraphicFramePr>
+              <a:graphicFrameLocks xmlns:a="http://schemas.openxmlformats.org/drawingml/2006/main" noChangeAspect="1"/>
+            </wp:cNvGraphicFramePr>
+            <a:graphic xmlns:a="http://schemas.openxmlformats.org/drawingml/2006/main">
+              <a:graphicData uri="http://schemas.openxmlformats.org/drawingml/2006/picture">
+                <pic:pic xmlns:pic="http://schemas.openxmlformats.org/drawingml/2006/picture">
+                  <pic:nvPicPr>
+                    <pic:cNvPr id="27" name="Изображение28" descr=""/>
+                    <pic:cNvPicPr>
+                      <a:picLocks noChangeAspect="1" noChangeArrowheads="1"/>
+                    </pic:cNvPicPr>
+                  </pic:nvPicPr>
+                  <pic:blipFill>
+                    <a:blip r:embed="rId27"/>
+                    <a:stretch>
+                      <a:fillRect/>
+                    </a:stretch>
+                  </pic:blipFill>
+                  <pic:spPr bwMode="auto">
+                    <a:xfrm>
+                      <a:off x="0" y="0"/>
+                      <a:ext cx="3173730" cy="1478280"/>
+                    </a:xfrm>
+                    <a:prstGeom prst="rect">
+                      <a:avLst/>
+                    </a:prstGeom>
+                  </pic:spPr>
+                </pic:pic>
+              </a:graphicData>
+            </a:graphic>
+          </wp:anchor>
+        </w:drawing>
+      </w:r>
+    </w:p>
+    <w:p>
+      <w:pPr>
+        <w:pStyle w:val="Normal"/>
+        <w:spacing w:lineRule="auto" w:line="276" w:before="0" w:after="0"/>
+        <w:jc w:val="both"/>
+        <w:rPr>
+          <w:rFonts w:ascii="Times New Roman" w:hAnsi="Times New Roman" w:eastAsia="Times New Roman" w:cs="Times New Roman"/>
+          <w:b w:val="false"/>
+          <w:b w:val="false"/>
+          <w:bCs w:val="false"/>
+          <w:sz w:val="28"/>
+          <w:szCs w:val="28"/>
+          <w:lang w:eastAsia="ru-RU"/>
+        </w:rPr>
+      </w:pPr>
+      <w:r>
+        <w:rPr>
+          <w:rFonts w:eastAsia="Times New Roman" w:cs="Times New Roman" w:ascii="Times New Roman" w:hAnsi="Times New Roman"/>
+          <w:b w:val="false"/>
+          <w:bCs w:val="false"/>
+          <w:sz w:val="28"/>
+          <w:szCs w:val="28"/>
+          <w:lang w:eastAsia="ru-RU"/>
+        </w:rPr>
+      </w:r>
+    </w:p>
+    <w:p>
+      <w:pPr>
+        <w:pStyle w:val="Normal"/>
+        <w:spacing w:lineRule="auto" w:line="276" w:before="0" w:after="0"/>
+        <w:jc w:val="both"/>
+        <w:rPr>
+          <w:rFonts w:ascii="Times New Roman" w:hAnsi="Times New Roman" w:eastAsia="Times New Roman" w:cs="Times New Roman"/>
+          <w:b w:val="false"/>
+          <w:b w:val="false"/>
+          <w:bCs w:val="false"/>
+          <w:sz w:val="28"/>
+          <w:szCs w:val="28"/>
+          <w:lang w:eastAsia="ru-RU"/>
+        </w:rPr>
+      </w:pPr>
+      <w:r>
+        <w:rPr>
+          <w:rFonts w:eastAsia="Times New Roman" w:cs="Times New Roman" w:ascii="Times New Roman" w:hAnsi="Times New Roman"/>
+          <w:b w:val="false"/>
+          <w:bCs w:val="false"/>
+          <w:sz w:val="28"/>
+          <w:szCs w:val="28"/>
+          <w:lang w:eastAsia="ru-RU"/>
+        </w:rPr>
+        <w:t>Набрана комбинация Ctrl-z:</w:t>
+      </w:r>
+    </w:p>
+    <w:p>
+      <w:pPr>
+        <w:pStyle w:val="Normal"/>
+        <w:spacing w:lineRule="auto" w:line="276" w:before="0" w:after="0"/>
+        <w:jc w:val="both"/>
+        <w:rPr>
+          <w:rFonts w:ascii="Times New Roman" w:hAnsi="Times New Roman" w:eastAsia="Times New Roman" w:cs="Times New Roman"/>
+          <w:b w:val="false"/>
+          <w:b w:val="false"/>
+          <w:bCs w:val="false"/>
+          <w:sz w:val="28"/>
+          <w:szCs w:val="28"/>
+          <w:lang w:eastAsia="ru-RU"/>
+        </w:rPr>
+      </w:pPr>
+      <w:r>
+        <w:rPr>
+          <w:rFonts w:eastAsia="Times New Roman" w:cs="Times New Roman" w:ascii="Times New Roman" w:hAnsi="Times New Roman"/>
+          <w:b w:val="false"/>
+          <w:bCs w:val="false"/>
+          <w:sz w:val="28"/>
+          <w:szCs w:val="28"/>
+          <w:lang w:eastAsia="ru-RU"/>
+        </w:rPr>
+        <w:drawing>
+          <wp:anchor behindDoc="0" distT="0" distB="0" distL="0" distR="0" simplePos="0" locked="0" layoutInCell="1" allowOverlap="1" relativeHeight="27">
+            <wp:simplePos x="0" y="0"/>
+            <wp:positionH relativeFrom="column">
+              <wp:align>left</wp:align>
+            </wp:positionH>
+            <wp:positionV relativeFrom="paragraph">
+              <wp:posOffset>635</wp:posOffset>
+            </wp:positionV>
+            <wp:extent cx="5168900" cy="3177540"/>
+            <wp:effectExtent l="0" t="0" r="0" b="0"/>
+            <wp:wrapTopAndBottom/>
+            <wp:docPr id="28" name="Изображение16" descr=""/>
+            <wp:cNvGraphicFramePr>
+              <a:graphicFrameLocks xmlns:a="http://schemas.openxmlformats.org/drawingml/2006/main" noChangeAspect="1"/>
+            </wp:cNvGraphicFramePr>
+            <a:graphic xmlns:a="http://schemas.openxmlformats.org/drawingml/2006/main">
+              <a:graphicData uri="http://schemas.openxmlformats.org/drawingml/2006/picture">
+                <pic:pic xmlns:pic="http://schemas.openxmlformats.org/drawingml/2006/picture">
+                  <pic:nvPicPr>
+                    <pic:cNvPr id="28" name="Изображение16" descr=""/>
+                    <pic:cNvPicPr>
+                      <a:picLocks noChangeAspect="1" noChangeArrowheads="1"/>
+                    </pic:cNvPicPr>
+                  </pic:nvPicPr>
+                  <pic:blipFill>
+                    <a:blip r:embed="rId28"/>
+                    <a:stretch>
+                      <a:fillRect/>
+                    </a:stretch>
+                  </pic:blipFill>
+                  <pic:spPr bwMode="auto">
+                    <a:xfrm>
+                      <a:off x="0" y="0"/>
+                      <a:ext cx="5168900" cy="3177540"/>
+                    </a:xfrm>
+                    <a:prstGeom prst="rect">
+                      <a:avLst/>
+                    </a:prstGeom>
+                  </pic:spPr>
+                </pic:pic>
+              </a:graphicData>
+            </a:graphic>
+          </wp:anchor>
+        </w:drawing>
+      </w:r>
+    </w:p>
+    <w:p>
+      <w:pPr>
+        <w:pStyle w:val="Normal"/>
+        <w:spacing w:lineRule="auto" w:line="276" w:before="0" w:after="0"/>
+        <w:jc w:val="both"/>
+        <w:rPr>
+          <w:rFonts w:ascii="Times New Roman" w:hAnsi="Times New Roman" w:eastAsia="Times New Roman" w:cs="Times New Roman"/>
+          <w:b w:val="false"/>
+          <w:b w:val="false"/>
+          <w:bCs w:val="false"/>
+          <w:sz w:val="28"/>
+          <w:szCs w:val="28"/>
+          <w:lang w:eastAsia="ru-RU"/>
+        </w:rPr>
+      </w:pPr>
+      <w:r>
+        <w:rPr>
+          <w:rFonts w:eastAsia="Times New Roman" w:cs="Times New Roman" w:ascii="Times New Roman" w:hAnsi="Times New Roman"/>
+          <w:b w:val="false"/>
+          <w:bCs w:val="false"/>
+          <w:sz w:val="28"/>
+          <w:szCs w:val="28"/>
+          <w:lang w:eastAsia="ru-RU"/>
+        </w:rPr>
+      </w:r>
+    </w:p>
+    <w:p>
+      <w:pPr>
+        <w:pStyle w:val="Normal"/>
+        <w:spacing w:lineRule="auto" w:line="276" w:before="0" w:after="0"/>
+        <w:jc w:val="both"/>
+        <w:rPr>
+          <w:rFonts w:ascii="Times New Roman" w:hAnsi="Times New Roman" w:eastAsia="Times New Roman" w:cs="Times New Roman"/>
+          <w:b w:val="false"/>
+          <w:b w:val="false"/>
+          <w:bCs w:val="false"/>
+          <w:sz w:val="28"/>
+          <w:szCs w:val="28"/>
+          <w:lang w:eastAsia="ru-RU"/>
+        </w:rPr>
+      </w:pPr>
+      <w:r>
+        <w:rPr>
+          <w:rFonts w:eastAsia="Times New Roman" w:cs="Times New Roman" w:ascii="Times New Roman" w:hAnsi="Times New Roman"/>
+          <w:b w:val="false"/>
+          <w:bCs w:val="false"/>
+          <w:sz w:val="28"/>
+          <w:szCs w:val="28"/>
+          <w:lang w:eastAsia="ru-RU"/>
+        </w:rPr>
+        <w:t>Набрана комбинация Ctrl-</w:t>
+      </w:r>
+      <w:r>
+        <w:rPr>
+          <w:rFonts w:eastAsia="Times New Roman" w:cs="Times New Roman" w:ascii="Times New Roman" w:hAnsi="Times New Roman"/>
+          <w:b w:val="false"/>
+          <w:bCs w:val="false"/>
+          <w:sz w:val="28"/>
+          <w:szCs w:val="28"/>
+          <w:lang w:eastAsia="ru-RU"/>
+        </w:rPr>
+        <w:t>\</w:t>
+      </w:r>
+      <w:r>
+        <w:rPr>
+          <w:rFonts w:eastAsia="Times New Roman" w:cs="Times New Roman" w:ascii="Times New Roman" w:hAnsi="Times New Roman"/>
+          <w:b w:val="false"/>
+          <w:bCs w:val="false"/>
+          <w:sz w:val="28"/>
+          <w:szCs w:val="28"/>
+          <w:lang w:eastAsia="ru-RU"/>
+        </w:rPr>
+        <w:t>:</w:t>
+      </w:r>
+    </w:p>
+    <w:p>
+      <w:pPr>
+        <w:pStyle w:val="Normal"/>
+        <w:spacing w:lineRule="auto" w:line="276" w:before="0" w:after="0"/>
+        <w:jc w:val="both"/>
+        <w:rPr>
+          <w:rFonts w:ascii="Times New Roman" w:hAnsi="Times New Roman" w:eastAsia="Times New Roman" w:cs="Times New Roman"/>
+          <w:b w:val="false"/>
+          <w:b w:val="false"/>
+          <w:bCs w:val="false"/>
+          <w:sz w:val="28"/>
+          <w:szCs w:val="28"/>
+          <w:lang w:eastAsia="ru-RU"/>
+        </w:rPr>
+      </w:pPr>
+      <w:r>
+        <w:rPr>
+          <w:rFonts w:eastAsia="Times New Roman" w:cs="Times New Roman" w:ascii="Times New Roman" w:hAnsi="Times New Roman"/>
+          <w:b w:val="false"/>
+          <w:bCs w:val="false"/>
+          <w:sz w:val="28"/>
+          <w:szCs w:val="28"/>
+          <w:lang w:eastAsia="ru-RU"/>
+        </w:rPr>
+        <w:drawing>
+          <wp:anchor behindDoc="0" distT="0" distB="0" distL="0" distR="0" simplePos="0" locked="0" layoutInCell="1" allowOverlap="1" relativeHeight="28">
+            <wp:simplePos x="0" y="0"/>
+            <wp:positionH relativeFrom="column">
+              <wp:align>left</wp:align>
+            </wp:positionH>
+            <wp:positionV relativeFrom="paragraph">
+              <wp:posOffset>635</wp:posOffset>
+            </wp:positionV>
+            <wp:extent cx="5116195" cy="3089910"/>
+            <wp:effectExtent l="0" t="0" r="0" b="0"/>
+            <wp:wrapSquare wrapText="largest"/>
+            <wp:docPr id="29" name="Изображение17" descr=""/>
+            <wp:cNvGraphicFramePr>
+              <a:graphicFrameLocks xmlns:a="http://schemas.openxmlformats.org/drawingml/2006/main" noChangeAspect="1"/>
+            </wp:cNvGraphicFramePr>
+            <a:graphic xmlns:a="http://schemas.openxmlformats.org/drawingml/2006/main">
+              <a:graphicData uri="http://schemas.openxmlformats.org/drawingml/2006/picture">
+                <pic:pic xmlns:pic="http://schemas.openxmlformats.org/drawingml/2006/picture">
+                  <pic:nvPicPr>
+                    <pic:cNvPr id="29" name="Изображение17" descr=""/>
+                    <pic:cNvPicPr>
+                      <a:picLocks noChangeAspect="1" noChangeArrowheads="1"/>
+                    </pic:cNvPicPr>
+                  </pic:nvPicPr>
+                  <pic:blipFill>
+                    <a:blip r:embed="rId29"/>
+                    <a:stretch>
+                      <a:fillRect/>
+                    </a:stretch>
+                  </pic:blipFill>
+                  <pic:spPr bwMode="auto">
+                    <a:xfrm>
+                      <a:off x="0" y="0"/>
+                      <a:ext cx="5116195" cy="3089910"/>
+                    </a:xfrm>
+                    <a:prstGeom prst="rect">
+                      <a:avLst/>
+                    </a:prstGeom>
+                  </pic:spPr>
+                </pic:pic>
+              </a:graphicData>
+            </a:graphic>
+          </wp:anchor>
+        </w:drawing>
+      </w:r>
+    </w:p>
+    <w:p>
+      <w:pPr>
+        <w:pStyle w:val="Normal"/>
+        <w:spacing w:lineRule="auto" w:line="276" w:before="0" w:after="0"/>
+        <w:jc w:val="both"/>
+        <w:rPr>
+          <w:rFonts w:ascii="Times New Roman" w:hAnsi="Times New Roman" w:eastAsia="Times New Roman" w:cs="Times New Roman"/>
+          <w:b w:val="false"/>
+          <w:b w:val="false"/>
+          <w:bCs w:val="false"/>
+          <w:sz w:val="28"/>
+          <w:szCs w:val="28"/>
+          <w:lang w:eastAsia="ru-RU"/>
+        </w:rPr>
+      </w:pPr>
+      <w:r>
+        <w:rPr>
+          <w:rFonts w:eastAsia="Times New Roman" w:cs="Times New Roman" w:ascii="Times New Roman" w:hAnsi="Times New Roman"/>
+          <w:b w:val="false"/>
+          <w:bCs w:val="false"/>
+          <w:sz w:val="28"/>
+          <w:szCs w:val="28"/>
+          <w:lang w:eastAsia="ru-RU"/>
+        </w:rPr>
+      </w:r>
+    </w:p>
+    <w:p>
+      <w:pPr>
+        <w:pStyle w:val="Normal"/>
+        <w:spacing w:lineRule="auto" w:line="276" w:before="0" w:after="0"/>
+        <w:jc w:val="both"/>
+        <w:rPr>
+          <w:rFonts w:ascii="Times New Roman" w:hAnsi="Times New Roman" w:eastAsia="Times New Roman" w:cs="Times New Roman"/>
+          <w:b w:val="false"/>
+          <w:b w:val="false"/>
+          <w:bCs w:val="false"/>
+          <w:sz w:val="28"/>
+          <w:szCs w:val="28"/>
+          <w:lang w:eastAsia="ru-RU"/>
+        </w:rPr>
+      </w:pPr>
+      <w:r>
+        <w:rPr>
+          <w:rFonts w:eastAsia="Times New Roman" w:cs="Times New Roman" w:ascii="Times New Roman" w:hAnsi="Times New Roman"/>
+          <w:b w:val="false"/>
+          <w:bCs w:val="false"/>
+          <w:sz w:val="28"/>
+          <w:szCs w:val="28"/>
+          <w:lang w:eastAsia="ru-RU"/>
+        </w:rPr>
+      </w:r>
+    </w:p>
+    <w:p>
+      <w:pPr>
+        <w:pStyle w:val="Normal"/>
+        <w:spacing w:lineRule="auto" w:line="276" w:before="0" w:after="0"/>
+        <w:jc w:val="both"/>
+        <w:rPr>
+          <w:rFonts w:ascii="Times New Roman" w:hAnsi="Times New Roman" w:eastAsia="Times New Roman" w:cs="Times New Roman"/>
+          <w:b w:val="false"/>
+          <w:b w:val="false"/>
+          <w:bCs w:val="false"/>
+          <w:sz w:val="28"/>
+          <w:szCs w:val="28"/>
+          <w:lang w:eastAsia="ru-RU"/>
+        </w:rPr>
+      </w:pPr>
+      <w:r>
+        <w:rPr>
+          <w:rFonts w:eastAsia="Times New Roman" w:cs="Times New Roman" w:ascii="Times New Roman" w:hAnsi="Times New Roman"/>
+          <w:b w:val="false"/>
+          <w:bCs w:val="false"/>
+          <w:sz w:val="28"/>
+          <w:szCs w:val="28"/>
+          <w:lang w:eastAsia="ru-RU"/>
+        </w:rPr>
+      </w:r>
+    </w:p>
+    <w:p>
+      <w:pPr>
+        <w:pStyle w:val="Normal"/>
+        <w:spacing w:lineRule="auto" w:line="276" w:before="0" w:after="0"/>
+        <w:jc w:val="both"/>
+        <w:rPr>
+          <w:rFonts w:ascii="Times New Roman" w:hAnsi="Times New Roman" w:eastAsia="Times New Roman" w:cs="Times New Roman"/>
+          <w:b w:val="false"/>
+          <w:b w:val="false"/>
+          <w:bCs w:val="false"/>
+          <w:sz w:val="28"/>
+          <w:szCs w:val="28"/>
+          <w:lang w:eastAsia="ru-RU"/>
+        </w:rPr>
+      </w:pPr>
+      <w:r>
+        <w:rPr>
+          <w:rFonts w:eastAsia="Times New Roman" w:cs="Times New Roman" w:ascii="Times New Roman" w:hAnsi="Times New Roman"/>
+          <w:b w:val="false"/>
+          <w:bCs w:val="false"/>
+          <w:sz w:val="28"/>
+          <w:szCs w:val="28"/>
+          <w:lang w:eastAsia="ru-RU"/>
+        </w:rPr>
+      </w:r>
+    </w:p>
+    <w:p>
+      <w:pPr>
+        <w:pStyle w:val="Normal"/>
+        <w:spacing w:lineRule="auto" w:line="276" w:before="0" w:after="0"/>
+        <w:jc w:val="both"/>
+        <w:rPr>
+          <w:rFonts w:ascii="Times New Roman" w:hAnsi="Times New Roman" w:eastAsia="Times New Roman" w:cs="Times New Roman"/>
+          <w:b w:val="false"/>
+          <w:b w:val="false"/>
+          <w:bCs w:val="false"/>
+          <w:sz w:val="28"/>
+          <w:szCs w:val="28"/>
+          <w:lang w:eastAsia="ru-RU"/>
+        </w:rPr>
+      </w:pPr>
+      <w:r>
+        <w:rPr>
+          <w:rFonts w:eastAsia="Times New Roman" w:cs="Times New Roman" w:ascii="Times New Roman" w:hAnsi="Times New Roman"/>
+          <w:b w:val="false"/>
+          <w:bCs w:val="false"/>
+          <w:sz w:val="28"/>
+          <w:szCs w:val="28"/>
+          <w:lang w:eastAsia="ru-RU"/>
+        </w:rPr>
+      </w:r>
+    </w:p>
+    <w:p>
+      <w:pPr>
+        <w:pStyle w:val="Normal"/>
+        <w:spacing w:lineRule="auto" w:line="276" w:before="0" w:after="0"/>
+        <w:jc w:val="both"/>
+        <w:rPr>
+          <w:rFonts w:ascii="Times New Roman" w:hAnsi="Times New Roman" w:eastAsia="Times New Roman" w:cs="Times New Roman"/>
+          <w:b w:val="false"/>
+          <w:b w:val="false"/>
+          <w:bCs w:val="false"/>
+          <w:sz w:val="28"/>
+          <w:szCs w:val="28"/>
+          <w:lang w:eastAsia="ru-RU"/>
+        </w:rPr>
+      </w:pPr>
+      <w:r>
+        <w:rPr>
+          <w:rFonts w:eastAsia="Times New Roman" w:cs="Times New Roman" w:ascii="Times New Roman" w:hAnsi="Times New Roman"/>
+          <w:b w:val="false"/>
+          <w:bCs w:val="false"/>
+          <w:sz w:val="28"/>
+          <w:szCs w:val="28"/>
+          <w:lang w:eastAsia="ru-RU"/>
+        </w:rPr>
+      </w:r>
+    </w:p>
+    <w:p>
+      <w:pPr>
+        <w:pStyle w:val="Normal"/>
+        <w:spacing w:lineRule="auto" w:line="276" w:before="0" w:after="0"/>
+        <w:jc w:val="both"/>
+        <w:rPr>
+          <w:rFonts w:ascii="Times New Roman" w:hAnsi="Times New Roman" w:eastAsia="Times New Roman" w:cs="Times New Roman"/>
+          <w:b w:val="false"/>
+          <w:b w:val="false"/>
+          <w:bCs w:val="false"/>
+          <w:sz w:val="28"/>
+          <w:szCs w:val="28"/>
+          <w:lang w:eastAsia="ru-RU"/>
+        </w:rPr>
+      </w:pPr>
+      <w:r>
+        <w:rPr>
+          <w:rFonts w:eastAsia="Times New Roman" w:cs="Times New Roman" w:ascii="Times New Roman" w:hAnsi="Times New Roman"/>
+          <w:b w:val="false"/>
+          <w:bCs w:val="false"/>
+          <w:sz w:val="28"/>
+          <w:szCs w:val="28"/>
+          <w:lang w:eastAsia="ru-RU"/>
+        </w:rPr>
+      </w:r>
+    </w:p>
+    <w:p>
+      <w:pPr>
+        <w:pStyle w:val="Normal"/>
+        <w:spacing w:lineRule="auto" w:line="276" w:before="0" w:after="0"/>
+        <w:jc w:val="both"/>
+        <w:rPr>
+          <w:rFonts w:ascii="Times New Roman" w:hAnsi="Times New Roman" w:eastAsia="Times New Roman" w:cs="Times New Roman"/>
+          <w:b w:val="false"/>
+          <w:b w:val="false"/>
+          <w:bCs w:val="false"/>
+          <w:sz w:val="28"/>
+          <w:szCs w:val="28"/>
+          <w:lang w:eastAsia="ru-RU"/>
+        </w:rPr>
+      </w:pPr>
+      <w:r>
+        <w:rPr>
+          <w:rFonts w:eastAsia="Times New Roman" w:cs="Times New Roman" w:ascii="Times New Roman" w:hAnsi="Times New Roman"/>
+          <w:b w:val="false"/>
+          <w:bCs w:val="false"/>
+          <w:sz w:val="28"/>
+          <w:szCs w:val="28"/>
+          <w:lang w:eastAsia="ru-RU"/>
+        </w:rPr>
+      </w:r>
+    </w:p>
+    <w:p>
+      <w:pPr>
+        <w:pStyle w:val="Normal"/>
+        <w:spacing w:lineRule="auto" w:line="276" w:before="0" w:after="0"/>
+        <w:jc w:val="both"/>
+        <w:rPr>
+          <w:rFonts w:ascii="Times New Roman" w:hAnsi="Times New Roman" w:eastAsia="Times New Roman" w:cs="Times New Roman"/>
+          <w:b w:val="false"/>
+          <w:b w:val="false"/>
+          <w:bCs w:val="false"/>
+          <w:sz w:val="28"/>
+          <w:szCs w:val="28"/>
+          <w:lang w:eastAsia="ru-RU"/>
+        </w:rPr>
+      </w:pPr>
+      <w:r>
+        <w:rPr>
+          <w:rFonts w:eastAsia="Times New Roman" w:cs="Times New Roman" w:ascii="Times New Roman" w:hAnsi="Times New Roman"/>
+          <w:b w:val="false"/>
+          <w:bCs w:val="false"/>
+          <w:sz w:val="28"/>
+          <w:szCs w:val="28"/>
+          <w:lang w:eastAsia="ru-RU"/>
+        </w:rPr>
+      </w:r>
+    </w:p>
+    <w:p>
+      <w:pPr>
+        <w:pStyle w:val="Normal"/>
+        <w:spacing w:lineRule="auto" w:line="276" w:before="0" w:after="0"/>
+        <w:jc w:val="both"/>
+        <w:rPr>
+          <w:rFonts w:ascii="Times New Roman" w:hAnsi="Times New Roman" w:eastAsia="Times New Roman" w:cs="Times New Roman"/>
+          <w:b w:val="false"/>
+          <w:b w:val="false"/>
+          <w:bCs w:val="false"/>
+          <w:sz w:val="28"/>
+          <w:szCs w:val="28"/>
+          <w:lang w:eastAsia="ru-RU"/>
+        </w:rPr>
+      </w:pPr>
+      <w:r>
+        <w:rPr>
+          <w:rFonts w:eastAsia="Times New Roman" w:cs="Times New Roman" w:ascii="Times New Roman" w:hAnsi="Times New Roman"/>
+          <w:b w:val="false"/>
+          <w:bCs w:val="false"/>
+          <w:sz w:val="28"/>
+          <w:szCs w:val="28"/>
+          <w:lang w:eastAsia="ru-RU"/>
+        </w:rPr>
+      </w:r>
+    </w:p>
+    <w:p>
+      <w:pPr>
+        <w:pStyle w:val="Normal"/>
+        <w:spacing w:lineRule="auto" w:line="276" w:before="0" w:after="0"/>
+        <w:jc w:val="both"/>
+        <w:rPr>
+          <w:rFonts w:ascii="Times New Roman" w:hAnsi="Times New Roman" w:eastAsia="Times New Roman" w:cs="Times New Roman"/>
+          <w:b w:val="false"/>
+          <w:b w:val="false"/>
+          <w:bCs w:val="false"/>
+          <w:sz w:val="28"/>
+          <w:szCs w:val="28"/>
+          <w:lang w:eastAsia="ru-RU"/>
+        </w:rPr>
+      </w:pPr>
+      <w:r>
+        <w:rPr>
+          <w:rFonts w:eastAsia="Times New Roman" w:cs="Times New Roman" w:ascii="Times New Roman" w:hAnsi="Times New Roman"/>
+          <w:b w:val="false"/>
+          <w:bCs w:val="false"/>
+          <w:sz w:val="28"/>
+          <w:szCs w:val="28"/>
+          <w:lang w:eastAsia="ru-RU"/>
+        </w:rPr>
+      </w:r>
+    </w:p>
+    <w:p>
+      <w:pPr>
+        <w:pStyle w:val="Normal"/>
+        <w:spacing w:lineRule="auto" w:line="276" w:before="0" w:after="0"/>
+        <w:jc w:val="both"/>
+        <w:rPr>
+          <w:rFonts w:ascii="Times New Roman" w:hAnsi="Times New Roman" w:eastAsia="Times New Roman" w:cs="Times New Roman"/>
+          <w:b w:val="false"/>
+          <w:b w:val="false"/>
+          <w:bCs w:val="false"/>
+          <w:sz w:val="28"/>
+          <w:szCs w:val="28"/>
+          <w:lang w:eastAsia="ru-RU"/>
+        </w:rPr>
+      </w:pPr>
+      <w:r>
+        <w:rPr>
+          <w:rFonts w:eastAsia="Times New Roman" w:cs="Times New Roman" w:ascii="Times New Roman" w:hAnsi="Times New Roman"/>
+          <w:b w:val="false"/>
+          <w:bCs w:val="false"/>
+          <w:sz w:val="28"/>
+          <w:szCs w:val="28"/>
+          <w:lang w:eastAsia="ru-RU"/>
+        </w:rPr>
+      </w:r>
+    </w:p>
+    <w:p>
+      <w:pPr>
+        <w:pStyle w:val="Normal"/>
+        <w:spacing w:lineRule="auto" w:line="276" w:before="0" w:after="0"/>
+        <w:jc w:val="both"/>
+        <w:rPr>
+          <w:rFonts w:ascii="Times New Roman" w:hAnsi="Times New Roman" w:eastAsia="Times New Roman" w:cs="Times New Roman"/>
+          <w:b w:val="false"/>
+          <w:b w:val="false"/>
+          <w:bCs w:val="false"/>
+          <w:sz w:val="28"/>
+          <w:szCs w:val="28"/>
+          <w:lang w:eastAsia="ru-RU"/>
+        </w:rPr>
+      </w:pPr>
+      <w:r>
+        <w:rPr>
+          <w:rFonts w:eastAsia="Times New Roman" w:cs="Times New Roman" w:ascii="Times New Roman" w:hAnsi="Times New Roman"/>
+          <w:b w:val="false"/>
+          <w:bCs w:val="false"/>
+          <w:sz w:val="28"/>
+          <w:szCs w:val="28"/>
+          <w:lang w:eastAsia="ru-RU"/>
+        </w:rPr>
+        <w:t>Набран</w:t>
+      </w:r>
+      <w:r>
+        <w:rPr>
+          <w:rFonts w:eastAsia="Times New Roman" w:cs="Times New Roman" w:ascii="Times New Roman" w:hAnsi="Times New Roman"/>
+          <w:b w:val="false"/>
+          <w:bCs w:val="false"/>
+          <w:sz w:val="28"/>
+          <w:szCs w:val="28"/>
+          <w:lang w:eastAsia="ru-RU"/>
+        </w:rPr>
+        <w:t>ы</w:t>
+      </w:r>
+      <w:r>
+        <w:rPr>
+          <w:rFonts w:eastAsia="Times New Roman" w:cs="Times New Roman" w:ascii="Times New Roman" w:hAnsi="Times New Roman"/>
+          <w:b w:val="false"/>
+          <w:bCs w:val="false"/>
+          <w:sz w:val="28"/>
+          <w:szCs w:val="28"/>
+          <w:lang w:eastAsia="ru-RU"/>
+        </w:rPr>
+        <w:t xml:space="preserve"> </w:t>
+      </w:r>
+      <w:r>
+        <w:rPr>
+          <w:rFonts w:eastAsia="Times New Roman" w:cs="Times New Roman" w:ascii="Times New Roman" w:hAnsi="Times New Roman"/>
+          <w:b w:val="false"/>
+          <w:bCs w:val="false"/>
+          <w:sz w:val="28"/>
+          <w:szCs w:val="28"/>
+          <w:lang w:eastAsia="ru-RU"/>
+        </w:rPr>
+        <w:t xml:space="preserve">обе </w:t>
+      </w:r>
+      <w:r>
+        <w:rPr>
+          <w:rFonts w:eastAsia="Times New Roman" w:cs="Times New Roman" w:ascii="Times New Roman" w:hAnsi="Times New Roman"/>
+          <w:b w:val="false"/>
+          <w:bCs w:val="false"/>
+          <w:sz w:val="28"/>
+          <w:szCs w:val="28"/>
+          <w:lang w:eastAsia="ru-RU"/>
+        </w:rPr>
+        <w:t>комбинаци</w:t>
+      </w:r>
+      <w:r>
+        <w:rPr>
+          <w:rFonts w:eastAsia="Times New Roman" w:cs="Times New Roman" w:ascii="Times New Roman" w:hAnsi="Times New Roman"/>
+          <w:b w:val="false"/>
+          <w:bCs w:val="false"/>
+          <w:sz w:val="28"/>
+          <w:szCs w:val="28"/>
+          <w:lang w:eastAsia="ru-RU"/>
+        </w:rPr>
+        <w:t>и</w:t>
+      </w:r>
+      <w:r>
+        <w:rPr>
+          <w:rFonts w:eastAsia="Times New Roman" w:cs="Times New Roman" w:ascii="Times New Roman" w:hAnsi="Times New Roman"/>
+          <w:b w:val="false"/>
+          <w:bCs w:val="false"/>
+          <w:sz w:val="28"/>
+          <w:szCs w:val="28"/>
+          <w:lang w:eastAsia="ru-RU"/>
+        </w:rPr>
+        <w:t>:</w:t>
+      </w:r>
+    </w:p>
+    <w:p>
+      <w:pPr>
+        <w:pStyle w:val="Normal"/>
+        <w:spacing w:lineRule="auto" w:line="276" w:before="0" w:after="0"/>
+        <w:jc w:val="both"/>
+        <w:rPr>
+          <w:rFonts w:ascii="Times New Roman" w:hAnsi="Times New Roman" w:eastAsia="Times New Roman" w:cs="Times New Roman"/>
+          <w:b w:val="false"/>
+          <w:b w:val="false"/>
+          <w:bCs w:val="false"/>
+          <w:sz w:val="28"/>
+          <w:szCs w:val="28"/>
+          <w:lang w:eastAsia="ru-RU"/>
+        </w:rPr>
+      </w:pPr>
+      <w:r>
+        <w:rPr>
+          <w:rFonts w:eastAsia="Times New Roman" w:cs="Times New Roman" w:ascii="Times New Roman" w:hAnsi="Times New Roman"/>
+          <w:b w:val="false"/>
+          <w:bCs w:val="false"/>
+          <w:sz w:val="28"/>
+          <w:szCs w:val="28"/>
+          <w:lang w:eastAsia="ru-RU"/>
+        </w:rPr>
+        <w:drawing>
+          <wp:anchor behindDoc="0" distT="0" distB="0" distL="0" distR="0" simplePos="0" locked="0" layoutInCell="1" allowOverlap="1" relativeHeight="29">
+            <wp:simplePos x="0" y="0"/>
+            <wp:positionH relativeFrom="column">
+              <wp:align>left</wp:align>
+            </wp:positionH>
+            <wp:positionV relativeFrom="paragraph">
+              <wp:posOffset>635</wp:posOffset>
+            </wp:positionV>
+            <wp:extent cx="5011420" cy="3402965"/>
+            <wp:effectExtent l="0" t="0" r="0" b="0"/>
+            <wp:wrapSquare wrapText="largest"/>
+            <wp:docPr id="30" name="Изображение18" descr=""/>
+            <wp:cNvGraphicFramePr>
+              <a:graphicFrameLocks xmlns:a="http://schemas.openxmlformats.org/drawingml/2006/main" noChangeAspect="1"/>
+            </wp:cNvGraphicFramePr>
+            <a:graphic xmlns:a="http://schemas.openxmlformats.org/drawingml/2006/main">
+              <a:graphicData uri="http://schemas.openxmlformats.org/drawingml/2006/picture">
+                <pic:pic xmlns:pic="http://schemas.openxmlformats.org/drawingml/2006/picture">
+                  <pic:nvPicPr>
+                    <pic:cNvPr id="30" name="Изображение18" descr=""/>
+                    <pic:cNvPicPr>
+                      <a:picLocks noChangeAspect="1" noChangeArrowheads="1"/>
+                    </pic:cNvPicPr>
+                  </pic:nvPicPr>
+                  <pic:blipFill>
+                    <a:blip r:embed="rId30"/>
+                    <a:stretch>
+                      <a:fillRect/>
+                    </a:stretch>
+                  </pic:blipFill>
+                  <pic:spPr bwMode="auto">
+                    <a:xfrm>
+                      <a:off x="0" y="0"/>
+                      <a:ext cx="5011420" cy="3402965"/>
                     </a:xfrm>
                     <a:prstGeom prst="rect">
                       <a:avLst/>
@@ -7315,6 +7236,255 @@
     </w:sectPr>
   </w:body>
 </w:document>
+</file>
+
+<file path=word/numbering.xml><?xml version="1.0" encoding="utf-8"?>
+<w:numbering xmlns:w="http://schemas.openxmlformats.org/wordprocessingml/2006/main" xmlns:o="urn:schemas-microsoft-com:office:office" xmlns:r="http://schemas.openxmlformats.org/officeDocument/2006/relationships" xmlns:v="urn:schemas-microsoft-com:vml">
+  <w:abstractNum w:abstractNumId="1">
+    <w:lvl w:ilvl="0">
+      <w:start w:val="1"/>
+      <w:numFmt w:val="none"/>
+      <w:suff w:val="nothing"/>
+      <w:lvlText w:val=""/>
+      <w:lvlJc w:val="left"/>
+      <w:pPr>
+        <w:ind w:left="0" w:hanging="0"/>
+      </w:pPr>
+    </w:lvl>
+    <w:lvl w:ilvl="1">
+      <w:start w:val="1"/>
+      <w:numFmt w:val="none"/>
+      <w:suff w:val="nothing"/>
+      <w:lvlText w:val=""/>
+      <w:lvlJc w:val="left"/>
+      <w:pPr>
+        <w:ind w:left="0" w:hanging="0"/>
+      </w:pPr>
+    </w:lvl>
+    <w:lvl w:ilvl="2">
+      <w:start w:val="1"/>
+      <w:numFmt w:val="none"/>
+      <w:suff w:val="nothing"/>
+      <w:lvlText w:val=""/>
+      <w:lvlJc w:val="left"/>
+      <w:pPr>
+        <w:ind w:left="0" w:hanging="0"/>
+      </w:pPr>
+    </w:lvl>
+    <w:lvl w:ilvl="3">
+      <w:start w:val="1"/>
+      <w:numFmt w:val="none"/>
+      <w:suff w:val="nothing"/>
+      <w:lvlText w:val=""/>
+      <w:lvlJc w:val="left"/>
+      <w:pPr>
+        <w:ind w:left="0" w:hanging="0"/>
+      </w:pPr>
+    </w:lvl>
+    <w:lvl w:ilvl="4">
+      <w:start w:val="1"/>
+      <w:numFmt w:val="none"/>
+      <w:suff w:val="nothing"/>
+      <w:lvlText w:val=""/>
+      <w:lvlJc w:val="left"/>
+      <w:pPr>
+        <w:ind w:left="0" w:hanging="0"/>
+      </w:pPr>
+    </w:lvl>
+    <w:lvl w:ilvl="5">
+      <w:start w:val="1"/>
+      <w:numFmt w:val="none"/>
+      <w:suff w:val="nothing"/>
+      <w:lvlText w:val=""/>
+      <w:lvlJc w:val="left"/>
+      <w:pPr>
+        <w:ind w:left="0" w:hanging="0"/>
+      </w:pPr>
+    </w:lvl>
+    <w:lvl w:ilvl="6">
+      <w:start w:val="1"/>
+      <w:numFmt w:val="none"/>
+      <w:suff w:val="nothing"/>
+      <w:lvlText w:val=""/>
+      <w:lvlJc w:val="left"/>
+      <w:pPr>
+        <w:ind w:left="0" w:hanging="0"/>
+      </w:pPr>
+    </w:lvl>
+    <w:lvl w:ilvl="7">
+      <w:start w:val="1"/>
+      <w:numFmt w:val="none"/>
+      <w:suff w:val="nothing"/>
+      <w:lvlText w:val=""/>
+      <w:lvlJc w:val="left"/>
+      <w:pPr>
+        <w:ind w:left="0" w:hanging="0"/>
+      </w:pPr>
+    </w:lvl>
+    <w:lvl w:ilvl="8">
+      <w:start w:val="1"/>
+      <w:numFmt w:val="none"/>
+      <w:suff w:val="nothing"/>
+      <w:lvlText w:val=""/>
+      <w:lvlJc w:val="left"/>
+      <w:pPr>
+        <w:ind w:left="0" w:hanging="0"/>
+      </w:pPr>
+    </w:lvl>
+  </w:abstractNum>
+  <w:abstractNum w:abstractNumId="2">
+    <w:lvl w:ilvl="0">
+      <w:start w:val="1"/>
+      <w:numFmt w:val="bullet"/>
+      <w:lvlText w:val=""/>
+      <w:lvlJc w:val="left"/>
+      <w:pPr>
+        <w:tabs>
+          <w:tab w:val="num" w:pos="720"/>
+        </w:tabs>
+        <w:ind w:left="720" w:hanging="360"/>
+      </w:pPr>
+      <w:rPr>
+        <w:rFonts w:ascii="Symbol" w:hAnsi="Symbol" w:cs="Symbol" w:hint="default"/>
+        <w:rFonts w:cs="OpenSymbol"/>
+      </w:rPr>
+    </w:lvl>
+    <w:lvl w:ilvl="1">
+      <w:start w:val="1"/>
+      <w:numFmt w:val="bullet"/>
+      <w:lvlText w:val="◦"/>
+      <w:lvlJc w:val="left"/>
+      <w:pPr>
+        <w:tabs>
+          <w:tab w:val="num" w:pos="1080"/>
+        </w:tabs>
+        <w:ind w:left="1080" w:hanging="360"/>
+      </w:pPr>
+      <w:rPr>
+        <w:rFonts w:ascii="OpenSymbol" w:hAnsi="OpenSymbol" w:cs="OpenSymbol" w:hint="default"/>
+        <w:rFonts w:cs="OpenSymbol"/>
+      </w:rPr>
+    </w:lvl>
+    <w:lvl w:ilvl="2">
+      <w:start w:val="1"/>
+      <w:numFmt w:val="bullet"/>
+      <w:lvlText w:val="▪"/>
+      <w:lvlJc w:val="left"/>
+      <w:pPr>
+        <w:tabs>
+          <w:tab w:val="num" w:pos="1440"/>
+        </w:tabs>
+        <w:ind w:left="1440" w:hanging="360"/>
+      </w:pPr>
+      <w:rPr>
+        <w:rFonts w:ascii="OpenSymbol" w:hAnsi="OpenSymbol" w:cs="OpenSymbol" w:hint="default"/>
+        <w:rFonts w:cs="OpenSymbol"/>
+      </w:rPr>
+    </w:lvl>
+    <w:lvl w:ilvl="3">
+      <w:start w:val="1"/>
+      <w:numFmt w:val="bullet"/>
+      <w:lvlText w:val=""/>
+      <w:lvlJc w:val="left"/>
+      <w:pPr>
+        <w:tabs>
+          <w:tab w:val="num" w:pos="1800"/>
+        </w:tabs>
+        <w:ind w:left="1800" w:hanging="360"/>
+      </w:pPr>
+      <w:rPr>
+        <w:rFonts w:ascii="Symbol" w:hAnsi="Symbol" w:cs="Symbol" w:hint="default"/>
+        <w:rFonts w:cs="OpenSymbol"/>
+      </w:rPr>
+    </w:lvl>
+    <w:lvl w:ilvl="4">
+      <w:start w:val="1"/>
+      <w:numFmt w:val="bullet"/>
+      <w:lvlText w:val="◦"/>
+      <w:lvlJc w:val="left"/>
+      <w:pPr>
+        <w:tabs>
+          <w:tab w:val="num" w:pos="2160"/>
+        </w:tabs>
+        <w:ind w:left="2160" w:hanging="360"/>
+      </w:pPr>
+      <w:rPr>
+        <w:rFonts w:ascii="OpenSymbol" w:hAnsi="OpenSymbol" w:cs="OpenSymbol" w:hint="default"/>
+        <w:rFonts w:cs="OpenSymbol"/>
+      </w:rPr>
+    </w:lvl>
+    <w:lvl w:ilvl="5">
+      <w:start w:val="1"/>
+      <w:numFmt w:val="bullet"/>
+      <w:lvlText w:val="▪"/>
+      <w:lvlJc w:val="left"/>
+      <w:pPr>
+        <w:tabs>
+          <w:tab w:val="num" w:pos="2520"/>
+        </w:tabs>
+        <w:ind w:left="2520" w:hanging="360"/>
+      </w:pPr>
+      <w:rPr>
+        <w:rFonts w:ascii="OpenSymbol" w:hAnsi="OpenSymbol" w:cs="OpenSymbol" w:hint="default"/>
+        <w:rFonts w:cs="OpenSymbol"/>
+      </w:rPr>
+    </w:lvl>
+    <w:lvl w:ilvl="6">
+      <w:start w:val="1"/>
+      <w:numFmt w:val="bullet"/>
+      <w:lvlText w:val=""/>
+      <w:lvlJc w:val="left"/>
+      <w:pPr>
+        <w:tabs>
+          <w:tab w:val="num" w:pos="2880"/>
+        </w:tabs>
+        <w:ind w:left="2880" w:hanging="360"/>
+      </w:pPr>
+      <w:rPr>
+        <w:rFonts w:ascii="Symbol" w:hAnsi="Symbol" w:cs="Symbol" w:hint="default"/>
+        <w:rFonts w:cs="OpenSymbol"/>
+      </w:rPr>
+    </w:lvl>
+    <w:lvl w:ilvl="7">
+      <w:start w:val="1"/>
+      <w:numFmt w:val="bullet"/>
+      <w:lvlText w:val="◦"/>
+      <w:lvlJc w:val="left"/>
+      <w:pPr>
+        <w:tabs>
+          <w:tab w:val="num" w:pos="3240"/>
+        </w:tabs>
+        <w:ind w:left="3240" w:hanging="360"/>
+      </w:pPr>
+      <w:rPr>
+        <w:rFonts w:ascii="OpenSymbol" w:hAnsi="OpenSymbol" w:cs="OpenSymbol" w:hint="default"/>
+        <w:rFonts w:cs="OpenSymbol"/>
+      </w:rPr>
+    </w:lvl>
+    <w:lvl w:ilvl="8">
+      <w:start w:val="1"/>
+      <w:numFmt w:val="bullet"/>
+      <w:lvlText w:val="▪"/>
+      <w:lvlJc w:val="left"/>
+      <w:pPr>
+        <w:tabs>
+          <w:tab w:val="num" w:pos="3600"/>
+        </w:tabs>
+        <w:ind w:left="3600" w:hanging="360"/>
+      </w:pPr>
+      <w:rPr>
+        <w:rFonts w:ascii="OpenSymbol" w:hAnsi="OpenSymbol" w:cs="OpenSymbol" w:hint="default"/>
+        <w:rFonts w:cs="OpenSymbol"/>
+      </w:rPr>
+    </w:lvl>
+  </w:abstractNum>
+  <w:num w:numId="1">
+    <w:abstractNumId w:val="1"/>
+  </w:num>
+  <w:num w:numId="2">
+    <w:abstractNumId w:val="2"/>
+  </w:num>
+</w:numbering>
 </file>
 
 <file path=word/styles.xml><?xml version="1.0" encoding="utf-8"?>
@@ -7345,7 +7515,7 @@
       <w:jc w:val="left"/>
     </w:pPr>
     <w:rPr>
-      <w:rFonts w:ascii="Calibri" w:hAnsi="Calibri" w:eastAsia="Calibri"/>
+      <w:rFonts w:ascii="Calibri" w:hAnsi="Calibri" w:eastAsia="Calibri" w:cs="DejaVu Sans"/>
       <w:color w:val="auto"/>
       <w:kern w:val="0"/>
       <w:sz w:val="22"/>
@@ -7563,10 +7733,17 @@
       <w:rFonts w:cs="Courier New"/>
     </w:rPr>
   </w:style>
-  <w:style w:type="paragraph" w:styleId="Style17">
+  <w:style w:type="character" w:styleId="Style17">
+    <w:name w:val="Маркеры списка"/>
+    <w:qFormat/>
+    <w:rPr>
+      <w:rFonts w:ascii="OpenSymbol" w:hAnsi="OpenSymbol" w:eastAsia="OpenSymbol" w:cs="OpenSymbol"/>
+    </w:rPr>
+  </w:style>
+  <w:style w:type="paragraph" w:styleId="Style18">
     <w:name w:val="Заголовок"/>
     <w:basedOn w:val="Normal"/>
-    <w:next w:val="Style18"/>
+    <w:next w:val="Style19"/>
     <w:qFormat/>
     <w:pPr>
       <w:keepNext w:val="true"/>
@@ -7578,7 +7755,7 @@
       <w:szCs w:val="28"/>
     </w:rPr>
   </w:style>
-  <w:style w:type="paragraph" w:styleId="Style18">
+  <w:style w:type="paragraph" w:styleId="Style19">
     <w:name w:val="Body Text"/>
     <w:basedOn w:val="Normal"/>
     <w:pPr>
@@ -7586,15 +7763,15 @@
     </w:pPr>
     <w:rPr/>
   </w:style>
-  <w:style w:type="paragraph" w:styleId="Style19">
+  <w:style w:type="paragraph" w:styleId="Style20">
     <w:name w:val="List"/>
-    <w:basedOn w:val="Style18"/>
+    <w:basedOn w:val="Style19"/>
     <w:pPr/>
     <w:rPr>
       <w:rFonts w:cs="Lohit Devanagari"/>
     </w:rPr>
   </w:style>
-  <w:style w:type="paragraph" w:styleId="Style20">
+  <w:style w:type="paragraph" w:styleId="Style21">
     <w:name w:val="Caption"/>
     <w:basedOn w:val="Normal"/>
     <w:qFormat/>
@@ -7610,7 +7787,7 @@
       <w:szCs w:val="24"/>
     </w:rPr>
   </w:style>
-  <w:style w:type="paragraph" w:styleId="Style21">
+  <w:style w:type="paragraph" w:styleId="Style22">
     <w:name w:val="Указатель"/>
     <w:basedOn w:val="Normal"/>
     <w:qFormat/>
@@ -7700,7 +7877,7 @@
       <w:szCs w:val="18"/>
     </w:rPr>
   </w:style>
-  <w:style w:type="paragraph" w:styleId="Style22">
+  <w:style w:type="paragraph" w:styleId="Style23">
     <w:name w:val="Содержимое таблицы"/>
     <w:basedOn w:val="Normal"/>
     <w:qFormat/>

--- a/lab_04/report.docx
+++ b/lab_04/report.docx
@@ -2519,17 +2519,17 @@
           <w:lang w:eastAsia="ru-RU"/>
         </w:rPr>
         <w:drawing>
-          <wp:anchor behindDoc="0" distT="0" distB="0" distL="0" distR="0" simplePos="0" locked="0" layoutInCell="1" allowOverlap="1" relativeHeight="6">
+          <wp:anchor behindDoc="0" distT="0" distB="0" distL="0" distR="0" simplePos="0" locked="0" layoutInCell="1" allowOverlap="1" relativeHeight="12">
             <wp:simplePos x="0" y="0"/>
             <wp:positionH relativeFrom="column">
-              <wp:posOffset>86995</wp:posOffset>
+              <wp:align>center</wp:align>
             </wp:positionH>
             <wp:positionV relativeFrom="paragraph">
-              <wp:posOffset>-5715</wp:posOffset>
+              <wp:posOffset>635</wp:posOffset>
             </wp:positionV>
-            <wp:extent cx="6271895" cy="5325745"/>
+            <wp:extent cx="6162675" cy="5233035"/>
             <wp:effectExtent l="0" t="0" r="0" b="0"/>
-            <wp:wrapSquare wrapText="largest"/>
+            <wp:wrapTopAndBottom/>
             <wp:docPr id="5" name="Изображение3" descr=""/>
             <wp:cNvGraphicFramePr>
               <a:graphicFrameLocks xmlns:a="http://schemas.openxmlformats.org/drawingml/2006/main" noChangeAspect="1"/>
@@ -2552,7 +2552,7 @@
                   <pic:spPr bwMode="auto">
                     <a:xfrm>
                       <a:off x="0" y="0"/>
-                      <a:ext cx="6271895" cy="5325745"/>
+                      <a:ext cx="6162675" cy="5233035"/>
                     </a:xfrm>
                     <a:prstGeom prst="rect">
                       <a:avLst/>
@@ -2642,7 +2642,7 @@
           <w:lang w:eastAsia="ru-RU"/>
         </w:rPr>
         <w:drawing>
-          <wp:anchor behindDoc="0" distT="0" distB="0" distL="0" distR="0" simplePos="0" locked="0" layoutInCell="1" allowOverlap="1" relativeHeight="7">
+          <wp:anchor behindDoc="0" distT="0" distB="0" distL="0" distR="0" simplePos="0" locked="0" layoutInCell="1" allowOverlap="1" relativeHeight="13">
             <wp:simplePos x="0" y="0"/>
             <wp:positionH relativeFrom="column">
               <wp:align>left</wp:align>
@@ -2650,9 +2650,9 @@
             <wp:positionV relativeFrom="paragraph">
               <wp:posOffset>635</wp:posOffset>
             </wp:positionV>
-            <wp:extent cx="3938905" cy="2501265"/>
+            <wp:extent cx="4739640" cy="3757295"/>
             <wp:effectExtent l="0" t="0" r="0" b="0"/>
-            <wp:wrapSquare wrapText="largest"/>
+            <wp:wrapTopAndBottom/>
             <wp:docPr id="6" name="Изображение4" descr=""/>
             <wp:cNvGraphicFramePr>
               <a:graphicFrameLocks xmlns:a="http://schemas.openxmlformats.org/drawingml/2006/main" noChangeAspect="1"/>
@@ -2675,7 +2675,7 @@
                   <pic:spPr bwMode="auto">
                     <a:xfrm>
                       <a:off x="0" y="0"/>
-                      <a:ext cx="3938905" cy="2501265"/>
+                      <a:ext cx="4739640" cy="3757295"/>
                     </a:xfrm>
                     <a:prstGeom prst="rect">
                       <a:avLst/>
@@ -2738,268 +2738,8 @@
           <w:szCs w:val="28"/>
           <w:lang w:eastAsia="ru-RU"/>
         </w:rPr>
-      </w:r>
-    </w:p>
-    <w:p>
-      <w:pPr>
-        <w:pStyle w:val="Normal"/>
-        <w:spacing w:lineRule="auto" w:line="276" w:before="0" w:after="0"/>
-        <w:jc w:val="both"/>
-        <w:rPr>
-          <w:rFonts w:ascii="Times New Roman" w:hAnsi="Times New Roman" w:eastAsia="Times New Roman" w:cs="Times New Roman"/>
-          <w:b w:val="false"/>
-          <w:b w:val="false"/>
-          <w:bCs w:val="false"/>
-          <w:sz w:val="28"/>
-          <w:szCs w:val="28"/>
-          <w:lang w:eastAsia="ru-RU"/>
-        </w:rPr>
-      </w:pPr>
-      <w:r>
-        <w:rPr>
-          <w:rFonts w:eastAsia="Times New Roman" w:cs="Times New Roman" w:ascii="Times New Roman" w:hAnsi="Times New Roman"/>
-          <w:b w:val="false"/>
-          <w:bCs w:val="false"/>
-          <w:sz w:val="28"/>
-          <w:szCs w:val="28"/>
-          <w:lang w:eastAsia="ru-RU"/>
-        </w:rPr>
-      </w:r>
-    </w:p>
-    <w:p>
-      <w:pPr>
-        <w:pStyle w:val="Normal"/>
-        <w:spacing w:lineRule="auto" w:line="276" w:before="0" w:after="0"/>
-        <w:jc w:val="both"/>
-        <w:rPr>
-          <w:rFonts w:ascii="Times New Roman" w:hAnsi="Times New Roman" w:eastAsia="Times New Roman" w:cs="Times New Roman"/>
-          <w:b w:val="false"/>
-          <w:b w:val="false"/>
-          <w:bCs w:val="false"/>
-          <w:sz w:val="28"/>
-          <w:szCs w:val="28"/>
-          <w:lang w:eastAsia="ru-RU"/>
-        </w:rPr>
-      </w:pPr>
-      <w:r>
-        <w:rPr>
-          <w:rFonts w:eastAsia="Times New Roman" w:cs="Times New Roman" w:ascii="Times New Roman" w:hAnsi="Times New Roman"/>
-          <w:b w:val="false"/>
-          <w:bCs w:val="false"/>
-          <w:sz w:val="28"/>
-          <w:szCs w:val="28"/>
-          <w:lang w:eastAsia="ru-RU"/>
-        </w:rPr>
-      </w:r>
-    </w:p>
-    <w:p>
-      <w:pPr>
-        <w:pStyle w:val="Normal"/>
-        <w:spacing w:lineRule="auto" w:line="276" w:before="0" w:after="0"/>
-        <w:jc w:val="both"/>
-        <w:rPr>
-          <w:rFonts w:ascii="Times New Roman" w:hAnsi="Times New Roman" w:eastAsia="Times New Roman" w:cs="Times New Roman"/>
-          <w:b w:val="false"/>
-          <w:b w:val="false"/>
-          <w:bCs w:val="false"/>
-          <w:sz w:val="28"/>
-          <w:szCs w:val="28"/>
-          <w:lang w:eastAsia="ru-RU"/>
-        </w:rPr>
-      </w:pPr>
-      <w:r>
-        <w:rPr>
-          <w:rFonts w:eastAsia="Times New Roman" w:cs="Times New Roman" w:ascii="Times New Roman" w:hAnsi="Times New Roman"/>
-          <w:b w:val="false"/>
-          <w:bCs w:val="false"/>
-          <w:sz w:val="28"/>
-          <w:szCs w:val="28"/>
-          <w:lang w:eastAsia="ru-RU"/>
-        </w:rPr>
-      </w:r>
-    </w:p>
-    <w:p>
-      <w:pPr>
-        <w:pStyle w:val="Normal"/>
-        <w:spacing w:lineRule="auto" w:line="276" w:before="0" w:after="0"/>
-        <w:jc w:val="both"/>
-        <w:rPr>
-          <w:rFonts w:ascii="Times New Roman" w:hAnsi="Times New Roman" w:eastAsia="Times New Roman" w:cs="Times New Roman"/>
-          <w:b w:val="false"/>
-          <w:b w:val="false"/>
-          <w:bCs w:val="false"/>
-          <w:sz w:val="28"/>
-          <w:szCs w:val="28"/>
-          <w:lang w:eastAsia="ru-RU"/>
-        </w:rPr>
-      </w:pPr>
-      <w:r>
-        <w:rPr>
-          <w:rFonts w:eastAsia="Times New Roman" w:cs="Times New Roman" w:ascii="Times New Roman" w:hAnsi="Times New Roman"/>
-          <w:b w:val="false"/>
-          <w:bCs w:val="false"/>
-          <w:sz w:val="28"/>
-          <w:szCs w:val="28"/>
-          <w:lang w:eastAsia="ru-RU"/>
-        </w:rPr>
-      </w:r>
-    </w:p>
-    <w:p>
-      <w:pPr>
-        <w:pStyle w:val="Normal"/>
-        <w:spacing w:lineRule="auto" w:line="276" w:before="0" w:after="0"/>
-        <w:jc w:val="both"/>
-        <w:rPr>
-          <w:rFonts w:ascii="Times New Roman" w:hAnsi="Times New Roman" w:eastAsia="Times New Roman" w:cs="Times New Roman"/>
-          <w:b w:val="false"/>
-          <w:b w:val="false"/>
-          <w:bCs w:val="false"/>
-          <w:sz w:val="28"/>
-          <w:szCs w:val="28"/>
-          <w:lang w:eastAsia="ru-RU"/>
-        </w:rPr>
-      </w:pPr>
-      <w:r>
-        <w:rPr>
-          <w:rFonts w:eastAsia="Times New Roman" w:cs="Times New Roman" w:ascii="Times New Roman" w:hAnsi="Times New Roman"/>
-          <w:b w:val="false"/>
-          <w:bCs w:val="false"/>
-          <w:sz w:val="28"/>
-          <w:szCs w:val="28"/>
-          <w:lang w:eastAsia="ru-RU"/>
-        </w:rPr>
-      </w:r>
-    </w:p>
-    <w:p>
-      <w:pPr>
-        <w:pStyle w:val="Normal"/>
-        <w:spacing w:lineRule="auto" w:line="276" w:before="0" w:after="0"/>
-        <w:jc w:val="both"/>
-        <w:rPr>
-          <w:rFonts w:ascii="Times New Roman" w:hAnsi="Times New Roman" w:eastAsia="Times New Roman" w:cs="Times New Roman"/>
-          <w:b w:val="false"/>
-          <w:b w:val="false"/>
-          <w:bCs w:val="false"/>
-          <w:sz w:val="28"/>
-          <w:szCs w:val="28"/>
-          <w:lang w:eastAsia="ru-RU"/>
-        </w:rPr>
-      </w:pPr>
-      <w:r>
-        <w:rPr>
-          <w:rFonts w:eastAsia="Times New Roman" w:cs="Times New Roman" w:ascii="Times New Roman" w:hAnsi="Times New Roman"/>
-          <w:b w:val="false"/>
-          <w:bCs w:val="false"/>
-          <w:sz w:val="28"/>
-          <w:szCs w:val="28"/>
-          <w:lang w:eastAsia="ru-RU"/>
-        </w:rPr>
-      </w:r>
-    </w:p>
-    <w:p>
-      <w:pPr>
-        <w:pStyle w:val="Normal"/>
-        <w:spacing w:lineRule="auto" w:line="276" w:before="0" w:after="0"/>
-        <w:jc w:val="both"/>
-        <w:rPr>
-          <w:rFonts w:ascii="Times New Roman" w:hAnsi="Times New Roman" w:eastAsia="Times New Roman" w:cs="Times New Roman"/>
-          <w:b w:val="false"/>
-          <w:b w:val="false"/>
-          <w:bCs w:val="false"/>
-          <w:sz w:val="28"/>
-          <w:szCs w:val="28"/>
-          <w:lang w:eastAsia="ru-RU"/>
-        </w:rPr>
-      </w:pPr>
-      <w:r>
-        <w:rPr>
-          <w:rFonts w:eastAsia="Times New Roman" w:cs="Times New Roman" w:ascii="Times New Roman" w:hAnsi="Times New Roman"/>
-          <w:b w:val="false"/>
-          <w:bCs w:val="false"/>
-          <w:sz w:val="28"/>
-          <w:szCs w:val="28"/>
-          <w:lang w:eastAsia="ru-RU"/>
-        </w:rPr>
-      </w:r>
-    </w:p>
-    <w:p>
-      <w:pPr>
-        <w:pStyle w:val="Normal"/>
-        <w:spacing w:lineRule="auto" w:line="276" w:before="0" w:after="0"/>
-        <w:jc w:val="both"/>
-        <w:rPr>
-          <w:rFonts w:ascii="Times New Roman" w:hAnsi="Times New Roman" w:eastAsia="Times New Roman" w:cs="Times New Roman"/>
-          <w:b w:val="false"/>
-          <w:b w:val="false"/>
-          <w:bCs w:val="false"/>
-          <w:sz w:val="28"/>
-          <w:szCs w:val="28"/>
-          <w:lang w:eastAsia="ru-RU"/>
-        </w:rPr>
-      </w:pPr>
-      <w:r>
-        <w:rPr>
-          <w:rFonts w:eastAsia="Times New Roman" w:cs="Times New Roman" w:ascii="Times New Roman" w:hAnsi="Times New Roman"/>
-          <w:b w:val="false"/>
-          <w:bCs w:val="false"/>
-          <w:sz w:val="28"/>
-          <w:szCs w:val="28"/>
-          <w:lang w:eastAsia="ru-RU"/>
-        </w:rPr>
-      </w:r>
-    </w:p>
-    <w:p>
-      <w:pPr>
-        <w:pStyle w:val="Normal"/>
-        <w:spacing w:lineRule="auto" w:line="276" w:before="0" w:after="0"/>
-        <w:jc w:val="both"/>
-        <w:rPr>
-          <w:rFonts w:ascii="Times New Roman" w:hAnsi="Times New Roman" w:eastAsia="Times New Roman" w:cs="Times New Roman"/>
-          <w:b w:val="false"/>
-          <w:b w:val="false"/>
-          <w:bCs w:val="false"/>
-          <w:sz w:val="28"/>
-          <w:szCs w:val="28"/>
-          <w:lang w:eastAsia="ru-RU"/>
-        </w:rPr>
-      </w:pPr>
-      <w:r>
-        <w:rPr>
-          <w:rFonts w:eastAsia="Times New Roman" w:cs="Times New Roman" w:ascii="Times New Roman" w:hAnsi="Times New Roman"/>
-          <w:b w:val="false"/>
-          <w:bCs w:val="false"/>
-          <w:sz w:val="28"/>
-          <w:szCs w:val="28"/>
-          <w:lang w:eastAsia="ru-RU"/>
-        </w:rPr>
-      </w:r>
-    </w:p>
-    <w:p>
-      <w:pPr>
-        <w:pStyle w:val="Normal"/>
-        <w:spacing w:lineRule="auto" w:line="276" w:before="0" w:after="0"/>
-        <w:jc w:val="both"/>
-        <w:rPr>
-          <w:rFonts w:ascii="Times New Roman" w:hAnsi="Times New Roman" w:eastAsia="Times New Roman" w:cs="Times New Roman"/>
-          <w:b w:val="false"/>
-          <w:b w:val="false"/>
-          <w:bCs w:val="false"/>
-          <w:sz w:val="28"/>
-          <w:szCs w:val="28"/>
-          <w:lang w:eastAsia="ru-RU"/>
-        </w:rPr>
-      </w:pPr>
-      <w:r>
-        <w:rPr>
-          <w:rFonts w:eastAsia="Times New Roman" w:cs="Times New Roman" w:ascii="Times New Roman" w:hAnsi="Times New Roman"/>
-          <w:b w:val="false"/>
-          <w:bCs w:val="false"/>
-          <w:sz w:val="28"/>
-          <w:szCs w:val="28"/>
-          <w:lang w:eastAsia="ru-RU"/>
-        </w:rPr>
         <w:drawing>
-          <wp:anchor behindDoc="0" distT="0" distB="0" distL="0" distR="0" simplePos="0" locked="0" layoutInCell="1" allowOverlap="1" relativeHeight="8">
+          <wp:anchor behindDoc="0" distT="0" distB="0" distL="0" distR="0" simplePos="0" locked="0" layoutInCell="1" allowOverlap="1" relativeHeight="6">
             <wp:simplePos x="0" y="0"/>
             <wp:positionH relativeFrom="column">
               <wp:align>left</wp:align>
@@ -3358,18 +3098,18 @@
           <w:lang w:eastAsia="ru-RU"/>
         </w:rPr>
         <w:drawing>
-          <wp:anchor behindDoc="0" distT="0" distB="0" distL="0" distR="0" simplePos="0" locked="0" layoutInCell="1" allowOverlap="1" relativeHeight="9">
+          <wp:anchor behindDoc="0" distT="0" distB="0" distL="0" distR="0" simplePos="0" locked="0" layoutInCell="1" allowOverlap="1" relativeHeight="14">
             <wp:simplePos x="0" y="0"/>
             <wp:positionH relativeFrom="column">
-              <wp:posOffset>34290</wp:posOffset>
+              <wp:align>center</wp:align>
             </wp:positionH>
             <wp:positionV relativeFrom="paragraph">
-              <wp:posOffset>243840</wp:posOffset>
+              <wp:posOffset>635</wp:posOffset>
             </wp:positionV>
-            <wp:extent cx="5940425" cy="2707005"/>
+            <wp:extent cx="6050280" cy="5953760"/>
             <wp:effectExtent l="0" t="0" r="0" b="0"/>
             <wp:wrapTopAndBottom/>
-            <wp:docPr id="8" name="Изображение19" descr=""/>
+            <wp:docPr id="8" name="Изображение6" descr=""/>
             <wp:cNvGraphicFramePr>
               <a:graphicFrameLocks xmlns:a="http://schemas.openxmlformats.org/drawingml/2006/main" noChangeAspect="1"/>
             </wp:cNvGraphicFramePr>
@@ -3377,7 +3117,7 @@
               <a:graphicData uri="http://schemas.openxmlformats.org/drawingml/2006/picture">
                 <pic:pic xmlns:pic="http://schemas.openxmlformats.org/drawingml/2006/picture">
                   <pic:nvPicPr>
-                    <pic:cNvPr id="8" name="Изображение19" descr=""/>
+                    <pic:cNvPr id="8" name="Изображение6" descr=""/>
                     <pic:cNvPicPr>
                       <a:picLocks noChangeAspect="1" noChangeArrowheads="1"/>
                     </pic:cNvPicPr>
@@ -3391,78 +3131,7 @@
                   <pic:spPr bwMode="auto">
                     <a:xfrm>
                       <a:off x="0" y="0"/>
-                      <a:ext cx="5940425" cy="2707005"/>
-                    </a:xfrm>
-                    <a:prstGeom prst="rect">
-                      <a:avLst/>
-                    </a:prstGeom>
-                  </pic:spPr>
-                </pic:pic>
-              </a:graphicData>
-            </a:graphic>
-          </wp:anchor>
-        </w:drawing>
-      </w:r>
-    </w:p>
-    <w:p>
-      <w:pPr>
-        <w:pStyle w:val="Normal"/>
-        <w:spacing w:lineRule="auto" w:line="276" w:before="0" w:after="0"/>
-        <w:jc w:val="both"/>
-        <w:rPr>
-          <w:rFonts w:ascii="Times New Roman" w:hAnsi="Times New Roman" w:eastAsia="Times New Roman" w:cs="Times New Roman"/>
-          <w:b w:val="false"/>
-          <w:b w:val="false"/>
-          <w:bCs w:val="false"/>
-          <w:sz w:val="28"/>
-          <w:szCs w:val="28"/>
-          <w:lang w:eastAsia="ru-RU"/>
-        </w:rPr>
-      </w:pPr>
-      <w:r>
-        <w:rPr>
-          <w:rFonts w:eastAsia="Times New Roman" w:cs="Times New Roman" w:ascii="Times New Roman" w:hAnsi="Times New Roman"/>
-          <w:b w:val="false"/>
-          <w:bCs w:val="false"/>
-          <w:sz w:val="28"/>
-          <w:szCs w:val="28"/>
-          <w:lang w:eastAsia="ru-RU"/>
-        </w:rPr>
-        <w:drawing>
-          <wp:anchor behindDoc="0" distT="0" distB="0" distL="0" distR="0" simplePos="0" locked="0" layoutInCell="1" allowOverlap="1" relativeHeight="10">
-            <wp:simplePos x="0" y="0"/>
-            <wp:positionH relativeFrom="column">
-              <wp:posOffset>10795</wp:posOffset>
-            </wp:positionH>
-            <wp:positionV relativeFrom="paragraph">
-              <wp:posOffset>-69215</wp:posOffset>
-            </wp:positionV>
-            <wp:extent cx="5940425" cy="5844540"/>
-            <wp:effectExtent l="0" t="0" r="0" b="0"/>
-            <wp:wrapTopAndBottom/>
-            <wp:docPr id="9" name="Изображение6" descr=""/>
-            <wp:cNvGraphicFramePr>
-              <a:graphicFrameLocks xmlns:a="http://schemas.openxmlformats.org/drawingml/2006/main" noChangeAspect="1"/>
-            </wp:cNvGraphicFramePr>
-            <a:graphic xmlns:a="http://schemas.openxmlformats.org/drawingml/2006/main">
-              <a:graphicData uri="http://schemas.openxmlformats.org/drawingml/2006/picture">
-                <pic:pic xmlns:pic="http://schemas.openxmlformats.org/drawingml/2006/picture">
-                  <pic:nvPicPr>
-                    <pic:cNvPr id="9" name="Изображение6" descr=""/>
-                    <pic:cNvPicPr>
-                      <a:picLocks noChangeAspect="1" noChangeArrowheads="1"/>
-                    </pic:cNvPicPr>
-                  </pic:nvPicPr>
-                  <pic:blipFill>
-                    <a:blip r:embed="rId9"/>
-                    <a:stretch>
-                      <a:fillRect/>
-                    </a:stretch>
-                  </pic:blipFill>
-                  <pic:spPr bwMode="auto">
-                    <a:xfrm>
-                      <a:off x="0" y="0"/>
-                      <a:ext cx="5940425" cy="5844540"/>
+                      <a:ext cx="6050280" cy="5953760"/>
                     </a:xfrm>
                     <a:prstGeom prst="rect">
                       <a:avLst/>
@@ -3474,18 +3143,18 @@
           </wp:anchor>
         </w:drawing>
         <w:drawing>
-          <wp:anchor behindDoc="0" distT="0" distB="0" distL="0" distR="0" simplePos="0" locked="0" layoutInCell="1" allowOverlap="1" relativeHeight="11">
+          <wp:anchor behindDoc="0" distT="0" distB="0" distL="0" distR="0" simplePos="0" locked="0" layoutInCell="1" allowOverlap="1" relativeHeight="15">
             <wp:simplePos x="0" y="0"/>
             <wp:positionH relativeFrom="column">
-              <wp:posOffset>10795</wp:posOffset>
+              <wp:posOffset>-55245</wp:posOffset>
             </wp:positionH>
             <wp:positionV relativeFrom="paragraph">
-              <wp:posOffset>5774690</wp:posOffset>
+              <wp:posOffset>5953125</wp:posOffset>
             </wp:positionV>
-            <wp:extent cx="2584450" cy="1635125"/>
+            <wp:extent cx="4161155" cy="3796030"/>
             <wp:effectExtent l="0" t="0" r="0" b="0"/>
             <wp:wrapTopAndBottom/>
-            <wp:docPr id="10" name="Изображение7" descr=""/>
+            <wp:docPr id="9" name="Изображение7" descr=""/>
             <wp:cNvGraphicFramePr>
               <a:graphicFrameLocks xmlns:a="http://schemas.openxmlformats.org/drawingml/2006/main" noChangeAspect="1"/>
             </wp:cNvGraphicFramePr>
@@ -3493,7 +3162,105 @@
               <a:graphicData uri="http://schemas.openxmlformats.org/drawingml/2006/picture">
                 <pic:pic xmlns:pic="http://schemas.openxmlformats.org/drawingml/2006/picture">
                   <pic:nvPicPr>
-                    <pic:cNvPr id="10" name="Изображение7" descr=""/>
+                    <pic:cNvPr id="9" name="Изображение7" descr=""/>
+                    <pic:cNvPicPr>
+                      <a:picLocks noChangeAspect="1" noChangeArrowheads="1"/>
+                    </pic:cNvPicPr>
+                  </pic:nvPicPr>
+                  <pic:blipFill>
+                    <a:blip r:embed="rId9"/>
+                    <a:srcRect l="0" t="0" r="0" b="11704"/>
+                    <a:stretch>
+                      <a:fillRect/>
+                    </a:stretch>
+                  </pic:blipFill>
+                  <pic:spPr bwMode="auto">
+                    <a:xfrm>
+                      <a:off x="0" y="0"/>
+                      <a:ext cx="4161155" cy="3796030"/>
+                    </a:xfrm>
+                    <a:prstGeom prst="rect">
+                      <a:avLst/>
+                    </a:prstGeom>
+                  </pic:spPr>
+                </pic:pic>
+              </a:graphicData>
+            </a:graphic>
+          </wp:anchor>
+        </w:drawing>
+      </w:r>
+    </w:p>
+    <w:p>
+      <w:pPr>
+        <w:pStyle w:val="Normal"/>
+        <w:spacing w:lineRule="auto" w:line="276" w:before="0" w:after="0"/>
+        <w:jc w:val="both"/>
+        <w:rPr>
+          <w:rFonts w:ascii="Times New Roman" w:hAnsi="Times New Roman" w:eastAsia="Times New Roman" w:cs="Times New Roman"/>
+          <w:b w:val="false"/>
+          <w:b w:val="false"/>
+          <w:bCs w:val="false"/>
+          <w:sz w:val="28"/>
+          <w:szCs w:val="28"/>
+          <w:lang w:eastAsia="ru-RU"/>
+        </w:rPr>
+      </w:pPr>
+      <w:r>
+        <w:rPr>
+          <w:rFonts w:eastAsia="Times New Roman" w:cs="Times New Roman" w:ascii="Times New Roman" w:hAnsi="Times New Roman"/>
+          <w:b w:val="false"/>
+          <w:bCs w:val="false"/>
+          <w:sz w:val="28"/>
+          <w:szCs w:val="28"/>
+          <w:lang w:eastAsia="ru-RU"/>
+        </w:rPr>
+      </w:r>
+    </w:p>
+    <w:p>
+      <w:pPr>
+        <w:pStyle w:val="Normal"/>
+        <w:spacing w:lineRule="auto" w:line="276" w:before="0" w:after="0"/>
+        <w:jc w:val="both"/>
+        <w:rPr>
+          <w:rFonts w:ascii="Times New Roman" w:hAnsi="Times New Roman" w:eastAsia="Times New Roman" w:cs="Times New Roman"/>
+          <w:b w:val="false"/>
+          <w:b w:val="false"/>
+          <w:bCs w:val="false"/>
+          <w:sz w:val="28"/>
+          <w:szCs w:val="28"/>
+          <w:lang w:eastAsia="ru-RU"/>
+        </w:rPr>
+      </w:pPr>
+      <w:r>
+        <w:rPr>
+          <w:rFonts w:eastAsia="Times New Roman" w:cs="Times New Roman" w:ascii="Times New Roman" w:hAnsi="Times New Roman"/>
+          <w:b w:val="false"/>
+          <w:bCs w:val="false"/>
+          <w:sz w:val="28"/>
+          <w:szCs w:val="28"/>
+          <w:lang w:eastAsia="ru-RU"/>
+        </w:rPr>
+        <w:drawing>
+          <wp:anchor behindDoc="0" distT="0" distB="0" distL="0" distR="0" simplePos="0" locked="0" layoutInCell="1" allowOverlap="1" relativeHeight="16">
+            <wp:simplePos x="0" y="0"/>
+            <wp:positionH relativeFrom="column">
+              <wp:posOffset>-129540</wp:posOffset>
+            </wp:positionH>
+            <wp:positionV relativeFrom="paragraph">
+              <wp:posOffset>-24765</wp:posOffset>
+            </wp:positionV>
+            <wp:extent cx="4999355" cy="4363720"/>
+            <wp:effectExtent l="0" t="0" r="0" b="0"/>
+            <wp:wrapTopAndBottom/>
+            <wp:docPr id="10" name="Изображение19" descr=""/>
+            <wp:cNvGraphicFramePr>
+              <a:graphicFrameLocks xmlns:a="http://schemas.openxmlformats.org/drawingml/2006/main" noChangeAspect="1"/>
+            </wp:cNvGraphicFramePr>
+            <a:graphic xmlns:a="http://schemas.openxmlformats.org/drawingml/2006/main">
+              <a:graphicData uri="http://schemas.openxmlformats.org/drawingml/2006/picture">
+                <pic:pic xmlns:pic="http://schemas.openxmlformats.org/drawingml/2006/picture">
+                  <pic:nvPicPr>
+                    <pic:cNvPr id="10" name="Изображение19" descr=""/>
                     <pic:cNvPicPr>
                       <a:picLocks noChangeAspect="1" noChangeArrowheads="1"/>
                     </pic:cNvPicPr>
@@ -3507,7 +3274,7 @@
                   <pic:spPr bwMode="auto">
                     <a:xfrm>
                       <a:off x="0" y="0"/>
-                      <a:ext cx="2584450" cy="1635125"/>
+                      <a:ext cx="4999355" cy="4363720"/>
                     </a:xfrm>
                     <a:prstGeom prst="rect">
                       <a:avLst/>
@@ -3518,16 +3285,100 @@
             </a:graphic>
           </wp:anchor>
         </w:drawing>
+      </w:r>
+    </w:p>
+    <w:p>
+      <w:pPr>
+        <w:pStyle w:val="Normal"/>
+        <w:spacing w:lineRule="auto" w:line="276" w:before="0" w:after="0"/>
+        <w:jc w:val="both"/>
+        <w:rPr>
+          <w:rFonts w:ascii="Times New Roman" w:hAnsi="Times New Roman" w:eastAsia="Times New Roman" w:cs="Times New Roman"/>
+          <w:b w:val="false"/>
+          <w:b w:val="false"/>
+          <w:bCs w:val="false"/>
+          <w:sz w:val="28"/>
+          <w:szCs w:val="28"/>
+          <w:lang w:eastAsia="ru-RU"/>
+        </w:rPr>
+      </w:pPr>
+      <w:r>
+        <w:rPr>
+          <w:rFonts w:eastAsia="Times New Roman" w:cs="Times New Roman" w:ascii="Times New Roman" w:hAnsi="Times New Roman"/>
+          <w:b w:val="false"/>
+          <w:bCs w:val="false"/>
+          <w:sz w:val="28"/>
+          <w:szCs w:val="28"/>
+          <w:lang w:eastAsia="ru-RU"/>
+        </w:rPr>
+        <w:t>Вызываемые программы:</w:t>
+      </w:r>
+    </w:p>
+    <w:p>
+      <w:pPr>
+        <w:pStyle w:val="Normal"/>
+        <w:numPr>
+          <w:ilvl w:val="0"/>
+          <w:numId w:val="2"/>
+        </w:numPr>
+        <w:spacing w:lineRule="auto" w:line="276" w:before="0" w:after="0"/>
+        <w:jc w:val="both"/>
+        <w:rPr>
+          <w:rFonts w:ascii="Times New Roman" w:hAnsi="Times New Roman" w:eastAsia="Times New Roman" w:cs="Times New Roman"/>
+          <w:b w:val="false"/>
+          <w:b w:val="false"/>
+          <w:bCs w:val="false"/>
+          <w:sz w:val="28"/>
+          <w:szCs w:val="28"/>
+          <w:lang w:eastAsia="ru-RU"/>
+        </w:rPr>
+      </w:pPr>
+      <w:r>
+        <w:rPr>
+          <w:rFonts w:eastAsia="Times New Roman" w:cs="Times New Roman" w:ascii="Times New Roman" w:hAnsi="Times New Roman"/>
+          <w:b w:val="false"/>
+          <w:bCs w:val="false"/>
+          <w:sz w:val="28"/>
+          <w:szCs w:val="28"/>
+          <w:lang w:eastAsia="ru-RU"/>
+        </w:rPr>
+        <w:t>add_program_1.c</w:t>
+      </w:r>
+    </w:p>
+    <w:p>
+      <w:pPr>
+        <w:pStyle w:val="Normal"/>
+        <w:spacing w:lineRule="auto" w:line="276" w:before="0" w:after="0"/>
+        <w:jc w:val="both"/>
+        <w:rPr>
+          <w:rFonts w:ascii="Times New Roman" w:hAnsi="Times New Roman" w:eastAsia="Times New Roman" w:cs="Times New Roman"/>
+          <w:b w:val="false"/>
+          <w:b w:val="false"/>
+          <w:bCs w:val="false"/>
+          <w:sz w:val="28"/>
+          <w:szCs w:val="28"/>
+          <w:lang w:eastAsia="ru-RU"/>
+        </w:rPr>
+      </w:pPr>
+      <w:r>
+        <w:rPr>
+          <w:rFonts w:eastAsia="Times New Roman" w:cs="Times New Roman" w:ascii="Times New Roman" w:hAnsi="Times New Roman"/>
+          <w:b w:val="false"/>
+          <w:bCs w:val="false"/>
+          <w:sz w:val="28"/>
+          <w:szCs w:val="28"/>
+          <w:lang w:eastAsia="ru-RU"/>
+        </w:rPr>
         <w:drawing>
-          <wp:anchor behindDoc="0" distT="0" distB="0" distL="0" distR="0" simplePos="0" locked="0" layoutInCell="1" allowOverlap="1" relativeHeight="12">
+          <wp:anchor behindDoc="0" distT="0" distB="0" distL="0" distR="0" simplePos="0" locked="0" layoutInCell="1" allowOverlap="1" relativeHeight="17">
             <wp:simplePos x="0" y="0"/>
             <wp:positionH relativeFrom="column">
-              <wp:posOffset>10795</wp:posOffset>
+              <wp:align>left</wp:align>
             </wp:positionH>
             <wp:positionV relativeFrom="paragraph">
-              <wp:posOffset>7409180</wp:posOffset>
+              <wp:posOffset>635</wp:posOffset>
             </wp:positionV>
-            <wp:extent cx="3395345" cy="1555750"/>
+            <wp:extent cx="3899535" cy="1957070"/>
             <wp:effectExtent l="0" t="0" r="0" b="0"/>
             <wp:wrapTopAndBottom/>
             <wp:docPr id="11" name="Изображение20" descr=""/>
@@ -3552,7 +3403,7 @@
                   <pic:spPr bwMode="auto">
                     <a:xfrm>
                       <a:off x="0" y="0"/>
-                      <a:ext cx="3395345" cy="1555750"/>
+                      <a:ext cx="3899535" cy="1957070"/>
                     </a:xfrm>
                     <a:prstGeom prst="rect">
                       <a:avLst/>
@@ -3568,6 +3419,66 @@
     <w:p>
       <w:pPr>
         <w:pStyle w:val="Normal"/>
+        <w:numPr>
+          <w:ilvl w:val="0"/>
+          <w:numId w:val="2"/>
+        </w:numPr>
+        <w:spacing w:lineRule="auto" w:line="276" w:before="0" w:after="0"/>
+        <w:jc w:val="both"/>
+        <w:rPr/>
+      </w:pPr>
+      <w:r>
+        <w:rPr>
+          <w:rFonts w:eastAsia="Times New Roman" w:cs="Times New Roman" w:ascii="Times New Roman" w:hAnsi="Times New Roman"/>
+          <w:b w:val="false"/>
+          <w:bCs w:val="false"/>
+          <w:sz w:val="28"/>
+          <w:szCs w:val="28"/>
+          <w:lang w:eastAsia="ru-RU"/>
+        </w:rPr>
+        <w:t>a</w:t>
+      </w:r>
+      <w:r>
+        <w:rPr>
+          <w:rFonts w:eastAsia="Times New Roman" w:cs="Times New Roman" w:ascii="Times New Roman" w:hAnsi="Times New Roman"/>
+          <w:b w:val="false"/>
+          <w:bCs w:val="false"/>
+          <w:sz w:val="28"/>
+          <w:szCs w:val="28"/>
+          <w:lang w:eastAsia="ru-RU"/>
+        </w:rPr>
+        <w:t>dd_program_2.c</w:t>
+      </w:r>
+    </w:p>
+    <w:p>
+      <w:pPr>
+        <w:pStyle w:val="Normal"/>
+        <w:spacing w:lineRule="auto" w:line="276" w:before="0" w:after="0"/>
+        <w:jc w:val="both"/>
+        <w:rPr>
+          <w:rFonts w:ascii="Times New Roman" w:hAnsi="Times New Roman" w:eastAsia="Times New Roman" w:cs="Times New Roman"/>
+          <w:b w:val="false"/>
+          <w:b w:val="false"/>
+          <w:bCs w:val="false"/>
+          <w:sz w:val="28"/>
+          <w:szCs w:val="28"/>
+          <w:lang w:eastAsia="ru-RU"/>
+        </w:rPr>
+      </w:pPr>
+      <w:r>
+        <w:rPr>
+          <w:rFonts w:eastAsia="Times New Roman" w:cs="Times New Roman" w:ascii="Times New Roman" w:hAnsi="Times New Roman"/>
+          <w:b w:val="false"/>
+          <w:bCs w:val="false"/>
+          <w:sz w:val="28"/>
+          <w:szCs w:val="28"/>
+          <w:lang w:eastAsia="ru-RU"/>
+        </w:rPr>
+      </w:r>
+    </w:p>
+    <w:p>
+      <w:pPr>
+        <w:pStyle w:val="Normal"/>
         <w:spacing w:lineRule="auto" w:line="276" w:before="0" w:after="0"/>
         <w:jc w:val="both"/>
         <w:rPr>
@@ -3590,17 +3501,17 @@
           <w:lang w:eastAsia="ru-RU"/>
         </w:rPr>
         <w:drawing>
-          <wp:anchor behindDoc="0" distT="0" distB="0" distL="0" distR="0" simplePos="0" locked="0" layoutInCell="1" allowOverlap="1" relativeHeight="13">
+          <wp:anchor behindDoc="0" distT="0" distB="0" distL="0" distR="0" simplePos="0" locked="0" layoutInCell="1" allowOverlap="1" relativeHeight="18">
             <wp:simplePos x="0" y="0"/>
             <wp:positionH relativeFrom="column">
-              <wp:posOffset>-147320</wp:posOffset>
+              <wp:align>left</wp:align>
             </wp:positionH>
             <wp:positionV relativeFrom="paragraph">
-              <wp:posOffset>-78105</wp:posOffset>
+              <wp:posOffset>635</wp:posOffset>
             </wp:positionV>
-            <wp:extent cx="4679315" cy="1300480"/>
+            <wp:extent cx="2263140" cy="1654175"/>
             <wp:effectExtent l="0" t="0" r="0" b="0"/>
-            <wp:wrapTopAndBottom/>
+            <wp:wrapSquare wrapText="largest"/>
             <wp:docPr id="12" name="Изображение21" descr=""/>
             <wp:cNvGraphicFramePr>
               <a:graphicFrameLocks xmlns:a="http://schemas.openxmlformats.org/drawingml/2006/main" noChangeAspect="1"/>
@@ -3623,7 +3534,7 @@
                   <pic:spPr bwMode="auto">
                     <a:xfrm>
                       <a:off x="0" y="0"/>
-                      <a:ext cx="4679315" cy="1300480"/>
+                      <a:ext cx="2263140" cy="1654175"/>
                     </a:xfrm>
                     <a:prstGeom prst="rect">
                       <a:avLst/>
@@ -3660,284 +3571,8 @@
           <w:szCs w:val="28"/>
           <w:lang w:eastAsia="ru-RU"/>
         </w:rPr>
-      </w:r>
-    </w:p>
-    <w:p>
-      <w:pPr>
-        <w:pStyle w:val="Normal"/>
-        <w:spacing w:lineRule="auto" w:line="276" w:before="0" w:after="0"/>
-        <w:jc w:val="both"/>
-        <w:rPr>
-          <w:rFonts w:ascii="Times New Roman" w:hAnsi="Times New Roman" w:eastAsia="Times New Roman" w:cs="Times New Roman"/>
-          <w:b w:val="false"/>
-          <w:b w:val="false"/>
-          <w:bCs w:val="false"/>
-          <w:sz w:val="28"/>
-          <w:szCs w:val="28"/>
-          <w:lang w:eastAsia="ru-RU"/>
-        </w:rPr>
-      </w:pPr>
-      <w:r>
-        <w:rPr>
-          <w:rFonts w:eastAsia="Times New Roman" w:cs="Times New Roman" w:ascii="Times New Roman" w:hAnsi="Times New Roman"/>
-          <w:b w:val="false"/>
-          <w:bCs w:val="false"/>
-          <w:sz w:val="28"/>
-          <w:szCs w:val="28"/>
-          <w:lang w:eastAsia="ru-RU"/>
-        </w:rPr>
-        <w:t>Вызываемые программы:</w:t>
-      </w:r>
-    </w:p>
-    <w:p>
-      <w:pPr>
-        <w:pStyle w:val="Normal"/>
-        <w:numPr>
-          <w:ilvl w:val="0"/>
-          <w:numId w:val="2"/>
-        </w:numPr>
-        <w:spacing w:lineRule="auto" w:line="276" w:before="0" w:after="0"/>
-        <w:jc w:val="both"/>
-        <w:rPr/>
-      </w:pPr>
-      <w:r>
-        <w:rPr>
-          <w:rFonts w:eastAsia="Times New Roman" w:cs="Times New Roman" w:ascii="Times New Roman" w:hAnsi="Times New Roman"/>
-          <w:b w:val="false"/>
-          <w:bCs w:val="false"/>
-          <w:sz w:val="28"/>
-          <w:szCs w:val="28"/>
-          <w:lang w:eastAsia="ru-RU"/>
-        </w:rPr>
-        <w:t>add_program_1.c</w:t>
-      </w:r>
-    </w:p>
-    <w:p>
-      <w:pPr>
-        <w:pStyle w:val="Normal"/>
-        <w:numPr>
-          <w:ilvl w:val="0"/>
-          <w:numId w:val="0"/>
-        </w:numPr>
-        <w:spacing w:lineRule="auto" w:line="276" w:before="0" w:after="0"/>
-        <w:ind w:left="720" w:hanging="0"/>
-        <w:jc w:val="both"/>
-        <w:rPr>
-          <w:rFonts w:ascii="Times New Roman" w:hAnsi="Times New Roman" w:eastAsia="Times New Roman" w:cs="Times New Roman"/>
-          <w:b w:val="false"/>
-          <w:b w:val="false"/>
-          <w:bCs w:val="false"/>
-          <w:sz w:val="28"/>
-          <w:szCs w:val="28"/>
-          <w:lang w:eastAsia="ru-RU"/>
-        </w:rPr>
-      </w:pPr>
-      <w:r>
-        <w:rPr/>
         <w:drawing>
-          <wp:anchor behindDoc="0" distT="0" distB="0" distL="0" distR="0" simplePos="0" locked="0" layoutInCell="1" allowOverlap="1" relativeHeight="15">
-            <wp:simplePos x="0" y="0"/>
-            <wp:positionH relativeFrom="column">
-              <wp:align>left</wp:align>
-            </wp:positionH>
-            <wp:positionV relativeFrom="paragraph">
-              <wp:posOffset>635</wp:posOffset>
-            </wp:positionV>
-            <wp:extent cx="4351020" cy="2333625"/>
-            <wp:effectExtent l="0" t="0" r="0" b="0"/>
-            <wp:wrapTopAndBottom/>
-            <wp:docPr id="13" name="Изображение22" descr=""/>
-            <wp:cNvGraphicFramePr>
-              <a:graphicFrameLocks xmlns:a="http://schemas.openxmlformats.org/drawingml/2006/main" noChangeAspect="1"/>
-            </wp:cNvGraphicFramePr>
-            <a:graphic xmlns:a="http://schemas.openxmlformats.org/drawingml/2006/main">
-              <a:graphicData uri="http://schemas.openxmlformats.org/drawingml/2006/picture">
-                <pic:pic xmlns:pic="http://schemas.openxmlformats.org/drawingml/2006/picture">
-                  <pic:nvPicPr>
-                    <pic:cNvPr id="13" name="Изображение22" descr=""/>
-                    <pic:cNvPicPr>
-                      <a:picLocks noChangeAspect="1" noChangeArrowheads="1"/>
-                    </pic:cNvPicPr>
-                  </pic:nvPicPr>
-                  <pic:blipFill>
-                    <a:blip r:embed="rId13"/>
-                    <a:stretch>
-                      <a:fillRect/>
-                    </a:stretch>
-                  </pic:blipFill>
-                  <pic:spPr bwMode="auto">
-                    <a:xfrm>
-                      <a:off x="0" y="0"/>
-                      <a:ext cx="4351020" cy="2333625"/>
-                    </a:xfrm>
-                    <a:prstGeom prst="rect">
-                      <a:avLst/>
-                    </a:prstGeom>
-                  </pic:spPr>
-                </pic:pic>
-              </a:graphicData>
-            </a:graphic>
-          </wp:anchor>
-        </w:drawing>
-      </w:r>
-    </w:p>
-    <w:p>
-      <w:pPr>
-        <w:pStyle w:val="Normal"/>
-        <w:numPr>
-          <w:ilvl w:val="0"/>
-          <w:numId w:val="2"/>
-        </w:numPr>
-        <w:spacing w:lineRule="auto" w:line="276" w:before="0" w:after="0"/>
-        <w:jc w:val="both"/>
-        <w:rPr/>
-      </w:pPr>
-      <w:r>
-        <w:rPr>
-          <w:rFonts w:eastAsia="Times New Roman" w:cs="Times New Roman" w:ascii="Times New Roman" w:hAnsi="Times New Roman"/>
-          <w:b w:val="false"/>
-          <w:bCs w:val="false"/>
-          <w:sz w:val="28"/>
-          <w:szCs w:val="28"/>
-          <w:lang w:eastAsia="ru-RU"/>
-        </w:rPr>
-        <w:t>a</w:t>
-      </w:r>
-      <w:r>
-        <w:rPr>
-          <w:rFonts w:eastAsia="Times New Roman" w:cs="Times New Roman" w:ascii="Times New Roman" w:hAnsi="Times New Roman"/>
-          <w:b w:val="false"/>
-          <w:bCs w:val="false"/>
-          <w:sz w:val="28"/>
-          <w:szCs w:val="28"/>
-          <w:lang w:eastAsia="ru-RU"/>
-        </w:rPr>
-        <w:t>dd_program_2.c</w:t>
-      </w:r>
-    </w:p>
-    <w:p>
-      <w:pPr>
-        <w:pStyle w:val="Normal"/>
-        <w:spacing w:lineRule="auto" w:line="276" w:before="0" w:after="0"/>
-        <w:jc w:val="both"/>
-        <w:rPr>
-          <w:rFonts w:ascii="Times New Roman" w:hAnsi="Times New Roman" w:eastAsia="Times New Roman" w:cs="Times New Roman"/>
-          <w:b w:val="false"/>
-          <w:b w:val="false"/>
-          <w:bCs w:val="false"/>
-          <w:sz w:val="28"/>
-          <w:szCs w:val="28"/>
-          <w:lang w:eastAsia="ru-RU"/>
-        </w:rPr>
-      </w:pPr>
-      <w:r>
-        <w:rPr>
-          <w:rFonts w:eastAsia="Times New Roman" w:cs="Times New Roman" w:ascii="Times New Roman" w:hAnsi="Times New Roman"/>
-          <w:b w:val="false"/>
-          <w:bCs w:val="false"/>
-          <w:sz w:val="28"/>
-          <w:szCs w:val="28"/>
-          <w:lang w:eastAsia="ru-RU"/>
-        </w:rPr>
-        <w:drawing>
-          <wp:anchor behindDoc="0" distT="0" distB="0" distL="0" distR="0" simplePos="0" locked="0" layoutInCell="1" allowOverlap="1" relativeHeight="16">
-            <wp:simplePos x="0" y="0"/>
-            <wp:positionH relativeFrom="column">
-              <wp:align>left</wp:align>
-            </wp:positionH>
-            <wp:positionV relativeFrom="paragraph">
-              <wp:posOffset>635</wp:posOffset>
-            </wp:positionV>
-            <wp:extent cx="2550160" cy="1969770"/>
-            <wp:effectExtent l="0" t="0" r="0" b="0"/>
-            <wp:wrapTopAndBottom/>
-            <wp:docPr id="14" name="Изображение23" descr=""/>
-            <wp:cNvGraphicFramePr>
-              <a:graphicFrameLocks xmlns:a="http://schemas.openxmlformats.org/drawingml/2006/main" noChangeAspect="1"/>
-            </wp:cNvGraphicFramePr>
-            <a:graphic xmlns:a="http://schemas.openxmlformats.org/drawingml/2006/main">
-              <a:graphicData uri="http://schemas.openxmlformats.org/drawingml/2006/picture">
-                <pic:pic xmlns:pic="http://schemas.openxmlformats.org/drawingml/2006/picture">
-                  <pic:nvPicPr>
-                    <pic:cNvPr id="14" name="Изображение23" descr=""/>
-                    <pic:cNvPicPr>
-                      <a:picLocks noChangeAspect="1" noChangeArrowheads="1"/>
-                    </pic:cNvPicPr>
-                  </pic:nvPicPr>
-                  <pic:blipFill>
-                    <a:blip r:embed="rId14"/>
-                    <a:stretch>
-                      <a:fillRect/>
-                    </a:stretch>
-                  </pic:blipFill>
-                  <pic:spPr bwMode="auto">
-                    <a:xfrm>
-                      <a:off x="0" y="0"/>
-                      <a:ext cx="2550160" cy="1969770"/>
-                    </a:xfrm>
-                    <a:prstGeom prst="rect">
-                      <a:avLst/>
-                    </a:prstGeom>
-                  </pic:spPr>
-                </pic:pic>
-              </a:graphicData>
-            </a:graphic>
-          </wp:anchor>
-        </w:drawing>
-      </w:r>
-    </w:p>
-    <w:p>
-      <w:pPr>
-        <w:pStyle w:val="Normal"/>
-        <w:spacing w:lineRule="auto" w:line="276" w:before="0" w:after="0"/>
-        <w:jc w:val="both"/>
-        <w:rPr>
-          <w:rFonts w:ascii="Times New Roman" w:hAnsi="Times New Roman" w:eastAsia="Times New Roman" w:cs="Times New Roman"/>
-          <w:b w:val="false"/>
-          <w:b w:val="false"/>
-          <w:bCs w:val="false"/>
-          <w:sz w:val="28"/>
-          <w:szCs w:val="28"/>
-          <w:lang w:eastAsia="ru-RU"/>
-        </w:rPr>
-      </w:pPr>
-      <w:r>
-        <w:rPr>
-          <w:rFonts w:eastAsia="Times New Roman" w:cs="Times New Roman" w:ascii="Times New Roman" w:hAnsi="Times New Roman"/>
-          <w:b w:val="false"/>
-          <w:bCs w:val="false"/>
-          <w:sz w:val="28"/>
-          <w:szCs w:val="28"/>
-          <w:lang w:eastAsia="ru-RU"/>
-        </w:rPr>
-      </w:r>
-    </w:p>
-    <w:p>
-      <w:pPr>
-        <w:pStyle w:val="Normal"/>
-        <w:spacing w:lineRule="auto" w:line="276" w:before="0" w:after="0"/>
-        <w:jc w:val="both"/>
-        <w:rPr>
-          <w:rFonts w:ascii="Times New Roman" w:hAnsi="Times New Roman" w:eastAsia="Times New Roman" w:cs="Times New Roman"/>
-          <w:b w:val="false"/>
-          <w:b w:val="false"/>
-          <w:bCs w:val="false"/>
-          <w:sz w:val="28"/>
-          <w:szCs w:val="28"/>
-          <w:lang w:eastAsia="ru-RU"/>
-        </w:rPr>
-      </w:pPr>
-      <w:r>
-        <w:rPr>
-          <w:rFonts w:eastAsia="Times New Roman" w:cs="Times New Roman" w:ascii="Times New Roman" w:hAnsi="Times New Roman"/>
-          <w:b w:val="false"/>
-          <w:bCs w:val="false"/>
-          <w:sz w:val="28"/>
-          <w:szCs w:val="28"/>
-          <w:lang w:eastAsia="ru-RU"/>
-        </w:rPr>
-        <w:drawing>
-          <wp:anchor behindDoc="0" distT="0" distB="0" distL="0" distR="0" simplePos="0" locked="0" layoutInCell="1" allowOverlap="1" relativeHeight="14">
+          <wp:anchor behindDoc="0" distT="0" distB="0" distL="0" distR="0" simplePos="0" locked="0" layoutInCell="1" allowOverlap="1" relativeHeight="7">
             <wp:simplePos x="0" y="0"/>
             <wp:positionH relativeFrom="column">
               <wp:align>left</wp:align>
@@ -3948,7 +3583,7 @@
             <wp:extent cx="4957445" cy="2706370"/>
             <wp:effectExtent l="0" t="0" r="0" b="0"/>
             <wp:wrapTopAndBottom/>
-            <wp:docPr id="15" name="Изображение8" descr=""/>
+            <wp:docPr id="13" name="Изображение8" descr=""/>
             <wp:cNvGraphicFramePr>
               <a:graphicFrameLocks xmlns:a="http://schemas.openxmlformats.org/drawingml/2006/main" noChangeAspect="1"/>
             </wp:cNvGraphicFramePr>
@@ -3956,13 +3591,13 @@
               <a:graphicData uri="http://schemas.openxmlformats.org/drawingml/2006/picture">
                 <pic:pic xmlns:pic="http://schemas.openxmlformats.org/drawingml/2006/picture">
                   <pic:nvPicPr>
-                    <pic:cNvPr id="15" name="Изображение8" descr=""/>
+                    <pic:cNvPr id="13" name="Изображение8" descr=""/>
                     <pic:cNvPicPr>
                       <a:picLocks noChangeAspect="1" noChangeArrowheads="1"/>
                     </pic:cNvPicPr>
                   </pic:nvPicPr>
                   <pic:blipFill>
-                    <a:blip r:embed="rId15"/>
+                    <a:blip r:embed="rId13"/>
                     <a:stretch>
                       <a:fillRect/>
                     </a:stretch>
@@ -4052,19 +3687,80 @@
         </w:rPr>
       </w:pPr>
       <w:r>
+        <w:rPr>
+          <w:rFonts w:eastAsia="Times New Roman" w:cs="Times New Roman" w:ascii="Times New Roman" w:hAnsi="Times New Roman"/>
+          <w:b w:val="false"/>
+          <w:bCs w:val="false"/>
+          <w:sz w:val="28"/>
+          <w:szCs w:val="28"/>
+          <w:lang w:eastAsia="ru-RU"/>
+        </w:rPr>
+        <w:t>Написать программу, в которой предок и потомок обмениваются сообщением через программный канал.</w:t>
+      </w:r>
+    </w:p>
+    <w:p>
+      <w:pPr>
+        <w:pStyle w:val="Normal"/>
+        <w:spacing w:lineRule="auto" w:line="276" w:before="0" w:after="0"/>
+        <w:jc w:val="both"/>
+        <w:rPr>
+          <w:rFonts w:ascii="Times New Roman" w:hAnsi="Times New Roman" w:eastAsia="Times New Roman" w:cs="Times New Roman"/>
+          <w:b w:val="false"/>
+          <w:b w:val="false"/>
+          <w:bCs w:val="false"/>
+          <w:sz w:val="28"/>
+          <w:szCs w:val="28"/>
+          <w:lang w:eastAsia="ru-RU"/>
+        </w:rPr>
+      </w:pPr>
+      <w:r>
+        <w:rPr>
+          <w:rFonts w:eastAsia="Times New Roman" w:cs="Times New Roman" w:ascii="Times New Roman" w:hAnsi="Times New Roman"/>
+          <w:b w:val="false"/>
+          <w:bCs w:val="false"/>
+          <w:sz w:val="28"/>
+          <w:szCs w:val="28"/>
+          <w:lang w:eastAsia="ru-RU"/>
+        </w:rPr>
+      </w:r>
+    </w:p>
+    <w:p>
+      <w:pPr>
+        <w:pStyle w:val="Normal"/>
+        <w:spacing w:lineRule="auto" w:line="276" w:before="0" w:after="0"/>
+        <w:jc w:val="both"/>
+        <w:rPr>
+          <w:rFonts w:ascii="Times New Roman" w:hAnsi="Times New Roman" w:eastAsia="Times New Roman" w:cs="Times New Roman"/>
+          <w:b w:val="false"/>
+          <w:b w:val="false"/>
+          <w:bCs w:val="false"/>
+          <w:sz w:val="28"/>
+          <w:szCs w:val="28"/>
+          <w:lang w:eastAsia="ru-RU"/>
+        </w:rPr>
+      </w:pPr>
+      <w:r>
+        <w:rPr>
+          <w:rFonts w:eastAsia="Times New Roman" w:cs="Times New Roman" w:ascii="Times New Roman" w:hAnsi="Times New Roman"/>
+          <w:b w:val="false"/>
+          <w:bCs w:val="false"/>
+          <w:sz w:val="28"/>
+          <w:szCs w:val="28"/>
+          <w:lang w:eastAsia="ru-RU"/>
+        </w:rPr>
         <w:drawing>
-          <wp:anchor behindDoc="0" distT="0" distB="0" distL="0" distR="0" simplePos="0" locked="0" layoutInCell="1" allowOverlap="1" relativeHeight="17">
+          <wp:anchor behindDoc="0" distT="0" distB="0" distL="0" distR="0" simplePos="0" locked="0" layoutInCell="1" allowOverlap="1" relativeHeight="19">
             <wp:simplePos x="0" y="0"/>
             <wp:positionH relativeFrom="column">
-              <wp:posOffset>-372745</wp:posOffset>
+              <wp:align>center</wp:align>
             </wp:positionH>
             <wp:positionV relativeFrom="paragraph">
-              <wp:posOffset>680085</wp:posOffset>
+              <wp:posOffset>635</wp:posOffset>
             </wp:positionV>
-            <wp:extent cx="5940425" cy="5148580"/>
+            <wp:extent cx="5940425" cy="5280660"/>
             <wp:effectExtent l="0" t="0" r="0" b="0"/>
-            <wp:wrapTopAndBottom/>
-            <wp:docPr id="16" name="Изображение9" descr=""/>
+            <wp:wrapSquare wrapText="largest"/>
+            <wp:docPr id="14" name="Изображение9" descr=""/>
             <wp:cNvGraphicFramePr>
               <a:graphicFrameLocks xmlns:a="http://schemas.openxmlformats.org/drawingml/2006/main" noChangeAspect="1"/>
             </wp:cNvGraphicFramePr>
@@ -4072,13 +3768,13 @@
               <a:graphicData uri="http://schemas.openxmlformats.org/drawingml/2006/picture">
                 <pic:pic xmlns:pic="http://schemas.openxmlformats.org/drawingml/2006/picture">
                   <pic:nvPicPr>
-                    <pic:cNvPr id="16" name="Изображение9" descr=""/>
+                    <pic:cNvPr id="14" name="Изображение9" descr=""/>
                     <pic:cNvPicPr>
                       <a:picLocks noChangeAspect="1" noChangeArrowheads="1"/>
                     </pic:cNvPicPr>
                   </pic:nvPicPr>
                   <pic:blipFill>
-                    <a:blip r:embed="rId16"/>
+                    <a:blip r:embed="rId14"/>
                     <a:stretch>
                       <a:fillRect/>
                     </a:stretch>
@@ -4086,7 +3782,7 @@
                   <pic:spPr bwMode="auto">
                     <a:xfrm>
                       <a:off x="0" y="0"/>
-                      <a:ext cx="5940425" cy="5148580"/>
+                      <a:ext cx="5940425" cy="5280660"/>
                     </a:xfrm>
                     <a:prstGeom prst="rect">
                       <a:avLst/>
@@ -4098,16 +3794,499 @@
           </wp:anchor>
         </w:drawing>
       </w:r>
-      <w:r>
-        <w:rPr>
-          <w:rFonts w:eastAsia="Times New Roman" w:cs="Times New Roman" w:ascii="Times New Roman" w:hAnsi="Times New Roman"/>
-          <w:b w:val="false"/>
-          <w:bCs w:val="false"/>
-          <w:sz w:val="28"/>
-          <w:szCs w:val="28"/>
-          <w:lang w:eastAsia="ru-RU"/>
-        </w:rPr>
-        <w:t>Написать программу, в которой предок и потомок обмениваются сообщением через программный канал.</w:t>
+    </w:p>
+    <w:p>
+      <w:pPr>
+        <w:pStyle w:val="Normal"/>
+        <w:spacing w:lineRule="auto" w:line="276" w:before="0" w:after="0"/>
+        <w:jc w:val="both"/>
+        <w:rPr>
+          <w:rFonts w:ascii="Times New Roman" w:hAnsi="Times New Roman" w:eastAsia="Times New Roman" w:cs="Times New Roman"/>
+          <w:b w:val="false"/>
+          <w:b w:val="false"/>
+          <w:bCs w:val="false"/>
+          <w:sz w:val="28"/>
+          <w:szCs w:val="28"/>
+          <w:lang w:eastAsia="ru-RU"/>
+        </w:rPr>
+      </w:pPr>
+      <w:r>
+        <w:rPr>
+          <w:rFonts w:eastAsia="Times New Roman" w:cs="Times New Roman" w:ascii="Times New Roman" w:hAnsi="Times New Roman"/>
+          <w:b w:val="false"/>
+          <w:bCs w:val="false"/>
+          <w:sz w:val="28"/>
+          <w:szCs w:val="28"/>
+          <w:lang w:eastAsia="ru-RU"/>
+        </w:rPr>
+      </w:r>
+    </w:p>
+    <w:p>
+      <w:pPr>
+        <w:pStyle w:val="Normal"/>
+        <w:spacing w:lineRule="auto" w:line="276" w:before="0" w:after="0"/>
+        <w:jc w:val="both"/>
+        <w:rPr>
+          <w:rFonts w:ascii="Times New Roman" w:hAnsi="Times New Roman" w:eastAsia="Times New Roman" w:cs="Times New Roman"/>
+          <w:b w:val="false"/>
+          <w:b w:val="false"/>
+          <w:bCs w:val="false"/>
+          <w:sz w:val="28"/>
+          <w:szCs w:val="28"/>
+          <w:lang w:eastAsia="ru-RU"/>
+        </w:rPr>
+      </w:pPr>
+      <w:r>
+        <w:rPr>
+          <w:rFonts w:eastAsia="Times New Roman" w:cs="Times New Roman" w:ascii="Times New Roman" w:hAnsi="Times New Roman"/>
+          <w:b w:val="false"/>
+          <w:bCs w:val="false"/>
+          <w:sz w:val="28"/>
+          <w:szCs w:val="28"/>
+          <w:lang w:eastAsia="ru-RU"/>
+        </w:rPr>
+      </w:r>
+    </w:p>
+    <w:p>
+      <w:pPr>
+        <w:pStyle w:val="Normal"/>
+        <w:spacing w:lineRule="auto" w:line="276" w:before="0" w:after="0"/>
+        <w:jc w:val="both"/>
+        <w:rPr>
+          <w:rFonts w:ascii="Times New Roman" w:hAnsi="Times New Roman" w:eastAsia="Times New Roman" w:cs="Times New Roman"/>
+          <w:b w:val="false"/>
+          <w:b w:val="false"/>
+          <w:bCs w:val="false"/>
+          <w:sz w:val="28"/>
+          <w:szCs w:val="28"/>
+          <w:lang w:eastAsia="ru-RU"/>
+        </w:rPr>
+      </w:pPr>
+      <w:r>
+        <w:rPr>
+          <w:rFonts w:eastAsia="Times New Roman" w:cs="Times New Roman" w:ascii="Times New Roman" w:hAnsi="Times New Roman"/>
+          <w:b w:val="false"/>
+          <w:bCs w:val="false"/>
+          <w:sz w:val="28"/>
+          <w:szCs w:val="28"/>
+          <w:lang w:eastAsia="ru-RU"/>
+        </w:rPr>
+      </w:r>
+    </w:p>
+    <w:p>
+      <w:pPr>
+        <w:pStyle w:val="Normal"/>
+        <w:spacing w:lineRule="auto" w:line="276" w:before="0" w:after="0"/>
+        <w:jc w:val="both"/>
+        <w:rPr>
+          <w:rFonts w:ascii="Times New Roman" w:hAnsi="Times New Roman" w:eastAsia="Times New Roman" w:cs="Times New Roman"/>
+          <w:b w:val="false"/>
+          <w:b w:val="false"/>
+          <w:bCs w:val="false"/>
+          <w:sz w:val="28"/>
+          <w:szCs w:val="28"/>
+          <w:lang w:eastAsia="ru-RU"/>
+        </w:rPr>
+      </w:pPr>
+      <w:r>
+        <w:rPr>
+          <w:rFonts w:eastAsia="Times New Roman" w:cs="Times New Roman" w:ascii="Times New Roman" w:hAnsi="Times New Roman"/>
+          <w:b w:val="false"/>
+          <w:bCs w:val="false"/>
+          <w:sz w:val="28"/>
+          <w:szCs w:val="28"/>
+          <w:lang w:eastAsia="ru-RU"/>
+        </w:rPr>
+      </w:r>
+    </w:p>
+    <w:p>
+      <w:pPr>
+        <w:pStyle w:val="Normal"/>
+        <w:spacing w:lineRule="auto" w:line="276" w:before="0" w:after="0"/>
+        <w:jc w:val="both"/>
+        <w:rPr>
+          <w:rFonts w:ascii="Times New Roman" w:hAnsi="Times New Roman" w:eastAsia="Times New Roman" w:cs="Times New Roman"/>
+          <w:b w:val="false"/>
+          <w:b w:val="false"/>
+          <w:bCs w:val="false"/>
+          <w:sz w:val="28"/>
+          <w:szCs w:val="28"/>
+          <w:lang w:eastAsia="ru-RU"/>
+        </w:rPr>
+      </w:pPr>
+      <w:r>
+        <w:rPr>
+          <w:rFonts w:eastAsia="Times New Roman" w:cs="Times New Roman" w:ascii="Times New Roman" w:hAnsi="Times New Roman"/>
+          <w:b w:val="false"/>
+          <w:bCs w:val="false"/>
+          <w:sz w:val="28"/>
+          <w:szCs w:val="28"/>
+          <w:lang w:eastAsia="ru-RU"/>
+        </w:rPr>
+      </w:r>
+    </w:p>
+    <w:p>
+      <w:pPr>
+        <w:pStyle w:val="Normal"/>
+        <w:spacing w:lineRule="auto" w:line="276" w:before="0" w:after="0"/>
+        <w:jc w:val="both"/>
+        <w:rPr>
+          <w:rFonts w:ascii="Times New Roman" w:hAnsi="Times New Roman" w:eastAsia="Times New Roman" w:cs="Times New Roman"/>
+          <w:b w:val="false"/>
+          <w:b w:val="false"/>
+          <w:bCs w:val="false"/>
+          <w:sz w:val="28"/>
+          <w:szCs w:val="28"/>
+          <w:lang w:eastAsia="ru-RU"/>
+        </w:rPr>
+      </w:pPr>
+      <w:r>
+        <w:rPr>
+          <w:rFonts w:eastAsia="Times New Roman" w:cs="Times New Roman" w:ascii="Times New Roman" w:hAnsi="Times New Roman"/>
+          <w:b w:val="false"/>
+          <w:bCs w:val="false"/>
+          <w:sz w:val="28"/>
+          <w:szCs w:val="28"/>
+          <w:lang w:eastAsia="ru-RU"/>
+        </w:rPr>
+      </w:r>
+    </w:p>
+    <w:p>
+      <w:pPr>
+        <w:pStyle w:val="Normal"/>
+        <w:spacing w:lineRule="auto" w:line="276" w:before="0" w:after="0"/>
+        <w:jc w:val="both"/>
+        <w:rPr>
+          <w:rFonts w:ascii="Times New Roman" w:hAnsi="Times New Roman" w:eastAsia="Times New Roman" w:cs="Times New Roman"/>
+          <w:b w:val="false"/>
+          <w:b w:val="false"/>
+          <w:bCs w:val="false"/>
+          <w:sz w:val="28"/>
+          <w:szCs w:val="28"/>
+          <w:lang w:eastAsia="ru-RU"/>
+        </w:rPr>
+      </w:pPr>
+      <w:r>
+        <w:rPr>
+          <w:rFonts w:eastAsia="Times New Roman" w:cs="Times New Roman" w:ascii="Times New Roman" w:hAnsi="Times New Roman"/>
+          <w:b w:val="false"/>
+          <w:bCs w:val="false"/>
+          <w:sz w:val="28"/>
+          <w:szCs w:val="28"/>
+          <w:lang w:eastAsia="ru-RU"/>
+        </w:rPr>
+      </w:r>
+    </w:p>
+    <w:p>
+      <w:pPr>
+        <w:pStyle w:val="Normal"/>
+        <w:spacing w:lineRule="auto" w:line="276" w:before="0" w:after="0"/>
+        <w:jc w:val="both"/>
+        <w:rPr>
+          <w:rFonts w:ascii="Times New Roman" w:hAnsi="Times New Roman" w:eastAsia="Times New Roman" w:cs="Times New Roman"/>
+          <w:b w:val="false"/>
+          <w:b w:val="false"/>
+          <w:bCs w:val="false"/>
+          <w:sz w:val="28"/>
+          <w:szCs w:val="28"/>
+          <w:lang w:eastAsia="ru-RU"/>
+        </w:rPr>
+      </w:pPr>
+      <w:r>
+        <w:rPr>
+          <w:rFonts w:eastAsia="Times New Roman" w:cs="Times New Roman" w:ascii="Times New Roman" w:hAnsi="Times New Roman"/>
+          <w:b w:val="false"/>
+          <w:bCs w:val="false"/>
+          <w:sz w:val="28"/>
+          <w:szCs w:val="28"/>
+          <w:lang w:eastAsia="ru-RU"/>
+        </w:rPr>
+      </w:r>
+    </w:p>
+    <w:p>
+      <w:pPr>
+        <w:pStyle w:val="Normal"/>
+        <w:spacing w:lineRule="auto" w:line="276" w:before="0" w:after="0"/>
+        <w:jc w:val="both"/>
+        <w:rPr>
+          <w:rFonts w:ascii="Times New Roman" w:hAnsi="Times New Roman" w:eastAsia="Times New Roman" w:cs="Times New Roman"/>
+          <w:b w:val="false"/>
+          <w:b w:val="false"/>
+          <w:bCs w:val="false"/>
+          <w:sz w:val="28"/>
+          <w:szCs w:val="28"/>
+          <w:lang w:eastAsia="ru-RU"/>
+        </w:rPr>
+      </w:pPr>
+      <w:r>
+        <w:rPr>
+          <w:rFonts w:eastAsia="Times New Roman" w:cs="Times New Roman" w:ascii="Times New Roman" w:hAnsi="Times New Roman"/>
+          <w:b w:val="false"/>
+          <w:bCs w:val="false"/>
+          <w:sz w:val="28"/>
+          <w:szCs w:val="28"/>
+          <w:lang w:eastAsia="ru-RU"/>
+        </w:rPr>
+      </w:r>
+    </w:p>
+    <w:p>
+      <w:pPr>
+        <w:pStyle w:val="Normal"/>
+        <w:spacing w:lineRule="auto" w:line="276" w:before="0" w:after="0"/>
+        <w:jc w:val="both"/>
+        <w:rPr>
+          <w:rFonts w:ascii="Times New Roman" w:hAnsi="Times New Roman" w:eastAsia="Times New Roman" w:cs="Times New Roman"/>
+          <w:b w:val="false"/>
+          <w:b w:val="false"/>
+          <w:bCs w:val="false"/>
+          <w:sz w:val="28"/>
+          <w:szCs w:val="28"/>
+          <w:lang w:eastAsia="ru-RU"/>
+        </w:rPr>
+      </w:pPr>
+      <w:r>
+        <w:rPr>
+          <w:rFonts w:eastAsia="Times New Roman" w:cs="Times New Roman" w:ascii="Times New Roman" w:hAnsi="Times New Roman"/>
+          <w:b w:val="false"/>
+          <w:bCs w:val="false"/>
+          <w:sz w:val="28"/>
+          <w:szCs w:val="28"/>
+          <w:lang w:eastAsia="ru-RU"/>
+        </w:rPr>
+      </w:r>
+    </w:p>
+    <w:p>
+      <w:pPr>
+        <w:pStyle w:val="Normal"/>
+        <w:spacing w:lineRule="auto" w:line="276" w:before="0" w:after="0"/>
+        <w:jc w:val="both"/>
+        <w:rPr>
+          <w:rFonts w:ascii="Times New Roman" w:hAnsi="Times New Roman" w:eastAsia="Times New Roman" w:cs="Times New Roman"/>
+          <w:b w:val="false"/>
+          <w:b w:val="false"/>
+          <w:bCs w:val="false"/>
+          <w:sz w:val="28"/>
+          <w:szCs w:val="28"/>
+          <w:lang w:eastAsia="ru-RU"/>
+        </w:rPr>
+      </w:pPr>
+      <w:r>
+        <w:rPr>
+          <w:rFonts w:eastAsia="Times New Roman" w:cs="Times New Roman" w:ascii="Times New Roman" w:hAnsi="Times New Roman"/>
+          <w:b w:val="false"/>
+          <w:bCs w:val="false"/>
+          <w:sz w:val="28"/>
+          <w:szCs w:val="28"/>
+          <w:lang w:eastAsia="ru-RU"/>
+        </w:rPr>
+      </w:r>
+    </w:p>
+    <w:p>
+      <w:pPr>
+        <w:pStyle w:val="Normal"/>
+        <w:spacing w:lineRule="auto" w:line="276" w:before="0" w:after="0"/>
+        <w:jc w:val="both"/>
+        <w:rPr>
+          <w:rFonts w:ascii="Times New Roman" w:hAnsi="Times New Roman" w:eastAsia="Times New Roman" w:cs="Times New Roman"/>
+          <w:b w:val="false"/>
+          <w:b w:val="false"/>
+          <w:bCs w:val="false"/>
+          <w:sz w:val="28"/>
+          <w:szCs w:val="28"/>
+          <w:lang w:eastAsia="ru-RU"/>
+        </w:rPr>
+      </w:pPr>
+      <w:r>
+        <w:rPr>
+          <w:rFonts w:eastAsia="Times New Roman" w:cs="Times New Roman" w:ascii="Times New Roman" w:hAnsi="Times New Roman"/>
+          <w:b w:val="false"/>
+          <w:bCs w:val="false"/>
+          <w:sz w:val="28"/>
+          <w:szCs w:val="28"/>
+          <w:lang w:eastAsia="ru-RU"/>
+        </w:rPr>
+      </w:r>
+    </w:p>
+    <w:p>
+      <w:pPr>
+        <w:pStyle w:val="Normal"/>
+        <w:spacing w:lineRule="auto" w:line="276" w:before="0" w:after="0"/>
+        <w:jc w:val="both"/>
+        <w:rPr>
+          <w:rFonts w:ascii="Times New Roman" w:hAnsi="Times New Roman" w:eastAsia="Times New Roman" w:cs="Times New Roman"/>
+          <w:b w:val="false"/>
+          <w:b w:val="false"/>
+          <w:bCs w:val="false"/>
+          <w:sz w:val="28"/>
+          <w:szCs w:val="28"/>
+          <w:lang w:eastAsia="ru-RU"/>
+        </w:rPr>
+      </w:pPr>
+      <w:r>
+        <w:rPr>
+          <w:rFonts w:eastAsia="Times New Roman" w:cs="Times New Roman" w:ascii="Times New Roman" w:hAnsi="Times New Roman"/>
+          <w:b w:val="false"/>
+          <w:bCs w:val="false"/>
+          <w:sz w:val="28"/>
+          <w:szCs w:val="28"/>
+          <w:lang w:eastAsia="ru-RU"/>
+        </w:rPr>
+      </w:r>
+    </w:p>
+    <w:p>
+      <w:pPr>
+        <w:pStyle w:val="Normal"/>
+        <w:spacing w:lineRule="auto" w:line="276" w:before="0" w:after="0"/>
+        <w:jc w:val="both"/>
+        <w:rPr>
+          <w:rFonts w:ascii="Times New Roman" w:hAnsi="Times New Roman" w:eastAsia="Times New Roman" w:cs="Times New Roman"/>
+          <w:b w:val="false"/>
+          <w:b w:val="false"/>
+          <w:bCs w:val="false"/>
+          <w:sz w:val="28"/>
+          <w:szCs w:val="28"/>
+          <w:lang w:eastAsia="ru-RU"/>
+        </w:rPr>
+      </w:pPr>
+      <w:r>
+        <w:rPr>
+          <w:rFonts w:eastAsia="Times New Roman" w:cs="Times New Roman" w:ascii="Times New Roman" w:hAnsi="Times New Roman"/>
+          <w:b w:val="false"/>
+          <w:bCs w:val="false"/>
+          <w:sz w:val="28"/>
+          <w:szCs w:val="28"/>
+          <w:lang w:eastAsia="ru-RU"/>
+        </w:rPr>
+      </w:r>
+    </w:p>
+    <w:p>
+      <w:pPr>
+        <w:pStyle w:val="Normal"/>
+        <w:spacing w:lineRule="auto" w:line="276" w:before="0" w:after="0"/>
+        <w:jc w:val="both"/>
+        <w:rPr>
+          <w:rFonts w:ascii="Times New Roman" w:hAnsi="Times New Roman" w:eastAsia="Times New Roman" w:cs="Times New Roman"/>
+          <w:b w:val="false"/>
+          <w:b w:val="false"/>
+          <w:bCs w:val="false"/>
+          <w:sz w:val="28"/>
+          <w:szCs w:val="28"/>
+          <w:lang w:eastAsia="ru-RU"/>
+        </w:rPr>
+      </w:pPr>
+      <w:r>
+        <w:rPr>
+          <w:rFonts w:eastAsia="Times New Roman" w:cs="Times New Roman" w:ascii="Times New Roman" w:hAnsi="Times New Roman"/>
+          <w:b w:val="false"/>
+          <w:bCs w:val="false"/>
+          <w:sz w:val="28"/>
+          <w:szCs w:val="28"/>
+          <w:lang w:eastAsia="ru-RU"/>
+        </w:rPr>
+      </w:r>
+    </w:p>
+    <w:p>
+      <w:pPr>
+        <w:pStyle w:val="Normal"/>
+        <w:spacing w:lineRule="auto" w:line="276" w:before="0" w:after="0"/>
+        <w:jc w:val="both"/>
+        <w:rPr>
+          <w:rFonts w:ascii="Times New Roman" w:hAnsi="Times New Roman" w:eastAsia="Times New Roman" w:cs="Times New Roman"/>
+          <w:b w:val="false"/>
+          <w:b w:val="false"/>
+          <w:bCs w:val="false"/>
+          <w:sz w:val="28"/>
+          <w:szCs w:val="28"/>
+          <w:lang w:eastAsia="ru-RU"/>
+        </w:rPr>
+      </w:pPr>
+      <w:r>
+        <w:rPr>
+          <w:rFonts w:eastAsia="Times New Roman" w:cs="Times New Roman" w:ascii="Times New Roman" w:hAnsi="Times New Roman"/>
+          <w:b w:val="false"/>
+          <w:bCs w:val="false"/>
+          <w:sz w:val="28"/>
+          <w:szCs w:val="28"/>
+          <w:lang w:eastAsia="ru-RU"/>
+        </w:rPr>
+      </w:r>
+    </w:p>
+    <w:p>
+      <w:pPr>
+        <w:pStyle w:val="Normal"/>
+        <w:spacing w:lineRule="auto" w:line="276" w:before="0" w:after="0"/>
+        <w:jc w:val="both"/>
+        <w:rPr>
+          <w:rFonts w:ascii="Times New Roman" w:hAnsi="Times New Roman" w:eastAsia="Times New Roman" w:cs="Times New Roman"/>
+          <w:b w:val="false"/>
+          <w:b w:val="false"/>
+          <w:bCs w:val="false"/>
+          <w:sz w:val="28"/>
+          <w:szCs w:val="28"/>
+          <w:lang w:eastAsia="ru-RU"/>
+        </w:rPr>
+      </w:pPr>
+      <w:r>
+        <w:rPr>
+          <w:rFonts w:eastAsia="Times New Roman" w:cs="Times New Roman" w:ascii="Times New Roman" w:hAnsi="Times New Roman"/>
+          <w:b w:val="false"/>
+          <w:bCs w:val="false"/>
+          <w:sz w:val="28"/>
+          <w:szCs w:val="28"/>
+          <w:lang w:eastAsia="ru-RU"/>
+        </w:rPr>
+      </w:r>
+    </w:p>
+    <w:p>
+      <w:pPr>
+        <w:pStyle w:val="Normal"/>
+        <w:spacing w:lineRule="auto" w:line="276" w:before="0" w:after="0"/>
+        <w:jc w:val="both"/>
+        <w:rPr>
+          <w:rFonts w:ascii="Times New Roman" w:hAnsi="Times New Roman" w:eastAsia="Times New Roman" w:cs="Times New Roman"/>
+          <w:b w:val="false"/>
+          <w:b w:val="false"/>
+          <w:bCs w:val="false"/>
+          <w:sz w:val="28"/>
+          <w:szCs w:val="28"/>
+          <w:lang w:eastAsia="ru-RU"/>
+        </w:rPr>
+      </w:pPr>
+      <w:r>
+        <w:rPr>
+          <w:rFonts w:eastAsia="Times New Roman" w:cs="Times New Roman" w:ascii="Times New Roman" w:hAnsi="Times New Roman"/>
+          <w:b w:val="false"/>
+          <w:bCs w:val="false"/>
+          <w:sz w:val="28"/>
+          <w:szCs w:val="28"/>
+          <w:lang w:eastAsia="ru-RU"/>
+        </w:rPr>
+      </w:r>
+    </w:p>
+    <w:p>
+      <w:pPr>
+        <w:pStyle w:val="Normal"/>
+        <w:spacing w:lineRule="auto" w:line="276" w:before="0" w:after="0"/>
+        <w:jc w:val="both"/>
+        <w:rPr>
+          <w:rFonts w:ascii="Times New Roman" w:hAnsi="Times New Roman" w:eastAsia="Times New Roman" w:cs="Times New Roman"/>
+          <w:b w:val="false"/>
+          <w:b w:val="false"/>
+          <w:bCs w:val="false"/>
+          <w:sz w:val="28"/>
+          <w:szCs w:val="28"/>
+          <w:lang w:eastAsia="ru-RU"/>
+        </w:rPr>
+      </w:pPr>
+      <w:r>
+        <w:rPr>
+          <w:rFonts w:eastAsia="Times New Roman" w:cs="Times New Roman" w:ascii="Times New Roman" w:hAnsi="Times New Roman"/>
+          <w:b w:val="false"/>
+          <w:bCs w:val="false"/>
+          <w:sz w:val="28"/>
+          <w:szCs w:val="28"/>
+          <w:lang w:eastAsia="ru-RU"/>
+        </w:rPr>
       </w:r>
     </w:p>
     <w:p>
@@ -4161,18 +4340,18 @@
           <w:lang w:eastAsia="ru-RU"/>
         </w:rPr>
         <w:drawing>
-          <wp:anchor behindDoc="0" distT="0" distB="0" distL="0" distR="0" simplePos="0" locked="0" layoutInCell="1" allowOverlap="1" relativeHeight="18">
+          <wp:anchor behindDoc="0" distT="0" distB="0" distL="0" distR="0" simplePos="0" locked="0" layoutInCell="1" allowOverlap="1" relativeHeight="20">
             <wp:simplePos x="0" y="0"/>
             <wp:positionH relativeFrom="column">
-              <wp:posOffset>-398145</wp:posOffset>
+              <wp:align>left</wp:align>
             </wp:positionH>
             <wp:positionV relativeFrom="paragraph">
-              <wp:posOffset>-60325</wp:posOffset>
+              <wp:posOffset>635</wp:posOffset>
             </wp:positionV>
-            <wp:extent cx="4516120" cy="5325110"/>
+            <wp:extent cx="4187190" cy="6080125"/>
             <wp:effectExtent l="0" t="0" r="0" b="0"/>
             <wp:wrapTopAndBottom/>
-            <wp:docPr id="17" name="Изображение10" descr=""/>
+            <wp:docPr id="15" name="Изображение10" descr=""/>
             <wp:cNvGraphicFramePr>
               <a:graphicFrameLocks xmlns:a="http://schemas.openxmlformats.org/drawingml/2006/main" noChangeAspect="1"/>
             </wp:cNvGraphicFramePr>
@@ -4180,7 +4359,124 @@
               <a:graphicData uri="http://schemas.openxmlformats.org/drawingml/2006/picture">
                 <pic:pic xmlns:pic="http://schemas.openxmlformats.org/drawingml/2006/picture">
                   <pic:nvPicPr>
-                    <pic:cNvPr id="17" name="Изображение10" descr=""/>
+                    <pic:cNvPr id="15" name="Изображение10" descr=""/>
+                    <pic:cNvPicPr>
+                      <a:picLocks noChangeAspect="1" noChangeArrowheads="1"/>
+                    </pic:cNvPicPr>
+                  </pic:nvPicPr>
+                  <pic:blipFill>
+                    <a:blip r:embed="rId15"/>
+                    <a:stretch>
+                      <a:fillRect/>
+                    </a:stretch>
+                  </pic:blipFill>
+                  <pic:spPr bwMode="auto">
+                    <a:xfrm>
+                      <a:off x="0" y="0"/>
+                      <a:ext cx="4187190" cy="6080125"/>
+                    </a:xfrm>
+                    <a:prstGeom prst="rect">
+                      <a:avLst/>
+                    </a:prstGeom>
+                  </pic:spPr>
+                </pic:pic>
+              </a:graphicData>
+            </a:graphic>
+          </wp:anchor>
+        </w:drawing>
+        <w:drawing>
+          <wp:anchor behindDoc="0" distT="0" distB="0" distL="0" distR="0" simplePos="0" locked="0" layoutInCell="1" allowOverlap="1" relativeHeight="21">
+            <wp:simplePos x="0" y="0"/>
+            <wp:positionH relativeFrom="column">
+              <wp:posOffset>-66675</wp:posOffset>
+            </wp:positionH>
+            <wp:positionV relativeFrom="paragraph">
+              <wp:posOffset>6079490</wp:posOffset>
+            </wp:positionV>
+            <wp:extent cx="5282565" cy="3253105"/>
+            <wp:effectExtent l="0" t="0" r="0" b="0"/>
+            <wp:wrapTopAndBottom/>
+            <wp:docPr id="16" name="Изображение11" descr=""/>
+            <wp:cNvGraphicFramePr>
+              <a:graphicFrameLocks xmlns:a="http://schemas.openxmlformats.org/drawingml/2006/main" noChangeAspect="1"/>
+            </wp:cNvGraphicFramePr>
+            <a:graphic xmlns:a="http://schemas.openxmlformats.org/drawingml/2006/main">
+              <a:graphicData uri="http://schemas.openxmlformats.org/drawingml/2006/picture">
+                <pic:pic xmlns:pic="http://schemas.openxmlformats.org/drawingml/2006/picture">
+                  <pic:nvPicPr>
+                    <pic:cNvPr id="16" name="Изображение11" descr=""/>
+                    <pic:cNvPicPr>
+                      <a:picLocks noChangeAspect="1" noChangeArrowheads="1"/>
+                    </pic:cNvPicPr>
+                  </pic:nvPicPr>
+                  <pic:blipFill>
+                    <a:blip r:embed="rId16"/>
+                    <a:srcRect l="0" t="0" r="0" b="37715"/>
+                    <a:stretch>
+                      <a:fillRect/>
+                    </a:stretch>
+                  </pic:blipFill>
+                  <pic:spPr bwMode="auto">
+                    <a:xfrm>
+                      <a:off x="0" y="0"/>
+                      <a:ext cx="5282565" cy="3253105"/>
+                    </a:xfrm>
+                    <a:prstGeom prst="rect">
+                      <a:avLst/>
+                    </a:prstGeom>
+                  </pic:spPr>
+                </pic:pic>
+              </a:graphicData>
+            </a:graphic>
+          </wp:anchor>
+        </w:drawing>
+      </w:r>
+    </w:p>
+    <w:p>
+      <w:pPr>
+        <w:pStyle w:val="Normal"/>
+        <w:spacing w:lineRule="auto" w:line="276" w:before="0" w:after="0"/>
+        <w:jc w:val="both"/>
+        <w:rPr>
+          <w:rFonts w:ascii="Times New Roman" w:hAnsi="Times New Roman" w:eastAsia="Times New Roman" w:cs="Times New Roman"/>
+          <w:b w:val="false"/>
+          <w:b w:val="false"/>
+          <w:bCs w:val="false"/>
+          <w:sz w:val="28"/>
+          <w:szCs w:val="28"/>
+          <w:lang w:eastAsia="ru-RU"/>
+        </w:rPr>
+      </w:pPr>
+      <w:r>
+        <w:rPr>
+          <w:rFonts w:eastAsia="Times New Roman" w:cs="Times New Roman" w:ascii="Times New Roman" w:hAnsi="Times New Roman"/>
+          <w:b w:val="false"/>
+          <w:bCs w:val="false"/>
+          <w:sz w:val="28"/>
+          <w:szCs w:val="28"/>
+          <w:lang w:eastAsia="ru-RU"/>
+        </w:rPr>
+        <w:drawing>
+          <wp:anchor behindDoc="0" distT="0" distB="0" distL="0" distR="0" simplePos="0" locked="0" layoutInCell="1" allowOverlap="1" relativeHeight="22">
+            <wp:simplePos x="0" y="0"/>
+            <wp:positionH relativeFrom="column">
+              <wp:align>left</wp:align>
+            </wp:positionH>
+            <wp:positionV relativeFrom="paragraph">
+              <wp:posOffset>635</wp:posOffset>
+            </wp:positionV>
+            <wp:extent cx="3302000" cy="4260850"/>
+            <wp:effectExtent l="0" t="0" r="0" b="0"/>
+            <wp:wrapTopAndBottom/>
+            <wp:docPr id="17" name="Изображение22" descr=""/>
+            <wp:cNvGraphicFramePr>
+              <a:graphicFrameLocks xmlns:a="http://schemas.openxmlformats.org/drawingml/2006/main" noChangeAspect="1"/>
+            </wp:cNvGraphicFramePr>
+            <a:graphic xmlns:a="http://schemas.openxmlformats.org/drawingml/2006/main">
+              <a:graphicData uri="http://schemas.openxmlformats.org/drawingml/2006/picture">
+                <pic:pic xmlns:pic="http://schemas.openxmlformats.org/drawingml/2006/picture">
+                  <pic:nvPicPr>
+                    <pic:cNvPr id="17" name="Изображение22" descr=""/>
                     <pic:cNvPicPr>
                       <a:picLocks noChangeAspect="1" noChangeArrowheads="1"/>
                     </pic:cNvPicPr>
@@ -4194,7 +4490,7 @@
                   <pic:spPr bwMode="auto">
                     <a:xfrm>
                       <a:off x="0" y="0"/>
-                      <a:ext cx="4516120" cy="5325110"/>
+                      <a:ext cx="3302000" cy="4260850"/>
                     </a:xfrm>
                     <a:prstGeom prst="rect">
                       <a:avLst/>
@@ -4232,149 +4528,7 @@
           <w:lang w:eastAsia="ru-RU"/>
         </w:rPr>
         <w:drawing>
-          <wp:anchor behindDoc="0" distT="0" distB="0" distL="0" distR="0" simplePos="0" locked="0" layoutInCell="1" allowOverlap="1" relativeHeight="19">
-            <wp:simplePos x="0" y="0"/>
-            <wp:positionH relativeFrom="column">
-              <wp:posOffset>-414655</wp:posOffset>
-            </wp:positionH>
-            <wp:positionV relativeFrom="paragraph">
-              <wp:posOffset>927100</wp:posOffset>
-            </wp:positionV>
-            <wp:extent cx="4483735" cy="3898265"/>
-            <wp:effectExtent l="0" t="0" r="0" b="0"/>
-            <wp:wrapTopAndBottom/>
-            <wp:docPr id="18" name="Изображение11" descr=""/>
-            <wp:cNvGraphicFramePr>
-              <a:graphicFrameLocks xmlns:a="http://schemas.openxmlformats.org/drawingml/2006/main" noChangeAspect="1"/>
-            </wp:cNvGraphicFramePr>
-            <a:graphic xmlns:a="http://schemas.openxmlformats.org/drawingml/2006/main">
-              <a:graphicData uri="http://schemas.openxmlformats.org/drawingml/2006/picture">
-                <pic:pic xmlns:pic="http://schemas.openxmlformats.org/drawingml/2006/picture">
-                  <pic:nvPicPr>
-                    <pic:cNvPr id="18" name="Изображение11" descr=""/>
-                    <pic:cNvPicPr>
-                      <a:picLocks noChangeAspect="1" noChangeArrowheads="1"/>
-                    </pic:cNvPicPr>
-                  </pic:nvPicPr>
-                  <pic:blipFill>
-                    <a:blip r:embed="rId18"/>
-                    <a:stretch>
-                      <a:fillRect/>
-                    </a:stretch>
-                  </pic:blipFill>
-                  <pic:spPr bwMode="auto">
-                    <a:xfrm>
-                      <a:off x="0" y="0"/>
-                      <a:ext cx="4483735" cy="3898265"/>
-                    </a:xfrm>
-                    <a:prstGeom prst="rect">
-                      <a:avLst/>
-                    </a:prstGeom>
-                  </pic:spPr>
-                </pic:pic>
-              </a:graphicData>
-            </a:graphic>
-          </wp:anchor>
-        </w:drawing>
-      </w:r>
-    </w:p>
-    <w:p>
-      <w:pPr>
-        <w:pStyle w:val="Normal"/>
-        <w:spacing w:lineRule="auto" w:line="276" w:before="0" w:after="0"/>
-        <w:jc w:val="both"/>
-        <w:rPr>
-          <w:rFonts w:ascii="Times New Roman" w:hAnsi="Times New Roman" w:eastAsia="Times New Roman" w:cs="Times New Roman"/>
-          <w:b w:val="false"/>
-          <w:b w:val="false"/>
-          <w:bCs w:val="false"/>
-          <w:sz w:val="28"/>
-          <w:szCs w:val="28"/>
-          <w:lang w:eastAsia="ru-RU"/>
-        </w:rPr>
-      </w:pPr>
-      <w:r>
-        <w:rPr>
-          <w:rFonts w:eastAsia="Times New Roman" w:cs="Times New Roman" w:ascii="Times New Roman" w:hAnsi="Times New Roman"/>
-          <w:b w:val="false"/>
-          <w:bCs w:val="false"/>
-          <w:sz w:val="28"/>
-          <w:szCs w:val="28"/>
-          <w:lang w:eastAsia="ru-RU"/>
-        </w:rPr>
-        <w:drawing>
-          <wp:anchor behindDoc="0" distT="0" distB="0" distL="0" distR="0" simplePos="0" locked="0" layoutInCell="1" allowOverlap="1" relativeHeight="20">
-            <wp:simplePos x="0" y="0"/>
-            <wp:positionH relativeFrom="column">
-              <wp:posOffset>-459105</wp:posOffset>
-            </wp:positionH>
-            <wp:positionV relativeFrom="paragraph">
-              <wp:posOffset>635</wp:posOffset>
-            </wp:positionV>
-            <wp:extent cx="3667760" cy="3807460"/>
-            <wp:effectExtent l="0" t="0" r="0" b="0"/>
-            <wp:wrapTopAndBottom/>
-            <wp:docPr id="19" name="Изображение24" descr=""/>
-            <wp:cNvGraphicFramePr>
-              <a:graphicFrameLocks xmlns:a="http://schemas.openxmlformats.org/drawingml/2006/main" noChangeAspect="1"/>
-            </wp:cNvGraphicFramePr>
-            <a:graphic xmlns:a="http://schemas.openxmlformats.org/drawingml/2006/main">
-              <a:graphicData uri="http://schemas.openxmlformats.org/drawingml/2006/picture">
-                <pic:pic xmlns:pic="http://schemas.openxmlformats.org/drawingml/2006/picture">
-                  <pic:nvPicPr>
-                    <pic:cNvPr id="19" name="Изображение24" descr=""/>
-                    <pic:cNvPicPr>
-                      <a:picLocks noChangeAspect="1" noChangeArrowheads="1"/>
-                    </pic:cNvPicPr>
-                  </pic:nvPicPr>
-                  <pic:blipFill>
-                    <a:blip r:embed="rId19"/>
-                    <a:stretch>
-                      <a:fillRect/>
-                    </a:stretch>
-                  </pic:blipFill>
-                  <pic:spPr bwMode="auto">
-                    <a:xfrm>
-                      <a:off x="0" y="0"/>
-                      <a:ext cx="3667760" cy="3807460"/>
-                    </a:xfrm>
-                    <a:prstGeom prst="rect">
-                      <a:avLst/>
-                    </a:prstGeom>
-                  </pic:spPr>
-                </pic:pic>
-              </a:graphicData>
-            </a:graphic>
-          </wp:anchor>
-        </w:drawing>
-      </w:r>
-    </w:p>
-    <w:p>
-      <w:pPr>
-        <w:pStyle w:val="Normal"/>
-        <w:spacing w:lineRule="auto" w:line="276" w:before="0" w:after="0"/>
-        <w:jc w:val="both"/>
-        <w:rPr>
-          <w:rFonts w:ascii="Times New Roman" w:hAnsi="Times New Roman" w:eastAsia="Times New Roman" w:cs="Times New Roman"/>
-          <w:b w:val="false"/>
-          <w:b w:val="false"/>
-          <w:bCs w:val="false"/>
-          <w:sz w:val="28"/>
-          <w:szCs w:val="28"/>
-          <w:lang w:eastAsia="ru-RU"/>
-        </w:rPr>
-      </w:pPr>
-      <w:r>
-        <w:rPr>
-          <w:rFonts w:eastAsia="Times New Roman" w:cs="Times New Roman" w:ascii="Times New Roman" w:hAnsi="Times New Roman"/>
-          <w:b w:val="false"/>
-          <w:bCs w:val="false"/>
-          <w:sz w:val="28"/>
-          <w:szCs w:val="28"/>
-          <w:lang w:eastAsia="ru-RU"/>
-        </w:rPr>
-        <w:drawing>
-          <wp:anchor behindDoc="0" distT="0" distB="0" distL="0" distR="0" simplePos="0" locked="0" layoutInCell="1" allowOverlap="1" relativeHeight="21">
+          <wp:anchor behindDoc="0" distT="0" distB="0" distL="0" distR="0" simplePos="0" locked="0" layoutInCell="1" allowOverlap="1" relativeHeight="8">
             <wp:simplePos x="0" y="0"/>
             <wp:positionH relativeFrom="column">
               <wp:posOffset>-337820</wp:posOffset>
@@ -4385,7 +4539,7 @@
             <wp:extent cx="4975225" cy="2757805"/>
             <wp:effectExtent l="0" t="0" r="0" b="0"/>
             <wp:wrapSquare wrapText="largest"/>
-            <wp:docPr id="20" name="Изображение25" descr=""/>
+            <wp:docPr id="18" name="Изображение25" descr=""/>
             <wp:cNvGraphicFramePr>
               <a:graphicFrameLocks xmlns:a="http://schemas.openxmlformats.org/drawingml/2006/main" noChangeAspect="1"/>
             </wp:cNvGraphicFramePr>
@@ -4393,13 +4547,13 @@
               <a:graphicData uri="http://schemas.openxmlformats.org/drawingml/2006/picture">
                 <pic:pic xmlns:pic="http://schemas.openxmlformats.org/drawingml/2006/picture">
                   <pic:nvPicPr>
-                    <pic:cNvPr id="20" name="Изображение25" descr=""/>
+                    <pic:cNvPr id="18" name="Изображение25" descr=""/>
                     <pic:cNvPicPr>
                       <a:picLocks noChangeAspect="1" noChangeArrowheads="1"/>
                     </pic:cNvPicPr>
                   </pic:nvPicPr>
                   <pic:blipFill>
-                    <a:blip r:embed="rId20"/>
+                    <a:blip r:embed="rId18"/>
                     <a:stretch>
                       <a:fillRect/>
                     </a:stretch>
@@ -4921,58 +5075,6 @@
         <w:jc w:val="both"/>
         <w:rPr>
           <w:rFonts w:ascii="Times New Roman" w:hAnsi="Times New Roman" w:eastAsia="Times New Roman" w:cs="Times New Roman"/>
-          <w:b w:val="false"/>
-          <w:b w:val="false"/>
-          <w:bCs w:val="false"/>
-          <w:sz w:val="28"/>
-          <w:szCs w:val="28"/>
-          <w:lang w:eastAsia="ru-RU"/>
-        </w:rPr>
-      </w:pPr>
-      <w:r>
-        <w:rPr>
-          <w:rFonts w:eastAsia="Times New Roman" w:cs="Times New Roman" w:ascii="Times New Roman" w:hAnsi="Times New Roman"/>
-          <w:b w:val="false"/>
-          <w:bCs w:val="false"/>
-          <w:sz w:val="28"/>
-          <w:szCs w:val="28"/>
-          <w:lang w:eastAsia="ru-RU"/>
-        </w:rPr>
-      </w:r>
-    </w:p>
-    <w:p>
-      <w:pPr>
-        <w:pStyle w:val="Normal"/>
-        <w:spacing w:lineRule="auto" w:line="276" w:before="0" w:after="0"/>
-        <w:jc w:val="both"/>
-        <w:rPr>
-          <w:rFonts w:ascii="Times New Roman" w:hAnsi="Times New Roman" w:eastAsia="Times New Roman" w:cs="Times New Roman"/>
-          <w:b w:val="false"/>
-          <w:b w:val="false"/>
-          <w:bCs w:val="false"/>
-          <w:sz w:val="28"/>
-          <w:szCs w:val="28"/>
-          <w:lang w:eastAsia="ru-RU"/>
-        </w:rPr>
-      </w:pPr>
-      <w:r>
-        <w:rPr>
-          <w:rFonts w:eastAsia="Times New Roman" w:cs="Times New Roman" w:ascii="Times New Roman" w:hAnsi="Times New Roman"/>
-          <w:b w:val="false"/>
-          <w:bCs w:val="false"/>
-          <w:sz w:val="28"/>
-          <w:szCs w:val="28"/>
-          <w:lang w:eastAsia="ru-RU"/>
-        </w:rPr>
-      </w:r>
-    </w:p>
-    <w:p>
-      <w:pPr>
-        <w:pStyle w:val="Normal"/>
-        <w:spacing w:lineRule="auto" w:line="276" w:before="0" w:after="0"/>
-        <w:jc w:val="both"/>
-        <w:rPr>
-          <w:rFonts w:ascii="Times New Roman" w:hAnsi="Times New Roman" w:eastAsia="Times New Roman" w:cs="Times New Roman"/>
           <w:b/>
           <w:b/>
           <w:bCs/>
@@ -5044,19 +5146,45 @@
           <w:szCs w:val="28"/>
           <w:lang w:eastAsia="ru-RU"/>
         </w:rPr>
+      </w:r>
+    </w:p>
+    <w:p>
+      <w:pPr>
+        <w:pStyle w:val="Normal"/>
+        <w:spacing w:lineRule="auto" w:line="276" w:before="0" w:after="0"/>
+        <w:jc w:val="both"/>
+        <w:rPr>
+          <w:rFonts w:ascii="Times New Roman" w:hAnsi="Times New Roman" w:eastAsia="Times New Roman" w:cs="Times New Roman"/>
+          <w:b w:val="false"/>
+          <w:b w:val="false"/>
+          <w:bCs w:val="false"/>
+          <w:sz w:val="28"/>
+          <w:szCs w:val="28"/>
+          <w:lang w:eastAsia="ru-RU"/>
+        </w:rPr>
+      </w:pPr>
+      <w:r>
+        <w:rPr>
+          <w:rFonts w:eastAsia="Times New Roman" w:cs="Times New Roman" w:ascii="Times New Roman" w:hAnsi="Times New Roman"/>
+          <w:b w:val="false"/>
+          <w:bCs w:val="false"/>
+          <w:sz w:val="28"/>
+          <w:szCs w:val="28"/>
+          <w:lang w:eastAsia="ru-RU"/>
+        </w:rPr>
         <w:drawing>
-          <wp:anchor behindDoc="0" distT="0" distB="0" distL="0" distR="0" simplePos="0" locked="0" layoutInCell="1" allowOverlap="1" relativeHeight="22">
+          <wp:anchor behindDoc="0" distT="0" distB="0" distL="0" distR="0" simplePos="0" locked="0" layoutInCell="1" allowOverlap="1" relativeHeight="23">
             <wp:simplePos x="0" y="0"/>
             <wp:positionH relativeFrom="column">
-              <wp:posOffset>-313690</wp:posOffset>
+              <wp:align>center</wp:align>
             </wp:positionH>
             <wp:positionV relativeFrom="paragraph">
-              <wp:posOffset>6391275</wp:posOffset>
+              <wp:posOffset>635</wp:posOffset>
             </wp:positionV>
-            <wp:extent cx="4169410" cy="2275205"/>
+            <wp:extent cx="5995035" cy="6153150"/>
             <wp:effectExtent l="0" t="0" r="0" b="0"/>
-            <wp:wrapTopAndBottom/>
-            <wp:docPr id="21" name="Изображение13" descr=""/>
+            <wp:wrapSquare wrapText="largest"/>
+            <wp:docPr id="19" name="Изображение12" descr=""/>
             <wp:cNvGraphicFramePr>
               <a:graphicFrameLocks xmlns:a="http://schemas.openxmlformats.org/drawingml/2006/main" noChangeAspect="1"/>
             </wp:cNvGraphicFramePr>
@@ -5064,7 +5192,123 @@
               <a:graphicData uri="http://schemas.openxmlformats.org/drawingml/2006/picture">
                 <pic:pic xmlns:pic="http://schemas.openxmlformats.org/drawingml/2006/picture">
                   <pic:nvPicPr>
-                    <pic:cNvPr id="21" name="Изображение13" descr=""/>
+                    <pic:cNvPr id="19" name="Изображение12" descr=""/>
+                    <pic:cNvPicPr>
+                      <a:picLocks noChangeAspect="1" noChangeArrowheads="1"/>
+                    </pic:cNvPicPr>
+                  </pic:nvPicPr>
+                  <pic:blipFill>
+                    <a:blip r:embed="rId19"/>
+                    <a:stretch>
+                      <a:fillRect/>
+                    </a:stretch>
+                  </pic:blipFill>
+                  <pic:spPr bwMode="auto">
+                    <a:xfrm>
+                      <a:off x="0" y="0"/>
+                      <a:ext cx="5995035" cy="6153150"/>
+                    </a:xfrm>
+                    <a:prstGeom prst="rect">
+                      <a:avLst/>
+                    </a:prstGeom>
+                  </pic:spPr>
+                </pic:pic>
+              </a:graphicData>
+            </a:graphic>
+          </wp:anchor>
+        </w:drawing>
+        <w:drawing>
+          <wp:anchor behindDoc="0" distT="0" distB="0" distL="0" distR="0" simplePos="0" locked="0" layoutInCell="1" allowOverlap="1" relativeHeight="24">
+            <wp:simplePos x="0" y="0"/>
+            <wp:positionH relativeFrom="column">
+              <wp:posOffset>-38735</wp:posOffset>
+            </wp:positionH>
+            <wp:positionV relativeFrom="paragraph">
+              <wp:posOffset>6209030</wp:posOffset>
+            </wp:positionV>
+            <wp:extent cx="4252595" cy="2209800"/>
+            <wp:effectExtent l="0" t="0" r="0" b="0"/>
+            <wp:wrapTopAndBottom/>
+            <wp:docPr id="20" name="Изображение13" descr=""/>
+            <wp:cNvGraphicFramePr>
+              <a:graphicFrameLocks xmlns:a="http://schemas.openxmlformats.org/drawingml/2006/main" noChangeAspect="1"/>
+            </wp:cNvGraphicFramePr>
+            <a:graphic xmlns:a="http://schemas.openxmlformats.org/drawingml/2006/main">
+              <a:graphicData uri="http://schemas.openxmlformats.org/drawingml/2006/picture">
+                <pic:pic xmlns:pic="http://schemas.openxmlformats.org/drawingml/2006/picture">
+                  <pic:nvPicPr>
+                    <pic:cNvPr id="20" name="Изображение13" descr=""/>
+                    <pic:cNvPicPr>
+                      <a:picLocks noChangeAspect="1" noChangeArrowheads="1"/>
+                    </pic:cNvPicPr>
+                  </pic:nvPicPr>
+                  <pic:blipFill>
+                    <a:blip r:embed="rId20"/>
+                    <a:stretch>
+                      <a:fillRect/>
+                    </a:stretch>
+                  </pic:blipFill>
+                  <pic:spPr bwMode="auto">
+                    <a:xfrm>
+                      <a:off x="0" y="0"/>
+                      <a:ext cx="4252595" cy="2209800"/>
+                    </a:xfrm>
+                    <a:prstGeom prst="rect">
+                      <a:avLst/>
+                    </a:prstGeom>
+                  </pic:spPr>
+                </pic:pic>
+              </a:graphicData>
+            </a:graphic>
+          </wp:anchor>
+        </w:drawing>
+      </w:r>
+    </w:p>
+    <w:p>
+      <w:pPr>
+        <w:pStyle w:val="Normal"/>
+        <w:spacing w:lineRule="auto" w:line="276" w:before="0" w:after="0"/>
+        <w:jc w:val="both"/>
+        <w:rPr>
+          <w:rFonts w:ascii="Times New Roman" w:hAnsi="Times New Roman" w:eastAsia="Times New Roman" w:cs="Times New Roman"/>
+          <w:b w:val="false"/>
+          <w:b w:val="false"/>
+          <w:bCs w:val="false"/>
+          <w:sz w:val="28"/>
+          <w:szCs w:val="28"/>
+          <w:lang w:eastAsia="ru-RU"/>
+        </w:rPr>
+      </w:pPr>
+      <w:r>
+        <w:rPr>
+          <w:rFonts w:eastAsia="Times New Roman" w:cs="Times New Roman" w:ascii="Times New Roman" w:hAnsi="Times New Roman"/>
+          <w:b w:val="false"/>
+          <w:bCs w:val="false"/>
+          <w:sz w:val="28"/>
+          <w:szCs w:val="28"/>
+          <w:lang w:eastAsia="ru-RU"/>
+        </w:rPr>
+        <w:drawing>
+          <wp:anchor behindDoc="0" distT="0" distB="0" distL="0" distR="0" simplePos="0" locked="0" layoutInCell="1" allowOverlap="1" relativeHeight="25">
+            <wp:simplePos x="0" y="0"/>
+            <wp:positionH relativeFrom="column">
+              <wp:align>center</wp:align>
+            </wp:positionH>
+            <wp:positionV relativeFrom="paragraph">
+              <wp:posOffset>635</wp:posOffset>
+            </wp:positionV>
+            <wp:extent cx="5940425" cy="5817870"/>
+            <wp:effectExtent l="0" t="0" r="0" b="0"/>
+            <wp:wrapSquare wrapText="largest"/>
+            <wp:docPr id="21" name="Изображение14" descr=""/>
+            <wp:cNvGraphicFramePr>
+              <a:graphicFrameLocks xmlns:a="http://schemas.openxmlformats.org/drawingml/2006/main" noChangeAspect="1"/>
+            </wp:cNvGraphicFramePr>
+            <a:graphic xmlns:a="http://schemas.openxmlformats.org/drawingml/2006/main">
+              <a:graphicData uri="http://schemas.openxmlformats.org/drawingml/2006/picture">
+                <pic:pic xmlns:pic="http://schemas.openxmlformats.org/drawingml/2006/picture">
+                  <pic:nvPicPr>
+                    <pic:cNvPr id="21" name="Изображение14" descr=""/>
                     <pic:cNvPicPr>
                       <a:picLocks noChangeAspect="1" noChangeArrowheads="1"/>
                     </pic:cNvPicPr>
@@ -5078,7 +5322,7 @@
                   <pic:spPr bwMode="auto">
                     <a:xfrm>
                       <a:off x="0" y="0"/>
-                      <a:ext cx="4169410" cy="2275205"/>
+                      <a:ext cx="5940425" cy="5817870"/>
                     </a:xfrm>
                     <a:prstGeom prst="rect">
                       <a:avLst/>
@@ -5089,19 +5333,669 @@
             </a:graphic>
           </wp:anchor>
         </w:drawing>
+      </w:r>
+    </w:p>
+    <w:p>
+      <w:pPr>
+        <w:pStyle w:val="Normal"/>
+        <w:spacing w:lineRule="auto" w:line="276" w:before="0" w:after="0"/>
+        <w:jc w:val="both"/>
+        <w:rPr>
+          <w:rFonts w:ascii="Times New Roman" w:hAnsi="Times New Roman" w:eastAsia="Times New Roman" w:cs="Times New Roman"/>
+          <w:b w:val="false"/>
+          <w:b w:val="false"/>
+          <w:bCs w:val="false"/>
+          <w:sz w:val="28"/>
+          <w:szCs w:val="28"/>
+          <w:lang w:eastAsia="ru-RU"/>
+        </w:rPr>
+      </w:pPr>
+      <w:r>
+        <w:rPr>
+          <w:rFonts w:eastAsia="Times New Roman" w:cs="Times New Roman" w:ascii="Times New Roman" w:hAnsi="Times New Roman"/>
+          <w:b w:val="false"/>
+          <w:bCs w:val="false"/>
+          <w:sz w:val="28"/>
+          <w:szCs w:val="28"/>
+          <w:lang w:eastAsia="ru-RU"/>
+        </w:rPr>
+      </w:r>
+    </w:p>
+    <w:p>
+      <w:pPr>
+        <w:pStyle w:val="Normal"/>
+        <w:spacing w:lineRule="auto" w:line="276" w:before="0" w:after="0"/>
+        <w:jc w:val="both"/>
+        <w:rPr>
+          <w:rFonts w:ascii="Times New Roman" w:hAnsi="Times New Roman" w:eastAsia="Times New Roman" w:cs="Times New Roman"/>
+          <w:b w:val="false"/>
+          <w:b w:val="false"/>
+          <w:bCs w:val="false"/>
+          <w:sz w:val="28"/>
+          <w:szCs w:val="28"/>
+          <w:lang w:eastAsia="ru-RU"/>
+        </w:rPr>
+      </w:pPr>
+      <w:r>
+        <w:rPr>
+          <w:rFonts w:eastAsia="Times New Roman" w:cs="Times New Roman" w:ascii="Times New Roman" w:hAnsi="Times New Roman"/>
+          <w:b w:val="false"/>
+          <w:bCs w:val="false"/>
+          <w:sz w:val="28"/>
+          <w:szCs w:val="28"/>
+          <w:lang w:eastAsia="ru-RU"/>
+        </w:rPr>
+      </w:r>
+    </w:p>
+    <w:p>
+      <w:pPr>
+        <w:pStyle w:val="Normal"/>
+        <w:spacing w:lineRule="auto" w:line="276" w:before="0" w:after="0"/>
+        <w:jc w:val="both"/>
+        <w:rPr>
+          <w:rFonts w:ascii="Times New Roman" w:hAnsi="Times New Roman" w:eastAsia="Times New Roman" w:cs="Times New Roman"/>
+          <w:b w:val="false"/>
+          <w:b w:val="false"/>
+          <w:bCs w:val="false"/>
+          <w:sz w:val="28"/>
+          <w:szCs w:val="28"/>
+          <w:lang w:eastAsia="ru-RU"/>
+        </w:rPr>
+      </w:pPr>
+      <w:r>
+        <w:rPr>
+          <w:rFonts w:eastAsia="Times New Roman" w:cs="Times New Roman" w:ascii="Times New Roman" w:hAnsi="Times New Roman"/>
+          <w:b w:val="false"/>
+          <w:bCs w:val="false"/>
+          <w:sz w:val="28"/>
+          <w:szCs w:val="28"/>
+          <w:lang w:eastAsia="ru-RU"/>
+        </w:rPr>
+      </w:r>
+    </w:p>
+    <w:p>
+      <w:pPr>
+        <w:pStyle w:val="Normal"/>
+        <w:spacing w:lineRule="auto" w:line="276" w:before="0" w:after="0"/>
+        <w:jc w:val="both"/>
+        <w:rPr>
+          <w:rFonts w:ascii="Times New Roman" w:hAnsi="Times New Roman" w:eastAsia="Times New Roman" w:cs="Times New Roman"/>
+          <w:b w:val="false"/>
+          <w:b w:val="false"/>
+          <w:bCs w:val="false"/>
+          <w:sz w:val="28"/>
+          <w:szCs w:val="28"/>
+          <w:lang w:eastAsia="ru-RU"/>
+        </w:rPr>
+      </w:pPr>
+      <w:r>
+        <w:rPr>
+          <w:rFonts w:eastAsia="Times New Roman" w:cs="Times New Roman" w:ascii="Times New Roman" w:hAnsi="Times New Roman"/>
+          <w:b w:val="false"/>
+          <w:bCs w:val="false"/>
+          <w:sz w:val="28"/>
+          <w:szCs w:val="28"/>
+          <w:lang w:eastAsia="ru-RU"/>
+        </w:rPr>
+      </w:r>
+    </w:p>
+    <w:p>
+      <w:pPr>
+        <w:pStyle w:val="Normal"/>
+        <w:spacing w:lineRule="auto" w:line="276" w:before="0" w:after="0"/>
+        <w:jc w:val="both"/>
+        <w:rPr>
+          <w:rFonts w:ascii="Times New Roman" w:hAnsi="Times New Roman" w:eastAsia="Times New Roman" w:cs="Times New Roman"/>
+          <w:b w:val="false"/>
+          <w:b w:val="false"/>
+          <w:bCs w:val="false"/>
+          <w:sz w:val="28"/>
+          <w:szCs w:val="28"/>
+          <w:lang w:eastAsia="ru-RU"/>
+        </w:rPr>
+      </w:pPr>
+      <w:r>
+        <w:rPr>
+          <w:rFonts w:eastAsia="Times New Roman" w:cs="Times New Roman" w:ascii="Times New Roman" w:hAnsi="Times New Roman"/>
+          <w:b w:val="false"/>
+          <w:bCs w:val="false"/>
+          <w:sz w:val="28"/>
+          <w:szCs w:val="28"/>
+          <w:lang w:eastAsia="ru-RU"/>
+        </w:rPr>
+      </w:r>
+    </w:p>
+    <w:p>
+      <w:pPr>
+        <w:pStyle w:val="Normal"/>
+        <w:spacing w:lineRule="auto" w:line="276" w:before="0" w:after="0"/>
+        <w:jc w:val="both"/>
+        <w:rPr>
+          <w:rFonts w:ascii="Times New Roman" w:hAnsi="Times New Roman" w:eastAsia="Times New Roman" w:cs="Times New Roman"/>
+          <w:b w:val="false"/>
+          <w:b w:val="false"/>
+          <w:bCs w:val="false"/>
+          <w:sz w:val="28"/>
+          <w:szCs w:val="28"/>
+          <w:lang w:eastAsia="ru-RU"/>
+        </w:rPr>
+      </w:pPr>
+      <w:r>
+        <w:rPr>
+          <w:rFonts w:eastAsia="Times New Roman" w:cs="Times New Roman" w:ascii="Times New Roman" w:hAnsi="Times New Roman"/>
+          <w:b w:val="false"/>
+          <w:bCs w:val="false"/>
+          <w:sz w:val="28"/>
+          <w:szCs w:val="28"/>
+          <w:lang w:eastAsia="ru-RU"/>
+        </w:rPr>
+      </w:r>
+    </w:p>
+    <w:p>
+      <w:pPr>
+        <w:pStyle w:val="Normal"/>
+        <w:spacing w:lineRule="auto" w:line="276" w:before="0" w:after="0"/>
+        <w:jc w:val="both"/>
+        <w:rPr>
+          <w:rFonts w:ascii="Times New Roman" w:hAnsi="Times New Roman" w:eastAsia="Times New Roman" w:cs="Times New Roman"/>
+          <w:b w:val="false"/>
+          <w:b w:val="false"/>
+          <w:bCs w:val="false"/>
+          <w:sz w:val="28"/>
+          <w:szCs w:val="28"/>
+          <w:lang w:eastAsia="ru-RU"/>
+        </w:rPr>
+      </w:pPr>
+      <w:r>
+        <w:rPr>
+          <w:rFonts w:eastAsia="Times New Roman" w:cs="Times New Roman" w:ascii="Times New Roman" w:hAnsi="Times New Roman"/>
+          <w:b w:val="false"/>
+          <w:bCs w:val="false"/>
+          <w:sz w:val="28"/>
+          <w:szCs w:val="28"/>
+          <w:lang w:eastAsia="ru-RU"/>
+        </w:rPr>
+      </w:r>
+    </w:p>
+    <w:p>
+      <w:pPr>
+        <w:pStyle w:val="Normal"/>
+        <w:spacing w:lineRule="auto" w:line="276" w:before="0" w:after="0"/>
+        <w:jc w:val="both"/>
+        <w:rPr>
+          <w:rFonts w:ascii="Times New Roman" w:hAnsi="Times New Roman" w:eastAsia="Times New Roman" w:cs="Times New Roman"/>
+          <w:b w:val="false"/>
+          <w:b w:val="false"/>
+          <w:bCs w:val="false"/>
+          <w:sz w:val="28"/>
+          <w:szCs w:val="28"/>
+          <w:lang w:eastAsia="ru-RU"/>
+        </w:rPr>
+      </w:pPr>
+      <w:r>
+        <w:rPr>
+          <w:rFonts w:eastAsia="Times New Roman" w:cs="Times New Roman" w:ascii="Times New Roman" w:hAnsi="Times New Roman"/>
+          <w:b w:val="false"/>
+          <w:bCs w:val="false"/>
+          <w:sz w:val="28"/>
+          <w:szCs w:val="28"/>
+          <w:lang w:eastAsia="ru-RU"/>
+        </w:rPr>
+      </w:r>
+    </w:p>
+    <w:p>
+      <w:pPr>
+        <w:pStyle w:val="Normal"/>
+        <w:spacing w:lineRule="auto" w:line="276" w:before="0" w:after="0"/>
+        <w:jc w:val="both"/>
+        <w:rPr>
+          <w:rFonts w:ascii="Times New Roman" w:hAnsi="Times New Roman" w:eastAsia="Times New Roman" w:cs="Times New Roman"/>
+          <w:b w:val="false"/>
+          <w:b w:val="false"/>
+          <w:bCs w:val="false"/>
+          <w:sz w:val="28"/>
+          <w:szCs w:val="28"/>
+          <w:lang w:eastAsia="ru-RU"/>
+        </w:rPr>
+      </w:pPr>
+      <w:r>
+        <w:rPr>
+          <w:rFonts w:eastAsia="Times New Roman" w:cs="Times New Roman" w:ascii="Times New Roman" w:hAnsi="Times New Roman"/>
+          <w:b w:val="false"/>
+          <w:bCs w:val="false"/>
+          <w:sz w:val="28"/>
+          <w:szCs w:val="28"/>
+          <w:lang w:eastAsia="ru-RU"/>
+        </w:rPr>
+      </w:r>
+    </w:p>
+    <w:p>
+      <w:pPr>
+        <w:pStyle w:val="Normal"/>
+        <w:spacing w:lineRule="auto" w:line="276" w:before="0" w:after="0"/>
+        <w:jc w:val="both"/>
+        <w:rPr>
+          <w:rFonts w:ascii="Times New Roman" w:hAnsi="Times New Roman" w:eastAsia="Times New Roman" w:cs="Times New Roman"/>
+          <w:b w:val="false"/>
+          <w:b w:val="false"/>
+          <w:bCs w:val="false"/>
+          <w:sz w:val="28"/>
+          <w:szCs w:val="28"/>
+          <w:lang w:eastAsia="ru-RU"/>
+        </w:rPr>
+      </w:pPr>
+      <w:r>
+        <w:rPr>
+          <w:rFonts w:eastAsia="Times New Roman" w:cs="Times New Roman" w:ascii="Times New Roman" w:hAnsi="Times New Roman"/>
+          <w:b w:val="false"/>
+          <w:bCs w:val="false"/>
+          <w:sz w:val="28"/>
+          <w:szCs w:val="28"/>
+          <w:lang w:eastAsia="ru-RU"/>
+        </w:rPr>
+      </w:r>
+    </w:p>
+    <w:p>
+      <w:pPr>
+        <w:pStyle w:val="Normal"/>
+        <w:spacing w:lineRule="auto" w:line="276" w:before="0" w:after="0"/>
+        <w:jc w:val="both"/>
+        <w:rPr>
+          <w:rFonts w:ascii="Times New Roman" w:hAnsi="Times New Roman" w:eastAsia="Times New Roman" w:cs="Times New Roman"/>
+          <w:b w:val="false"/>
+          <w:b w:val="false"/>
+          <w:bCs w:val="false"/>
+          <w:sz w:val="28"/>
+          <w:szCs w:val="28"/>
+          <w:lang w:eastAsia="ru-RU"/>
+        </w:rPr>
+      </w:pPr>
+      <w:r>
+        <w:rPr>
+          <w:rFonts w:eastAsia="Times New Roman" w:cs="Times New Roman" w:ascii="Times New Roman" w:hAnsi="Times New Roman"/>
+          <w:b w:val="false"/>
+          <w:bCs w:val="false"/>
+          <w:sz w:val="28"/>
+          <w:szCs w:val="28"/>
+          <w:lang w:eastAsia="ru-RU"/>
+        </w:rPr>
+      </w:r>
+    </w:p>
+    <w:p>
+      <w:pPr>
+        <w:pStyle w:val="Normal"/>
+        <w:spacing w:lineRule="auto" w:line="276" w:before="0" w:after="0"/>
+        <w:jc w:val="both"/>
+        <w:rPr>
+          <w:rFonts w:ascii="Times New Roman" w:hAnsi="Times New Roman" w:eastAsia="Times New Roman" w:cs="Times New Roman"/>
+          <w:b w:val="false"/>
+          <w:b w:val="false"/>
+          <w:bCs w:val="false"/>
+          <w:sz w:val="28"/>
+          <w:szCs w:val="28"/>
+          <w:lang w:eastAsia="ru-RU"/>
+        </w:rPr>
+      </w:pPr>
+      <w:r>
+        <w:rPr>
+          <w:rFonts w:eastAsia="Times New Roman" w:cs="Times New Roman" w:ascii="Times New Roman" w:hAnsi="Times New Roman"/>
+          <w:b w:val="false"/>
+          <w:bCs w:val="false"/>
+          <w:sz w:val="28"/>
+          <w:szCs w:val="28"/>
+          <w:lang w:eastAsia="ru-RU"/>
+        </w:rPr>
+      </w:r>
+    </w:p>
+    <w:p>
+      <w:pPr>
+        <w:pStyle w:val="Normal"/>
+        <w:spacing w:lineRule="auto" w:line="276" w:before="0" w:after="0"/>
+        <w:jc w:val="both"/>
+        <w:rPr>
+          <w:rFonts w:ascii="Times New Roman" w:hAnsi="Times New Roman" w:eastAsia="Times New Roman" w:cs="Times New Roman"/>
+          <w:b w:val="false"/>
+          <w:b w:val="false"/>
+          <w:bCs w:val="false"/>
+          <w:sz w:val="28"/>
+          <w:szCs w:val="28"/>
+          <w:lang w:eastAsia="ru-RU"/>
+        </w:rPr>
+      </w:pPr>
+      <w:r>
+        <w:rPr>
+          <w:rFonts w:eastAsia="Times New Roman" w:cs="Times New Roman" w:ascii="Times New Roman" w:hAnsi="Times New Roman"/>
+          <w:b w:val="false"/>
+          <w:bCs w:val="false"/>
+          <w:sz w:val="28"/>
+          <w:szCs w:val="28"/>
+          <w:lang w:eastAsia="ru-RU"/>
+        </w:rPr>
+      </w:r>
+    </w:p>
+    <w:p>
+      <w:pPr>
+        <w:pStyle w:val="Normal"/>
+        <w:spacing w:lineRule="auto" w:line="276" w:before="0" w:after="0"/>
+        <w:jc w:val="both"/>
+        <w:rPr>
+          <w:rFonts w:ascii="Times New Roman" w:hAnsi="Times New Roman" w:eastAsia="Times New Roman" w:cs="Times New Roman"/>
+          <w:b w:val="false"/>
+          <w:b w:val="false"/>
+          <w:bCs w:val="false"/>
+          <w:sz w:val="28"/>
+          <w:szCs w:val="28"/>
+          <w:lang w:eastAsia="ru-RU"/>
+        </w:rPr>
+      </w:pPr>
+      <w:r>
+        <w:rPr>
+          <w:rFonts w:eastAsia="Times New Roman" w:cs="Times New Roman" w:ascii="Times New Roman" w:hAnsi="Times New Roman"/>
+          <w:b w:val="false"/>
+          <w:bCs w:val="false"/>
+          <w:sz w:val="28"/>
+          <w:szCs w:val="28"/>
+          <w:lang w:eastAsia="ru-RU"/>
+        </w:rPr>
+      </w:r>
+    </w:p>
+    <w:p>
+      <w:pPr>
+        <w:pStyle w:val="Normal"/>
+        <w:spacing w:lineRule="auto" w:line="276" w:before="0" w:after="0"/>
+        <w:jc w:val="both"/>
+        <w:rPr>
+          <w:rFonts w:ascii="Times New Roman" w:hAnsi="Times New Roman" w:eastAsia="Times New Roman" w:cs="Times New Roman"/>
+          <w:b w:val="false"/>
+          <w:b w:val="false"/>
+          <w:bCs w:val="false"/>
+          <w:sz w:val="28"/>
+          <w:szCs w:val="28"/>
+          <w:lang w:eastAsia="ru-RU"/>
+        </w:rPr>
+      </w:pPr>
+      <w:r>
+        <w:rPr>
+          <w:rFonts w:eastAsia="Times New Roman" w:cs="Times New Roman" w:ascii="Times New Roman" w:hAnsi="Times New Roman"/>
+          <w:b w:val="false"/>
+          <w:bCs w:val="false"/>
+          <w:sz w:val="28"/>
+          <w:szCs w:val="28"/>
+          <w:lang w:eastAsia="ru-RU"/>
+        </w:rPr>
+      </w:r>
+    </w:p>
+    <w:p>
+      <w:pPr>
+        <w:pStyle w:val="Normal"/>
+        <w:spacing w:lineRule="auto" w:line="276" w:before="0" w:after="0"/>
+        <w:jc w:val="both"/>
+        <w:rPr>
+          <w:rFonts w:ascii="Times New Roman" w:hAnsi="Times New Roman" w:eastAsia="Times New Roman" w:cs="Times New Roman"/>
+          <w:b w:val="false"/>
+          <w:b w:val="false"/>
+          <w:bCs w:val="false"/>
+          <w:sz w:val="28"/>
+          <w:szCs w:val="28"/>
+          <w:lang w:eastAsia="ru-RU"/>
+        </w:rPr>
+      </w:pPr>
+      <w:r>
+        <w:rPr>
+          <w:rFonts w:eastAsia="Times New Roman" w:cs="Times New Roman" w:ascii="Times New Roman" w:hAnsi="Times New Roman"/>
+          <w:b w:val="false"/>
+          <w:bCs w:val="false"/>
+          <w:sz w:val="28"/>
+          <w:szCs w:val="28"/>
+          <w:lang w:eastAsia="ru-RU"/>
+        </w:rPr>
+      </w:r>
+    </w:p>
+    <w:p>
+      <w:pPr>
+        <w:pStyle w:val="Normal"/>
+        <w:spacing w:lineRule="auto" w:line="276" w:before="0" w:after="0"/>
+        <w:jc w:val="both"/>
+        <w:rPr>
+          <w:rFonts w:ascii="Times New Roman" w:hAnsi="Times New Roman" w:eastAsia="Times New Roman" w:cs="Times New Roman"/>
+          <w:b w:val="false"/>
+          <w:b w:val="false"/>
+          <w:bCs w:val="false"/>
+          <w:sz w:val="28"/>
+          <w:szCs w:val="28"/>
+          <w:lang w:eastAsia="ru-RU"/>
+        </w:rPr>
+      </w:pPr>
+      <w:r>
+        <w:rPr>
+          <w:rFonts w:eastAsia="Times New Roman" w:cs="Times New Roman" w:ascii="Times New Roman" w:hAnsi="Times New Roman"/>
+          <w:b w:val="false"/>
+          <w:bCs w:val="false"/>
+          <w:sz w:val="28"/>
+          <w:szCs w:val="28"/>
+          <w:lang w:eastAsia="ru-RU"/>
+        </w:rPr>
+      </w:r>
+    </w:p>
+    <w:p>
+      <w:pPr>
+        <w:pStyle w:val="Normal"/>
+        <w:spacing w:lineRule="auto" w:line="276" w:before="0" w:after="0"/>
+        <w:jc w:val="both"/>
+        <w:rPr>
+          <w:rFonts w:ascii="Times New Roman" w:hAnsi="Times New Roman" w:eastAsia="Times New Roman" w:cs="Times New Roman"/>
+          <w:b w:val="false"/>
+          <w:b w:val="false"/>
+          <w:bCs w:val="false"/>
+          <w:sz w:val="28"/>
+          <w:szCs w:val="28"/>
+          <w:lang w:eastAsia="ru-RU"/>
+        </w:rPr>
+      </w:pPr>
+      <w:r>
+        <w:rPr>
+          <w:rFonts w:eastAsia="Times New Roman" w:cs="Times New Roman" w:ascii="Times New Roman" w:hAnsi="Times New Roman"/>
+          <w:b w:val="false"/>
+          <w:bCs w:val="false"/>
+          <w:sz w:val="28"/>
+          <w:szCs w:val="28"/>
+          <w:lang w:eastAsia="ru-RU"/>
+        </w:rPr>
+      </w:r>
+    </w:p>
+    <w:p>
+      <w:pPr>
+        <w:pStyle w:val="Normal"/>
+        <w:spacing w:lineRule="auto" w:line="276" w:before="0" w:after="0"/>
+        <w:jc w:val="both"/>
+        <w:rPr>
+          <w:rFonts w:ascii="Times New Roman" w:hAnsi="Times New Roman" w:eastAsia="Times New Roman" w:cs="Times New Roman"/>
+          <w:b w:val="false"/>
+          <w:b w:val="false"/>
+          <w:bCs w:val="false"/>
+          <w:sz w:val="28"/>
+          <w:szCs w:val="28"/>
+          <w:lang w:eastAsia="ru-RU"/>
+        </w:rPr>
+      </w:pPr>
+      <w:r>
+        <w:rPr>
+          <w:rFonts w:eastAsia="Times New Roman" w:cs="Times New Roman" w:ascii="Times New Roman" w:hAnsi="Times New Roman"/>
+          <w:b w:val="false"/>
+          <w:bCs w:val="false"/>
+          <w:sz w:val="28"/>
+          <w:szCs w:val="28"/>
+          <w:lang w:eastAsia="ru-RU"/>
+        </w:rPr>
+      </w:r>
+    </w:p>
+    <w:p>
+      <w:pPr>
+        <w:pStyle w:val="Normal"/>
+        <w:spacing w:lineRule="auto" w:line="276" w:before="0" w:after="0"/>
+        <w:jc w:val="both"/>
+        <w:rPr>
+          <w:rFonts w:ascii="Times New Roman" w:hAnsi="Times New Roman" w:eastAsia="Times New Roman" w:cs="Times New Roman"/>
+          <w:b w:val="false"/>
+          <w:b w:val="false"/>
+          <w:bCs w:val="false"/>
+          <w:sz w:val="28"/>
+          <w:szCs w:val="28"/>
+          <w:lang w:eastAsia="ru-RU"/>
+        </w:rPr>
+      </w:pPr>
+      <w:r>
+        <w:rPr>
+          <w:rFonts w:eastAsia="Times New Roman" w:cs="Times New Roman" w:ascii="Times New Roman" w:hAnsi="Times New Roman"/>
+          <w:b w:val="false"/>
+          <w:bCs w:val="false"/>
+          <w:sz w:val="28"/>
+          <w:szCs w:val="28"/>
+          <w:lang w:eastAsia="ru-RU"/>
+        </w:rPr>
+      </w:r>
+    </w:p>
+    <w:p>
+      <w:pPr>
+        <w:pStyle w:val="Normal"/>
+        <w:spacing w:lineRule="auto" w:line="276" w:before="0" w:after="0"/>
+        <w:jc w:val="both"/>
+        <w:rPr>
+          <w:rFonts w:ascii="Times New Roman" w:hAnsi="Times New Roman" w:eastAsia="Times New Roman" w:cs="Times New Roman"/>
+          <w:b w:val="false"/>
+          <w:b w:val="false"/>
+          <w:bCs w:val="false"/>
+          <w:sz w:val="28"/>
+          <w:szCs w:val="28"/>
+          <w:lang w:eastAsia="ru-RU"/>
+        </w:rPr>
+      </w:pPr>
+      <w:r>
+        <w:rPr>
+          <w:rFonts w:eastAsia="Times New Roman" w:cs="Times New Roman" w:ascii="Times New Roman" w:hAnsi="Times New Roman"/>
+          <w:b w:val="false"/>
+          <w:bCs w:val="false"/>
+          <w:sz w:val="28"/>
+          <w:szCs w:val="28"/>
+          <w:lang w:eastAsia="ru-RU"/>
+        </w:rPr>
+      </w:r>
+    </w:p>
+    <w:p>
+      <w:pPr>
+        <w:pStyle w:val="Normal"/>
+        <w:spacing w:lineRule="auto" w:line="276" w:before="0" w:after="0"/>
+        <w:jc w:val="both"/>
+        <w:rPr>
+          <w:rFonts w:ascii="Times New Roman" w:hAnsi="Times New Roman" w:eastAsia="Times New Roman" w:cs="Times New Roman"/>
+          <w:b w:val="false"/>
+          <w:b w:val="false"/>
+          <w:bCs w:val="false"/>
+          <w:sz w:val="28"/>
+          <w:szCs w:val="28"/>
+          <w:lang w:eastAsia="ru-RU"/>
+        </w:rPr>
+      </w:pPr>
+      <w:r>
+        <w:rPr>
+          <w:rFonts w:eastAsia="Times New Roman" w:cs="Times New Roman" w:ascii="Times New Roman" w:hAnsi="Times New Roman"/>
+          <w:b w:val="false"/>
+          <w:bCs w:val="false"/>
+          <w:sz w:val="28"/>
+          <w:szCs w:val="28"/>
+          <w:lang w:eastAsia="ru-RU"/>
+        </w:rPr>
+      </w:r>
+    </w:p>
+    <w:p>
+      <w:pPr>
+        <w:pStyle w:val="Normal"/>
+        <w:spacing w:lineRule="auto" w:line="276" w:before="0" w:after="0"/>
+        <w:jc w:val="both"/>
+        <w:rPr>
+          <w:rFonts w:ascii="Times New Roman" w:hAnsi="Times New Roman" w:eastAsia="Times New Roman" w:cs="Times New Roman"/>
+          <w:b w:val="false"/>
+          <w:b w:val="false"/>
+          <w:bCs w:val="false"/>
+          <w:sz w:val="28"/>
+          <w:szCs w:val="28"/>
+          <w:lang w:eastAsia="ru-RU"/>
+        </w:rPr>
+      </w:pPr>
+      <w:r>
+        <w:rPr>
+          <w:rFonts w:eastAsia="Times New Roman" w:cs="Times New Roman" w:ascii="Times New Roman" w:hAnsi="Times New Roman"/>
+          <w:b w:val="false"/>
+          <w:bCs w:val="false"/>
+          <w:sz w:val="28"/>
+          <w:szCs w:val="28"/>
+          <w:lang w:eastAsia="ru-RU"/>
+        </w:rPr>
+      </w:r>
+    </w:p>
+    <w:p>
+      <w:pPr>
+        <w:pStyle w:val="Normal"/>
+        <w:spacing w:lineRule="auto" w:line="276" w:before="0" w:after="0"/>
+        <w:jc w:val="both"/>
+        <w:rPr>
+          <w:rFonts w:ascii="Times New Roman" w:hAnsi="Times New Roman" w:eastAsia="Times New Roman" w:cs="Times New Roman"/>
+          <w:b w:val="false"/>
+          <w:b w:val="false"/>
+          <w:bCs w:val="false"/>
+          <w:sz w:val="28"/>
+          <w:szCs w:val="28"/>
+          <w:lang w:eastAsia="ru-RU"/>
+        </w:rPr>
+      </w:pPr>
+      <w:r>
+        <w:rPr>
+          <w:rFonts w:eastAsia="Times New Roman" w:cs="Times New Roman" w:ascii="Times New Roman" w:hAnsi="Times New Roman"/>
+          <w:b w:val="false"/>
+          <w:bCs w:val="false"/>
+          <w:sz w:val="28"/>
+          <w:szCs w:val="28"/>
+          <w:lang w:eastAsia="ru-RU"/>
+        </w:rPr>
+      </w:r>
+    </w:p>
+    <w:p>
+      <w:pPr>
+        <w:pStyle w:val="Normal"/>
+        <w:spacing w:lineRule="auto" w:line="276" w:before="0" w:after="0"/>
+        <w:jc w:val="both"/>
+        <w:rPr>
+          <w:rFonts w:ascii="Times New Roman" w:hAnsi="Times New Roman" w:eastAsia="Times New Roman" w:cs="Times New Roman"/>
+          <w:b w:val="false"/>
+          <w:b w:val="false"/>
+          <w:bCs w:val="false"/>
+          <w:sz w:val="28"/>
+          <w:szCs w:val="28"/>
+          <w:lang w:eastAsia="ru-RU"/>
+        </w:rPr>
+      </w:pPr>
+      <w:r>
+        <w:rPr>
+          <w:rFonts w:eastAsia="Times New Roman" w:cs="Times New Roman" w:ascii="Times New Roman" w:hAnsi="Times New Roman"/>
+          <w:b w:val="false"/>
+          <w:bCs w:val="false"/>
+          <w:sz w:val="28"/>
+          <w:szCs w:val="28"/>
+          <w:lang w:eastAsia="ru-RU"/>
+        </w:rPr>
         <w:drawing>
-          <wp:anchor behindDoc="0" distT="0" distB="0" distL="0" distR="0" simplePos="0" locked="0" layoutInCell="1" allowOverlap="1" relativeHeight="30">
+          <wp:anchor behindDoc="0" distT="0" distB="0" distL="0" distR="0" simplePos="0" locked="0" layoutInCell="1" allowOverlap="1" relativeHeight="26">
             <wp:simplePos x="0" y="0"/>
             <wp:positionH relativeFrom="column">
-              <wp:posOffset>-329565</wp:posOffset>
+              <wp:posOffset>-43180</wp:posOffset>
             </wp:positionH>
             <wp:positionV relativeFrom="paragraph">
-              <wp:posOffset>100965</wp:posOffset>
+              <wp:posOffset>635</wp:posOffset>
             </wp:positionV>
-            <wp:extent cx="6255385" cy="6248400"/>
+            <wp:extent cx="5940425" cy="3113405"/>
             <wp:effectExtent l="0" t="0" r="0" b="0"/>
-            <wp:wrapTopAndBottom/>
-            <wp:docPr id="22" name="Изображение12" descr=""/>
+            <wp:wrapSquare wrapText="largest"/>
+            <wp:docPr id="22" name="Изображение15" descr=""/>
             <wp:cNvGraphicFramePr>
               <a:graphicFrameLocks xmlns:a="http://schemas.openxmlformats.org/drawingml/2006/main" noChangeAspect="1"/>
             </wp:cNvGraphicFramePr>
@@ -5109,13 +6003,14 @@
               <a:graphicData uri="http://schemas.openxmlformats.org/drawingml/2006/picture">
                 <pic:pic xmlns:pic="http://schemas.openxmlformats.org/drawingml/2006/picture">
                   <pic:nvPicPr>
-                    <pic:cNvPr id="22" name="Изображение12" descr=""/>
+                    <pic:cNvPr id="22" name="Изображение15" descr=""/>
                     <pic:cNvPicPr>
                       <a:picLocks noChangeAspect="1" noChangeArrowheads="1"/>
                     </pic:cNvPicPr>
                   </pic:nvPicPr>
                   <pic:blipFill>
                     <a:blip r:embed="rId22"/>
+                    <a:srcRect l="0" t="0" r="0" b="27660"/>
                     <a:stretch>
                       <a:fillRect/>
                     </a:stretch>
@@ -5123,7 +6018,7 @@
                   <pic:spPr bwMode="auto">
                     <a:xfrm>
                       <a:off x="0" y="0"/>
-                      <a:ext cx="6255385" cy="6248400"/>
+                      <a:ext cx="5940425" cy="3113405"/>
                     </a:xfrm>
                     <a:prstGeom prst="rect">
                       <a:avLst/>
@@ -5161,18 +6056,18 @@
           <w:lang w:eastAsia="ru-RU"/>
         </w:rPr>
         <w:drawing>
-          <wp:anchor behindDoc="0" distT="0" distB="0" distL="0" distR="0" simplePos="0" locked="0" layoutInCell="1" allowOverlap="1" relativeHeight="23">
+          <wp:anchor behindDoc="0" distT="0" distB="0" distL="0" distR="0" simplePos="0" locked="0" layoutInCell="1" allowOverlap="1" relativeHeight="27">
             <wp:simplePos x="0" y="0"/>
             <wp:positionH relativeFrom="column">
-              <wp:posOffset>-386715</wp:posOffset>
+              <wp:align>left</wp:align>
             </wp:positionH>
             <wp:positionV relativeFrom="paragraph">
-              <wp:posOffset>-62865</wp:posOffset>
+              <wp:posOffset>635</wp:posOffset>
             </wp:positionV>
-            <wp:extent cx="6153150" cy="5732145"/>
+            <wp:extent cx="4705350" cy="5685790"/>
             <wp:effectExtent l="0" t="0" r="0" b="0"/>
             <wp:wrapTopAndBottom/>
-            <wp:docPr id="23" name="Изображение14" descr=""/>
+            <wp:docPr id="23" name="Изображение23" descr=""/>
             <wp:cNvGraphicFramePr>
               <a:graphicFrameLocks xmlns:a="http://schemas.openxmlformats.org/drawingml/2006/main" noChangeAspect="1"/>
             </wp:cNvGraphicFramePr>
@@ -5180,7 +6075,7 @@
               <a:graphicData uri="http://schemas.openxmlformats.org/drawingml/2006/picture">
                 <pic:pic xmlns:pic="http://schemas.openxmlformats.org/drawingml/2006/picture">
                   <pic:nvPicPr>
-                    <pic:cNvPr id="23" name="Изображение14" descr=""/>
+                    <pic:cNvPr id="23" name="Изображение23" descr=""/>
                     <pic:cNvPicPr>
                       <a:picLocks noChangeAspect="1" noChangeArrowheads="1"/>
                     </pic:cNvPicPr>
@@ -5194,7 +6089,7 @@
                   <pic:spPr bwMode="auto">
                     <a:xfrm>
                       <a:off x="0" y="0"/>
-                      <a:ext cx="6153150" cy="5732145"/>
+                      <a:ext cx="4705350" cy="5685790"/>
                     </a:xfrm>
                     <a:prstGeom prst="rect">
                       <a:avLst/>
@@ -5206,18 +6101,18 @@
           </wp:anchor>
         </w:drawing>
         <w:drawing>
-          <wp:anchor behindDoc="0" distT="0" distB="0" distL="0" distR="0" simplePos="0" locked="0" layoutInCell="1" allowOverlap="1" relativeHeight="31">
+          <wp:anchor behindDoc="0" distT="0" distB="0" distL="0" distR="0" simplePos="0" locked="0" layoutInCell="1" allowOverlap="1" relativeHeight="28">
             <wp:simplePos x="0" y="0"/>
             <wp:positionH relativeFrom="column">
-              <wp:posOffset>-337185</wp:posOffset>
+              <wp:posOffset>17145</wp:posOffset>
             </wp:positionH>
             <wp:positionV relativeFrom="paragraph">
-              <wp:posOffset>5729605</wp:posOffset>
+              <wp:posOffset>5732780</wp:posOffset>
             </wp:positionV>
-            <wp:extent cx="5940425" cy="3361690"/>
+            <wp:extent cx="4791710" cy="4157980"/>
             <wp:effectExtent l="0" t="0" r="0" b="0"/>
-            <wp:wrapSquare wrapText="largest"/>
-            <wp:docPr id="24" name="Изображение15" descr=""/>
+            <wp:wrapTopAndBottom/>
+            <wp:docPr id="24" name="Изображение24" descr=""/>
             <wp:cNvGraphicFramePr>
               <a:graphicFrameLocks xmlns:a="http://schemas.openxmlformats.org/drawingml/2006/main" noChangeAspect="1"/>
             </wp:cNvGraphicFramePr>
@@ -5225,13 +6120,14 @@
               <a:graphicData uri="http://schemas.openxmlformats.org/drawingml/2006/picture">
                 <pic:pic xmlns:pic="http://schemas.openxmlformats.org/drawingml/2006/picture">
                   <pic:nvPicPr>
-                    <pic:cNvPr id="24" name="Изображение15" descr=""/>
+                    <pic:cNvPr id="24" name="Изображение24" descr=""/>
                     <pic:cNvPicPr>
                       <a:picLocks noChangeAspect="1" noChangeArrowheads="1"/>
                     </pic:cNvPicPr>
                   </pic:nvPicPr>
                   <pic:blipFill>
                     <a:blip r:embed="rId24"/>
+                    <a:srcRect l="0" t="0" r="0" b="18347"/>
                     <a:stretch>
                       <a:fillRect/>
                     </a:stretch>
@@ -5239,7 +6135,7 @@
                   <pic:spPr bwMode="auto">
                     <a:xfrm>
                       <a:off x="0" y="0"/>
-                      <a:ext cx="5940425" cy="3361690"/>
+                      <a:ext cx="4791710" cy="4157980"/>
                     </a:xfrm>
                     <a:prstGeom prst="rect">
                       <a:avLst/>
@@ -5276,382 +6172,18 @@
           <w:szCs w:val="28"/>
           <w:lang w:eastAsia="ru-RU"/>
         </w:rPr>
-      </w:r>
-    </w:p>
-    <w:p>
-      <w:pPr>
-        <w:pStyle w:val="Normal"/>
-        <w:spacing w:lineRule="auto" w:line="276" w:before="0" w:after="0"/>
-        <w:jc w:val="both"/>
-        <w:rPr>
-          <w:rFonts w:ascii="Times New Roman" w:hAnsi="Times New Roman" w:eastAsia="Times New Roman" w:cs="Times New Roman"/>
-          <w:b w:val="false"/>
-          <w:b w:val="false"/>
-          <w:bCs w:val="false"/>
-          <w:sz w:val="28"/>
-          <w:szCs w:val="28"/>
-          <w:lang w:eastAsia="ru-RU"/>
-        </w:rPr>
-      </w:pPr>
-      <w:r>
-        <w:rPr>
-          <w:rFonts w:eastAsia="Times New Roman" w:cs="Times New Roman" w:ascii="Times New Roman" w:hAnsi="Times New Roman"/>
-          <w:b w:val="false"/>
-          <w:bCs w:val="false"/>
-          <w:sz w:val="28"/>
-          <w:szCs w:val="28"/>
-          <w:lang w:eastAsia="ru-RU"/>
-        </w:rPr>
-      </w:r>
-    </w:p>
-    <w:p>
-      <w:pPr>
-        <w:pStyle w:val="Normal"/>
-        <w:spacing w:lineRule="auto" w:line="276" w:before="0" w:after="0"/>
-        <w:jc w:val="both"/>
-        <w:rPr>
-          <w:rFonts w:ascii="Times New Roman" w:hAnsi="Times New Roman" w:eastAsia="Times New Roman" w:cs="Times New Roman"/>
-          <w:b w:val="false"/>
-          <w:b w:val="false"/>
-          <w:bCs w:val="false"/>
-          <w:sz w:val="28"/>
-          <w:szCs w:val="28"/>
-          <w:lang w:eastAsia="ru-RU"/>
-        </w:rPr>
-      </w:pPr>
-      <w:r>
-        <w:rPr>
-          <w:rFonts w:eastAsia="Times New Roman" w:cs="Times New Roman" w:ascii="Times New Roman" w:hAnsi="Times New Roman"/>
-          <w:b w:val="false"/>
-          <w:bCs w:val="false"/>
-          <w:sz w:val="28"/>
-          <w:szCs w:val="28"/>
-          <w:lang w:eastAsia="ru-RU"/>
-        </w:rPr>
-      </w:r>
-    </w:p>
-    <w:p>
-      <w:pPr>
-        <w:pStyle w:val="Normal"/>
-        <w:spacing w:lineRule="auto" w:line="276" w:before="0" w:after="0"/>
-        <w:jc w:val="both"/>
-        <w:rPr>
-          <w:rFonts w:ascii="Times New Roman" w:hAnsi="Times New Roman" w:eastAsia="Times New Roman" w:cs="Times New Roman"/>
-          <w:b w:val="false"/>
-          <w:b w:val="false"/>
-          <w:bCs w:val="false"/>
-          <w:sz w:val="28"/>
-          <w:szCs w:val="28"/>
-          <w:lang w:eastAsia="ru-RU"/>
-        </w:rPr>
-      </w:pPr>
-      <w:r>
-        <w:rPr>
-          <w:rFonts w:eastAsia="Times New Roman" w:cs="Times New Roman" w:ascii="Times New Roman" w:hAnsi="Times New Roman"/>
-          <w:b w:val="false"/>
-          <w:bCs w:val="false"/>
-          <w:sz w:val="28"/>
-          <w:szCs w:val="28"/>
-          <w:lang w:eastAsia="ru-RU"/>
-        </w:rPr>
-      </w:r>
-    </w:p>
-    <w:p>
-      <w:pPr>
-        <w:pStyle w:val="Normal"/>
-        <w:spacing w:lineRule="auto" w:line="276" w:before="0" w:after="0"/>
-        <w:jc w:val="both"/>
-        <w:rPr>
-          <w:rFonts w:ascii="Times New Roman" w:hAnsi="Times New Roman" w:eastAsia="Times New Roman" w:cs="Times New Roman"/>
-          <w:b w:val="false"/>
-          <w:b w:val="false"/>
-          <w:bCs w:val="false"/>
-          <w:sz w:val="28"/>
-          <w:szCs w:val="28"/>
-          <w:lang w:eastAsia="ru-RU"/>
-        </w:rPr>
-      </w:pPr>
-      <w:r>
-        <w:rPr>
-          <w:rFonts w:eastAsia="Times New Roman" w:cs="Times New Roman" w:ascii="Times New Roman" w:hAnsi="Times New Roman"/>
-          <w:b w:val="false"/>
-          <w:bCs w:val="false"/>
-          <w:sz w:val="28"/>
-          <w:szCs w:val="28"/>
-          <w:lang w:eastAsia="ru-RU"/>
-        </w:rPr>
-      </w:r>
-    </w:p>
-    <w:p>
-      <w:pPr>
-        <w:pStyle w:val="Normal"/>
-        <w:spacing w:lineRule="auto" w:line="276" w:before="0" w:after="0"/>
-        <w:jc w:val="both"/>
-        <w:rPr>
-          <w:rFonts w:ascii="Times New Roman" w:hAnsi="Times New Roman" w:eastAsia="Times New Roman" w:cs="Times New Roman"/>
-          <w:b w:val="false"/>
-          <w:b w:val="false"/>
-          <w:bCs w:val="false"/>
-          <w:sz w:val="28"/>
-          <w:szCs w:val="28"/>
-          <w:lang w:eastAsia="ru-RU"/>
-        </w:rPr>
-      </w:pPr>
-      <w:r>
-        <w:rPr>
-          <w:rFonts w:eastAsia="Times New Roman" w:cs="Times New Roman" w:ascii="Times New Roman" w:hAnsi="Times New Roman"/>
-          <w:b w:val="false"/>
-          <w:bCs w:val="false"/>
-          <w:sz w:val="28"/>
-          <w:szCs w:val="28"/>
-          <w:lang w:eastAsia="ru-RU"/>
-        </w:rPr>
-      </w:r>
-    </w:p>
-    <w:p>
-      <w:pPr>
-        <w:pStyle w:val="Normal"/>
-        <w:spacing w:lineRule="auto" w:line="276" w:before="0" w:after="0"/>
-        <w:jc w:val="both"/>
-        <w:rPr>
-          <w:rFonts w:ascii="Times New Roman" w:hAnsi="Times New Roman" w:eastAsia="Times New Roman" w:cs="Times New Roman"/>
-          <w:b w:val="false"/>
-          <w:b w:val="false"/>
-          <w:bCs w:val="false"/>
-          <w:sz w:val="28"/>
-          <w:szCs w:val="28"/>
-          <w:lang w:eastAsia="ru-RU"/>
-        </w:rPr>
-      </w:pPr>
-      <w:r>
-        <w:rPr>
-          <w:rFonts w:eastAsia="Times New Roman" w:cs="Times New Roman" w:ascii="Times New Roman" w:hAnsi="Times New Roman"/>
-          <w:b w:val="false"/>
-          <w:bCs w:val="false"/>
-          <w:sz w:val="28"/>
-          <w:szCs w:val="28"/>
-          <w:lang w:eastAsia="ru-RU"/>
-        </w:rPr>
-      </w:r>
-    </w:p>
-    <w:p>
-      <w:pPr>
-        <w:pStyle w:val="Normal"/>
-        <w:spacing w:lineRule="auto" w:line="276" w:before="0" w:after="0"/>
-        <w:jc w:val="both"/>
-        <w:rPr>
-          <w:rFonts w:ascii="Times New Roman" w:hAnsi="Times New Roman" w:eastAsia="Times New Roman" w:cs="Times New Roman"/>
-          <w:b w:val="false"/>
-          <w:b w:val="false"/>
-          <w:bCs w:val="false"/>
-          <w:sz w:val="28"/>
-          <w:szCs w:val="28"/>
-          <w:lang w:eastAsia="ru-RU"/>
-        </w:rPr>
-      </w:pPr>
-      <w:r>
-        <w:rPr>
-          <w:rFonts w:eastAsia="Times New Roman" w:cs="Times New Roman" w:ascii="Times New Roman" w:hAnsi="Times New Roman"/>
-          <w:b w:val="false"/>
-          <w:bCs w:val="false"/>
-          <w:sz w:val="28"/>
-          <w:szCs w:val="28"/>
-          <w:lang w:eastAsia="ru-RU"/>
-        </w:rPr>
-      </w:r>
-    </w:p>
-    <w:p>
-      <w:pPr>
-        <w:pStyle w:val="Normal"/>
-        <w:spacing w:lineRule="auto" w:line="276" w:before="0" w:after="0"/>
-        <w:jc w:val="both"/>
-        <w:rPr>
-          <w:rFonts w:ascii="Times New Roman" w:hAnsi="Times New Roman" w:eastAsia="Times New Roman" w:cs="Times New Roman"/>
-          <w:b w:val="false"/>
-          <w:b w:val="false"/>
-          <w:bCs w:val="false"/>
-          <w:sz w:val="28"/>
-          <w:szCs w:val="28"/>
-          <w:lang w:eastAsia="ru-RU"/>
-        </w:rPr>
-      </w:pPr>
-      <w:r>
-        <w:rPr>
-          <w:rFonts w:eastAsia="Times New Roman" w:cs="Times New Roman" w:ascii="Times New Roman" w:hAnsi="Times New Roman"/>
-          <w:b w:val="false"/>
-          <w:bCs w:val="false"/>
-          <w:sz w:val="28"/>
-          <w:szCs w:val="28"/>
-          <w:lang w:eastAsia="ru-RU"/>
-        </w:rPr>
-      </w:r>
-    </w:p>
-    <w:p>
-      <w:pPr>
-        <w:pStyle w:val="Normal"/>
-        <w:spacing w:lineRule="auto" w:line="276" w:before="0" w:after="0"/>
-        <w:jc w:val="both"/>
-        <w:rPr>
-          <w:rFonts w:ascii="Times New Roman" w:hAnsi="Times New Roman" w:eastAsia="Times New Roman" w:cs="Times New Roman"/>
-          <w:b w:val="false"/>
-          <w:b w:val="false"/>
-          <w:bCs w:val="false"/>
-          <w:sz w:val="28"/>
-          <w:szCs w:val="28"/>
-          <w:lang w:eastAsia="ru-RU"/>
-        </w:rPr>
-      </w:pPr>
-      <w:r>
-        <w:rPr>
-          <w:rFonts w:eastAsia="Times New Roman" w:cs="Times New Roman" w:ascii="Times New Roman" w:hAnsi="Times New Roman"/>
-          <w:b w:val="false"/>
-          <w:bCs w:val="false"/>
-          <w:sz w:val="28"/>
-          <w:szCs w:val="28"/>
-          <w:lang w:eastAsia="ru-RU"/>
-        </w:rPr>
-      </w:r>
-    </w:p>
-    <w:p>
-      <w:pPr>
-        <w:pStyle w:val="Normal"/>
-        <w:spacing w:lineRule="auto" w:line="276" w:before="0" w:after="0"/>
-        <w:jc w:val="both"/>
-        <w:rPr>
-          <w:rFonts w:ascii="Times New Roman" w:hAnsi="Times New Roman" w:eastAsia="Times New Roman" w:cs="Times New Roman"/>
-          <w:b w:val="false"/>
-          <w:b w:val="false"/>
-          <w:bCs w:val="false"/>
-          <w:sz w:val="28"/>
-          <w:szCs w:val="28"/>
-          <w:lang w:eastAsia="ru-RU"/>
-        </w:rPr>
-      </w:pPr>
-      <w:r>
-        <w:rPr>
-          <w:rFonts w:eastAsia="Times New Roman" w:cs="Times New Roman" w:ascii="Times New Roman" w:hAnsi="Times New Roman"/>
-          <w:b w:val="false"/>
-          <w:bCs w:val="false"/>
-          <w:sz w:val="28"/>
-          <w:szCs w:val="28"/>
-          <w:lang w:eastAsia="ru-RU"/>
-        </w:rPr>
-      </w:r>
-    </w:p>
-    <w:p>
-      <w:pPr>
-        <w:pStyle w:val="Normal"/>
-        <w:spacing w:lineRule="auto" w:line="276" w:before="0" w:after="0"/>
-        <w:jc w:val="both"/>
-        <w:rPr>
-          <w:rFonts w:ascii="Times New Roman" w:hAnsi="Times New Roman" w:eastAsia="Times New Roman" w:cs="Times New Roman"/>
-          <w:b w:val="false"/>
-          <w:b w:val="false"/>
-          <w:bCs w:val="false"/>
-          <w:sz w:val="28"/>
-          <w:szCs w:val="28"/>
-          <w:lang w:eastAsia="ru-RU"/>
-        </w:rPr>
-      </w:pPr>
-      <w:r>
-        <w:rPr>
-          <w:rFonts w:eastAsia="Times New Roman" w:cs="Times New Roman" w:ascii="Times New Roman" w:hAnsi="Times New Roman"/>
-          <w:b w:val="false"/>
-          <w:bCs w:val="false"/>
-          <w:sz w:val="28"/>
-          <w:szCs w:val="28"/>
-          <w:lang w:eastAsia="ru-RU"/>
-        </w:rPr>
-      </w:r>
-    </w:p>
-    <w:p>
-      <w:pPr>
-        <w:pStyle w:val="Normal"/>
-        <w:spacing w:lineRule="auto" w:line="276" w:before="0" w:after="0"/>
-        <w:jc w:val="both"/>
-        <w:rPr>
-          <w:rFonts w:ascii="Times New Roman" w:hAnsi="Times New Roman" w:eastAsia="Times New Roman" w:cs="Times New Roman"/>
-          <w:b w:val="false"/>
-          <w:b w:val="false"/>
-          <w:bCs w:val="false"/>
-          <w:sz w:val="28"/>
-          <w:szCs w:val="28"/>
-          <w:lang w:eastAsia="ru-RU"/>
-        </w:rPr>
-      </w:pPr>
-      <w:r>
-        <w:rPr>
-          <w:rFonts w:eastAsia="Times New Roman" w:cs="Times New Roman" w:ascii="Times New Roman" w:hAnsi="Times New Roman"/>
-          <w:b w:val="false"/>
-          <w:bCs w:val="false"/>
-          <w:sz w:val="28"/>
-          <w:szCs w:val="28"/>
-          <w:lang w:eastAsia="ru-RU"/>
-        </w:rPr>
-      </w:r>
-    </w:p>
-    <w:p>
-      <w:pPr>
-        <w:pStyle w:val="Normal"/>
-        <w:spacing w:lineRule="auto" w:line="276" w:before="0" w:after="0"/>
-        <w:jc w:val="both"/>
-        <w:rPr>
-          <w:rFonts w:ascii="Times New Roman" w:hAnsi="Times New Roman" w:eastAsia="Times New Roman" w:cs="Times New Roman"/>
-          <w:b w:val="false"/>
-          <w:b w:val="false"/>
-          <w:bCs w:val="false"/>
-          <w:sz w:val="28"/>
-          <w:szCs w:val="28"/>
-          <w:lang w:eastAsia="ru-RU"/>
-        </w:rPr>
-      </w:pPr>
-      <w:r>
-        <w:rPr>
-          <w:rFonts w:eastAsia="Times New Roman" w:cs="Times New Roman" w:ascii="Times New Roman" w:hAnsi="Times New Roman"/>
-          <w:b w:val="false"/>
-          <w:bCs w:val="false"/>
-          <w:sz w:val="28"/>
-          <w:szCs w:val="28"/>
-          <w:lang w:eastAsia="ru-RU"/>
-        </w:rPr>
-      </w:r>
-    </w:p>
-    <w:p>
-      <w:pPr>
-        <w:pStyle w:val="Normal"/>
-        <w:spacing w:lineRule="auto" w:line="276" w:before="0" w:after="0"/>
-        <w:jc w:val="both"/>
-        <w:rPr>
-          <w:rFonts w:ascii="Times New Roman" w:hAnsi="Times New Roman" w:eastAsia="Times New Roman" w:cs="Times New Roman"/>
-          <w:b w:val="false"/>
-          <w:b w:val="false"/>
-          <w:bCs w:val="false"/>
-          <w:sz w:val="28"/>
-          <w:szCs w:val="28"/>
-          <w:lang w:eastAsia="ru-RU"/>
-        </w:rPr>
-      </w:pPr>
-      <w:r>
-        <w:rPr>
-          <w:rFonts w:eastAsia="Times New Roman" w:cs="Times New Roman" w:ascii="Times New Roman" w:hAnsi="Times New Roman"/>
-          <w:b w:val="false"/>
-          <w:bCs w:val="false"/>
-          <w:sz w:val="28"/>
-          <w:szCs w:val="28"/>
-          <w:lang w:eastAsia="ru-RU"/>
-        </w:rPr>
         <w:drawing>
-          <wp:anchor behindDoc="0" distT="0" distB="0" distL="0" distR="0" simplePos="0" locked="0" layoutInCell="1" allowOverlap="1" relativeHeight="24">
+          <wp:anchor behindDoc="0" distT="0" distB="0" distL="0" distR="0" simplePos="0" locked="0" layoutInCell="1" allowOverlap="1" relativeHeight="29">
             <wp:simplePos x="0" y="0"/>
             <wp:positionH relativeFrom="column">
-              <wp:posOffset>-372745</wp:posOffset>
+              <wp:posOffset>0</wp:posOffset>
             </wp:positionH>
             <wp:positionV relativeFrom="paragraph">
-              <wp:posOffset>-124460</wp:posOffset>
+              <wp:posOffset>53975</wp:posOffset>
             </wp:positionV>
-            <wp:extent cx="4583430" cy="5694045"/>
+            <wp:extent cx="5328285" cy="1095375"/>
             <wp:effectExtent l="0" t="0" r="0" b="0"/>
-            <wp:wrapSquare wrapText="largest"/>
+            <wp:wrapTopAndBottom/>
             <wp:docPr id="25" name="Изображение26" descr=""/>
             <wp:cNvGraphicFramePr>
               <a:graphicFrameLocks xmlns:a="http://schemas.openxmlformats.org/drawingml/2006/main" noChangeAspect="1"/>
@@ -5667,6 +6199,7 @@
                   </pic:nvPicPr>
                   <pic:blipFill>
                     <a:blip r:embed="rId25"/>
+                    <a:srcRect l="0" t="80986" r="0" b="-9"/>
                     <a:stretch>
                       <a:fillRect/>
                     </a:stretch>
@@ -5674,7 +6207,7 @@
                   <pic:spPr bwMode="auto">
                     <a:xfrm>
                       <a:off x="0" y="0"/>
-                      <a:ext cx="4583430" cy="5694045"/>
+                      <a:ext cx="5328285" cy="1095375"/>
                     </a:xfrm>
                     <a:prstGeom prst="rect">
                       <a:avLst/>
@@ -5711,578 +6244,7 @@
           <w:szCs w:val="28"/>
           <w:lang w:eastAsia="ru-RU"/>
         </w:rPr>
-      </w:r>
-    </w:p>
-    <w:p>
-      <w:pPr>
-        <w:pStyle w:val="Normal"/>
-        <w:spacing w:lineRule="auto" w:line="276" w:before="0" w:after="0"/>
-        <w:jc w:val="both"/>
-        <w:rPr>
-          <w:rFonts w:ascii="Times New Roman" w:hAnsi="Times New Roman" w:eastAsia="Times New Roman" w:cs="Times New Roman"/>
-          <w:b w:val="false"/>
-          <w:b w:val="false"/>
-          <w:bCs w:val="false"/>
-          <w:sz w:val="28"/>
-          <w:szCs w:val="28"/>
-          <w:lang w:eastAsia="ru-RU"/>
-        </w:rPr>
-      </w:pPr>
-      <w:r>
-        <w:rPr>
-          <w:rFonts w:eastAsia="Times New Roman" w:cs="Times New Roman" w:ascii="Times New Roman" w:hAnsi="Times New Roman"/>
-          <w:b w:val="false"/>
-          <w:bCs w:val="false"/>
-          <w:sz w:val="28"/>
-          <w:szCs w:val="28"/>
-          <w:lang w:eastAsia="ru-RU"/>
-        </w:rPr>
-      </w:r>
-    </w:p>
-    <w:p>
-      <w:pPr>
-        <w:pStyle w:val="Normal"/>
-        <w:spacing w:lineRule="auto" w:line="276" w:before="0" w:after="0"/>
-        <w:jc w:val="both"/>
-        <w:rPr>
-          <w:rFonts w:ascii="Times New Roman" w:hAnsi="Times New Roman" w:eastAsia="Times New Roman" w:cs="Times New Roman"/>
-          <w:b w:val="false"/>
-          <w:b w:val="false"/>
-          <w:bCs w:val="false"/>
-          <w:sz w:val="28"/>
-          <w:szCs w:val="28"/>
-          <w:lang w:eastAsia="ru-RU"/>
-        </w:rPr>
-      </w:pPr>
-      <w:r>
-        <w:rPr>
-          <w:rFonts w:eastAsia="Times New Roman" w:cs="Times New Roman" w:ascii="Times New Roman" w:hAnsi="Times New Roman"/>
-          <w:b w:val="false"/>
-          <w:bCs w:val="false"/>
-          <w:sz w:val="28"/>
-          <w:szCs w:val="28"/>
-          <w:lang w:eastAsia="ru-RU"/>
-        </w:rPr>
-      </w:r>
-    </w:p>
-    <w:p>
-      <w:pPr>
-        <w:pStyle w:val="Normal"/>
-        <w:spacing w:lineRule="auto" w:line="276" w:before="0" w:after="0"/>
-        <w:jc w:val="both"/>
-        <w:rPr>
-          <w:rFonts w:ascii="Times New Roman" w:hAnsi="Times New Roman" w:eastAsia="Times New Roman" w:cs="Times New Roman"/>
-          <w:b w:val="false"/>
-          <w:b w:val="false"/>
-          <w:bCs w:val="false"/>
-          <w:sz w:val="28"/>
-          <w:szCs w:val="28"/>
-          <w:lang w:eastAsia="ru-RU"/>
-        </w:rPr>
-      </w:pPr>
-      <w:r>
-        <w:rPr>
-          <w:rFonts w:eastAsia="Times New Roman" w:cs="Times New Roman" w:ascii="Times New Roman" w:hAnsi="Times New Roman"/>
-          <w:b w:val="false"/>
-          <w:bCs w:val="false"/>
-          <w:sz w:val="28"/>
-          <w:szCs w:val="28"/>
-          <w:lang w:eastAsia="ru-RU"/>
-        </w:rPr>
-      </w:r>
-    </w:p>
-    <w:p>
-      <w:pPr>
-        <w:pStyle w:val="Normal"/>
-        <w:spacing w:lineRule="auto" w:line="276" w:before="0" w:after="0"/>
-        <w:jc w:val="both"/>
-        <w:rPr>
-          <w:rFonts w:ascii="Times New Roman" w:hAnsi="Times New Roman" w:eastAsia="Times New Roman" w:cs="Times New Roman"/>
-          <w:b w:val="false"/>
-          <w:b w:val="false"/>
-          <w:bCs w:val="false"/>
-          <w:sz w:val="28"/>
-          <w:szCs w:val="28"/>
-          <w:lang w:eastAsia="ru-RU"/>
-        </w:rPr>
-      </w:pPr>
-      <w:r>
-        <w:rPr>
-          <w:rFonts w:eastAsia="Times New Roman" w:cs="Times New Roman" w:ascii="Times New Roman" w:hAnsi="Times New Roman"/>
-          <w:b w:val="false"/>
-          <w:bCs w:val="false"/>
-          <w:sz w:val="28"/>
-          <w:szCs w:val="28"/>
-          <w:lang w:eastAsia="ru-RU"/>
-        </w:rPr>
-      </w:r>
-    </w:p>
-    <w:p>
-      <w:pPr>
-        <w:pStyle w:val="Normal"/>
-        <w:spacing w:lineRule="auto" w:line="276" w:before="0" w:after="0"/>
-        <w:jc w:val="both"/>
-        <w:rPr>
-          <w:rFonts w:ascii="Times New Roman" w:hAnsi="Times New Roman" w:eastAsia="Times New Roman" w:cs="Times New Roman"/>
-          <w:b w:val="false"/>
-          <w:b w:val="false"/>
-          <w:bCs w:val="false"/>
-          <w:sz w:val="28"/>
-          <w:szCs w:val="28"/>
-          <w:lang w:eastAsia="ru-RU"/>
-        </w:rPr>
-      </w:pPr>
-      <w:r>
-        <w:rPr>
-          <w:rFonts w:eastAsia="Times New Roman" w:cs="Times New Roman" w:ascii="Times New Roman" w:hAnsi="Times New Roman"/>
-          <w:b w:val="false"/>
-          <w:bCs w:val="false"/>
-          <w:sz w:val="28"/>
-          <w:szCs w:val="28"/>
-          <w:lang w:eastAsia="ru-RU"/>
-        </w:rPr>
-      </w:r>
-    </w:p>
-    <w:p>
-      <w:pPr>
-        <w:pStyle w:val="Normal"/>
-        <w:spacing w:lineRule="auto" w:line="276" w:before="0" w:after="0"/>
-        <w:jc w:val="both"/>
-        <w:rPr>
-          <w:rFonts w:ascii="Times New Roman" w:hAnsi="Times New Roman" w:eastAsia="Times New Roman" w:cs="Times New Roman"/>
-          <w:b w:val="false"/>
-          <w:b w:val="false"/>
-          <w:bCs w:val="false"/>
-          <w:sz w:val="28"/>
-          <w:szCs w:val="28"/>
-          <w:lang w:eastAsia="ru-RU"/>
-        </w:rPr>
-      </w:pPr>
-      <w:r>
-        <w:rPr>
-          <w:rFonts w:eastAsia="Times New Roman" w:cs="Times New Roman" w:ascii="Times New Roman" w:hAnsi="Times New Roman"/>
-          <w:b w:val="false"/>
-          <w:bCs w:val="false"/>
-          <w:sz w:val="28"/>
-          <w:szCs w:val="28"/>
-          <w:lang w:eastAsia="ru-RU"/>
-        </w:rPr>
-      </w:r>
-    </w:p>
-    <w:p>
-      <w:pPr>
-        <w:pStyle w:val="Normal"/>
-        <w:spacing w:lineRule="auto" w:line="276" w:before="0" w:after="0"/>
-        <w:jc w:val="both"/>
-        <w:rPr>
-          <w:rFonts w:ascii="Times New Roman" w:hAnsi="Times New Roman" w:eastAsia="Times New Roman" w:cs="Times New Roman"/>
-          <w:b w:val="false"/>
-          <w:b w:val="false"/>
-          <w:bCs w:val="false"/>
-          <w:sz w:val="28"/>
-          <w:szCs w:val="28"/>
-          <w:lang w:eastAsia="ru-RU"/>
-        </w:rPr>
-      </w:pPr>
-      <w:r>
-        <w:rPr>
-          <w:rFonts w:eastAsia="Times New Roman" w:cs="Times New Roman" w:ascii="Times New Roman" w:hAnsi="Times New Roman"/>
-          <w:b w:val="false"/>
-          <w:bCs w:val="false"/>
-          <w:sz w:val="28"/>
-          <w:szCs w:val="28"/>
-          <w:lang w:eastAsia="ru-RU"/>
-        </w:rPr>
-      </w:r>
-    </w:p>
-    <w:p>
-      <w:pPr>
-        <w:pStyle w:val="Normal"/>
-        <w:spacing w:lineRule="auto" w:line="276" w:before="0" w:after="0"/>
-        <w:jc w:val="both"/>
-        <w:rPr>
-          <w:rFonts w:ascii="Times New Roman" w:hAnsi="Times New Roman" w:eastAsia="Times New Roman" w:cs="Times New Roman"/>
-          <w:b w:val="false"/>
-          <w:b w:val="false"/>
-          <w:bCs w:val="false"/>
-          <w:sz w:val="28"/>
-          <w:szCs w:val="28"/>
-          <w:lang w:eastAsia="ru-RU"/>
-        </w:rPr>
-      </w:pPr>
-      <w:r>
-        <w:rPr>
-          <w:rFonts w:eastAsia="Times New Roman" w:cs="Times New Roman" w:ascii="Times New Roman" w:hAnsi="Times New Roman"/>
-          <w:b w:val="false"/>
-          <w:bCs w:val="false"/>
-          <w:sz w:val="28"/>
-          <w:szCs w:val="28"/>
-          <w:lang w:eastAsia="ru-RU"/>
-        </w:rPr>
-      </w:r>
-    </w:p>
-    <w:p>
-      <w:pPr>
-        <w:pStyle w:val="Normal"/>
-        <w:spacing w:lineRule="auto" w:line="276" w:before="0" w:after="0"/>
-        <w:jc w:val="both"/>
-        <w:rPr>
-          <w:rFonts w:ascii="Times New Roman" w:hAnsi="Times New Roman" w:eastAsia="Times New Roman" w:cs="Times New Roman"/>
-          <w:b w:val="false"/>
-          <w:b w:val="false"/>
-          <w:bCs w:val="false"/>
-          <w:sz w:val="28"/>
-          <w:szCs w:val="28"/>
-          <w:lang w:eastAsia="ru-RU"/>
-        </w:rPr>
-      </w:pPr>
-      <w:r>
-        <w:rPr>
-          <w:rFonts w:eastAsia="Times New Roman" w:cs="Times New Roman" w:ascii="Times New Roman" w:hAnsi="Times New Roman"/>
-          <w:b w:val="false"/>
-          <w:bCs w:val="false"/>
-          <w:sz w:val="28"/>
-          <w:szCs w:val="28"/>
-          <w:lang w:eastAsia="ru-RU"/>
-        </w:rPr>
-      </w:r>
-    </w:p>
-    <w:p>
-      <w:pPr>
-        <w:pStyle w:val="Normal"/>
-        <w:spacing w:lineRule="auto" w:line="276" w:before="0" w:after="0"/>
-        <w:jc w:val="both"/>
-        <w:rPr>
-          <w:rFonts w:ascii="Times New Roman" w:hAnsi="Times New Roman" w:eastAsia="Times New Roman" w:cs="Times New Roman"/>
-          <w:b w:val="false"/>
-          <w:b w:val="false"/>
-          <w:bCs w:val="false"/>
-          <w:sz w:val="28"/>
-          <w:szCs w:val="28"/>
-          <w:lang w:eastAsia="ru-RU"/>
-        </w:rPr>
-      </w:pPr>
-      <w:r>
-        <w:rPr>
-          <w:rFonts w:eastAsia="Times New Roman" w:cs="Times New Roman" w:ascii="Times New Roman" w:hAnsi="Times New Roman"/>
-          <w:b w:val="false"/>
-          <w:bCs w:val="false"/>
-          <w:sz w:val="28"/>
-          <w:szCs w:val="28"/>
-          <w:lang w:eastAsia="ru-RU"/>
-        </w:rPr>
-      </w:r>
-    </w:p>
-    <w:p>
-      <w:pPr>
-        <w:pStyle w:val="Normal"/>
-        <w:spacing w:lineRule="auto" w:line="276" w:before="0" w:after="0"/>
-        <w:jc w:val="both"/>
-        <w:rPr>
-          <w:rFonts w:ascii="Times New Roman" w:hAnsi="Times New Roman" w:eastAsia="Times New Roman" w:cs="Times New Roman"/>
-          <w:b w:val="false"/>
-          <w:b w:val="false"/>
-          <w:bCs w:val="false"/>
-          <w:sz w:val="28"/>
-          <w:szCs w:val="28"/>
-          <w:lang w:eastAsia="ru-RU"/>
-        </w:rPr>
-      </w:pPr>
-      <w:r>
-        <w:rPr>
-          <w:rFonts w:eastAsia="Times New Roman" w:cs="Times New Roman" w:ascii="Times New Roman" w:hAnsi="Times New Roman"/>
-          <w:b w:val="false"/>
-          <w:bCs w:val="false"/>
-          <w:sz w:val="28"/>
-          <w:szCs w:val="28"/>
-          <w:lang w:eastAsia="ru-RU"/>
-        </w:rPr>
-      </w:r>
-    </w:p>
-    <w:p>
-      <w:pPr>
-        <w:pStyle w:val="Normal"/>
-        <w:spacing w:lineRule="auto" w:line="276" w:before="0" w:after="0"/>
-        <w:jc w:val="both"/>
-        <w:rPr>
-          <w:rFonts w:ascii="Times New Roman" w:hAnsi="Times New Roman" w:eastAsia="Times New Roman" w:cs="Times New Roman"/>
-          <w:b w:val="false"/>
-          <w:b w:val="false"/>
-          <w:bCs w:val="false"/>
-          <w:sz w:val="28"/>
-          <w:szCs w:val="28"/>
-          <w:lang w:eastAsia="ru-RU"/>
-        </w:rPr>
-      </w:pPr>
-      <w:r>
-        <w:rPr>
-          <w:rFonts w:eastAsia="Times New Roman" w:cs="Times New Roman" w:ascii="Times New Roman" w:hAnsi="Times New Roman"/>
-          <w:b w:val="false"/>
-          <w:bCs w:val="false"/>
-          <w:sz w:val="28"/>
-          <w:szCs w:val="28"/>
-          <w:lang w:eastAsia="ru-RU"/>
-        </w:rPr>
-      </w:r>
-    </w:p>
-    <w:p>
-      <w:pPr>
-        <w:pStyle w:val="Normal"/>
-        <w:spacing w:lineRule="auto" w:line="276" w:before="0" w:after="0"/>
-        <w:jc w:val="both"/>
-        <w:rPr>
-          <w:rFonts w:ascii="Times New Roman" w:hAnsi="Times New Roman" w:eastAsia="Times New Roman" w:cs="Times New Roman"/>
-          <w:b w:val="false"/>
-          <w:b w:val="false"/>
-          <w:bCs w:val="false"/>
-          <w:sz w:val="28"/>
-          <w:szCs w:val="28"/>
-          <w:lang w:eastAsia="ru-RU"/>
-        </w:rPr>
-      </w:pPr>
-      <w:r>
-        <w:rPr>
-          <w:rFonts w:eastAsia="Times New Roman" w:cs="Times New Roman" w:ascii="Times New Roman" w:hAnsi="Times New Roman"/>
-          <w:b w:val="false"/>
-          <w:bCs w:val="false"/>
-          <w:sz w:val="28"/>
-          <w:szCs w:val="28"/>
-          <w:lang w:eastAsia="ru-RU"/>
-        </w:rPr>
-      </w:r>
-    </w:p>
-    <w:p>
-      <w:pPr>
-        <w:pStyle w:val="Normal"/>
-        <w:spacing w:lineRule="auto" w:line="276" w:before="0" w:after="0"/>
-        <w:jc w:val="both"/>
-        <w:rPr>
-          <w:rFonts w:ascii="Times New Roman" w:hAnsi="Times New Roman" w:eastAsia="Times New Roman" w:cs="Times New Roman"/>
-          <w:b w:val="false"/>
-          <w:b w:val="false"/>
-          <w:bCs w:val="false"/>
-          <w:sz w:val="28"/>
-          <w:szCs w:val="28"/>
-          <w:lang w:eastAsia="ru-RU"/>
-        </w:rPr>
-      </w:pPr>
-      <w:r>
-        <w:rPr>
-          <w:rFonts w:eastAsia="Times New Roman" w:cs="Times New Roman" w:ascii="Times New Roman" w:hAnsi="Times New Roman"/>
-          <w:b w:val="false"/>
-          <w:bCs w:val="false"/>
-          <w:sz w:val="28"/>
-          <w:szCs w:val="28"/>
-          <w:lang w:eastAsia="ru-RU"/>
-        </w:rPr>
-      </w:r>
-    </w:p>
-    <w:p>
-      <w:pPr>
-        <w:pStyle w:val="Normal"/>
-        <w:spacing w:lineRule="auto" w:line="276" w:before="0" w:after="0"/>
-        <w:jc w:val="both"/>
-        <w:rPr>
-          <w:rFonts w:ascii="Times New Roman" w:hAnsi="Times New Roman" w:eastAsia="Times New Roman" w:cs="Times New Roman"/>
-          <w:b w:val="false"/>
-          <w:b w:val="false"/>
-          <w:bCs w:val="false"/>
-          <w:sz w:val="28"/>
-          <w:szCs w:val="28"/>
-          <w:lang w:eastAsia="ru-RU"/>
-        </w:rPr>
-      </w:pPr>
-      <w:r>
-        <w:rPr>
-          <w:rFonts w:eastAsia="Times New Roman" w:cs="Times New Roman" w:ascii="Times New Roman" w:hAnsi="Times New Roman"/>
-          <w:b w:val="false"/>
-          <w:bCs w:val="false"/>
-          <w:sz w:val="28"/>
-          <w:szCs w:val="28"/>
-          <w:lang w:eastAsia="ru-RU"/>
-        </w:rPr>
-      </w:r>
-    </w:p>
-    <w:p>
-      <w:pPr>
-        <w:pStyle w:val="Normal"/>
-        <w:spacing w:lineRule="auto" w:line="276" w:before="0" w:after="0"/>
-        <w:jc w:val="both"/>
-        <w:rPr>
-          <w:rFonts w:ascii="Times New Roman" w:hAnsi="Times New Roman" w:eastAsia="Times New Roman" w:cs="Times New Roman"/>
-          <w:b w:val="false"/>
-          <w:b w:val="false"/>
-          <w:bCs w:val="false"/>
-          <w:sz w:val="28"/>
-          <w:szCs w:val="28"/>
-          <w:lang w:eastAsia="ru-RU"/>
-        </w:rPr>
-      </w:pPr>
-      <w:r>
-        <w:rPr>
-          <w:rFonts w:eastAsia="Times New Roman" w:cs="Times New Roman" w:ascii="Times New Roman" w:hAnsi="Times New Roman"/>
-          <w:b w:val="false"/>
-          <w:bCs w:val="false"/>
-          <w:sz w:val="28"/>
-          <w:szCs w:val="28"/>
-          <w:lang w:eastAsia="ru-RU"/>
-        </w:rPr>
-      </w:r>
-    </w:p>
-    <w:p>
-      <w:pPr>
-        <w:pStyle w:val="Normal"/>
-        <w:spacing w:lineRule="auto" w:line="276" w:before="0" w:after="0"/>
-        <w:jc w:val="both"/>
-        <w:rPr>
-          <w:rFonts w:ascii="Times New Roman" w:hAnsi="Times New Roman" w:eastAsia="Times New Roman" w:cs="Times New Roman"/>
-          <w:b w:val="false"/>
-          <w:b w:val="false"/>
-          <w:bCs w:val="false"/>
-          <w:sz w:val="28"/>
-          <w:szCs w:val="28"/>
-          <w:lang w:eastAsia="ru-RU"/>
-        </w:rPr>
-      </w:pPr>
-      <w:r>
-        <w:rPr>
-          <w:rFonts w:eastAsia="Times New Roman" w:cs="Times New Roman" w:ascii="Times New Roman" w:hAnsi="Times New Roman"/>
-          <w:b w:val="false"/>
-          <w:bCs w:val="false"/>
-          <w:sz w:val="28"/>
-          <w:szCs w:val="28"/>
-          <w:lang w:eastAsia="ru-RU"/>
-        </w:rPr>
-      </w:r>
-    </w:p>
-    <w:p>
-      <w:pPr>
-        <w:pStyle w:val="Normal"/>
-        <w:spacing w:lineRule="auto" w:line="276" w:before="0" w:after="0"/>
-        <w:jc w:val="both"/>
-        <w:rPr>
-          <w:rFonts w:ascii="Times New Roman" w:hAnsi="Times New Roman" w:eastAsia="Times New Roman" w:cs="Times New Roman"/>
-          <w:b w:val="false"/>
-          <w:b w:val="false"/>
-          <w:bCs w:val="false"/>
-          <w:sz w:val="28"/>
-          <w:szCs w:val="28"/>
-          <w:lang w:eastAsia="ru-RU"/>
-        </w:rPr>
-      </w:pPr>
-      <w:r>
-        <w:rPr>
-          <w:rFonts w:eastAsia="Times New Roman" w:cs="Times New Roman" w:ascii="Times New Roman" w:hAnsi="Times New Roman"/>
-          <w:b w:val="false"/>
-          <w:bCs w:val="false"/>
-          <w:sz w:val="28"/>
-          <w:szCs w:val="28"/>
-          <w:lang w:eastAsia="ru-RU"/>
-        </w:rPr>
-      </w:r>
-    </w:p>
-    <w:p>
-      <w:pPr>
-        <w:pStyle w:val="Normal"/>
-        <w:spacing w:lineRule="auto" w:line="276" w:before="0" w:after="0"/>
-        <w:jc w:val="both"/>
-        <w:rPr>
-          <w:rFonts w:ascii="Times New Roman" w:hAnsi="Times New Roman" w:eastAsia="Times New Roman" w:cs="Times New Roman"/>
-          <w:b w:val="false"/>
-          <w:b w:val="false"/>
-          <w:bCs w:val="false"/>
-          <w:sz w:val="28"/>
-          <w:szCs w:val="28"/>
-          <w:lang w:eastAsia="ru-RU"/>
-        </w:rPr>
-      </w:pPr>
-      <w:r>
-        <w:rPr>
-          <w:rFonts w:eastAsia="Times New Roman" w:cs="Times New Roman" w:ascii="Times New Roman" w:hAnsi="Times New Roman"/>
-          <w:b w:val="false"/>
-          <w:bCs w:val="false"/>
-          <w:sz w:val="28"/>
-          <w:szCs w:val="28"/>
-          <w:lang w:eastAsia="ru-RU"/>
-        </w:rPr>
-      </w:r>
-    </w:p>
-    <w:p>
-      <w:pPr>
-        <w:pStyle w:val="Normal"/>
-        <w:spacing w:lineRule="auto" w:line="276" w:before="0" w:after="0"/>
-        <w:jc w:val="both"/>
-        <w:rPr>
-          <w:rFonts w:ascii="Times New Roman" w:hAnsi="Times New Roman" w:eastAsia="Times New Roman" w:cs="Times New Roman"/>
-          <w:b w:val="false"/>
-          <w:b w:val="false"/>
-          <w:bCs w:val="false"/>
-          <w:sz w:val="28"/>
-          <w:szCs w:val="28"/>
-          <w:lang w:eastAsia="ru-RU"/>
-        </w:rPr>
-      </w:pPr>
-      <w:r>
-        <w:rPr>
-          <w:rFonts w:eastAsia="Times New Roman" w:cs="Times New Roman" w:ascii="Times New Roman" w:hAnsi="Times New Roman"/>
-          <w:b w:val="false"/>
-          <w:bCs w:val="false"/>
-          <w:sz w:val="28"/>
-          <w:szCs w:val="28"/>
-          <w:lang w:eastAsia="ru-RU"/>
-        </w:rPr>
-      </w:r>
-    </w:p>
-    <w:p>
-      <w:pPr>
-        <w:pStyle w:val="Normal"/>
-        <w:spacing w:lineRule="auto" w:line="276" w:before="0" w:after="0"/>
-        <w:jc w:val="both"/>
-        <w:rPr>
-          <w:rFonts w:ascii="Times New Roman" w:hAnsi="Times New Roman" w:eastAsia="Times New Roman" w:cs="Times New Roman"/>
-          <w:b w:val="false"/>
-          <w:b w:val="false"/>
-          <w:bCs w:val="false"/>
-          <w:sz w:val="28"/>
-          <w:szCs w:val="28"/>
-          <w:lang w:eastAsia="ru-RU"/>
-        </w:rPr>
-      </w:pPr>
-      <w:r>
-        <w:rPr>
-          <w:rFonts w:eastAsia="Times New Roman" w:cs="Times New Roman" w:ascii="Times New Roman" w:hAnsi="Times New Roman"/>
-          <w:b w:val="false"/>
-          <w:bCs w:val="false"/>
-          <w:sz w:val="28"/>
-          <w:szCs w:val="28"/>
-          <w:lang w:eastAsia="ru-RU"/>
-        </w:rPr>
-      </w:r>
-    </w:p>
-    <w:p>
-      <w:pPr>
-        <w:pStyle w:val="Normal"/>
-        <w:spacing w:lineRule="auto" w:line="276" w:before="0" w:after="0"/>
-        <w:jc w:val="both"/>
-        <w:rPr>
-          <w:rFonts w:ascii="Times New Roman" w:hAnsi="Times New Roman" w:eastAsia="Times New Roman" w:cs="Times New Roman"/>
-          <w:b w:val="false"/>
-          <w:b w:val="false"/>
-          <w:bCs w:val="false"/>
-          <w:sz w:val="28"/>
-          <w:szCs w:val="28"/>
-          <w:lang w:eastAsia="ru-RU"/>
-        </w:rPr>
-      </w:pPr>
-      <w:r>
-        <w:rPr>
-          <w:rFonts w:eastAsia="Times New Roman" w:cs="Times New Roman" w:ascii="Times New Roman" w:hAnsi="Times New Roman"/>
-          <w:b w:val="false"/>
-          <w:bCs w:val="false"/>
-          <w:sz w:val="28"/>
-          <w:szCs w:val="28"/>
-          <w:lang w:eastAsia="ru-RU"/>
-        </w:rPr>
+        <w:t>Набрана комбинация Ctrl-z:</w:t>
       </w:r>
     </w:p>
     <w:p>
@@ -6310,254 +6272,7 @@
           <w:lang w:eastAsia="ru-RU"/>
         </w:rPr>
         <w:drawing>
-          <wp:anchor behindDoc="0" distT="0" distB="0" distL="0" distR="0" simplePos="0" locked="0" layoutInCell="1" allowOverlap="1" relativeHeight="25">
-            <wp:simplePos x="0" y="0"/>
-            <wp:positionH relativeFrom="column">
-              <wp:posOffset>-342265</wp:posOffset>
-            </wp:positionH>
-            <wp:positionV relativeFrom="paragraph">
-              <wp:posOffset>-28575</wp:posOffset>
-            </wp:positionV>
-            <wp:extent cx="3375660" cy="2846070"/>
-            <wp:effectExtent l="0" t="0" r="0" b="0"/>
-            <wp:wrapTopAndBottom/>
-            <wp:docPr id="26" name="Изображение27" descr=""/>
-            <wp:cNvGraphicFramePr>
-              <a:graphicFrameLocks xmlns:a="http://schemas.openxmlformats.org/drawingml/2006/main" noChangeAspect="1"/>
-            </wp:cNvGraphicFramePr>
-            <a:graphic xmlns:a="http://schemas.openxmlformats.org/drawingml/2006/main">
-              <a:graphicData uri="http://schemas.openxmlformats.org/drawingml/2006/picture">
-                <pic:pic xmlns:pic="http://schemas.openxmlformats.org/drawingml/2006/picture">
-                  <pic:nvPicPr>
-                    <pic:cNvPr id="26" name="Изображение27" descr=""/>
-                    <pic:cNvPicPr>
-                      <a:picLocks noChangeAspect="1" noChangeArrowheads="1"/>
-                    </pic:cNvPicPr>
-                  </pic:nvPicPr>
-                  <pic:blipFill>
-                    <a:blip r:embed="rId26"/>
-                    <a:stretch>
-                      <a:fillRect/>
-                    </a:stretch>
-                  </pic:blipFill>
-                  <pic:spPr bwMode="auto">
-                    <a:xfrm>
-                      <a:off x="0" y="0"/>
-                      <a:ext cx="3375660" cy="2846070"/>
-                    </a:xfrm>
-                    <a:prstGeom prst="rect">
-                      <a:avLst/>
-                    </a:prstGeom>
-                  </pic:spPr>
-                </pic:pic>
-              </a:graphicData>
-            </a:graphic>
-          </wp:anchor>
-        </w:drawing>
-      </w:r>
-    </w:p>
-    <w:p>
-      <w:pPr>
-        <w:pStyle w:val="Normal"/>
-        <w:spacing w:lineRule="auto" w:line="276" w:before="0" w:after="0"/>
-        <w:jc w:val="both"/>
-        <w:rPr>
-          <w:rFonts w:ascii="Times New Roman" w:hAnsi="Times New Roman" w:eastAsia="Times New Roman" w:cs="Times New Roman"/>
-          <w:b w:val="false"/>
-          <w:b w:val="false"/>
-          <w:bCs w:val="false"/>
-          <w:sz w:val="28"/>
-          <w:szCs w:val="28"/>
-          <w:lang w:eastAsia="ru-RU"/>
-        </w:rPr>
-      </w:pPr>
-      <w:r>
-        <w:rPr>
-          <w:rFonts w:eastAsia="Times New Roman" w:cs="Times New Roman" w:ascii="Times New Roman" w:hAnsi="Times New Roman"/>
-          <w:b w:val="false"/>
-          <w:bCs w:val="false"/>
-          <w:sz w:val="28"/>
-          <w:szCs w:val="28"/>
-          <w:lang w:eastAsia="ru-RU"/>
-        </w:rPr>
-      </w:r>
-    </w:p>
-    <w:p>
-      <w:pPr>
-        <w:pStyle w:val="Normal"/>
-        <w:spacing w:lineRule="auto" w:line="276" w:before="0" w:after="0"/>
-        <w:jc w:val="both"/>
-        <w:rPr>
-          <w:rFonts w:ascii="Times New Roman" w:hAnsi="Times New Roman" w:eastAsia="Times New Roman" w:cs="Times New Roman"/>
-          <w:b w:val="false"/>
-          <w:b w:val="false"/>
-          <w:bCs w:val="false"/>
-          <w:sz w:val="28"/>
-          <w:szCs w:val="28"/>
-          <w:lang w:eastAsia="ru-RU"/>
-        </w:rPr>
-      </w:pPr>
-      <w:r>
-        <w:rPr>
-          <w:rFonts w:eastAsia="Times New Roman" w:cs="Times New Roman" w:ascii="Times New Roman" w:hAnsi="Times New Roman"/>
-          <w:b w:val="false"/>
-          <w:bCs w:val="false"/>
-          <w:sz w:val="28"/>
-          <w:szCs w:val="28"/>
-          <w:lang w:eastAsia="ru-RU"/>
-        </w:rPr>
-      </w:r>
-    </w:p>
-    <w:p>
-      <w:pPr>
-        <w:pStyle w:val="Normal"/>
-        <w:spacing w:lineRule="auto" w:line="276" w:before="0" w:after="0"/>
-        <w:jc w:val="both"/>
-        <w:rPr>
-          <w:rFonts w:ascii="Times New Roman" w:hAnsi="Times New Roman" w:eastAsia="Times New Roman" w:cs="Times New Roman"/>
-          <w:b w:val="false"/>
-          <w:b w:val="false"/>
-          <w:bCs w:val="false"/>
-          <w:sz w:val="28"/>
-          <w:szCs w:val="28"/>
-          <w:lang w:eastAsia="ru-RU"/>
-        </w:rPr>
-      </w:pPr>
-      <w:r>
-        <w:rPr>
-          <w:rFonts w:eastAsia="Times New Roman" w:cs="Times New Roman" w:ascii="Times New Roman" w:hAnsi="Times New Roman"/>
-          <w:b w:val="false"/>
-          <w:bCs w:val="false"/>
-          <w:sz w:val="28"/>
-          <w:szCs w:val="28"/>
-          <w:lang w:eastAsia="ru-RU"/>
-        </w:rPr>
-        <w:drawing>
-          <wp:anchor behindDoc="0" distT="0" distB="0" distL="0" distR="0" simplePos="0" locked="0" layoutInCell="1" allowOverlap="1" relativeHeight="26">
-            <wp:simplePos x="0" y="0"/>
-            <wp:positionH relativeFrom="column">
-              <wp:posOffset>-208915</wp:posOffset>
-            </wp:positionH>
-            <wp:positionV relativeFrom="paragraph">
-              <wp:posOffset>21590</wp:posOffset>
-            </wp:positionV>
-            <wp:extent cx="3173730" cy="1478280"/>
-            <wp:effectExtent l="0" t="0" r="0" b="0"/>
-            <wp:wrapTopAndBottom/>
-            <wp:docPr id="27" name="Изображение28" descr=""/>
-            <wp:cNvGraphicFramePr>
-              <a:graphicFrameLocks xmlns:a="http://schemas.openxmlformats.org/drawingml/2006/main" noChangeAspect="1"/>
-            </wp:cNvGraphicFramePr>
-            <a:graphic xmlns:a="http://schemas.openxmlformats.org/drawingml/2006/main">
-              <a:graphicData uri="http://schemas.openxmlformats.org/drawingml/2006/picture">
-                <pic:pic xmlns:pic="http://schemas.openxmlformats.org/drawingml/2006/picture">
-                  <pic:nvPicPr>
-                    <pic:cNvPr id="27" name="Изображение28" descr=""/>
-                    <pic:cNvPicPr>
-                      <a:picLocks noChangeAspect="1" noChangeArrowheads="1"/>
-                    </pic:cNvPicPr>
-                  </pic:nvPicPr>
-                  <pic:blipFill>
-                    <a:blip r:embed="rId27"/>
-                    <a:stretch>
-                      <a:fillRect/>
-                    </a:stretch>
-                  </pic:blipFill>
-                  <pic:spPr bwMode="auto">
-                    <a:xfrm>
-                      <a:off x="0" y="0"/>
-                      <a:ext cx="3173730" cy="1478280"/>
-                    </a:xfrm>
-                    <a:prstGeom prst="rect">
-                      <a:avLst/>
-                    </a:prstGeom>
-                  </pic:spPr>
-                </pic:pic>
-              </a:graphicData>
-            </a:graphic>
-          </wp:anchor>
-        </w:drawing>
-      </w:r>
-    </w:p>
-    <w:p>
-      <w:pPr>
-        <w:pStyle w:val="Normal"/>
-        <w:spacing w:lineRule="auto" w:line="276" w:before="0" w:after="0"/>
-        <w:jc w:val="both"/>
-        <w:rPr>
-          <w:rFonts w:ascii="Times New Roman" w:hAnsi="Times New Roman" w:eastAsia="Times New Roman" w:cs="Times New Roman"/>
-          <w:b w:val="false"/>
-          <w:b w:val="false"/>
-          <w:bCs w:val="false"/>
-          <w:sz w:val="28"/>
-          <w:szCs w:val="28"/>
-          <w:lang w:eastAsia="ru-RU"/>
-        </w:rPr>
-      </w:pPr>
-      <w:r>
-        <w:rPr>
-          <w:rFonts w:eastAsia="Times New Roman" w:cs="Times New Roman" w:ascii="Times New Roman" w:hAnsi="Times New Roman"/>
-          <w:b w:val="false"/>
-          <w:bCs w:val="false"/>
-          <w:sz w:val="28"/>
-          <w:szCs w:val="28"/>
-          <w:lang w:eastAsia="ru-RU"/>
-        </w:rPr>
-      </w:r>
-    </w:p>
-    <w:p>
-      <w:pPr>
-        <w:pStyle w:val="Normal"/>
-        <w:spacing w:lineRule="auto" w:line="276" w:before="0" w:after="0"/>
-        <w:jc w:val="both"/>
-        <w:rPr>
-          <w:rFonts w:ascii="Times New Roman" w:hAnsi="Times New Roman" w:eastAsia="Times New Roman" w:cs="Times New Roman"/>
-          <w:b w:val="false"/>
-          <w:b w:val="false"/>
-          <w:bCs w:val="false"/>
-          <w:sz w:val="28"/>
-          <w:szCs w:val="28"/>
-          <w:lang w:eastAsia="ru-RU"/>
-        </w:rPr>
-      </w:pPr>
-      <w:r>
-        <w:rPr>
-          <w:rFonts w:eastAsia="Times New Roman" w:cs="Times New Roman" w:ascii="Times New Roman" w:hAnsi="Times New Roman"/>
-          <w:b w:val="false"/>
-          <w:bCs w:val="false"/>
-          <w:sz w:val="28"/>
-          <w:szCs w:val="28"/>
-          <w:lang w:eastAsia="ru-RU"/>
-        </w:rPr>
-        <w:t>Набрана комбинация Ctrl-z:</w:t>
-      </w:r>
-    </w:p>
-    <w:p>
-      <w:pPr>
-        <w:pStyle w:val="Normal"/>
-        <w:spacing w:lineRule="auto" w:line="276" w:before="0" w:after="0"/>
-        <w:jc w:val="both"/>
-        <w:rPr>
-          <w:rFonts w:ascii="Times New Roman" w:hAnsi="Times New Roman" w:eastAsia="Times New Roman" w:cs="Times New Roman"/>
-          <w:b w:val="false"/>
-          <w:b w:val="false"/>
-          <w:bCs w:val="false"/>
-          <w:sz w:val="28"/>
-          <w:szCs w:val="28"/>
-          <w:lang w:eastAsia="ru-RU"/>
-        </w:rPr>
-      </w:pPr>
-      <w:r>
-        <w:rPr>
-          <w:rFonts w:eastAsia="Times New Roman" w:cs="Times New Roman" w:ascii="Times New Roman" w:hAnsi="Times New Roman"/>
-          <w:b w:val="false"/>
-          <w:bCs w:val="false"/>
-          <w:sz w:val="28"/>
-          <w:szCs w:val="28"/>
-          <w:lang w:eastAsia="ru-RU"/>
-        </w:rPr>
-        <w:drawing>
-          <wp:anchor behindDoc="0" distT="0" distB="0" distL="0" distR="0" simplePos="0" locked="0" layoutInCell="1" allowOverlap="1" relativeHeight="27">
+          <wp:anchor behindDoc="0" distT="0" distB="0" distL="0" distR="0" simplePos="0" locked="0" layoutInCell="1" allowOverlap="1" relativeHeight="9">
             <wp:simplePos x="0" y="0"/>
             <wp:positionH relativeFrom="column">
               <wp:align>left</wp:align>
@@ -6568,7 +6283,7 @@
             <wp:extent cx="5168900" cy="3177540"/>
             <wp:effectExtent l="0" t="0" r="0" b="0"/>
             <wp:wrapTopAndBottom/>
-            <wp:docPr id="28" name="Изображение16" descr=""/>
+            <wp:docPr id="26" name="Изображение16" descr=""/>
             <wp:cNvGraphicFramePr>
               <a:graphicFrameLocks xmlns:a="http://schemas.openxmlformats.org/drawingml/2006/main" noChangeAspect="1"/>
             </wp:cNvGraphicFramePr>
@@ -6576,13 +6291,13 @@
               <a:graphicData uri="http://schemas.openxmlformats.org/drawingml/2006/picture">
                 <pic:pic xmlns:pic="http://schemas.openxmlformats.org/drawingml/2006/picture">
                   <pic:nvPicPr>
-                    <pic:cNvPr id="28" name="Изображение16" descr=""/>
+                    <pic:cNvPr id="26" name="Изображение16" descr=""/>
                     <pic:cNvPicPr>
                       <a:picLocks noChangeAspect="1" noChangeArrowheads="1"/>
                     </pic:cNvPicPr>
                   </pic:nvPicPr>
                   <pic:blipFill>
-                    <a:blip r:embed="rId28"/>
+                    <a:blip r:embed="rId26"/>
                     <a:stretch>
                       <a:fillRect/>
                     </a:stretch>
@@ -6703,7 +6418,7 @@
           <w:lang w:eastAsia="ru-RU"/>
         </w:rPr>
         <w:drawing>
-          <wp:anchor behindDoc="0" distT="0" distB="0" distL="0" distR="0" simplePos="0" locked="0" layoutInCell="1" allowOverlap="1" relativeHeight="28">
+          <wp:anchor behindDoc="0" distT="0" distB="0" distL="0" distR="0" simplePos="0" locked="0" layoutInCell="1" allowOverlap="1" relativeHeight="10">
             <wp:simplePos x="0" y="0"/>
             <wp:positionH relativeFrom="column">
               <wp:align>left</wp:align>
@@ -6714,7 +6429,7 @@
             <wp:extent cx="5116195" cy="3089910"/>
             <wp:effectExtent l="0" t="0" r="0" b="0"/>
             <wp:wrapSquare wrapText="largest"/>
-            <wp:docPr id="29" name="Изображение17" descr=""/>
+            <wp:docPr id="27" name="Изображение17" descr=""/>
             <wp:cNvGraphicFramePr>
               <a:graphicFrameLocks xmlns:a="http://schemas.openxmlformats.org/drawingml/2006/main" noChangeAspect="1"/>
             </wp:cNvGraphicFramePr>
@@ -6722,13 +6437,13 @@
               <a:graphicData uri="http://schemas.openxmlformats.org/drawingml/2006/picture">
                 <pic:pic xmlns:pic="http://schemas.openxmlformats.org/drawingml/2006/picture">
                   <pic:nvPicPr>
-                    <pic:cNvPr id="29" name="Изображение17" descr=""/>
+                    <pic:cNvPr id="27" name="Изображение17" descr=""/>
                     <pic:cNvPicPr>
                       <a:picLocks noChangeAspect="1" noChangeArrowheads="1"/>
                     </pic:cNvPicPr>
                   </pic:nvPicPr>
                   <pic:blipFill>
-                    <a:blip r:embed="rId29"/>
+                    <a:blip r:embed="rId27"/>
                     <a:stretch>
                       <a:fillRect/>
                     </a:stretch>
@@ -7085,6 +6800,58 @@
           <w:szCs w:val="28"/>
           <w:lang w:eastAsia="ru-RU"/>
         </w:rPr>
+      </w:r>
+    </w:p>
+    <w:p>
+      <w:pPr>
+        <w:pStyle w:val="Normal"/>
+        <w:spacing w:lineRule="auto" w:line="276" w:before="0" w:after="0"/>
+        <w:jc w:val="both"/>
+        <w:rPr>
+          <w:rFonts w:ascii="Times New Roman" w:hAnsi="Times New Roman" w:eastAsia="Times New Roman" w:cs="Times New Roman"/>
+          <w:b w:val="false"/>
+          <w:b w:val="false"/>
+          <w:bCs w:val="false"/>
+          <w:sz w:val="28"/>
+          <w:szCs w:val="28"/>
+          <w:lang w:eastAsia="ru-RU"/>
+        </w:rPr>
+      </w:pPr>
+      <w:r>
+        <w:rPr>
+          <w:rFonts w:eastAsia="Times New Roman" w:cs="Times New Roman" w:ascii="Times New Roman" w:hAnsi="Times New Roman"/>
+          <w:b w:val="false"/>
+          <w:bCs w:val="false"/>
+          <w:sz w:val="28"/>
+          <w:szCs w:val="28"/>
+          <w:lang w:eastAsia="ru-RU"/>
+        </w:rPr>
+      </w:r>
+    </w:p>
+    <w:p>
+      <w:pPr>
+        <w:pStyle w:val="Normal"/>
+        <w:spacing w:lineRule="auto" w:line="276" w:before="0" w:after="0"/>
+        <w:jc w:val="both"/>
+        <w:rPr>
+          <w:rFonts w:ascii="Times New Roman" w:hAnsi="Times New Roman" w:eastAsia="Times New Roman" w:cs="Times New Roman"/>
+          <w:b w:val="false"/>
+          <w:b w:val="false"/>
+          <w:bCs w:val="false"/>
+          <w:sz w:val="28"/>
+          <w:szCs w:val="28"/>
+          <w:lang w:eastAsia="ru-RU"/>
+        </w:rPr>
+      </w:pPr>
+      <w:r>
+        <w:rPr>
+          <w:rFonts w:eastAsia="Times New Roman" w:cs="Times New Roman" w:ascii="Times New Roman" w:hAnsi="Times New Roman"/>
+          <w:b w:val="false"/>
+          <w:bCs w:val="false"/>
+          <w:sz w:val="28"/>
+          <w:szCs w:val="28"/>
+          <w:lang w:eastAsia="ru-RU"/>
+        </w:rPr>
         <w:t>Набран</w:t>
       </w:r>
       <w:r>
@@ -7179,7 +6946,7 @@
           <w:lang w:eastAsia="ru-RU"/>
         </w:rPr>
         <w:drawing>
-          <wp:anchor behindDoc="0" distT="0" distB="0" distL="0" distR="0" simplePos="0" locked="0" layoutInCell="1" allowOverlap="1" relativeHeight="29">
+          <wp:anchor behindDoc="0" distT="0" distB="0" distL="0" distR="0" simplePos="0" locked="0" layoutInCell="1" allowOverlap="1" relativeHeight="11">
             <wp:simplePos x="0" y="0"/>
             <wp:positionH relativeFrom="column">
               <wp:align>left</wp:align>
@@ -7190,7 +6957,7 @@
             <wp:extent cx="5011420" cy="3402965"/>
             <wp:effectExtent l="0" t="0" r="0" b="0"/>
             <wp:wrapSquare wrapText="largest"/>
-            <wp:docPr id="30" name="Изображение18" descr=""/>
+            <wp:docPr id="28" name="Изображение18" descr=""/>
             <wp:cNvGraphicFramePr>
               <a:graphicFrameLocks xmlns:a="http://schemas.openxmlformats.org/drawingml/2006/main" noChangeAspect="1"/>
             </wp:cNvGraphicFramePr>
@@ -7198,13 +6965,13 @@
               <a:graphicData uri="http://schemas.openxmlformats.org/drawingml/2006/picture">
                 <pic:pic xmlns:pic="http://schemas.openxmlformats.org/drawingml/2006/picture">
                   <pic:nvPicPr>
-                    <pic:cNvPr id="30" name="Изображение18" descr=""/>
+                    <pic:cNvPr id="28" name="Изображение18" descr=""/>
                     <pic:cNvPicPr>
                       <a:picLocks noChangeAspect="1" noChangeArrowheads="1"/>
                     </pic:cNvPicPr>
                   </pic:nvPicPr>
                   <pic:blipFill>
-                    <a:blip r:embed="rId30"/>
+                    <a:blip r:embed="rId28"/>
                     <a:stretch>
                       <a:fillRect/>
                     </a:stretch>

--- a/lab_04/report.docx
+++ b/lab_04/report.docx
@@ -845,7 +845,7 @@
           <w:u w:val="single"/>
           <w:lang w:eastAsia="ru-RU"/>
         </w:rPr>
-        <w:t>Процессы. Системные вызовы fork() и exec().</w:t>
+        <w:t>Процессы. Системные вызовы.</w:t>
       </w:r>
     </w:p>
     <w:p>
@@ -2519,7 +2519,7 @@
           <w:lang w:eastAsia="ru-RU"/>
         </w:rPr>
         <w:drawing>
-          <wp:anchor behindDoc="0" distT="0" distB="0" distL="0" distR="0" simplePos="0" locked="0" layoutInCell="1" allowOverlap="1" relativeHeight="12">
+          <wp:anchor behindDoc="0" distT="0" distB="0" distL="0" distR="0" simplePos="0" locked="0" layoutInCell="1" allowOverlap="1" relativeHeight="9">
             <wp:simplePos x="0" y="0"/>
             <wp:positionH relativeFrom="column">
               <wp:align>center</wp:align>
@@ -2642,7 +2642,7 @@
           <w:lang w:eastAsia="ru-RU"/>
         </w:rPr>
         <w:drawing>
-          <wp:anchor behindDoc="0" distT="0" distB="0" distL="0" distR="0" simplePos="0" locked="0" layoutInCell="1" allowOverlap="1" relativeHeight="13">
+          <wp:anchor behindDoc="0" distT="0" distB="0" distL="0" distR="0" simplePos="0" locked="0" layoutInCell="1" allowOverlap="1" relativeHeight="10">
             <wp:simplePos x="0" y="0"/>
             <wp:positionH relativeFrom="column">
               <wp:align>left</wp:align>
@@ -3098,7 +3098,7 @@
           <w:lang w:eastAsia="ru-RU"/>
         </w:rPr>
         <w:drawing>
-          <wp:anchor behindDoc="0" distT="0" distB="0" distL="0" distR="0" simplePos="0" locked="0" layoutInCell="1" allowOverlap="1" relativeHeight="14">
+          <wp:anchor behindDoc="0" distT="0" distB="0" distL="0" distR="0" simplePos="0" locked="0" layoutInCell="1" allowOverlap="1" relativeHeight="11">
             <wp:simplePos x="0" y="0"/>
             <wp:positionH relativeFrom="column">
               <wp:align>center</wp:align>
@@ -3143,7 +3143,7 @@
           </wp:anchor>
         </w:drawing>
         <w:drawing>
-          <wp:anchor behindDoc="0" distT="0" distB="0" distL="0" distR="0" simplePos="0" locked="0" layoutInCell="1" allowOverlap="1" relativeHeight="15">
+          <wp:anchor behindDoc="0" distT="0" distB="0" distL="0" distR="0" simplePos="0" locked="0" layoutInCell="1" allowOverlap="1" relativeHeight="12">
             <wp:simplePos x="0" y="0"/>
             <wp:positionH relativeFrom="column">
               <wp:posOffset>-55245</wp:posOffset>
@@ -3241,7 +3241,7 @@
           <w:lang w:eastAsia="ru-RU"/>
         </w:rPr>
         <w:drawing>
-          <wp:anchor behindDoc="0" distT="0" distB="0" distL="0" distR="0" simplePos="0" locked="0" layoutInCell="1" allowOverlap="1" relativeHeight="16">
+          <wp:anchor behindDoc="0" distT="0" distB="0" distL="0" distR="0" simplePos="0" locked="0" layoutInCell="1" allowOverlap="1" relativeHeight="13">
             <wp:simplePos x="0" y="0"/>
             <wp:positionH relativeFrom="column">
               <wp:posOffset>-129540</wp:posOffset>
@@ -3370,7 +3370,7 @@
           <w:lang w:eastAsia="ru-RU"/>
         </w:rPr>
         <w:drawing>
-          <wp:anchor behindDoc="0" distT="0" distB="0" distL="0" distR="0" simplePos="0" locked="0" layoutInCell="1" allowOverlap="1" relativeHeight="17">
+          <wp:anchor behindDoc="0" distT="0" distB="0" distL="0" distR="0" simplePos="0" locked="0" layoutInCell="1" allowOverlap="1" relativeHeight="14">
             <wp:simplePos x="0" y="0"/>
             <wp:positionH relativeFrom="column">
               <wp:align>left</wp:align>
@@ -3501,7 +3501,7 @@
           <w:lang w:eastAsia="ru-RU"/>
         </w:rPr>
         <w:drawing>
-          <wp:anchor behindDoc="0" distT="0" distB="0" distL="0" distR="0" simplePos="0" locked="0" layoutInCell="1" allowOverlap="1" relativeHeight="18">
+          <wp:anchor behindDoc="0" distT="0" distB="0" distL="0" distR="0" simplePos="0" locked="0" layoutInCell="1" allowOverlap="1" relativeHeight="15">
             <wp:simplePos x="0" y="0"/>
             <wp:positionH relativeFrom="column">
               <wp:align>left</wp:align>
@@ -3749,7 +3749,7 @@
           <w:lang w:eastAsia="ru-RU"/>
         </w:rPr>
         <w:drawing>
-          <wp:anchor behindDoc="0" distT="0" distB="0" distL="0" distR="0" simplePos="0" locked="0" layoutInCell="1" allowOverlap="1" relativeHeight="19">
+          <wp:anchor behindDoc="0" distT="0" distB="0" distL="0" distR="0" simplePos="0" locked="0" layoutInCell="1" allowOverlap="1" relativeHeight="16">
             <wp:simplePos x="0" y="0"/>
             <wp:positionH relativeFrom="column">
               <wp:align>center</wp:align>
@@ -4340,7 +4340,7 @@
           <w:lang w:eastAsia="ru-RU"/>
         </w:rPr>
         <w:drawing>
-          <wp:anchor behindDoc="0" distT="0" distB="0" distL="0" distR="0" simplePos="0" locked="0" layoutInCell="1" allowOverlap="1" relativeHeight="20">
+          <wp:anchor behindDoc="0" distT="0" distB="0" distL="0" distR="0" simplePos="0" locked="0" layoutInCell="1" allowOverlap="1" relativeHeight="17">
             <wp:simplePos x="0" y="0"/>
             <wp:positionH relativeFrom="column">
               <wp:align>left</wp:align>
@@ -4385,7 +4385,7 @@
           </wp:anchor>
         </w:drawing>
         <w:drawing>
-          <wp:anchor behindDoc="0" distT="0" distB="0" distL="0" distR="0" simplePos="0" locked="0" layoutInCell="1" allowOverlap="1" relativeHeight="21">
+          <wp:anchor behindDoc="0" distT="0" distB="0" distL="0" distR="0" simplePos="0" locked="0" layoutInCell="1" allowOverlap="1" relativeHeight="18">
             <wp:simplePos x="0" y="0"/>
             <wp:positionH relativeFrom="column">
               <wp:posOffset>-66675</wp:posOffset>
@@ -4457,7 +4457,7 @@
           <w:lang w:eastAsia="ru-RU"/>
         </w:rPr>
         <w:drawing>
-          <wp:anchor behindDoc="0" distT="0" distB="0" distL="0" distR="0" simplePos="0" locked="0" layoutInCell="1" allowOverlap="1" relativeHeight="22">
+          <wp:anchor behindDoc="0" distT="0" distB="0" distL="0" distR="0" simplePos="0" locked="0" layoutInCell="1" allowOverlap="1" relativeHeight="19">
             <wp:simplePos x="0" y="0"/>
             <wp:positionH relativeFrom="column">
               <wp:align>left</wp:align>
@@ -5173,7 +5173,7 @@
           <w:lang w:eastAsia="ru-RU"/>
         </w:rPr>
         <w:drawing>
-          <wp:anchor behindDoc="0" distT="0" distB="0" distL="0" distR="0" simplePos="0" locked="0" layoutInCell="1" allowOverlap="1" relativeHeight="23">
+          <wp:anchor behindDoc="0" distT="0" distB="0" distL="0" distR="0" simplePos="0" locked="0" layoutInCell="1" allowOverlap="1" relativeHeight="21">
             <wp:simplePos x="0" y="0"/>
             <wp:positionH relativeFrom="column">
               <wp:align>center</wp:align>
@@ -5181,9 +5181,9 @@
             <wp:positionV relativeFrom="paragraph">
               <wp:posOffset>635</wp:posOffset>
             </wp:positionV>
-            <wp:extent cx="5995035" cy="6153150"/>
+            <wp:extent cx="5988685" cy="5546725"/>
             <wp:effectExtent l="0" t="0" r="0" b="0"/>
-            <wp:wrapSquare wrapText="largest"/>
+            <wp:wrapTopAndBottom/>
             <wp:docPr id="19" name="Изображение12" descr=""/>
             <wp:cNvGraphicFramePr>
               <a:graphicFrameLocks xmlns:a="http://schemas.openxmlformats.org/drawingml/2006/main" noChangeAspect="1"/>
@@ -5206,7 +5206,7 @@
                   <pic:spPr bwMode="auto">
                     <a:xfrm>
                       <a:off x="0" y="0"/>
-                      <a:ext cx="5995035" cy="6153150"/>
+                      <a:ext cx="5988685" cy="5546725"/>
                     </a:xfrm>
                     <a:prstGeom prst="rect">
                       <a:avLst/>
@@ -5218,15 +5218,15 @@
           </wp:anchor>
         </w:drawing>
         <w:drawing>
-          <wp:anchor behindDoc="0" distT="0" distB="0" distL="0" distR="0" simplePos="0" locked="0" layoutInCell="1" allowOverlap="1" relativeHeight="24">
+          <wp:anchor behindDoc="0" distT="0" distB="0" distL="0" distR="0" simplePos="0" locked="0" layoutInCell="1" allowOverlap="1" relativeHeight="22">
             <wp:simplePos x="0" y="0"/>
             <wp:positionH relativeFrom="column">
-              <wp:posOffset>-38735</wp:posOffset>
+              <wp:posOffset>-24130</wp:posOffset>
             </wp:positionH>
             <wp:positionV relativeFrom="paragraph">
-              <wp:posOffset>6209030</wp:posOffset>
+              <wp:posOffset>5546090</wp:posOffset>
             </wp:positionV>
-            <wp:extent cx="4252595" cy="2209800"/>
+            <wp:extent cx="5940425" cy="2252980"/>
             <wp:effectExtent l="0" t="0" r="0" b="0"/>
             <wp:wrapTopAndBottom/>
             <wp:docPr id="20" name="Изображение13" descr=""/>
@@ -5244,6 +5244,7 @@
                   </pic:nvPicPr>
                   <pic:blipFill>
                     <a:blip r:embed="rId20"/>
+                    <a:srcRect l="0" t="0" r="0" b="59038"/>
                     <a:stretch>
                       <a:fillRect/>
                     </a:stretch>
@@ -5251,7 +5252,7 @@
                   <pic:spPr bwMode="auto">
                     <a:xfrm>
                       <a:off x="0" y="0"/>
-                      <a:ext cx="4252595" cy="2209800"/>
+                      <a:ext cx="5940425" cy="2252980"/>
                     </a:xfrm>
                     <a:prstGeom prst="rect">
                       <a:avLst/>
@@ -5288,8 +5289,60 @@
           <w:szCs w:val="28"/>
           <w:lang w:eastAsia="ru-RU"/>
         </w:rPr>
+      </w:r>
+    </w:p>
+    <w:p>
+      <w:pPr>
+        <w:pStyle w:val="Normal"/>
+        <w:spacing w:lineRule="auto" w:line="276" w:before="0" w:after="0"/>
+        <w:jc w:val="both"/>
+        <w:rPr>
+          <w:rFonts w:ascii="Times New Roman" w:hAnsi="Times New Roman" w:eastAsia="Times New Roman" w:cs="Times New Roman"/>
+          <w:b w:val="false"/>
+          <w:b w:val="false"/>
+          <w:bCs w:val="false"/>
+          <w:sz w:val="28"/>
+          <w:szCs w:val="28"/>
+          <w:lang w:eastAsia="ru-RU"/>
+        </w:rPr>
+      </w:pPr>
+      <w:r>
+        <w:rPr>
+          <w:rFonts w:eastAsia="Times New Roman" w:cs="Times New Roman" w:ascii="Times New Roman" w:hAnsi="Times New Roman"/>
+          <w:b w:val="false"/>
+          <w:bCs w:val="false"/>
+          <w:sz w:val="28"/>
+          <w:szCs w:val="28"/>
+          <w:lang w:eastAsia="ru-RU"/>
+        </w:rPr>
+      </w:r>
+    </w:p>
+    <w:p>
+      <w:pPr>
+        <w:pStyle w:val="Normal"/>
+        <w:spacing w:lineRule="auto" w:line="276" w:before="0" w:after="0"/>
+        <w:jc w:val="both"/>
+        <w:rPr>
+          <w:rFonts w:ascii="Times New Roman" w:hAnsi="Times New Roman" w:eastAsia="Times New Roman" w:cs="Times New Roman"/>
+          <w:b w:val="false"/>
+          <w:b w:val="false"/>
+          <w:bCs w:val="false"/>
+          <w:sz w:val="28"/>
+          <w:szCs w:val="28"/>
+          <w:lang w:eastAsia="ru-RU"/>
+        </w:rPr>
+      </w:pPr>
+      <w:r>
+        <w:rPr>
+          <w:rFonts w:eastAsia="Times New Roman" w:cs="Times New Roman" w:ascii="Times New Roman" w:hAnsi="Times New Roman"/>
+          <w:b w:val="false"/>
+          <w:bCs w:val="false"/>
+          <w:sz w:val="28"/>
+          <w:szCs w:val="28"/>
+          <w:lang w:eastAsia="ru-RU"/>
+        </w:rPr>
         <w:drawing>
-          <wp:anchor behindDoc="0" distT="0" distB="0" distL="0" distR="0" simplePos="0" locked="0" layoutInCell="1" allowOverlap="1" relativeHeight="25">
+          <wp:anchor behindDoc="0" distT="0" distB="0" distL="0" distR="0" simplePos="0" locked="0" layoutInCell="1" allowOverlap="1" relativeHeight="23">
             <wp:simplePos x="0" y="0"/>
             <wp:positionH relativeFrom="column">
               <wp:align>center</wp:align>
@@ -5297,9 +5350,9 @@
             <wp:positionV relativeFrom="paragraph">
               <wp:posOffset>635</wp:posOffset>
             </wp:positionV>
-            <wp:extent cx="5940425" cy="5817870"/>
+            <wp:extent cx="6005830" cy="5231130"/>
             <wp:effectExtent l="0" t="0" r="0" b="0"/>
-            <wp:wrapSquare wrapText="largest"/>
+            <wp:wrapTopAndBottom/>
             <wp:docPr id="21" name="Изображение14" descr=""/>
             <wp:cNvGraphicFramePr>
               <a:graphicFrameLocks xmlns:a="http://schemas.openxmlformats.org/drawingml/2006/main" noChangeAspect="1"/>
@@ -5322,7 +5375,7 @@
                   <pic:spPr bwMode="auto">
                     <a:xfrm>
                       <a:off x="0" y="0"/>
-                      <a:ext cx="5940425" cy="5817870"/>
+                      <a:ext cx="6005830" cy="5231130"/>
                     </a:xfrm>
                     <a:prstGeom prst="rect">
                       <a:avLst/>
@@ -5333,668 +5386,18 @@
             </a:graphic>
           </wp:anchor>
         </w:drawing>
-      </w:r>
-    </w:p>
-    <w:p>
-      <w:pPr>
-        <w:pStyle w:val="Normal"/>
-        <w:spacing w:lineRule="auto" w:line="276" w:before="0" w:after="0"/>
-        <w:jc w:val="both"/>
-        <w:rPr>
-          <w:rFonts w:ascii="Times New Roman" w:hAnsi="Times New Roman" w:eastAsia="Times New Roman" w:cs="Times New Roman"/>
-          <w:b w:val="false"/>
-          <w:b w:val="false"/>
-          <w:bCs w:val="false"/>
-          <w:sz w:val="28"/>
-          <w:szCs w:val="28"/>
-          <w:lang w:eastAsia="ru-RU"/>
-        </w:rPr>
-      </w:pPr>
-      <w:r>
-        <w:rPr>
-          <w:rFonts w:eastAsia="Times New Roman" w:cs="Times New Roman" w:ascii="Times New Roman" w:hAnsi="Times New Roman"/>
-          <w:b w:val="false"/>
-          <w:bCs w:val="false"/>
-          <w:sz w:val="28"/>
-          <w:szCs w:val="28"/>
-          <w:lang w:eastAsia="ru-RU"/>
-        </w:rPr>
-      </w:r>
-    </w:p>
-    <w:p>
-      <w:pPr>
-        <w:pStyle w:val="Normal"/>
-        <w:spacing w:lineRule="auto" w:line="276" w:before="0" w:after="0"/>
-        <w:jc w:val="both"/>
-        <w:rPr>
-          <w:rFonts w:ascii="Times New Roman" w:hAnsi="Times New Roman" w:eastAsia="Times New Roman" w:cs="Times New Roman"/>
-          <w:b w:val="false"/>
-          <w:b w:val="false"/>
-          <w:bCs w:val="false"/>
-          <w:sz w:val="28"/>
-          <w:szCs w:val="28"/>
-          <w:lang w:eastAsia="ru-RU"/>
-        </w:rPr>
-      </w:pPr>
-      <w:r>
-        <w:rPr>
-          <w:rFonts w:eastAsia="Times New Roman" w:cs="Times New Roman" w:ascii="Times New Roman" w:hAnsi="Times New Roman"/>
-          <w:b w:val="false"/>
-          <w:bCs w:val="false"/>
-          <w:sz w:val="28"/>
-          <w:szCs w:val="28"/>
-          <w:lang w:eastAsia="ru-RU"/>
-        </w:rPr>
-      </w:r>
-    </w:p>
-    <w:p>
-      <w:pPr>
-        <w:pStyle w:val="Normal"/>
-        <w:spacing w:lineRule="auto" w:line="276" w:before="0" w:after="0"/>
-        <w:jc w:val="both"/>
-        <w:rPr>
-          <w:rFonts w:ascii="Times New Roman" w:hAnsi="Times New Roman" w:eastAsia="Times New Roman" w:cs="Times New Roman"/>
-          <w:b w:val="false"/>
-          <w:b w:val="false"/>
-          <w:bCs w:val="false"/>
-          <w:sz w:val="28"/>
-          <w:szCs w:val="28"/>
-          <w:lang w:eastAsia="ru-RU"/>
-        </w:rPr>
-      </w:pPr>
-      <w:r>
-        <w:rPr>
-          <w:rFonts w:eastAsia="Times New Roman" w:cs="Times New Roman" w:ascii="Times New Roman" w:hAnsi="Times New Roman"/>
-          <w:b w:val="false"/>
-          <w:bCs w:val="false"/>
-          <w:sz w:val="28"/>
-          <w:szCs w:val="28"/>
-          <w:lang w:eastAsia="ru-RU"/>
-        </w:rPr>
-      </w:r>
-    </w:p>
-    <w:p>
-      <w:pPr>
-        <w:pStyle w:val="Normal"/>
-        <w:spacing w:lineRule="auto" w:line="276" w:before="0" w:after="0"/>
-        <w:jc w:val="both"/>
-        <w:rPr>
-          <w:rFonts w:ascii="Times New Roman" w:hAnsi="Times New Roman" w:eastAsia="Times New Roman" w:cs="Times New Roman"/>
-          <w:b w:val="false"/>
-          <w:b w:val="false"/>
-          <w:bCs w:val="false"/>
-          <w:sz w:val="28"/>
-          <w:szCs w:val="28"/>
-          <w:lang w:eastAsia="ru-RU"/>
-        </w:rPr>
-      </w:pPr>
-      <w:r>
-        <w:rPr>
-          <w:rFonts w:eastAsia="Times New Roman" w:cs="Times New Roman" w:ascii="Times New Roman" w:hAnsi="Times New Roman"/>
-          <w:b w:val="false"/>
-          <w:bCs w:val="false"/>
-          <w:sz w:val="28"/>
-          <w:szCs w:val="28"/>
-          <w:lang w:eastAsia="ru-RU"/>
-        </w:rPr>
-      </w:r>
-    </w:p>
-    <w:p>
-      <w:pPr>
-        <w:pStyle w:val="Normal"/>
-        <w:spacing w:lineRule="auto" w:line="276" w:before="0" w:after="0"/>
-        <w:jc w:val="both"/>
-        <w:rPr>
-          <w:rFonts w:ascii="Times New Roman" w:hAnsi="Times New Roman" w:eastAsia="Times New Roman" w:cs="Times New Roman"/>
-          <w:b w:val="false"/>
-          <w:b w:val="false"/>
-          <w:bCs w:val="false"/>
-          <w:sz w:val="28"/>
-          <w:szCs w:val="28"/>
-          <w:lang w:eastAsia="ru-RU"/>
-        </w:rPr>
-      </w:pPr>
-      <w:r>
-        <w:rPr>
-          <w:rFonts w:eastAsia="Times New Roman" w:cs="Times New Roman" w:ascii="Times New Roman" w:hAnsi="Times New Roman"/>
-          <w:b w:val="false"/>
-          <w:bCs w:val="false"/>
-          <w:sz w:val="28"/>
-          <w:szCs w:val="28"/>
-          <w:lang w:eastAsia="ru-RU"/>
-        </w:rPr>
-      </w:r>
-    </w:p>
-    <w:p>
-      <w:pPr>
-        <w:pStyle w:val="Normal"/>
-        <w:spacing w:lineRule="auto" w:line="276" w:before="0" w:after="0"/>
-        <w:jc w:val="both"/>
-        <w:rPr>
-          <w:rFonts w:ascii="Times New Roman" w:hAnsi="Times New Roman" w:eastAsia="Times New Roman" w:cs="Times New Roman"/>
-          <w:b w:val="false"/>
-          <w:b w:val="false"/>
-          <w:bCs w:val="false"/>
-          <w:sz w:val="28"/>
-          <w:szCs w:val="28"/>
-          <w:lang w:eastAsia="ru-RU"/>
-        </w:rPr>
-      </w:pPr>
-      <w:r>
-        <w:rPr>
-          <w:rFonts w:eastAsia="Times New Roman" w:cs="Times New Roman" w:ascii="Times New Roman" w:hAnsi="Times New Roman"/>
-          <w:b w:val="false"/>
-          <w:bCs w:val="false"/>
-          <w:sz w:val="28"/>
-          <w:szCs w:val="28"/>
-          <w:lang w:eastAsia="ru-RU"/>
-        </w:rPr>
-      </w:r>
-    </w:p>
-    <w:p>
-      <w:pPr>
-        <w:pStyle w:val="Normal"/>
-        <w:spacing w:lineRule="auto" w:line="276" w:before="0" w:after="0"/>
-        <w:jc w:val="both"/>
-        <w:rPr>
-          <w:rFonts w:ascii="Times New Roman" w:hAnsi="Times New Roman" w:eastAsia="Times New Roman" w:cs="Times New Roman"/>
-          <w:b w:val="false"/>
-          <w:b w:val="false"/>
-          <w:bCs w:val="false"/>
-          <w:sz w:val="28"/>
-          <w:szCs w:val="28"/>
-          <w:lang w:eastAsia="ru-RU"/>
-        </w:rPr>
-      </w:pPr>
-      <w:r>
-        <w:rPr>
-          <w:rFonts w:eastAsia="Times New Roman" w:cs="Times New Roman" w:ascii="Times New Roman" w:hAnsi="Times New Roman"/>
-          <w:b w:val="false"/>
-          <w:bCs w:val="false"/>
-          <w:sz w:val="28"/>
-          <w:szCs w:val="28"/>
-          <w:lang w:eastAsia="ru-RU"/>
-        </w:rPr>
-      </w:r>
-    </w:p>
-    <w:p>
-      <w:pPr>
-        <w:pStyle w:val="Normal"/>
-        <w:spacing w:lineRule="auto" w:line="276" w:before="0" w:after="0"/>
-        <w:jc w:val="both"/>
-        <w:rPr>
-          <w:rFonts w:ascii="Times New Roman" w:hAnsi="Times New Roman" w:eastAsia="Times New Roman" w:cs="Times New Roman"/>
-          <w:b w:val="false"/>
-          <w:b w:val="false"/>
-          <w:bCs w:val="false"/>
-          <w:sz w:val="28"/>
-          <w:szCs w:val="28"/>
-          <w:lang w:eastAsia="ru-RU"/>
-        </w:rPr>
-      </w:pPr>
-      <w:r>
-        <w:rPr>
-          <w:rFonts w:eastAsia="Times New Roman" w:cs="Times New Roman" w:ascii="Times New Roman" w:hAnsi="Times New Roman"/>
-          <w:b w:val="false"/>
-          <w:bCs w:val="false"/>
-          <w:sz w:val="28"/>
-          <w:szCs w:val="28"/>
-          <w:lang w:eastAsia="ru-RU"/>
-        </w:rPr>
-      </w:r>
-    </w:p>
-    <w:p>
-      <w:pPr>
-        <w:pStyle w:val="Normal"/>
-        <w:spacing w:lineRule="auto" w:line="276" w:before="0" w:after="0"/>
-        <w:jc w:val="both"/>
-        <w:rPr>
-          <w:rFonts w:ascii="Times New Roman" w:hAnsi="Times New Roman" w:eastAsia="Times New Roman" w:cs="Times New Roman"/>
-          <w:b w:val="false"/>
-          <w:b w:val="false"/>
-          <w:bCs w:val="false"/>
-          <w:sz w:val="28"/>
-          <w:szCs w:val="28"/>
-          <w:lang w:eastAsia="ru-RU"/>
-        </w:rPr>
-      </w:pPr>
-      <w:r>
-        <w:rPr>
-          <w:rFonts w:eastAsia="Times New Roman" w:cs="Times New Roman" w:ascii="Times New Roman" w:hAnsi="Times New Roman"/>
-          <w:b w:val="false"/>
-          <w:bCs w:val="false"/>
-          <w:sz w:val="28"/>
-          <w:szCs w:val="28"/>
-          <w:lang w:eastAsia="ru-RU"/>
-        </w:rPr>
-      </w:r>
-    </w:p>
-    <w:p>
-      <w:pPr>
-        <w:pStyle w:val="Normal"/>
-        <w:spacing w:lineRule="auto" w:line="276" w:before="0" w:after="0"/>
-        <w:jc w:val="both"/>
-        <w:rPr>
-          <w:rFonts w:ascii="Times New Roman" w:hAnsi="Times New Roman" w:eastAsia="Times New Roman" w:cs="Times New Roman"/>
-          <w:b w:val="false"/>
-          <w:b w:val="false"/>
-          <w:bCs w:val="false"/>
-          <w:sz w:val="28"/>
-          <w:szCs w:val="28"/>
-          <w:lang w:eastAsia="ru-RU"/>
-        </w:rPr>
-      </w:pPr>
-      <w:r>
-        <w:rPr>
-          <w:rFonts w:eastAsia="Times New Roman" w:cs="Times New Roman" w:ascii="Times New Roman" w:hAnsi="Times New Roman"/>
-          <w:b w:val="false"/>
-          <w:bCs w:val="false"/>
-          <w:sz w:val="28"/>
-          <w:szCs w:val="28"/>
-          <w:lang w:eastAsia="ru-RU"/>
-        </w:rPr>
-      </w:r>
-    </w:p>
-    <w:p>
-      <w:pPr>
-        <w:pStyle w:val="Normal"/>
-        <w:spacing w:lineRule="auto" w:line="276" w:before="0" w:after="0"/>
-        <w:jc w:val="both"/>
-        <w:rPr>
-          <w:rFonts w:ascii="Times New Roman" w:hAnsi="Times New Roman" w:eastAsia="Times New Roman" w:cs="Times New Roman"/>
-          <w:b w:val="false"/>
-          <w:b w:val="false"/>
-          <w:bCs w:val="false"/>
-          <w:sz w:val="28"/>
-          <w:szCs w:val="28"/>
-          <w:lang w:eastAsia="ru-RU"/>
-        </w:rPr>
-      </w:pPr>
-      <w:r>
-        <w:rPr>
-          <w:rFonts w:eastAsia="Times New Roman" w:cs="Times New Roman" w:ascii="Times New Roman" w:hAnsi="Times New Roman"/>
-          <w:b w:val="false"/>
-          <w:bCs w:val="false"/>
-          <w:sz w:val="28"/>
-          <w:szCs w:val="28"/>
-          <w:lang w:eastAsia="ru-RU"/>
-        </w:rPr>
-      </w:r>
-    </w:p>
-    <w:p>
-      <w:pPr>
-        <w:pStyle w:val="Normal"/>
-        <w:spacing w:lineRule="auto" w:line="276" w:before="0" w:after="0"/>
-        <w:jc w:val="both"/>
-        <w:rPr>
-          <w:rFonts w:ascii="Times New Roman" w:hAnsi="Times New Roman" w:eastAsia="Times New Roman" w:cs="Times New Roman"/>
-          <w:b w:val="false"/>
-          <w:b w:val="false"/>
-          <w:bCs w:val="false"/>
-          <w:sz w:val="28"/>
-          <w:szCs w:val="28"/>
-          <w:lang w:eastAsia="ru-RU"/>
-        </w:rPr>
-      </w:pPr>
-      <w:r>
-        <w:rPr>
-          <w:rFonts w:eastAsia="Times New Roman" w:cs="Times New Roman" w:ascii="Times New Roman" w:hAnsi="Times New Roman"/>
-          <w:b w:val="false"/>
-          <w:bCs w:val="false"/>
-          <w:sz w:val="28"/>
-          <w:szCs w:val="28"/>
-          <w:lang w:eastAsia="ru-RU"/>
-        </w:rPr>
-      </w:r>
-    </w:p>
-    <w:p>
-      <w:pPr>
-        <w:pStyle w:val="Normal"/>
-        <w:spacing w:lineRule="auto" w:line="276" w:before="0" w:after="0"/>
-        <w:jc w:val="both"/>
-        <w:rPr>
-          <w:rFonts w:ascii="Times New Roman" w:hAnsi="Times New Roman" w:eastAsia="Times New Roman" w:cs="Times New Roman"/>
-          <w:b w:val="false"/>
-          <w:b w:val="false"/>
-          <w:bCs w:val="false"/>
-          <w:sz w:val="28"/>
-          <w:szCs w:val="28"/>
-          <w:lang w:eastAsia="ru-RU"/>
-        </w:rPr>
-      </w:pPr>
-      <w:r>
-        <w:rPr>
-          <w:rFonts w:eastAsia="Times New Roman" w:cs="Times New Roman" w:ascii="Times New Roman" w:hAnsi="Times New Roman"/>
-          <w:b w:val="false"/>
-          <w:bCs w:val="false"/>
-          <w:sz w:val="28"/>
-          <w:szCs w:val="28"/>
-          <w:lang w:eastAsia="ru-RU"/>
-        </w:rPr>
-      </w:r>
-    </w:p>
-    <w:p>
-      <w:pPr>
-        <w:pStyle w:val="Normal"/>
-        <w:spacing w:lineRule="auto" w:line="276" w:before="0" w:after="0"/>
-        <w:jc w:val="both"/>
-        <w:rPr>
-          <w:rFonts w:ascii="Times New Roman" w:hAnsi="Times New Roman" w:eastAsia="Times New Roman" w:cs="Times New Roman"/>
-          <w:b w:val="false"/>
-          <w:b w:val="false"/>
-          <w:bCs w:val="false"/>
-          <w:sz w:val="28"/>
-          <w:szCs w:val="28"/>
-          <w:lang w:eastAsia="ru-RU"/>
-        </w:rPr>
-      </w:pPr>
-      <w:r>
-        <w:rPr>
-          <w:rFonts w:eastAsia="Times New Roman" w:cs="Times New Roman" w:ascii="Times New Roman" w:hAnsi="Times New Roman"/>
-          <w:b w:val="false"/>
-          <w:bCs w:val="false"/>
-          <w:sz w:val="28"/>
-          <w:szCs w:val="28"/>
-          <w:lang w:eastAsia="ru-RU"/>
-        </w:rPr>
-      </w:r>
-    </w:p>
-    <w:p>
-      <w:pPr>
-        <w:pStyle w:val="Normal"/>
-        <w:spacing w:lineRule="auto" w:line="276" w:before="0" w:after="0"/>
-        <w:jc w:val="both"/>
-        <w:rPr>
-          <w:rFonts w:ascii="Times New Roman" w:hAnsi="Times New Roman" w:eastAsia="Times New Roman" w:cs="Times New Roman"/>
-          <w:b w:val="false"/>
-          <w:b w:val="false"/>
-          <w:bCs w:val="false"/>
-          <w:sz w:val="28"/>
-          <w:szCs w:val="28"/>
-          <w:lang w:eastAsia="ru-RU"/>
-        </w:rPr>
-      </w:pPr>
-      <w:r>
-        <w:rPr>
-          <w:rFonts w:eastAsia="Times New Roman" w:cs="Times New Roman" w:ascii="Times New Roman" w:hAnsi="Times New Roman"/>
-          <w:b w:val="false"/>
-          <w:bCs w:val="false"/>
-          <w:sz w:val="28"/>
-          <w:szCs w:val="28"/>
-          <w:lang w:eastAsia="ru-RU"/>
-        </w:rPr>
-      </w:r>
-    </w:p>
-    <w:p>
-      <w:pPr>
-        <w:pStyle w:val="Normal"/>
-        <w:spacing w:lineRule="auto" w:line="276" w:before="0" w:after="0"/>
-        <w:jc w:val="both"/>
-        <w:rPr>
-          <w:rFonts w:ascii="Times New Roman" w:hAnsi="Times New Roman" w:eastAsia="Times New Roman" w:cs="Times New Roman"/>
-          <w:b w:val="false"/>
-          <w:b w:val="false"/>
-          <w:bCs w:val="false"/>
-          <w:sz w:val="28"/>
-          <w:szCs w:val="28"/>
-          <w:lang w:eastAsia="ru-RU"/>
-        </w:rPr>
-      </w:pPr>
-      <w:r>
-        <w:rPr>
-          <w:rFonts w:eastAsia="Times New Roman" w:cs="Times New Roman" w:ascii="Times New Roman" w:hAnsi="Times New Roman"/>
-          <w:b w:val="false"/>
-          <w:bCs w:val="false"/>
-          <w:sz w:val="28"/>
-          <w:szCs w:val="28"/>
-          <w:lang w:eastAsia="ru-RU"/>
-        </w:rPr>
-      </w:r>
-    </w:p>
-    <w:p>
-      <w:pPr>
-        <w:pStyle w:val="Normal"/>
-        <w:spacing w:lineRule="auto" w:line="276" w:before="0" w:after="0"/>
-        <w:jc w:val="both"/>
-        <w:rPr>
-          <w:rFonts w:ascii="Times New Roman" w:hAnsi="Times New Roman" w:eastAsia="Times New Roman" w:cs="Times New Roman"/>
-          <w:b w:val="false"/>
-          <w:b w:val="false"/>
-          <w:bCs w:val="false"/>
-          <w:sz w:val="28"/>
-          <w:szCs w:val="28"/>
-          <w:lang w:eastAsia="ru-RU"/>
-        </w:rPr>
-      </w:pPr>
-      <w:r>
-        <w:rPr>
-          <w:rFonts w:eastAsia="Times New Roman" w:cs="Times New Roman" w:ascii="Times New Roman" w:hAnsi="Times New Roman"/>
-          <w:b w:val="false"/>
-          <w:bCs w:val="false"/>
-          <w:sz w:val="28"/>
-          <w:szCs w:val="28"/>
-          <w:lang w:eastAsia="ru-RU"/>
-        </w:rPr>
-      </w:r>
-    </w:p>
-    <w:p>
-      <w:pPr>
-        <w:pStyle w:val="Normal"/>
-        <w:spacing w:lineRule="auto" w:line="276" w:before="0" w:after="0"/>
-        <w:jc w:val="both"/>
-        <w:rPr>
-          <w:rFonts w:ascii="Times New Roman" w:hAnsi="Times New Roman" w:eastAsia="Times New Roman" w:cs="Times New Roman"/>
-          <w:b w:val="false"/>
-          <w:b w:val="false"/>
-          <w:bCs w:val="false"/>
-          <w:sz w:val="28"/>
-          <w:szCs w:val="28"/>
-          <w:lang w:eastAsia="ru-RU"/>
-        </w:rPr>
-      </w:pPr>
-      <w:r>
-        <w:rPr>
-          <w:rFonts w:eastAsia="Times New Roman" w:cs="Times New Roman" w:ascii="Times New Roman" w:hAnsi="Times New Roman"/>
-          <w:b w:val="false"/>
-          <w:bCs w:val="false"/>
-          <w:sz w:val="28"/>
-          <w:szCs w:val="28"/>
-          <w:lang w:eastAsia="ru-RU"/>
-        </w:rPr>
-      </w:r>
-    </w:p>
-    <w:p>
-      <w:pPr>
-        <w:pStyle w:val="Normal"/>
-        <w:spacing w:lineRule="auto" w:line="276" w:before="0" w:after="0"/>
-        <w:jc w:val="both"/>
-        <w:rPr>
-          <w:rFonts w:ascii="Times New Roman" w:hAnsi="Times New Roman" w:eastAsia="Times New Roman" w:cs="Times New Roman"/>
-          <w:b w:val="false"/>
-          <w:b w:val="false"/>
-          <w:bCs w:val="false"/>
-          <w:sz w:val="28"/>
-          <w:szCs w:val="28"/>
-          <w:lang w:eastAsia="ru-RU"/>
-        </w:rPr>
-      </w:pPr>
-      <w:r>
-        <w:rPr>
-          <w:rFonts w:eastAsia="Times New Roman" w:cs="Times New Roman" w:ascii="Times New Roman" w:hAnsi="Times New Roman"/>
-          <w:b w:val="false"/>
-          <w:bCs w:val="false"/>
-          <w:sz w:val="28"/>
-          <w:szCs w:val="28"/>
-          <w:lang w:eastAsia="ru-RU"/>
-        </w:rPr>
-      </w:r>
-    </w:p>
-    <w:p>
-      <w:pPr>
-        <w:pStyle w:val="Normal"/>
-        <w:spacing w:lineRule="auto" w:line="276" w:before="0" w:after="0"/>
-        <w:jc w:val="both"/>
-        <w:rPr>
-          <w:rFonts w:ascii="Times New Roman" w:hAnsi="Times New Roman" w:eastAsia="Times New Roman" w:cs="Times New Roman"/>
-          <w:b w:val="false"/>
-          <w:b w:val="false"/>
-          <w:bCs w:val="false"/>
-          <w:sz w:val="28"/>
-          <w:szCs w:val="28"/>
-          <w:lang w:eastAsia="ru-RU"/>
-        </w:rPr>
-      </w:pPr>
-      <w:r>
-        <w:rPr>
-          <w:rFonts w:eastAsia="Times New Roman" w:cs="Times New Roman" w:ascii="Times New Roman" w:hAnsi="Times New Roman"/>
-          <w:b w:val="false"/>
-          <w:bCs w:val="false"/>
-          <w:sz w:val="28"/>
-          <w:szCs w:val="28"/>
-          <w:lang w:eastAsia="ru-RU"/>
-        </w:rPr>
-      </w:r>
-    </w:p>
-    <w:p>
-      <w:pPr>
-        <w:pStyle w:val="Normal"/>
-        <w:spacing w:lineRule="auto" w:line="276" w:before="0" w:after="0"/>
-        <w:jc w:val="both"/>
-        <w:rPr>
-          <w:rFonts w:ascii="Times New Roman" w:hAnsi="Times New Roman" w:eastAsia="Times New Roman" w:cs="Times New Roman"/>
-          <w:b w:val="false"/>
-          <w:b w:val="false"/>
-          <w:bCs w:val="false"/>
-          <w:sz w:val="28"/>
-          <w:szCs w:val="28"/>
-          <w:lang w:eastAsia="ru-RU"/>
-        </w:rPr>
-      </w:pPr>
-      <w:r>
-        <w:rPr>
-          <w:rFonts w:eastAsia="Times New Roman" w:cs="Times New Roman" w:ascii="Times New Roman" w:hAnsi="Times New Roman"/>
-          <w:b w:val="false"/>
-          <w:bCs w:val="false"/>
-          <w:sz w:val="28"/>
-          <w:szCs w:val="28"/>
-          <w:lang w:eastAsia="ru-RU"/>
-        </w:rPr>
-      </w:r>
-    </w:p>
-    <w:p>
-      <w:pPr>
-        <w:pStyle w:val="Normal"/>
-        <w:spacing w:lineRule="auto" w:line="276" w:before="0" w:after="0"/>
-        <w:jc w:val="both"/>
-        <w:rPr>
-          <w:rFonts w:ascii="Times New Roman" w:hAnsi="Times New Roman" w:eastAsia="Times New Roman" w:cs="Times New Roman"/>
-          <w:b w:val="false"/>
-          <w:b w:val="false"/>
-          <w:bCs w:val="false"/>
-          <w:sz w:val="28"/>
-          <w:szCs w:val="28"/>
-          <w:lang w:eastAsia="ru-RU"/>
-        </w:rPr>
-      </w:pPr>
-      <w:r>
-        <w:rPr>
-          <w:rFonts w:eastAsia="Times New Roman" w:cs="Times New Roman" w:ascii="Times New Roman" w:hAnsi="Times New Roman"/>
-          <w:b w:val="false"/>
-          <w:bCs w:val="false"/>
-          <w:sz w:val="28"/>
-          <w:szCs w:val="28"/>
-          <w:lang w:eastAsia="ru-RU"/>
-        </w:rPr>
-      </w:r>
-    </w:p>
-    <w:p>
-      <w:pPr>
-        <w:pStyle w:val="Normal"/>
-        <w:spacing w:lineRule="auto" w:line="276" w:before="0" w:after="0"/>
-        <w:jc w:val="both"/>
-        <w:rPr>
-          <w:rFonts w:ascii="Times New Roman" w:hAnsi="Times New Roman" w:eastAsia="Times New Roman" w:cs="Times New Roman"/>
-          <w:b w:val="false"/>
-          <w:b w:val="false"/>
-          <w:bCs w:val="false"/>
-          <w:sz w:val="28"/>
-          <w:szCs w:val="28"/>
-          <w:lang w:eastAsia="ru-RU"/>
-        </w:rPr>
-      </w:pPr>
-      <w:r>
-        <w:rPr>
-          <w:rFonts w:eastAsia="Times New Roman" w:cs="Times New Roman" w:ascii="Times New Roman" w:hAnsi="Times New Roman"/>
-          <w:b w:val="false"/>
-          <w:bCs w:val="false"/>
-          <w:sz w:val="28"/>
-          <w:szCs w:val="28"/>
-          <w:lang w:eastAsia="ru-RU"/>
-        </w:rPr>
-      </w:r>
-    </w:p>
-    <w:p>
-      <w:pPr>
-        <w:pStyle w:val="Normal"/>
-        <w:spacing w:lineRule="auto" w:line="276" w:before="0" w:after="0"/>
-        <w:jc w:val="both"/>
-        <w:rPr>
-          <w:rFonts w:ascii="Times New Roman" w:hAnsi="Times New Roman" w:eastAsia="Times New Roman" w:cs="Times New Roman"/>
-          <w:b w:val="false"/>
-          <w:b w:val="false"/>
-          <w:bCs w:val="false"/>
-          <w:sz w:val="28"/>
-          <w:szCs w:val="28"/>
-          <w:lang w:eastAsia="ru-RU"/>
-        </w:rPr>
-      </w:pPr>
-      <w:r>
-        <w:rPr>
-          <w:rFonts w:eastAsia="Times New Roman" w:cs="Times New Roman" w:ascii="Times New Roman" w:hAnsi="Times New Roman"/>
-          <w:b w:val="false"/>
-          <w:bCs w:val="false"/>
-          <w:sz w:val="28"/>
-          <w:szCs w:val="28"/>
-          <w:lang w:eastAsia="ru-RU"/>
-        </w:rPr>
-      </w:r>
-    </w:p>
-    <w:p>
-      <w:pPr>
-        <w:pStyle w:val="Normal"/>
-        <w:spacing w:lineRule="auto" w:line="276" w:before="0" w:after="0"/>
-        <w:jc w:val="both"/>
-        <w:rPr>
-          <w:rFonts w:ascii="Times New Roman" w:hAnsi="Times New Roman" w:eastAsia="Times New Roman" w:cs="Times New Roman"/>
-          <w:b w:val="false"/>
-          <w:b w:val="false"/>
-          <w:bCs w:val="false"/>
-          <w:sz w:val="28"/>
-          <w:szCs w:val="28"/>
-          <w:lang w:eastAsia="ru-RU"/>
-        </w:rPr>
-      </w:pPr>
-      <w:r>
-        <w:rPr>
-          <w:rFonts w:eastAsia="Times New Roman" w:cs="Times New Roman" w:ascii="Times New Roman" w:hAnsi="Times New Roman"/>
-          <w:b w:val="false"/>
-          <w:bCs w:val="false"/>
-          <w:sz w:val="28"/>
-          <w:szCs w:val="28"/>
-          <w:lang w:eastAsia="ru-RU"/>
-        </w:rPr>
         <w:drawing>
-          <wp:anchor behindDoc="0" distT="0" distB="0" distL="0" distR="0" simplePos="0" locked="0" layoutInCell="1" allowOverlap="1" relativeHeight="26">
+          <wp:anchor behindDoc="0" distT="0" distB="0" distL="0" distR="0" simplePos="0" locked="0" layoutInCell="1" allowOverlap="1" relativeHeight="24">
             <wp:simplePos x="0" y="0"/>
             <wp:positionH relativeFrom="column">
-              <wp:posOffset>-43180</wp:posOffset>
+              <wp:posOffset>-33020</wp:posOffset>
             </wp:positionH>
             <wp:positionV relativeFrom="paragraph">
-              <wp:posOffset>635</wp:posOffset>
+              <wp:posOffset>5230495</wp:posOffset>
             </wp:positionV>
-            <wp:extent cx="5940425" cy="3113405"/>
+            <wp:extent cx="3888740" cy="3635375"/>
             <wp:effectExtent l="0" t="0" r="0" b="0"/>
-            <wp:wrapSquare wrapText="largest"/>
+            <wp:wrapTopAndBottom/>
             <wp:docPr id="22" name="Изображение15" descr=""/>
             <wp:cNvGraphicFramePr>
               <a:graphicFrameLocks xmlns:a="http://schemas.openxmlformats.org/drawingml/2006/main" noChangeAspect="1"/>
@@ -6010,7 +5413,6 @@
                   </pic:nvPicPr>
                   <pic:blipFill>
                     <a:blip r:embed="rId22"/>
-                    <a:srcRect l="0" t="0" r="0" b="27660"/>
                     <a:stretch>
                       <a:fillRect/>
                     </a:stretch>
@@ -6018,7 +5420,7 @@
                   <pic:spPr bwMode="auto">
                     <a:xfrm>
                       <a:off x="0" y="0"/>
-                      <a:ext cx="5940425" cy="3113405"/>
+                      <a:ext cx="3888740" cy="3635375"/>
                     </a:xfrm>
                     <a:prstGeom prst="rect">
                       <a:avLst/>
@@ -6055,8 +5457,34 @@
           <w:szCs w:val="28"/>
           <w:lang w:eastAsia="ru-RU"/>
         </w:rPr>
+      </w:r>
+    </w:p>
+    <w:p>
+      <w:pPr>
+        <w:pStyle w:val="Normal"/>
+        <w:spacing w:lineRule="auto" w:line="276" w:before="0" w:after="0"/>
+        <w:jc w:val="both"/>
+        <w:rPr>
+          <w:rFonts w:ascii="Times New Roman" w:hAnsi="Times New Roman" w:eastAsia="Times New Roman" w:cs="Times New Roman"/>
+          <w:b w:val="false"/>
+          <w:b w:val="false"/>
+          <w:bCs w:val="false"/>
+          <w:sz w:val="28"/>
+          <w:szCs w:val="28"/>
+          <w:lang w:eastAsia="ru-RU"/>
+        </w:rPr>
+      </w:pPr>
+      <w:r>
+        <w:rPr>
+          <w:rFonts w:eastAsia="Times New Roman" w:cs="Times New Roman" w:ascii="Times New Roman" w:hAnsi="Times New Roman"/>
+          <w:b w:val="false"/>
+          <w:bCs w:val="false"/>
+          <w:sz w:val="28"/>
+          <w:szCs w:val="28"/>
+          <w:lang w:eastAsia="ru-RU"/>
+        </w:rPr>
         <w:drawing>
-          <wp:anchor behindDoc="0" distT="0" distB="0" distL="0" distR="0" simplePos="0" locked="0" layoutInCell="1" allowOverlap="1" relativeHeight="27">
+          <wp:anchor behindDoc="0" distT="0" distB="0" distL="0" distR="0" simplePos="0" locked="0" layoutInCell="1" allowOverlap="1" relativeHeight="25">
             <wp:simplePos x="0" y="0"/>
             <wp:positionH relativeFrom="column">
               <wp:align>left</wp:align>
@@ -6064,7 +5492,7 @@
             <wp:positionV relativeFrom="paragraph">
               <wp:posOffset>635</wp:posOffset>
             </wp:positionV>
-            <wp:extent cx="4705350" cy="5685790"/>
+            <wp:extent cx="5113020" cy="5681345"/>
             <wp:effectExtent l="0" t="0" r="0" b="0"/>
             <wp:wrapTopAndBottom/>
             <wp:docPr id="23" name="Изображение23" descr=""/>
@@ -6089,7 +5517,7 @@
                   <pic:spPr bwMode="auto">
                     <a:xfrm>
                       <a:off x="0" y="0"/>
-                      <a:ext cx="4705350" cy="5685790"/>
+                      <a:ext cx="5113020" cy="5681345"/>
                     </a:xfrm>
                     <a:prstGeom prst="rect">
                       <a:avLst/>
@@ -6101,18 +5529,18 @@
           </wp:anchor>
         </w:drawing>
         <w:drawing>
-          <wp:anchor behindDoc="0" distT="0" distB="0" distL="0" distR="0" simplePos="0" locked="0" layoutInCell="1" allowOverlap="1" relativeHeight="28">
+          <wp:anchor behindDoc="0" distT="0" distB="0" distL="0" distR="0" simplePos="0" locked="0" layoutInCell="1" allowOverlap="1" relativeHeight="26">
             <wp:simplePos x="0" y="0"/>
             <wp:positionH relativeFrom="column">
-              <wp:posOffset>17145</wp:posOffset>
+              <wp:posOffset>0</wp:posOffset>
             </wp:positionH>
             <wp:positionV relativeFrom="paragraph">
-              <wp:posOffset>5732780</wp:posOffset>
+              <wp:posOffset>5680710</wp:posOffset>
             </wp:positionV>
-            <wp:extent cx="4791710" cy="4157980"/>
+            <wp:extent cx="3431540" cy="2505710"/>
             <wp:effectExtent l="0" t="0" r="0" b="0"/>
             <wp:wrapTopAndBottom/>
-            <wp:docPr id="24" name="Изображение24" descr=""/>
+            <wp:docPr id="24" name="Изображение26" descr=""/>
             <wp:cNvGraphicFramePr>
               <a:graphicFrameLocks xmlns:a="http://schemas.openxmlformats.org/drawingml/2006/main" noChangeAspect="1"/>
             </wp:cNvGraphicFramePr>
@@ -6120,14 +5548,13 @@
               <a:graphicData uri="http://schemas.openxmlformats.org/drawingml/2006/picture">
                 <pic:pic xmlns:pic="http://schemas.openxmlformats.org/drawingml/2006/picture">
                   <pic:nvPicPr>
-                    <pic:cNvPr id="24" name="Изображение24" descr=""/>
+                    <pic:cNvPr id="24" name="Изображение26" descr=""/>
                     <pic:cNvPicPr>
                       <a:picLocks noChangeAspect="1" noChangeArrowheads="1"/>
                     </pic:cNvPicPr>
                   </pic:nvPicPr>
                   <pic:blipFill>
                     <a:blip r:embed="rId24"/>
-                    <a:srcRect l="0" t="0" r="0" b="18347"/>
                     <a:stretch>
                       <a:fillRect/>
                     </a:stretch>
@@ -6135,7 +5562,7 @@
                   <pic:spPr bwMode="auto">
                     <a:xfrm>
                       <a:off x="0" y="0"/>
-                      <a:ext cx="4791710" cy="4157980"/>
+                      <a:ext cx="3431540" cy="2505710"/>
                     </a:xfrm>
                     <a:prstGeom prst="rect">
                       <a:avLst/>
@@ -6172,19 +5599,71 @@
           <w:szCs w:val="28"/>
           <w:lang w:eastAsia="ru-RU"/>
         </w:rPr>
+      </w:r>
+    </w:p>
+    <w:p>
+      <w:pPr>
+        <w:pStyle w:val="Normal"/>
+        <w:spacing w:lineRule="auto" w:line="276" w:before="0" w:after="0"/>
+        <w:jc w:val="both"/>
+        <w:rPr>
+          <w:rFonts w:ascii="Times New Roman" w:hAnsi="Times New Roman" w:eastAsia="Times New Roman" w:cs="Times New Roman"/>
+          <w:b w:val="false"/>
+          <w:b w:val="false"/>
+          <w:bCs w:val="false"/>
+          <w:sz w:val="28"/>
+          <w:szCs w:val="28"/>
+          <w:lang w:eastAsia="ru-RU"/>
+        </w:rPr>
+      </w:pPr>
+      <w:r>
+        <w:rPr>
+          <w:rFonts w:eastAsia="Times New Roman" w:cs="Times New Roman" w:ascii="Times New Roman" w:hAnsi="Times New Roman"/>
+          <w:b w:val="false"/>
+          <w:bCs w:val="false"/>
+          <w:sz w:val="28"/>
+          <w:szCs w:val="28"/>
+          <w:lang w:eastAsia="ru-RU"/>
+        </w:rPr>
+      </w:r>
+    </w:p>
+    <w:p>
+      <w:pPr>
+        <w:pStyle w:val="Normal"/>
+        <w:spacing w:lineRule="auto" w:line="276" w:before="0" w:after="0"/>
+        <w:jc w:val="both"/>
+        <w:rPr>
+          <w:rFonts w:ascii="Times New Roman" w:hAnsi="Times New Roman" w:eastAsia="Times New Roman" w:cs="Times New Roman"/>
+          <w:b w:val="false"/>
+          <w:b w:val="false"/>
+          <w:bCs w:val="false"/>
+          <w:sz w:val="28"/>
+          <w:szCs w:val="28"/>
+          <w:lang w:eastAsia="ru-RU"/>
+        </w:rPr>
+      </w:pPr>
+      <w:r>
+        <w:rPr>
+          <w:rFonts w:eastAsia="Times New Roman" w:cs="Times New Roman" w:ascii="Times New Roman" w:hAnsi="Times New Roman"/>
+          <w:b w:val="false"/>
+          <w:bCs w:val="false"/>
+          <w:sz w:val="28"/>
+          <w:szCs w:val="28"/>
+          <w:lang w:eastAsia="ru-RU"/>
+        </w:rPr>
         <w:drawing>
-          <wp:anchor behindDoc="0" distT="0" distB="0" distL="0" distR="0" simplePos="0" locked="0" layoutInCell="1" allowOverlap="1" relativeHeight="29">
+          <wp:anchor behindDoc="0" distT="0" distB="0" distL="0" distR="0" simplePos="0" locked="0" layoutInCell="1" allowOverlap="1" relativeHeight="20">
             <wp:simplePos x="0" y="0"/>
             <wp:positionH relativeFrom="column">
-              <wp:posOffset>0</wp:posOffset>
+              <wp:posOffset>17145</wp:posOffset>
             </wp:positionH>
             <wp:positionV relativeFrom="paragraph">
-              <wp:posOffset>53975</wp:posOffset>
+              <wp:posOffset>5732780</wp:posOffset>
             </wp:positionV>
-            <wp:extent cx="5328285" cy="1095375"/>
+            <wp:extent cx="14605" cy="0"/>
             <wp:effectExtent l="0" t="0" r="0" b="0"/>
             <wp:wrapTopAndBottom/>
-            <wp:docPr id="25" name="Изображение26" descr=""/>
+            <wp:docPr id="25" name="Изображение24" descr=""/>
             <wp:cNvGraphicFramePr>
               <a:graphicFrameLocks xmlns:a="http://schemas.openxmlformats.org/drawingml/2006/main" noChangeAspect="1"/>
             </wp:cNvGraphicFramePr>
@@ -6192,14 +5671,14 @@
               <a:graphicData uri="http://schemas.openxmlformats.org/drawingml/2006/picture">
                 <pic:pic xmlns:pic="http://schemas.openxmlformats.org/drawingml/2006/picture">
                   <pic:nvPicPr>
-                    <pic:cNvPr id="25" name="Изображение26" descr=""/>
+                    <pic:cNvPr id="25" name="Изображение24" descr=""/>
                     <pic:cNvPicPr>
                       <a:picLocks noChangeAspect="1" noChangeArrowheads="1"/>
                     </pic:cNvPicPr>
                   </pic:nvPicPr>
                   <pic:blipFill>
                     <a:blip r:embed="rId25"/>
-                    <a:srcRect l="0" t="80986" r="0" b="-9"/>
+                    <a:srcRect l="0" t="0" r="0" b="18347"/>
                     <a:stretch>
                       <a:fillRect/>
                     </a:stretch>
@@ -6207,7 +5686,7 @@
                   <pic:spPr bwMode="auto">
                     <a:xfrm>
                       <a:off x="0" y="0"/>
-                      <a:ext cx="5328285" cy="1095375"/>
+                      <a:ext cx="14605" cy="-4653280"/>
                     </a:xfrm>
                     <a:prstGeom prst="rect">
                       <a:avLst/>
@@ -6272,7 +5751,7 @@
           <w:lang w:eastAsia="ru-RU"/>
         </w:rPr>
         <w:drawing>
-          <wp:anchor behindDoc="0" distT="0" distB="0" distL="0" distR="0" simplePos="0" locked="0" layoutInCell="1" allowOverlap="1" relativeHeight="9">
+          <wp:anchor behindDoc="0" distT="0" distB="0" distL="0" distR="0" simplePos="0" locked="0" layoutInCell="1" allowOverlap="1" relativeHeight="27">
             <wp:simplePos x="0" y="0"/>
             <wp:positionH relativeFrom="column">
               <wp:align>left</wp:align>
@@ -6280,7 +5759,7 @@
             <wp:positionV relativeFrom="paragraph">
               <wp:posOffset>635</wp:posOffset>
             </wp:positionV>
-            <wp:extent cx="5168900" cy="3177540"/>
+            <wp:extent cx="4567555" cy="2007235"/>
             <wp:effectExtent l="0" t="0" r="0" b="0"/>
             <wp:wrapTopAndBottom/>
             <wp:docPr id="26" name="Изображение16" descr=""/>
@@ -6305,7 +5784,7 @@
                   <pic:spPr bwMode="auto">
                     <a:xfrm>
                       <a:off x="0" y="0"/>
-                      <a:ext cx="5168900" cy="3177540"/>
+                      <a:ext cx="4567555" cy="2007235"/>
                     </a:xfrm>
                     <a:prstGeom prst="rect">
                       <a:avLst/>
@@ -6342,32 +5821,6 @@
           <w:szCs w:val="28"/>
           <w:lang w:eastAsia="ru-RU"/>
         </w:rPr>
-      </w:r>
-    </w:p>
-    <w:p>
-      <w:pPr>
-        <w:pStyle w:val="Normal"/>
-        <w:spacing w:lineRule="auto" w:line="276" w:before="0" w:after="0"/>
-        <w:jc w:val="both"/>
-        <w:rPr>
-          <w:rFonts w:ascii="Times New Roman" w:hAnsi="Times New Roman" w:eastAsia="Times New Roman" w:cs="Times New Roman"/>
-          <w:b w:val="false"/>
-          <w:b w:val="false"/>
-          <w:bCs w:val="false"/>
-          <w:sz w:val="28"/>
-          <w:szCs w:val="28"/>
-          <w:lang w:eastAsia="ru-RU"/>
-        </w:rPr>
-      </w:pPr>
-      <w:r>
-        <w:rPr>
-          <w:rFonts w:eastAsia="Times New Roman" w:cs="Times New Roman" w:ascii="Times New Roman" w:hAnsi="Times New Roman"/>
-          <w:b w:val="false"/>
-          <w:bCs w:val="false"/>
-          <w:sz w:val="28"/>
-          <w:szCs w:val="28"/>
-          <w:lang w:eastAsia="ru-RU"/>
-        </w:rPr>
         <w:t>Набрана комбинация Ctrl-</w:t>
       </w:r>
       <w:r>
@@ -6418,7 +5871,7 @@
           <w:lang w:eastAsia="ru-RU"/>
         </w:rPr>
         <w:drawing>
-          <wp:anchor behindDoc="0" distT="0" distB="0" distL="0" distR="0" simplePos="0" locked="0" layoutInCell="1" allowOverlap="1" relativeHeight="10">
+          <wp:anchor behindDoc="0" distT="0" distB="0" distL="0" distR="0" simplePos="0" locked="0" layoutInCell="1" allowOverlap="1" relativeHeight="28">
             <wp:simplePos x="0" y="0"/>
             <wp:positionH relativeFrom="column">
               <wp:align>left</wp:align>
@@ -6426,7 +5879,7 @@
             <wp:positionV relativeFrom="paragraph">
               <wp:posOffset>635</wp:posOffset>
             </wp:positionV>
-            <wp:extent cx="5116195" cy="3089910"/>
+            <wp:extent cx="4540885" cy="1940560"/>
             <wp:effectExtent l="0" t="0" r="0" b="0"/>
             <wp:wrapSquare wrapText="largest"/>
             <wp:docPr id="27" name="Изображение17" descr=""/>
@@ -6451,7 +5904,7 @@
                   <pic:spPr bwMode="auto">
                     <a:xfrm>
                       <a:off x="0" y="0"/>
-                      <a:ext cx="5116195" cy="3089910"/>
+                      <a:ext cx="4540885" cy="1940560"/>
                     </a:xfrm>
                     <a:prstGeom prst="rect">
                       <a:avLst/>
@@ -6722,136 +6175,6 @@
           <w:szCs w:val="28"/>
           <w:lang w:eastAsia="ru-RU"/>
         </w:rPr>
-      </w:r>
-    </w:p>
-    <w:p>
-      <w:pPr>
-        <w:pStyle w:val="Normal"/>
-        <w:spacing w:lineRule="auto" w:line="276" w:before="0" w:after="0"/>
-        <w:jc w:val="both"/>
-        <w:rPr>
-          <w:rFonts w:ascii="Times New Roman" w:hAnsi="Times New Roman" w:eastAsia="Times New Roman" w:cs="Times New Roman"/>
-          <w:b w:val="false"/>
-          <w:b w:val="false"/>
-          <w:bCs w:val="false"/>
-          <w:sz w:val="28"/>
-          <w:szCs w:val="28"/>
-          <w:lang w:eastAsia="ru-RU"/>
-        </w:rPr>
-      </w:pPr>
-      <w:r>
-        <w:rPr>
-          <w:rFonts w:eastAsia="Times New Roman" w:cs="Times New Roman" w:ascii="Times New Roman" w:hAnsi="Times New Roman"/>
-          <w:b w:val="false"/>
-          <w:bCs w:val="false"/>
-          <w:sz w:val="28"/>
-          <w:szCs w:val="28"/>
-          <w:lang w:eastAsia="ru-RU"/>
-        </w:rPr>
-      </w:r>
-    </w:p>
-    <w:p>
-      <w:pPr>
-        <w:pStyle w:val="Normal"/>
-        <w:spacing w:lineRule="auto" w:line="276" w:before="0" w:after="0"/>
-        <w:jc w:val="both"/>
-        <w:rPr>
-          <w:rFonts w:ascii="Times New Roman" w:hAnsi="Times New Roman" w:eastAsia="Times New Roman" w:cs="Times New Roman"/>
-          <w:b w:val="false"/>
-          <w:b w:val="false"/>
-          <w:bCs w:val="false"/>
-          <w:sz w:val="28"/>
-          <w:szCs w:val="28"/>
-          <w:lang w:eastAsia="ru-RU"/>
-        </w:rPr>
-      </w:pPr>
-      <w:r>
-        <w:rPr>
-          <w:rFonts w:eastAsia="Times New Roman" w:cs="Times New Roman" w:ascii="Times New Roman" w:hAnsi="Times New Roman"/>
-          <w:b w:val="false"/>
-          <w:bCs w:val="false"/>
-          <w:sz w:val="28"/>
-          <w:szCs w:val="28"/>
-          <w:lang w:eastAsia="ru-RU"/>
-        </w:rPr>
-      </w:r>
-    </w:p>
-    <w:p>
-      <w:pPr>
-        <w:pStyle w:val="Normal"/>
-        <w:spacing w:lineRule="auto" w:line="276" w:before="0" w:after="0"/>
-        <w:jc w:val="both"/>
-        <w:rPr>
-          <w:rFonts w:ascii="Times New Roman" w:hAnsi="Times New Roman" w:eastAsia="Times New Roman" w:cs="Times New Roman"/>
-          <w:b w:val="false"/>
-          <w:b w:val="false"/>
-          <w:bCs w:val="false"/>
-          <w:sz w:val="28"/>
-          <w:szCs w:val="28"/>
-          <w:lang w:eastAsia="ru-RU"/>
-        </w:rPr>
-      </w:pPr>
-      <w:r>
-        <w:rPr>
-          <w:rFonts w:eastAsia="Times New Roman" w:cs="Times New Roman" w:ascii="Times New Roman" w:hAnsi="Times New Roman"/>
-          <w:b w:val="false"/>
-          <w:bCs w:val="false"/>
-          <w:sz w:val="28"/>
-          <w:szCs w:val="28"/>
-          <w:lang w:eastAsia="ru-RU"/>
-        </w:rPr>
-      </w:r>
-    </w:p>
-    <w:p>
-      <w:pPr>
-        <w:pStyle w:val="Normal"/>
-        <w:spacing w:lineRule="auto" w:line="276" w:before="0" w:after="0"/>
-        <w:jc w:val="both"/>
-        <w:rPr>
-          <w:rFonts w:ascii="Times New Roman" w:hAnsi="Times New Roman" w:eastAsia="Times New Roman" w:cs="Times New Roman"/>
-          <w:b w:val="false"/>
-          <w:b w:val="false"/>
-          <w:bCs w:val="false"/>
-          <w:sz w:val="28"/>
-          <w:szCs w:val="28"/>
-          <w:lang w:eastAsia="ru-RU"/>
-        </w:rPr>
-      </w:pPr>
-      <w:r>
-        <w:rPr>
-          <w:rFonts w:eastAsia="Times New Roman" w:cs="Times New Roman" w:ascii="Times New Roman" w:hAnsi="Times New Roman"/>
-          <w:b w:val="false"/>
-          <w:bCs w:val="false"/>
-          <w:sz w:val="28"/>
-          <w:szCs w:val="28"/>
-          <w:lang w:eastAsia="ru-RU"/>
-        </w:rPr>
-      </w:r>
-    </w:p>
-    <w:p>
-      <w:pPr>
-        <w:pStyle w:val="Normal"/>
-        <w:spacing w:lineRule="auto" w:line="276" w:before="0" w:after="0"/>
-        <w:jc w:val="both"/>
-        <w:rPr>
-          <w:rFonts w:ascii="Times New Roman" w:hAnsi="Times New Roman" w:eastAsia="Times New Roman" w:cs="Times New Roman"/>
-          <w:b w:val="false"/>
-          <w:b w:val="false"/>
-          <w:bCs w:val="false"/>
-          <w:sz w:val="28"/>
-          <w:szCs w:val="28"/>
-          <w:lang w:eastAsia="ru-RU"/>
-        </w:rPr>
-      </w:pPr>
-      <w:r>
-        <w:rPr>
-          <w:rFonts w:eastAsia="Times New Roman" w:cs="Times New Roman" w:ascii="Times New Roman" w:hAnsi="Times New Roman"/>
-          <w:b w:val="false"/>
-          <w:bCs w:val="false"/>
-          <w:sz w:val="28"/>
-          <w:szCs w:val="28"/>
-          <w:lang w:eastAsia="ru-RU"/>
-        </w:rPr>
         <w:t>Набран</w:t>
       </w:r>
       <w:r>
@@ -6946,7 +6269,7 @@
           <w:lang w:eastAsia="ru-RU"/>
         </w:rPr>
         <w:drawing>
-          <wp:anchor behindDoc="0" distT="0" distB="0" distL="0" distR="0" simplePos="0" locked="0" layoutInCell="1" allowOverlap="1" relativeHeight="11">
+          <wp:anchor behindDoc="0" distT="0" distB="0" distL="0" distR="0" simplePos="0" locked="0" layoutInCell="1" allowOverlap="1" relativeHeight="29">
             <wp:simplePos x="0" y="0"/>
             <wp:positionH relativeFrom="column">
               <wp:align>left</wp:align>
@@ -6954,7 +6277,7 @@
             <wp:positionV relativeFrom="paragraph">
               <wp:posOffset>635</wp:posOffset>
             </wp:positionV>
-            <wp:extent cx="5011420" cy="3402965"/>
+            <wp:extent cx="4528185" cy="2508250"/>
             <wp:effectExtent l="0" t="0" r="0" b="0"/>
             <wp:wrapSquare wrapText="largest"/>
             <wp:docPr id="28" name="Изображение18" descr=""/>
@@ -6979,7 +6302,7 @@
                   <pic:spPr bwMode="auto">
                     <a:xfrm>
                       <a:off x="0" y="0"/>
-                      <a:ext cx="5011420" cy="3402965"/>
+                      <a:ext cx="4528185" cy="2508250"/>
                     </a:xfrm>
                     <a:prstGeom prst="rect">
                       <a:avLst/>
@@ -6990,6 +6313,32 @@
             </a:graphic>
           </wp:anchor>
         </w:drawing>
+      </w:r>
+    </w:p>
+    <w:p>
+      <w:pPr>
+        <w:pStyle w:val="Normal"/>
+        <w:spacing w:lineRule="auto" w:line="276" w:before="0" w:after="0"/>
+        <w:jc w:val="both"/>
+        <w:rPr>
+          <w:rFonts w:ascii="Times New Roman" w:hAnsi="Times New Roman" w:eastAsia="Times New Roman" w:cs="Times New Roman"/>
+          <w:b w:val="false"/>
+          <w:b w:val="false"/>
+          <w:bCs w:val="false"/>
+          <w:sz w:val="28"/>
+          <w:szCs w:val="28"/>
+          <w:lang w:eastAsia="ru-RU"/>
+        </w:rPr>
+      </w:pPr>
+      <w:r>
+        <w:rPr>
+          <w:rFonts w:eastAsia="Times New Roman" w:cs="Times New Roman" w:ascii="Times New Roman" w:hAnsi="Times New Roman"/>
+          <w:b w:val="false"/>
+          <w:bCs w:val="false"/>
+          <w:sz w:val="28"/>
+          <w:szCs w:val="28"/>
+          <w:lang w:eastAsia="ru-RU"/>
+        </w:rPr>
       </w:r>
     </w:p>
     <w:sectPr>
